--- a/dokumentation/Lerndokumentation.docx
+++ b/dokumentation/Lerndokumentation.docx
@@ -6,6 +6,7 @@
       <w:sdtPr>
         <w:rPr>
           <w:rFonts w:eastAsiaTheme="minorHAnsi"/>
+          <w:sz w:val="24"/>
           <w:lang w:val="de-CH"/>
         </w:rPr>
         <w:id w:val="-1836757854"/>
@@ -18,10 +19,14 @@
         <w:p>
           <w:pPr>
             <w:pStyle w:val="NoSpacing"/>
+            <w:rPr>
+              <w:sz w:val="24"/>
+            </w:rPr>
           </w:pPr>
           <w:r>
             <w:rPr>
               <w:noProof/>
+              <w:sz w:val="24"/>
               <w:lang w:val="de-CH" w:eastAsia="de-CH"/>
             </w:rPr>
             <w:pict>
@@ -190,6 +195,7 @@
           <w:r>
             <w:rPr>
               <w:noProof/>
+              <w:sz w:val="24"/>
               <w:lang w:val="de-CH" w:eastAsia="de-CH"/>
             </w:rPr>
             <w:pict>
@@ -254,16 +260,17 @@
         <w:p>
           <w:pPr>
             <w:rPr>
-              <w:rFonts w:asciiTheme="majorHAnsi" w:eastAsiaTheme="majorEastAsia" w:hAnsiTheme="majorHAnsi" w:cstheme="majorBidi"/>
+              <w:rFonts w:eastAsiaTheme="majorEastAsia" w:cstheme="majorBidi"/>
               <w:spacing w:val="-10"/>
               <w:kern w:val="28"/>
-              <w:sz w:val="56"/>
+              <w:sz w:val="72"/>
               <w:szCs w:val="56"/>
             </w:rPr>
           </w:pPr>
           <w:r>
             <w:rPr>
               <w:noProof/>
+              <w:sz w:val="24"/>
               <w:lang w:eastAsia="de-CH"/>
             </w:rPr>
             <w:pict>
@@ -359,6 +366,9 @@
             </w:pict>
           </w:r>
           <w:r>
+            <w:rPr>
+              <w:sz w:val="24"/>
+            </w:rPr>
             <w:br w:type="page"/>
           </w:r>
         </w:p>
@@ -371,7 +381,7 @@
         <w:rPr>
           <w:rFonts w:asciiTheme="minorHAnsi" w:eastAsiaTheme="minorHAnsi" w:hAnsiTheme="minorHAnsi" w:cstheme="minorBidi"/>
           <w:color w:val="auto"/>
-          <w:sz w:val="22"/>
+          <w:sz w:val="28"/>
           <w:szCs w:val="22"/>
           <w:lang w:val="de-CH"/>
         </w:rPr>
@@ -392,9 +402,17 @@
         <w:p>
           <w:pPr>
             <w:pStyle w:val="TOCHeading"/>
+            <w:rPr>
+              <w:rFonts w:asciiTheme="minorHAnsi" w:hAnsiTheme="minorHAnsi"/>
+              <w:sz w:val="44"/>
+            </w:rPr>
           </w:pPr>
           <w:proofErr w:type="spellStart"/>
           <w:r>
+            <w:rPr>
+              <w:rFonts w:asciiTheme="minorHAnsi" w:hAnsiTheme="minorHAnsi"/>
+              <w:sz w:val="44"/>
+            </w:rPr>
             <w:t>Inhaltsverzeichnis</w:t>
           </w:r>
           <w:proofErr w:type="spellEnd"/>
@@ -408,23 +426,34 @@
             <w:rPr>
               <w:rFonts w:eastAsiaTheme="minorEastAsia"/>
               <w:noProof/>
+              <w:sz w:val="24"/>
               <w:lang w:eastAsia="de-CH"/>
             </w:rPr>
           </w:pPr>
           <w:r>
+            <w:rPr>
+              <w:sz w:val="28"/>
+            </w:rPr>
             <w:fldChar w:fldCharType="begin"/>
           </w:r>
           <w:r>
+            <w:rPr>
+              <w:sz w:val="28"/>
+            </w:rPr>
             <w:instrText xml:space="preserve"> TOC \o "1-3" \h \z \u </w:instrText>
           </w:r>
           <w:r>
+            <w:rPr>
+              <w:sz w:val="28"/>
+            </w:rPr>
             <w:fldChar w:fldCharType="separate"/>
           </w:r>
-          <w:hyperlink w:anchor="_Toc399758196" w:history="1">
+          <w:hyperlink w:anchor="_Toc402856132" w:history="1">
             <w:r>
               <w:rPr>
                 <w:rStyle w:val="Hyperlink"/>
                 <w:noProof/>
+                <w:sz w:val="24"/>
               </w:rPr>
               <w:t>Idee</w:t>
             </w:r>
@@ -432,6 +461,7 @@
               <w:rPr>
                 <w:noProof/>
                 <w:webHidden/>
+                <w:sz w:val="24"/>
               </w:rPr>
               <w:tab/>
             </w:r>
@@ -439,6 +469,7 @@
               <w:rPr>
                 <w:noProof/>
                 <w:webHidden/>
+                <w:sz w:val="24"/>
               </w:rPr>
               <w:fldChar w:fldCharType="begin"/>
             </w:r>
@@ -446,19 +477,22 @@
               <w:rPr>
                 <w:noProof/>
                 <w:webHidden/>
-              </w:rPr>
-              <w:instrText xml:space="preserve"> PAGEREF _Toc399758196 \h </w:instrText>
-            </w:r>
-            <w:r>
-              <w:rPr>
-                <w:noProof/>
-                <w:webHidden/>
-              </w:rPr>
-            </w:r>
-            <w:r>
-              <w:rPr>
-                <w:noProof/>
-                <w:webHidden/>
+                <w:sz w:val="24"/>
+              </w:rPr>
+              <w:instrText xml:space="preserve"> PAGEREF _Toc402856132 \h </w:instrText>
+            </w:r>
+            <w:r>
+              <w:rPr>
+                <w:noProof/>
+                <w:webHidden/>
+                <w:sz w:val="24"/>
+              </w:rPr>
+            </w:r>
+            <w:r>
+              <w:rPr>
+                <w:noProof/>
+                <w:webHidden/>
+                <w:sz w:val="24"/>
               </w:rPr>
               <w:fldChar w:fldCharType="separate"/>
             </w:r>
@@ -466,6 +500,7 @@
               <w:rPr>
                 <w:noProof/>
                 <w:webHidden/>
+                <w:sz w:val="24"/>
               </w:rPr>
               <w:t>2</w:t>
             </w:r>
@@ -473,6 +508,7 @@
               <w:rPr>
                 <w:noProof/>
                 <w:webHidden/>
+                <w:sz w:val="24"/>
               </w:rPr>
               <w:fldChar w:fldCharType="end"/>
             </w:r>
@@ -487,14 +523,16 @@
             <w:rPr>
               <w:rFonts w:eastAsiaTheme="minorEastAsia"/>
               <w:noProof/>
+              <w:sz w:val="24"/>
               <w:lang w:eastAsia="de-CH"/>
             </w:rPr>
           </w:pPr>
-          <w:hyperlink w:anchor="_Toc399758197" w:history="1">
+          <w:hyperlink w:anchor="_Toc402856133" w:history="1">
             <w:r>
               <w:rPr>
                 <w:rStyle w:val="Hyperlink"/>
                 <w:noProof/>
+                <w:sz w:val="24"/>
               </w:rPr>
               <w:t>Ziel</w:t>
             </w:r>
@@ -502,6 +540,7 @@
               <w:rPr>
                 <w:noProof/>
                 <w:webHidden/>
+                <w:sz w:val="24"/>
               </w:rPr>
               <w:tab/>
             </w:r>
@@ -509,6 +548,7 @@
               <w:rPr>
                 <w:noProof/>
                 <w:webHidden/>
+                <w:sz w:val="24"/>
               </w:rPr>
               <w:fldChar w:fldCharType="begin"/>
             </w:r>
@@ -516,19 +556,22 @@
               <w:rPr>
                 <w:noProof/>
                 <w:webHidden/>
-              </w:rPr>
-              <w:instrText xml:space="preserve"> PAGEREF _Toc399758197 \h </w:instrText>
-            </w:r>
-            <w:r>
-              <w:rPr>
-                <w:noProof/>
-                <w:webHidden/>
-              </w:rPr>
-            </w:r>
-            <w:r>
-              <w:rPr>
-                <w:noProof/>
-                <w:webHidden/>
+                <w:sz w:val="24"/>
+              </w:rPr>
+              <w:instrText xml:space="preserve"> PAGEREF _Toc402856133 \h </w:instrText>
+            </w:r>
+            <w:r>
+              <w:rPr>
+                <w:noProof/>
+                <w:webHidden/>
+                <w:sz w:val="24"/>
+              </w:rPr>
+            </w:r>
+            <w:r>
+              <w:rPr>
+                <w:noProof/>
+                <w:webHidden/>
+                <w:sz w:val="24"/>
               </w:rPr>
               <w:fldChar w:fldCharType="separate"/>
             </w:r>
@@ -536,6 +579,7 @@
               <w:rPr>
                 <w:noProof/>
                 <w:webHidden/>
+                <w:sz w:val="24"/>
               </w:rPr>
               <w:t>2</w:t>
             </w:r>
@@ -543,6 +587,7 @@
               <w:rPr>
                 <w:noProof/>
                 <w:webHidden/>
+                <w:sz w:val="24"/>
               </w:rPr>
               <w:fldChar w:fldCharType="end"/>
             </w:r>
@@ -557,14 +602,16 @@
             <w:rPr>
               <w:rFonts w:eastAsiaTheme="minorEastAsia"/>
               <w:noProof/>
+              <w:sz w:val="24"/>
               <w:lang w:eastAsia="de-CH"/>
             </w:rPr>
           </w:pPr>
-          <w:hyperlink w:anchor="_Toc399758198" w:history="1">
+          <w:hyperlink w:anchor="_Toc402856134" w:history="1">
             <w:r>
               <w:rPr>
                 <w:rStyle w:val="Hyperlink"/>
                 <w:noProof/>
+                <w:sz w:val="24"/>
               </w:rPr>
               <w:t>Projektauftrag</w:t>
             </w:r>
@@ -572,6 +619,7 @@
               <w:rPr>
                 <w:noProof/>
                 <w:webHidden/>
+                <w:sz w:val="24"/>
               </w:rPr>
               <w:tab/>
             </w:r>
@@ -579,6 +627,7 @@
               <w:rPr>
                 <w:noProof/>
                 <w:webHidden/>
+                <w:sz w:val="24"/>
               </w:rPr>
               <w:fldChar w:fldCharType="begin"/>
             </w:r>
@@ -586,19 +635,22 @@
               <w:rPr>
                 <w:noProof/>
                 <w:webHidden/>
-              </w:rPr>
-              <w:instrText xml:space="preserve"> PAGEREF _Toc399758198 \h </w:instrText>
-            </w:r>
-            <w:r>
-              <w:rPr>
-                <w:noProof/>
-                <w:webHidden/>
-              </w:rPr>
-            </w:r>
-            <w:r>
-              <w:rPr>
-                <w:noProof/>
-                <w:webHidden/>
+                <w:sz w:val="24"/>
+              </w:rPr>
+              <w:instrText xml:space="preserve"> PAGEREF _Toc402856134 \h </w:instrText>
+            </w:r>
+            <w:r>
+              <w:rPr>
+                <w:noProof/>
+                <w:webHidden/>
+                <w:sz w:val="24"/>
+              </w:rPr>
+            </w:r>
+            <w:r>
+              <w:rPr>
+                <w:noProof/>
+                <w:webHidden/>
+                <w:sz w:val="24"/>
               </w:rPr>
               <w:fldChar w:fldCharType="separate"/>
             </w:r>
@@ -606,6 +658,7 @@
               <w:rPr>
                 <w:noProof/>
                 <w:webHidden/>
+                <w:sz w:val="24"/>
               </w:rPr>
               <w:t>2</w:t>
             </w:r>
@@ -613,6 +666,7 @@
               <w:rPr>
                 <w:noProof/>
                 <w:webHidden/>
+                <w:sz w:val="24"/>
               </w:rPr>
               <w:fldChar w:fldCharType="end"/>
             </w:r>
@@ -627,21 +681,24 @@
             <w:rPr>
               <w:rFonts w:eastAsiaTheme="minorEastAsia"/>
               <w:noProof/>
+              <w:sz w:val="24"/>
               <w:lang w:eastAsia="de-CH"/>
             </w:rPr>
           </w:pPr>
-          <w:hyperlink w:anchor="_Toc399758199" w:history="1">
+          <w:hyperlink w:anchor="_Toc402856135" w:history="1">
             <w:r>
               <w:rPr>
                 <w:rStyle w:val="Hyperlink"/>
                 <w:noProof/>
-              </w:rPr>
-              <w:t>Lerndokumentation</w:t>
-            </w:r>
-            <w:r>
-              <w:rPr>
-                <w:noProof/>
-                <w:webHidden/>
+                <w:sz w:val="24"/>
+              </w:rPr>
+              <w:t>Lerndokumentation / Arbeitsjournal</w:t>
+            </w:r>
+            <w:r>
+              <w:rPr>
+                <w:noProof/>
+                <w:webHidden/>
+                <w:sz w:val="24"/>
               </w:rPr>
               <w:tab/>
             </w:r>
@@ -649,6 +706,7 @@
               <w:rPr>
                 <w:noProof/>
                 <w:webHidden/>
+                <w:sz w:val="24"/>
               </w:rPr>
               <w:fldChar w:fldCharType="begin"/>
             </w:r>
@@ -656,19 +714,22 @@
               <w:rPr>
                 <w:noProof/>
                 <w:webHidden/>
-              </w:rPr>
-              <w:instrText xml:space="preserve"> PAGEREF _Toc399758199 \h </w:instrText>
-            </w:r>
-            <w:r>
-              <w:rPr>
-                <w:noProof/>
-                <w:webHidden/>
-              </w:rPr>
-            </w:r>
-            <w:r>
-              <w:rPr>
-                <w:noProof/>
-                <w:webHidden/>
+                <w:sz w:val="24"/>
+              </w:rPr>
+              <w:instrText xml:space="preserve"> PAGEREF _Toc402856135 \h </w:instrText>
+            </w:r>
+            <w:r>
+              <w:rPr>
+                <w:noProof/>
+                <w:webHidden/>
+                <w:sz w:val="24"/>
+              </w:rPr>
+            </w:r>
+            <w:r>
+              <w:rPr>
+                <w:noProof/>
+                <w:webHidden/>
+                <w:sz w:val="24"/>
               </w:rPr>
               <w:fldChar w:fldCharType="separate"/>
             </w:r>
@@ -676,6 +737,7 @@
               <w:rPr>
                 <w:noProof/>
                 <w:webHidden/>
+                <w:sz w:val="24"/>
               </w:rPr>
               <w:t>4</w:t>
             </w:r>
@@ -683,6 +745,7 @@
               <w:rPr>
                 <w:noProof/>
                 <w:webHidden/>
+                <w:sz w:val="24"/>
               </w:rPr>
               <w:fldChar w:fldCharType="end"/>
             </w:r>
@@ -697,14 +760,16 @@
             <w:rPr>
               <w:rFonts w:eastAsiaTheme="minorEastAsia"/>
               <w:noProof/>
+              <w:sz w:val="24"/>
               <w:lang w:eastAsia="de-CH"/>
             </w:rPr>
           </w:pPr>
-          <w:hyperlink w:anchor="_Toc399758200" w:history="1">
+          <w:hyperlink w:anchor="_Toc402856136" w:history="1">
             <w:r>
               <w:rPr>
                 <w:rStyle w:val="Hyperlink"/>
                 <w:noProof/>
+                <w:sz w:val="24"/>
               </w:rPr>
               <w:t>Donnerstag, 28.08.2014</w:t>
             </w:r>
@@ -712,6 +777,7 @@
               <w:rPr>
                 <w:noProof/>
                 <w:webHidden/>
+                <w:sz w:val="24"/>
               </w:rPr>
               <w:tab/>
             </w:r>
@@ -719,6 +785,7 @@
               <w:rPr>
                 <w:noProof/>
                 <w:webHidden/>
+                <w:sz w:val="24"/>
               </w:rPr>
               <w:fldChar w:fldCharType="begin"/>
             </w:r>
@@ -726,19 +793,22 @@
               <w:rPr>
                 <w:noProof/>
                 <w:webHidden/>
-              </w:rPr>
-              <w:instrText xml:space="preserve"> PAGEREF _Toc399758200 \h </w:instrText>
-            </w:r>
-            <w:r>
-              <w:rPr>
-                <w:noProof/>
-                <w:webHidden/>
-              </w:rPr>
-            </w:r>
-            <w:r>
-              <w:rPr>
-                <w:noProof/>
-                <w:webHidden/>
+                <w:sz w:val="24"/>
+              </w:rPr>
+              <w:instrText xml:space="preserve"> PAGEREF _Toc402856136 \h </w:instrText>
+            </w:r>
+            <w:r>
+              <w:rPr>
+                <w:noProof/>
+                <w:webHidden/>
+                <w:sz w:val="24"/>
+              </w:rPr>
+            </w:r>
+            <w:r>
+              <w:rPr>
+                <w:noProof/>
+                <w:webHidden/>
+                <w:sz w:val="24"/>
               </w:rPr>
               <w:fldChar w:fldCharType="separate"/>
             </w:r>
@@ -746,6 +816,7 @@
               <w:rPr>
                 <w:noProof/>
                 <w:webHidden/>
+                <w:sz w:val="24"/>
               </w:rPr>
               <w:t>4</w:t>
             </w:r>
@@ -753,6 +824,7 @@
               <w:rPr>
                 <w:noProof/>
                 <w:webHidden/>
+                <w:sz w:val="24"/>
               </w:rPr>
               <w:fldChar w:fldCharType="end"/>
             </w:r>
@@ -767,14 +839,16 @@
             <w:rPr>
               <w:rFonts w:eastAsiaTheme="minorEastAsia"/>
               <w:noProof/>
+              <w:sz w:val="24"/>
               <w:lang w:eastAsia="de-CH"/>
             </w:rPr>
           </w:pPr>
-          <w:hyperlink w:anchor="_Toc399758201" w:history="1">
+          <w:hyperlink w:anchor="_Toc402856137" w:history="1">
             <w:r>
               <w:rPr>
                 <w:rStyle w:val="Hyperlink"/>
                 <w:noProof/>
+                <w:sz w:val="24"/>
               </w:rPr>
               <w:t>Donnerstag, 04.09.2014</w:t>
             </w:r>
@@ -782,6 +856,7 @@
               <w:rPr>
                 <w:noProof/>
                 <w:webHidden/>
+                <w:sz w:val="24"/>
               </w:rPr>
               <w:tab/>
             </w:r>
@@ -789,6 +864,7 @@
               <w:rPr>
                 <w:noProof/>
                 <w:webHidden/>
+                <w:sz w:val="24"/>
               </w:rPr>
               <w:fldChar w:fldCharType="begin"/>
             </w:r>
@@ -796,19 +872,22 @@
               <w:rPr>
                 <w:noProof/>
                 <w:webHidden/>
-              </w:rPr>
-              <w:instrText xml:space="preserve"> PAGEREF _Toc399758201 \h </w:instrText>
-            </w:r>
-            <w:r>
-              <w:rPr>
-                <w:noProof/>
-                <w:webHidden/>
-              </w:rPr>
-            </w:r>
-            <w:r>
-              <w:rPr>
-                <w:noProof/>
-                <w:webHidden/>
+                <w:sz w:val="24"/>
+              </w:rPr>
+              <w:instrText xml:space="preserve"> PAGEREF _Toc402856137 \h </w:instrText>
+            </w:r>
+            <w:r>
+              <w:rPr>
+                <w:noProof/>
+                <w:webHidden/>
+                <w:sz w:val="24"/>
+              </w:rPr>
+            </w:r>
+            <w:r>
+              <w:rPr>
+                <w:noProof/>
+                <w:webHidden/>
+                <w:sz w:val="24"/>
               </w:rPr>
               <w:fldChar w:fldCharType="separate"/>
             </w:r>
@@ -816,6 +895,7 @@
               <w:rPr>
                 <w:noProof/>
                 <w:webHidden/>
+                <w:sz w:val="24"/>
               </w:rPr>
               <w:t>4</w:t>
             </w:r>
@@ -823,6 +903,7 @@
               <w:rPr>
                 <w:noProof/>
                 <w:webHidden/>
+                <w:sz w:val="24"/>
               </w:rPr>
               <w:fldChar w:fldCharType="end"/>
             </w:r>
@@ -837,14 +918,16 @@
             <w:rPr>
               <w:rFonts w:eastAsiaTheme="minorEastAsia"/>
               <w:noProof/>
+              <w:sz w:val="24"/>
               <w:lang w:eastAsia="de-CH"/>
             </w:rPr>
           </w:pPr>
-          <w:hyperlink w:anchor="_Toc399758202" w:history="1">
+          <w:hyperlink w:anchor="_Toc402856138" w:history="1">
             <w:r>
               <w:rPr>
                 <w:rStyle w:val="Hyperlink"/>
                 <w:noProof/>
+                <w:sz w:val="24"/>
               </w:rPr>
               <w:t>Donnerstag, 11.09.2014</w:t>
             </w:r>
@@ -852,6 +935,7 @@
               <w:rPr>
                 <w:noProof/>
                 <w:webHidden/>
+                <w:sz w:val="24"/>
               </w:rPr>
               <w:tab/>
             </w:r>
@@ -859,6 +943,7 @@
               <w:rPr>
                 <w:noProof/>
                 <w:webHidden/>
+                <w:sz w:val="24"/>
               </w:rPr>
               <w:fldChar w:fldCharType="begin"/>
             </w:r>
@@ -866,19 +951,22 @@
               <w:rPr>
                 <w:noProof/>
                 <w:webHidden/>
-              </w:rPr>
-              <w:instrText xml:space="preserve"> PAGEREF _Toc399758202 \h </w:instrText>
-            </w:r>
-            <w:r>
-              <w:rPr>
-                <w:noProof/>
-                <w:webHidden/>
-              </w:rPr>
-            </w:r>
-            <w:r>
-              <w:rPr>
-                <w:noProof/>
-                <w:webHidden/>
+                <w:sz w:val="24"/>
+              </w:rPr>
+              <w:instrText xml:space="preserve"> PAGEREF _Toc402856138 \h </w:instrText>
+            </w:r>
+            <w:r>
+              <w:rPr>
+                <w:noProof/>
+                <w:webHidden/>
+                <w:sz w:val="24"/>
+              </w:rPr>
+            </w:r>
+            <w:r>
+              <w:rPr>
+                <w:noProof/>
+                <w:webHidden/>
+                <w:sz w:val="24"/>
               </w:rPr>
               <w:fldChar w:fldCharType="separate"/>
             </w:r>
@@ -886,6 +974,7 @@
               <w:rPr>
                 <w:noProof/>
                 <w:webHidden/>
+                <w:sz w:val="24"/>
               </w:rPr>
               <w:t>4</w:t>
             </w:r>
@@ -893,6 +982,7 @@
               <w:rPr>
                 <w:noProof/>
                 <w:webHidden/>
+                <w:sz w:val="24"/>
               </w:rPr>
               <w:fldChar w:fldCharType="end"/>
             </w:r>
@@ -907,14 +997,16 @@
             <w:rPr>
               <w:rFonts w:eastAsiaTheme="minorEastAsia"/>
               <w:noProof/>
+              <w:sz w:val="24"/>
               <w:lang w:eastAsia="de-CH"/>
             </w:rPr>
           </w:pPr>
-          <w:hyperlink w:anchor="_Toc399758203" w:history="1">
+          <w:hyperlink w:anchor="_Toc402856139" w:history="1">
             <w:r>
               <w:rPr>
                 <w:rStyle w:val="Hyperlink"/>
                 <w:noProof/>
+                <w:sz w:val="24"/>
               </w:rPr>
               <w:t>Donnerstag, 18.09.2014</w:t>
             </w:r>
@@ -922,6 +1014,7 @@
               <w:rPr>
                 <w:noProof/>
                 <w:webHidden/>
+                <w:sz w:val="24"/>
               </w:rPr>
               <w:tab/>
             </w:r>
@@ -929,6 +1022,7 @@
               <w:rPr>
                 <w:noProof/>
                 <w:webHidden/>
+                <w:sz w:val="24"/>
               </w:rPr>
               <w:fldChar w:fldCharType="begin"/>
             </w:r>
@@ -936,19 +1030,22 @@
               <w:rPr>
                 <w:noProof/>
                 <w:webHidden/>
-              </w:rPr>
-              <w:instrText xml:space="preserve"> PAGEREF _Toc399758203 \h </w:instrText>
-            </w:r>
-            <w:r>
-              <w:rPr>
-                <w:noProof/>
-                <w:webHidden/>
-              </w:rPr>
-            </w:r>
-            <w:r>
-              <w:rPr>
-                <w:noProof/>
-                <w:webHidden/>
+                <w:sz w:val="24"/>
+              </w:rPr>
+              <w:instrText xml:space="preserve"> PAGEREF _Toc402856139 \h </w:instrText>
+            </w:r>
+            <w:r>
+              <w:rPr>
+                <w:noProof/>
+                <w:webHidden/>
+                <w:sz w:val="24"/>
+              </w:rPr>
+            </w:r>
+            <w:r>
+              <w:rPr>
+                <w:noProof/>
+                <w:webHidden/>
+                <w:sz w:val="24"/>
               </w:rPr>
               <w:fldChar w:fldCharType="separate"/>
             </w:r>
@@ -956,6 +1053,7 @@
               <w:rPr>
                 <w:noProof/>
                 <w:webHidden/>
+                <w:sz w:val="24"/>
               </w:rPr>
               <w:t>4</w:t>
             </w:r>
@@ -963,6 +1061,7 @@
               <w:rPr>
                 <w:noProof/>
                 <w:webHidden/>
+                <w:sz w:val="24"/>
               </w:rPr>
               <w:fldChar w:fldCharType="end"/>
             </w:r>
@@ -977,14 +1076,16 @@
             <w:rPr>
               <w:rFonts w:eastAsiaTheme="minorEastAsia"/>
               <w:noProof/>
+              <w:sz w:val="24"/>
               <w:lang w:eastAsia="de-CH"/>
             </w:rPr>
           </w:pPr>
-          <w:hyperlink w:anchor="_Toc399758204" w:history="1">
+          <w:hyperlink w:anchor="_Toc402856140" w:history="1">
             <w:r>
               <w:rPr>
                 <w:rStyle w:val="Hyperlink"/>
                 <w:noProof/>
+                <w:sz w:val="24"/>
               </w:rPr>
               <w:t>Donnerstag, 25.09.2014</w:t>
             </w:r>
@@ -992,6 +1093,7 @@
               <w:rPr>
                 <w:noProof/>
                 <w:webHidden/>
+                <w:sz w:val="24"/>
               </w:rPr>
               <w:tab/>
             </w:r>
@@ -999,6 +1101,7 @@
               <w:rPr>
                 <w:noProof/>
                 <w:webHidden/>
+                <w:sz w:val="24"/>
               </w:rPr>
               <w:fldChar w:fldCharType="begin"/>
             </w:r>
@@ -1006,19 +1109,22 @@
               <w:rPr>
                 <w:noProof/>
                 <w:webHidden/>
-              </w:rPr>
-              <w:instrText xml:space="preserve"> PAGEREF _Toc399758204 \h </w:instrText>
-            </w:r>
-            <w:r>
-              <w:rPr>
-                <w:noProof/>
-                <w:webHidden/>
-              </w:rPr>
-            </w:r>
-            <w:r>
-              <w:rPr>
-                <w:noProof/>
-                <w:webHidden/>
+                <w:sz w:val="24"/>
+              </w:rPr>
+              <w:instrText xml:space="preserve"> PAGEREF _Toc402856140 \h </w:instrText>
+            </w:r>
+            <w:r>
+              <w:rPr>
+                <w:noProof/>
+                <w:webHidden/>
+                <w:sz w:val="24"/>
+              </w:rPr>
+            </w:r>
+            <w:r>
+              <w:rPr>
+                <w:noProof/>
+                <w:webHidden/>
+                <w:sz w:val="24"/>
               </w:rPr>
               <w:fldChar w:fldCharType="separate"/>
             </w:r>
@@ -1026,6 +1132,7 @@
               <w:rPr>
                 <w:noProof/>
                 <w:webHidden/>
+                <w:sz w:val="24"/>
               </w:rPr>
               <w:t>4</w:t>
             </w:r>
@@ -1033,6 +1140,7 @@
               <w:rPr>
                 <w:noProof/>
                 <w:webHidden/>
+                <w:sz w:val="24"/>
               </w:rPr>
               <w:fldChar w:fldCharType="end"/>
             </w:r>
@@ -1047,14 +1155,16 @@
             <w:rPr>
               <w:rFonts w:eastAsiaTheme="minorEastAsia"/>
               <w:noProof/>
+              <w:sz w:val="24"/>
               <w:lang w:eastAsia="de-CH"/>
             </w:rPr>
           </w:pPr>
-          <w:hyperlink w:anchor="_Toc399758205" w:history="1">
+          <w:hyperlink w:anchor="_Toc402856141" w:history="1">
             <w:r>
               <w:rPr>
                 <w:rStyle w:val="Hyperlink"/>
                 <w:noProof/>
+                <w:sz w:val="24"/>
               </w:rPr>
               <w:t>Donnerstag, 02.10.2014</w:t>
             </w:r>
@@ -1062,6 +1172,7 @@
               <w:rPr>
                 <w:noProof/>
                 <w:webHidden/>
+                <w:sz w:val="24"/>
               </w:rPr>
               <w:tab/>
             </w:r>
@@ -1069,6 +1180,7 @@
               <w:rPr>
                 <w:noProof/>
                 <w:webHidden/>
+                <w:sz w:val="24"/>
               </w:rPr>
               <w:fldChar w:fldCharType="begin"/>
             </w:r>
@@ -1076,19 +1188,22 @@
               <w:rPr>
                 <w:noProof/>
                 <w:webHidden/>
-              </w:rPr>
-              <w:instrText xml:space="preserve"> PAGEREF _Toc399758205 \h </w:instrText>
-            </w:r>
-            <w:r>
-              <w:rPr>
-                <w:noProof/>
-                <w:webHidden/>
-              </w:rPr>
-            </w:r>
-            <w:r>
-              <w:rPr>
-                <w:noProof/>
-                <w:webHidden/>
+                <w:sz w:val="24"/>
+              </w:rPr>
+              <w:instrText xml:space="preserve"> PAGEREF _Toc402856141 \h </w:instrText>
+            </w:r>
+            <w:r>
+              <w:rPr>
+                <w:noProof/>
+                <w:webHidden/>
+                <w:sz w:val="24"/>
+              </w:rPr>
+            </w:r>
+            <w:r>
+              <w:rPr>
+                <w:noProof/>
+                <w:webHidden/>
+                <w:sz w:val="24"/>
               </w:rPr>
               <w:fldChar w:fldCharType="separate"/>
             </w:r>
@@ -1096,24 +1211,350 @@
               <w:rPr>
                 <w:noProof/>
                 <w:webHidden/>
-              </w:rPr>
-              <w:t>4</w:t>
-            </w:r>
-            <w:r>
-              <w:rPr>
-                <w:noProof/>
-                <w:webHidden/>
+                <w:sz w:val="24"/>
+              </w:rPr>
+              <w:t>5</w:t>
+            </w:r>
+            <w:r>
+              <w:rPr>
+                <w:noProof/>
+                <w:webHidden/>
+                <w:sz w:val="24"/>
               </w:rPr>
               <w:fldChar w:fldCharType="end"/>
             </w:r>
           </w:hyperlink>
         </w:p>
         <w:p>
+          <w:pPr>
+            <w:pStyle w:val="TOC1"/>
+            <w:tabs>
+              <w:tab w:val="right" w:leader="dot" w:pos="9911"/>
+            </w:tabs>
+            <w:rPr>
+              <w:rFonts w:eastAsiaTheme="minorEastAsia"/>
+              <w:noProof/>
+              <w:sz w:val="24"/>
+              <w:lang w:eastAsia="de-CH"/>
+            </w:rPr>
+          </w:pPr>
+          <w:hyperlink w:anchor="_Toc402856142" w:history="1">
+            <w:r>
+              <w:rPr>
+                <w:rStyle w:val="Hyperlink"/>
+                <w:noProof/>
+                <w:sz w:val="24"/>
+              </w:rPr>
+              <w:t>Testing</w:t>
+            </w:r>
+            <w:r>
+              <w:rPr>
+                <w:noProof/>
+                <w:webHidden/>
+                <w:sz w:val="24"/>
+              </w:rPr>
+              <w:tab/>
+            </w:r>
+            <w:r>
+              <w:rPr>
+                <w:noProof/>
+                <w:webHidden/>
+                <w:sz w:val="24"/>
+              </w:rPr>
+              <w:fldChar w:fldCharType="begin"/>
+            </w:r>
+            <w:r>
+              <w:rPr>
+                <w:noProof/>
+                <w:webHidden/>
+                <w:sz w:val="24"/>
+              </w:rPr>
+              <w:instrText xml:space="preserve"> PAGEREF _Toc402856142 \h </w:instrText>
+            </w:r>
+            <w:r>
+              <w:rPr>
+                <w:noProof/>
+                <w:webHidden/>
+                <w:sz w:val="24"/>
+              </w:rPr>
+            </w:r>
+            <w:r>
+              <w:rPr>
+                <w:noProof/>
+                <w:webHidden/>
+                <w:sz w:val="24"/>
+              </w:rPr>
+              <w:fldChar w:fldCharType="separate"/>
+            </w:r>
+            <w:r>
+              <w:rPr>
+                <w:noProof/>
+                <w:webHidden/>
+                <w:sz w:val="24"/>
+              </w:rPr>
+              <w:t>6</w:t>
+            </w:r>
+            <w:r>
+              <w:rPr>
+                <w:noProof/>
+                <w:webHidden/>
+                <w:sz w:val="24"/>
+              </w:rPr>
+              <w:fldChar w:fldCharType="end"/>
+            </w:r>
+          </w:hyperlink>
+        </w:p>
+        <w:p>
+          <w:pPr>
+            <w:pStyle w:val="TOC2"/>
+            <w:tabs>
+              <w:tab w:val="right" w:leader="dot" w:pos="9911"/>
+            </w:tabs>
+            <w:rPr>
+              <w:rFonts w:eastAsiaTheme="minorEastAsia"/>
+              <w:noProof/>
+              <w:sz w:val="24"/>
+              <w:lang w:eastAsia="de-CH"/>
+            </w:rPr>
+          </w:pPr>
+          <w:hyperlink w:anchor="_Toc402856143" w:history="1">
+            <w:r>
+              <w:rPr>
+                <w:rStyle w:val="Hyperlink"/>
+                <w:noProof/>
+                <w:sz w:val="24"/>
+              </w:rPr>
+              <w:t>Informationen:</w:t>
+            </w:r>
+            <w:r>
+              <w:rPr>
+                <w:noProof/>
+                <w:webHidden/>
+                <w:sz w:val="24"/>
+              </w:rPr>
+              <w:tab/>
+            </w:r>
+            <w:r>
+              <w:rPr>
+                <w:noProof/>
+                <w:webHidden/>
+                <w:sz w:val="24"/>
+              </w:rPr>
+              <w:fldChar w:fldCharType="begin"/>
+            </w:r>
+            <w:r>
+              <w:rPr>
+                <w:noProof/>
+                <w:webHidden/>
+                <w:sz w:val="24"/>
+              </w:rPr>
+              <w:instrText xml:space="preserve"> PAGEREF _Toc402856143 \h </w:instrText>
+            </w:r>
+            <w:r>
+              <w:rPr>
+                <w:noProof/>
+                <w:webHidden/>
+                <w:sz w:val="24"/>
+              </w:rPr>
+            </w:r>
+            <w:r>
+              <w:rPr>
+                <w:noProof/>
+                <w:webHidden/>
+                <w:sz w:val="24"/>
+              </w:rPr>
+              <w:fldChar w:fldCharType="separate"/>
+            </w:r>
+            <w:r>
+              <w:rPr>
+                <w:noProof/>
+                <w:webHidden/>
+                <w:sz w:val="24"/>
+              </w:rPr>
+              <w:t>6</w:t>
+            </w:r>
+            <w:r>
+              <w:rPr>
+                <w:noProof/>
+                <w:webHidden/>
+                <w:sz w:val="24"/>
+              </w:rPr>
+              <w:fldChar w:fldCharType="end"/>
+            </w:r>
+          </w:hyperlink>
+        </w:p>
+        <w:p>
+          <w:pPr>
+            <w:pStyle w:val="TOC2"/>
+            <w:tabs>
+              <w:tab w:val="right" w:leader="dot" w:pos="9911"/>
+            </w:tabs>
+            <w:rPr>
+              <w:rFonts w:eastAsiaTheme="minorEastAsia"/>
+              <w:noProof/>
+              <w:sz w:val="24"/>
+              <w:lang w:eastAsia="de-CH"/>
+            </w:rPr>
+          </w:pPr>
+          <w:hyperlink w:anchor="_Toc402856144" w:history="1">
+            <w:r>
+              <w:rPr>
+                <w:rStyle w:val="Hyperlink"/>
+                <w:noProof/>
+                <w:sz w:val="24"/>
+                <w:lang w:eastAsia="de-CH"/>
+              </w:rPr>
+              <w:t>Testfälle</w:t>
+            </w:r>
+            <w:r>
+              <w:rPr>
+                <w:noProof/>
+                <w:webHidden/>
+                <w:sz w:val="24"/>
+              </w:rPr>
+              <w:tab/>
+            </w:r>
+            <w:r>
+              <w:rPr>
+                <w:noProof/>
+                <w:webHidden/>
+                <w:sz w:val="24"/>
+              </w:rPr>
+              <w:fldChar w:fldCharType="begin"/>
+            </w:r>
+            <w:r>
+              <w:rPr>
+                <w:noProof/>
+                <w:webHidden/>
+                <w:sz w:val="24"/>
+              </w:rPr>
+              <w:instrText xml:space="preserve"> PAGEREF _Toc402856144 \h </w:instrText>
+            </w:r>
+            <w:r>
+              <w:rPr>
+                <w:noProof/>
+                <w:webHidden/>
+                <w:sz w:val="24"/>
+              </w:rPr>
+            </w:r>
+            <w:r>
+              <w:rPr>
+                <w:noProof/>
+                <w:webHidden/>
+                <w:sz w:val="24"/>
+              </w:rPr>
+              <w:fldChar w:fldCharType="separate"/>
+            </w:r>
+            <w:r>
+              <w:rPr>
+                <w:noProof/>
+                <w:webHidden/>
+                <w:sz w:val="24"/>
+              </w:rPr>
+              <w:t>6</w:t>
+            </w:r>
+            <w:r>
+              <w:rPr>
+                <w:noProof/>
+                <w:webHidden/>
+                <w:sz w:val="24"/>
+              </w:rPr>
+              <w:fldChar w:fldCharType="end"/>
+            </w:r>
+          </w:hyperlink>
+        </w:p>
+        <w:p>
+          <w:pPr>
+            <w:pStyle w:val="TOC2"/>
+            <w:tabs>
+              <w:tab w:val="right" w:leader="dot" w:pos="9911"/>
+            </w:tabs>
+            <w:rPr>
+              <w:rFonts w:eastAsiaTheme="minorEastAsia"/>
+              <w:noProof/>
+              <w:sz w:val="24"/>
+              <w:lang w:eastAsia="de-CH"/>
+            </w:rPr>
+          </w:pPr>
+          <w:hyperlink w:anchor="_Toc402856145" w:history="1">
+            <w:r>
+              <w:rPr>
+                <w:rStyle w:val="Hyperlink"/>
+                <w:noProof/>
+                <w:sz w:val="24"/>
+                <w:lang w:eastAsia="de-CH"/>
+              </w:rPr>
+              <w:t>Kommentar:</w:t>
+            </w:r>
+            <w:r>
+              <w:rPr>
+                <w:noProof/>
+                <w:webHidden/>
+                <w:sz w:val="24"/>
+              </w:rPr>
+              <w:tab/>
+            </w:r>
+            <w:r>
+              <w:rPr>
+                <w:noProof/>
+                <w:webHidden/>
+                <w:sz w:val="24"/>
+              </w:rPr>
+              <w:fldChar w:fldCharType="begin"/>
+            </w:r>
+            <w:r>
+              <w:rPr>
+                <w:noProof/>
+                <w:webHidden/>
+                <w:sz w:val="24"/>
+              </w:rPr>
+              <w:instrText xml:space="preserve"> PAGEREF _Toc402856145 \h </w:instrText>
+            </w:r>
+            <w:r>
+              <w:rPr>
+                <w:noProof/>
+                <w:webHidden/>
+                <w:sz w:val="24"/>
+              </w:rPr>
+            </w:r>
+            <w:r>
+              <w:rPr>
+                <w:noProof/>
+                <w:webHidden/>
+                <w:sz w:val="24"/>
+              </w:rPr>
+              <w:fldChar w:fldCharType="separate"/>
+            </w:r>
+            <w:r>
+              <w:rPr>
+                <w:noProof/>
+                <w:webHidden/>
+                <w:sz w:val="24"/>
+              </w:rPr>
+              <w:t>6</w:t>
+            </w:r>
+            <w:r>
+              <w:rPr>
+                <w:noProof/>
+                <w:webHidden/>
+                <w:sz w:val="24"/>
+              </w:rPr>
+              <w:fldChar w:fldCharType="end"/>
+            </w:r>
+          </w:hyperlink>
+        </w:p>
+        <w:p>
+          <w:pPr>
+            <w:rPr>
+              <w:sz w:val="28"/>
+            </w:rPr>
+          </w:pPr>
           <w:r>
             <w:rPr>
               <w:b/>
               <w:bCs/>
               <w:noProof/>
+              <w:sz w:val="28"/>
             </w:rPr>
             <w:fldChar w:fldCharType="end"/>
           </w:r>
@@ -1123,23 +1564,34 @@
     <w:p>
       <w:pPr>
         <w:rPr>
-          <w:rFonts w:asciiTheme="majorHAnsi" w:eastAsiaTheme="majorEastAsia" w:hAnsiTheme="majorHAnsi" w:cstheme="majorBidi"/>
+          <w:rFonts w:eastAsiaTheme="majorEastAsia" w:cstheme="majorBidi"/>
           <w:spacing w:val="-10"/>
           <w:kern w:val="28"/>
-          <w:sz w:val="56"/>
+          <w:sz w:val="96"/>
           <w:szCs w:val="56"/>
         </w:rPr>
       </w:pPr>
       <w:r>
+        <w:rPr>
+          <w:sz w:val="28"/>
+        </w:rPr>
         <w:br w:type="page"/>
       </w:r>
     </w:p>
     <w:p>
       <w:pPr>
         <w:pStyle w:val="Heading1"/>
-      </w:pPr>
-      <w:bookmarkStart w:id="1" w:name="_Toc399758196"/>
+        <w:rPr>
+          <w:rFonts w:asciiTheme="minorHAnsi" w:hAnsiTheme="minorHAnsi"/>
+          <w:sz w:val="40"/>
+        </w:rPr>
+      </w:pPr>
+      <w:bookmarkStart w:id="1" w:name="_Toc402856132"/>
       <w:r>
+        <w:rPr>
+          <w:rFonts w:asciiTheme="minorHAnsi" w:hAnsiTheme="minorHAnsi"/>
+          <w:sz w:val="40"/>
+        </w:rPr>
         <w:lastRenderedPageBreak/>
         <w:t>Idee</w:t>
       </w:r>
@@ -1149,51 +1601,97 @@
       <w:pPr>
         <w:rPr>
           <w:b/>
+          <w:sz w:val="24"/>
         </w:rPr>
       </w:pPr>
       <w:r>
+        <w:rPr>
+          <w:sz w:val="24"/>
+        </w:rPr>
         <w:t>Die Idee unseres Projektes ist es eine Webseite zu machen, in der man sich selbst vermarkten kann. Dies aber nur im Informatik-Bereich. Sobald man auf diese Seite kommt, wird ein Login bzw. Register angezeigt, dies bedeutet, dass man auf der eigentlichen Seite nur mit einem Account zugreifen kann. Es gibt verschiedene Arten von Profil: juristische Person (Firmen) und natürliche Person (Mensch). Jede Person kann Daten angeben, wie zum Beispiel: Lebenslauf, Zeugnisse, Auszeichnungen usw., jedoch auch persönliche Fähigkeiten und persönliche Interessen</w:t>
       </w:r>
       <w:r>
+        <w:rPr>
+          <w:sz w:val="24"/>
+        </w:rPr>
         <w:t>.</w:t>
       </w:r>
       <w:r>
+        <w:rPr>
+          <w:sz w:val="24"/>
+        </w:rPr>
         <w:t xml:space="preserve"> Die Firmen können dann auch einfache Art nach Arbeitslosen suchen, die die genauen Kompetenzen erfüllen. </w:t>
       </w:r>
     </w:p>
     <w:p>
       <w:pPr>
         <w:pStyle w:val="Heading2"/>
-      </w:pPr>
-      <w:bookmarkStart w:id="2" w:name="_Toc399758197"/>
+        <w:rPr>
+          <w:rFonts w:asciiTheme="minorHAnsi" w:hAnsiTheme="minorHAnsi"/>
+          <w:sz w:val="28"/>
+        </w:rPr>
+      </w:pPr>
+      <w:bookmarkStart w:id="2" w:name="_Toc402856133"/>
       <w:r>
+        <w:rPr>
+          <w:rFonts w:asciiTheme="minorHAnsi" w:hAnsiTheme="minorHAnsi"/>
+          <w:sz w:val="28"/>
+        </w:rPr>
         <w:t>Ziel</w:t>
       </w:r>
       <w:bookmarkEnd w:id="2"/>
     </w:p>
     <w:p>
+      <w:pPr>
+        <w:rPr>
+          <w:sz w:val="24"/>
+        </w:rPr>
+      </w:pPr>
       <w:r>
+        <w:rPr>
+          <w:sz w:val="24"/>
+        </w:rPr>
         <w:t xml:space="preserve">Das Ziel des Projektes ist es eine lauffähige Website zu implementieren. Die Website sollte für den Benutzer einfach zu bedienen </w:t>
       </w:r>
       <w:r>
+        <w:rPr>
+          <w:sz w:val="24"/>
+        </w:rPr>
         <w:t xml:space="preserve">und übersichtlich </w:t>
       </w:r>
       <w:r>
+        <w:rPr>
+          <w:sz w:val="24"/>
+        </w:rPr>
         <w:t xml:space="preserve">sein. Es wird ein Login-System für die Benutzer geben. Die Daten müssen aus rechtlichen Gründen geschützt bleiben. Nur mit einem Account, kann man in die Daten der Suchenden und </w:t>
       </w:r>
       <w:r>
+        <w:rPr>
+          <w:sz w:val="24"/>
+        </w:rPr>
         <w:t>Arbeit gebenden</w:t>
       </w:r>
       <w:r>
+        <w:rPr>
+          <w:sz w:val="24"/>
+        </w:rPr>
         <w:t xml:space="preserve"> einsehen.</w:t>
       </w:r>
     </w:p>
     <w:p>
       <w:pPr>
         <w:pStyle w:val="Heading1"/>
-      </w:pPr>
-      <w:bookmarkStart w:id="3" w:name="_Toc399758198"/>
+        <w:rPr>
+          <w:rFonts w:asciiTheme="minorHAnsi" w:hAnsiTheme="minorHAnsi"/>
+          <w:sz w:val="40"/>
+        </w:rPr>
+      </w:pPr>
+      <w:bookmarkStart w:id="3" w:name="_Toc402856134"/>
       <w:r>
+        <w:rPr>
+          <w:rFonts w:asciiTheme="minorHAnsi" w:hAnsiTheme="minorHAnsi"/>
+          <w:sz w:val="40"/>
+        </w:rPr>
         <w:t>Projektauftrag</w:t>
       </w:r>
       <w:bookmarkEnd w:id="3"/>
@@ -1230,11 +1728,13 @@
               <w:spacing w:before="60" w:after="60"/>
               <w:rPr>
                 <w:b/>
+                <w:sz w:val="24"/>
               </w:rPr>
             </w:pPr>
             <w:r>
               <w:rPr>
                 <w:b/>
+                <w:sz w:val="24"/>
               </w:rPr>
               <w:t>Projekttitel:</w:t>
             </w:r>
@@ -1248,8 +1748,14 @@
           <w:p>
             <w:pPr>
               <w:spacing w:before="60" w:after="60"/>
-            </w:pPr>
-            <w:r>
+              <w:rPr>
+                <w:sz w:val="24"/>
+              </w:rPr>
+            </w:pPr>
+            <w:r>
+              <w:rPr>
+                <w:sz w:val="24"/>
+              </w:rPr>
               <w:t>IT-Profis</w:t>
             </w:r>
           </w:p>
@@ -1269,11 +1775,13 @@
               <w:spacing w:before="60" w:after="60"/>
               <w:rPr>
                 <w:b/>
+                <w:sz w:val="24"/>
               </w:rPr>
             </w:pPr>
             <w:r>
               <w:rPr>
                 <w:b/>
+                <w:sz w:val="24"/>
               </w:rPr>
               <w:t>Projektnummer:</w:t>
             </w:r>
@@ -1287,8 +1795,14 @@
           <w:p>
             <w:pPr>
               <w:spacing w:before="60" w:after="60"/>
-            </w:pPr>
-            <w:r>
+              <w:rPr>
+                <w:sz w:val="24"/>
+              </w:rPr>
+            </w:pPr>
+            <w:r>
+              <w:rPr>
+                <w:sz w:val="24"/>
+              </w:rPr>
               <w:t>Modul 133</w:t>
             </w:r>
           </w:p>
@@ -1308,11 +1822,13 @@
               <w:spacing w:before="60" w:after="60"/>
               <w:rPr>
                 <w:b/>
+                <w:sz w:val="24"/>
               </w:rPr>
             </w:pPr>
             <w:r>
               <w:rPr>
                 <w:b/>
+                <w:sz w:val="24"/>
               </w:rPr>
               <w:t>Projektart:</w:t>
             </w:r>
@@ -1326,24 +1842,42 @@
           <w:p>
             <w:pPr>
               <w:spacing w:before="60" w:after="60"/>
-            </w:pPr>
-            <w:r>
+              <w:rPr>
+                <w:sz w:val="24"/>
+              </w:rPr>
+            </w:pPr>
+            <w:r>
+              <w:rPr>
+                <w:sz w:val="24"/>
+              </w:rPr>
               <w:t xml:space="preserve">Software-Lösung </w:t>
             </w:r>
           </w:p>
           <w:p>
             <w:pPr>
               <w:spacing w:before="60" w:after="60"/>
-            </w:pPr>
-            <w:r>
+              <w:rPr>
+                <w:sz w:val="24"/>
+              </w:rPr>
+            </w:pPr>
+            <w:r>
+              <w:rPr>
+                <w:sz w:val="24"/>
+              </w:rPr>
               <w:t>(Daten: Serverbasierend)</w:t>
             </w:r>
           </w:p>
           <w:p>
             <w:pPr>
               <w:spacing w:before="60" w:after="60"/>
-            </w:pPr>
-            <w:r>
+              <w:rPr>
+                <w:sz w:val="24"/>
+              </w:rPr>
+            </w:pPr>
+            <w:r>
+              <w:rPr>
+                <w:sz w:val="24"/>
+              </w:rPr>
               <w:t>(UI: Webbasierend)</w:t>
             </w:r>
           </w:p>
@@ -1363,11 +1897,13 @@
               <w:spacing w:before="60" w:after="60"/>
               <w:rPr>
                 <w:b/>
+                <w:sz w:val="24"/>
               </w:rPr>
             </w:pPr>
             <w:r>
               <w:rPr>
                 <w:b/>
+                <w:sz w:val="24"/>
               </w:rPr>
               <w:t>Projektleiter/in:</w:t>
             </w:r>
@@ -1381,8 +1917,14 @@
           <w:p>
             <w:pPr>
               <w:spacing w:before="60" w:after="60"/>
-            </w:pPr>
-            <w:r>
+              <w:rPr>
+                <w:sz w:val="24"/>
+              </w:rPr>
+            </w:pPr>
+            <w:r>
+              <w:rPr>
+                <w:sz w:val="24"/>
+              </w:rPr>
               <w:t>Anastasia Cora</w:t>
             </w:r>
           </w:p>
@@ -1402,11 +1944,13 @@
               <w:spacing w:before="60" w:after="60"/>
               <w:rPr>
                 <w:b/>
+                <w:sz w:val="24"/>
               </w:rPr>
             </w:pPr>
             <w:r>
               <w:rPr>
                 <w:b/>
+                <w:sz w:val="24"/>
               </w:rPr>
               <w:t>Projektauftraggeber/in:</w:t>
             </w:r>
@@ -1420,8 +1964,14 @@
           <w:p>
             <w:pPr>
               <w:spacing w:before="60" w:after="60"/>
-            </w:pPr>
-            <w:r>
+              <w:rPr>
+                <w:sz w:val="24"/>
+              </w:rPr>
+            </w:pPr>
+            <w:r>
+              <w:rPr>
+                <w:sz w:val="24"/>
+              </w:rPr>
               <w:fldChar w:fldCharType="begin">
                 <w:ffData>
                   <w:name w:val="Text3"/>
@@ -1435,18 +1985,33 @@
             </w:r>
             <w:bookmarkStart w:id="4" w:name="Text3"/>
             <w:r>
+              <w:rPr>
+                <w:sz w:val="24"/>
+              </w:rPr>
               <w:instrText xml:space="preserve"> FORMTEXT </w:instrText>
             </w:r>
             <w:r>
+              <w:rPr>
+                <w:sz w:val="24"/>
+              </w:rPr>
+            </w:r>
+            <w:r>
+              <w:rPr>
+                <w:sz w:val="24"/>
+              </w:rPr>
               <w:fldChar w:fldCharType="separate"/>
             </w:r>
             <w:r>
               <w:rPr>
                 <w:noProof/>
+                <w:sz w:val="24"/>
               </w:rPr>
               <w:t>Herr Walter Eiden</w:t>
             </w:r>
             <w:r>
+              <w:rPr>
+                <w:sz w:val="24"/>
+              </w:rPr>
               <w:fldChar w:fldCharType="end"/>
             </w:r>
             <w:bookmarkEnd w:id="4"/>
@@ -1467,11 +2032,13 @@
               <w:spacing w:before="60" w:after="60"/>
               <w:rPr>
                 <w:b/>
+                <w:sz w:val="24"/>
               </w:rPr>
             </w:pPr>
             <w:r>
               <w:rPr>
                 <w:b/>
+                <w:sz w:val="24"/>
               </w:rPr>
               <w:t>Projektkunde(n):</w:t>
             </w:r>
@@ -1488,8 +2055,14 @@
                 <w:tab w:val="left" w:pos="2160"/>
               </w:tabs>
               <w:spacing w:before="60" w:after="60"/>
-            </w:pPr>
-            <w:r>
+              <w:rPr>
+                <w:sz w:val="24"/>
+              </w:rPr>
+            </w:pPr>
+            <w:r>
+              <w:rPr>
+                <w:sz w:val="24"/>
+              </w:rPr>
               <w:fldChar w:fldCharType="begin">
                 <w:ffData>
                   <w:name w:val="Text31"/>
@@ -1503,18 +2076,33 @@
             </w:r>
             <w:bookmarkStart w:id="5" w:name="Text31"/>
             <w:r>
+              <w:rPr>
+                <w:sz w:val="24"/>
+              </w:rPr>
               <w:instrText xml:space="preserve"> FORMTEXT </w:instrText>
             </w:r>
             <w:r>
+              <w:rPr>
+                <w:sz w:val="24"/>
+              </w:rPr>
+            </w:r>
+            <w:r>
+              <w:rPr>
+                <w:sz w:val="24"/>
+              </w:rPr>
               <w:fldChar w:fldCharType="separate"/>
             </w:r>
             <w:r>
               <w:rPr>
                 <w:noProof/>
+                <w:sz w:val="24"/>
               </w:rPr>
               <w:t>Offene Kundschaft</w:t>
             </w:r>
             <w:r>
+              <w:rPr>
+                <w:sz w:val="24"/>
+              </w:rPr>
               <w:fldChar w:fldCharType="end"/>
             </w:r>
             <w:bookmarkEnd w:id="5"/>
@@ -1535,11 +2123,13 @@
               <w:spacing w:before="60" w:after="60"/>
               <w:rPr>
                 <w:b/>
+                <w:sz w:val="24"/>
               </w:rPr>
             </w:pPr>
             <w:r>
               <w:rPr>
                 <w:b/>
+                <w:sz w:val="24"/>
               </w:rPr>
               <w:t>Projektdauer:</w:t>
             </w:r>
@@ -1556,11 +2146,20 @@
                 <w:tab w:val="left" w:pos="2302"/>
               </w:tabs>
               <w:spacing w:before="60" w:after="60"/>
-            </w:pPr>
-            <w:r>
+              <w:rPr>
+                <w:sz w:val="24"/>
+              </w:rPr>
+            </w:pPr>
+            <w:r>
+              <w:rPr>
+                <w:sz w:val="24"/>
+              </w:rPr>
               <w:t xml:space="preserve">Geplanter Beginn: </w:t>
             </w:r>
             <w:r>
+              <w:rPr>
+                <w:sz w:val="24"/>
+              </w:rPr>
               <w:tab/>
               <w:t>21.08.2014</w:t>
             </w:r>
@@ -1571,11 +2170,20 @@
                 <w:tab w:val="left" w:pos="2302"/>
               </w:tabs>
               <w:spacing w:before="60" w:after="60"/>
-            </w:pPr>
-            <w:r>
+              <w:rPr>
+                <w:sz w:val="24"/>
+              </w:rPr>
+            </w:pPr>
+            <w:r>
+              <w:rPr>
+                <w:sz w:val="24"/>
+              </w:rPr>
               <w:t xml:space="preserve">Geplantes Ende: </w:t>
             </w:r>
             <w:r>
+              <w:rPr>
+                <w:sz w:val="24"/>
+              </w:rPr>
               <w:tab/>
               <w:t>06.08.2014</w:t>
             </w:r>
@@ -1596,11 +2204,13 @@
               <w:spacing w:before="60" w:after="60"/>
               <w:rPr>
                 <w:b/>
+                <w:sz w:val="24"/>
               </w:rPr>
             </w:pPr>
             <w:r>
               <w:rPr>
                 <w:b/>
+                <w:sz w:val="24"/>
               </w:rPr>
               <w:t>Ausgangssituation / Problembeschreibung:</w:t>
             </w:r>
@@ -1617,16 +2227,28 @@
                 <w:tab w:val="left" w:pos="2869"/>
               </w:tabs>
               <w:spacing w:before="60" w:after="60"/>
-            </w:pPr>
-            <w:r>
+              <w:rPr>
+                <w:sz w:val="24"/>
+              </w:rPr>
+            </w:pPr>
+            <w:r>
+              <w:rPr>
+                <w:sz w:val="24"/>
+              </w:rPr>
               <w:t>Unser Ziel ist es eine Webseite zu machen, in der man sich selbst vermarkten kann. Man gibt Daten an, wie zum Beispiel: Lebenslauf, Zeugnisse, Auszeichnungen usw</w:t>
             </w:r>
             <w:proofErr w:type="gramStart"/>
             <w:r>
+              <w:rPr>
+                <w:sz w:val="24"/>
+              </w:rPr>
               <w:t>.(</w:t>
             </w:r>
             <w:proofErr w:type="gramEnd"/>
             <w:r>
+              <w:rPr>
+                <w:sz w:val="24"/>
+              </w:rPr>
               <w:t>evtl. Passwort geschützt), jedoch auch persönliche Fähigkeiten und persönliche Interessen. Auf dieser Webseite kann man auch andere Personen mit gleichen Interessen, Vorstellungen und Ziele in Kontakt treten und sich zusammenschliessen.</w:t>
             </w:r>
           </w:p>
@@ -1646,11 +2268,13 @@
               <w:spacing w:before="60" w:after="60"/>
               <w:rPr>
                 <w:b/>
+                <w:sz w:val="24"/>
               </w:rPr>
             </w:pPr>
             <w:r>
               <w:rPr>
                 <w:b/>
+                <w:sz w:val="24"/>
               </w:rPr>
               <w:t>Projektgesamtziel:</w:t>
             </w:r>
@@ -1667,16 +2291,28 @@
                 <w:tab w:val="left" w:pos="3720"/>
               </w:tabs>
               <w:spacing w:before="60" w:after="60"/>
-            </w:pPr>
-            <w:r>
+              <w:rPr>
+                <w:sz w:val="24"/>
+              </w:rPr>
+            </w:pPr>
+            <w:r>
+              <w:rPr>
+                <w:sz w:val="24"/>
+              </w:rPr>
               <w:t xml:space="preserve">Das Ziel des Projektes ist es eine lauffähige Website zu implementieren. Die Website sollte für den Benutzer einfach zu bedienen sein. Es wird ein Login-System für die Benutzer geben. Die Daten müssen aus rechtlichen Gründen geschützt bleiben. Nur mit einem Account, kann man in die Daten der Suchenden und </w:t>
             </w:r>
             <w:proofErr w:type="spellStart"/>
             <w:r>
+              <w:rPr>
+                <w:sz w:val="24"/>
+              </w:rPr>
               <w:t>Arbeitgebenden</w:t>
             </w:r>
             <w:proofErr w:type="spellEnd"/>
             <w:r>
+              <w:rPr>
+                <w:sz w:val="24"/>
+              </w:rPr>
               <w:t xml:space="preserve"> einsehen. </w:t>
             </w:r>
           </w:p>
@@ -1696,17 +2332,21 @@
               <w:spacing w:before="60" w:after="60"/>
               <w:rPr>
                 <w:b/>
+                <w:sz w:val="24"/>
               </w:rPr>
             </w:pPr>
             <w:r>
               <w:rPr>
                 <w:b/>
-              </w:rPr>
+                <w:sz w:val="24"/>
+              </w:rPr>
+              <w:lastRenderedPageBreak/>
               <w:t>Projektteilziele und</w:t>
             </w:r>
             <w:r>
               <w:rPr>
                 <w:b/>
+                <w:sz w:val="24"/>
               </w:rPr>
               <w:br/>
               <w:t>-ergebnisse:</w:t>
@@ -1743,11 +2383,13 @@
                     <w:spacing w:before="60" w:after="60"/>
                     <w:rPr>
                       <w:b/>
+                      <w:sz w:val="24"/>
                     </w:rPr>
                   </w:pPr>
                   <w:r>
                     <w:rPr>
                       <w:b/>
+                      <w:sz w:val="24"/>
                     </w:rPr>
                     <w:t>Teilziele:</w:t>
                   </w:r>
@@ -1768,11 +2410,13 @@
                     <w:spacing w:before="60" w:after="60"/>
                     <w:rPr>
                       <w:b/>
+                      <w:sz w:val="24"/>
                     </w:rPr>
                   </w:pPr>
                   <w:r>
                     <w:rPr>
                       <w:b/>
+                      <w:sz w:val="24"/>
                     </w:rPr>
                     <w:t>Ergebnisse:</w:t>
                   </w:r>
@@ -1794,10 +2438,14 @@
                     </w:tabs>
                     <w:spacing w:before="60" w:after="60"/>
                     <w:rPr>
+                      <w:sz w:val="24"/>
                       <w:lang w:val="en-GB"/>
                     </w:rPr>
                   </w:pPr>
                   <w:r>
+                    <w:rPr>
+                      <w:sz w:val="24"/>
+                    </w:rPr>
                     <w:t>Planung</w:t>
                   </w:r>
                 </w:p>
@@ -1819,8 +2467,14 @@
                       <w:tab w:val="left" w:pos="3720"/>
                     </w:tabs>
                     <w:spacing w:before="60" w:after="60" w:line="240" w:lineRule="auto"/>
+                    <w:rPr>
+                      <w:sz w:val="24"/>
+                    </w:rPr>
                   </w:pPr>
                   <w:r>
+                    <w:rPr>
+                      <w:sz w:val="24"/>
+                    </w:rPr>
                     <w:t>Dokumente, Lerndokumentation</w:t>
                   </w:r>
                 </w:p>
@@ -1840,8 +2494,14 @@
                       <w:tab w:val="left" w:pos="3720"/>
                     </w:tabs>
                     <w:spacing w:before="60" w:after="60"/>
+                    <w:rPr>
+                      <w:sz w:val="24"/>
+                    </w:rPr>
                   </w:pPr>
                   <w:r>
+                    <w:rPr>
+                      <w:sz w:val="24"/>
+                    </w:rPr>
                     <w:t>Design</w:t>
                   </w:r>
                 </w:p>
@@ -1851,8 +2511,14 @@
                       <w:tab w:val="left" w:pos="3720"/>
                     </w:tabs>
                     <w:spacing w:before="60" w:after="60"/>
+                    <w:rPr>
+                      <w:sz w:val="24"/>
+                    </w:rPr>
                   </w:pPr>
                   <w:r>
+                    <w:rPr>
+                      <w:sz w:val="24"/>
+                    </w:rPr>
                     <w:t>Grundgerüst der Webseite (Frontend)</w:t>
                   </w:r>
                 </w:p>
@@ -1872,12 +2538,21 @@
                       <w:tab w:val="left" w:pos="3720"/>
                     </w:tabs>
                     <w:spacing w:before="60" w:after="60" w:line="240" w:lineRule="auto"/>
+                    <w:rPr>
+                      <w:sz w:val="24"/>
+                    </w:rPr>
                   </w:pPr>
                   <w:r>
+                    <w:rPr>
+                      <w:sz w:val="24"/>
+                    </w:rPr>
                     <w:t xml:space="preserve">Dokument: </w:t>
                   </w:r>
                   <w:proofErr w:type="spellStart"/>
                   <w:r>
+                    <w:rPr>
+                      <w:sz w:val="24"/>
+                    </w:rPr>
                     <w:t>Designkonzept</w:t>
                   </w:r>
                   <w:proofErr w:type="spellEnd"/>
@@ -1892,8 +2567,14 @@
                       <w:tab w:val="left" w:pos="3720"/>
                     </w:tabs>
                     <w:spacing w:before="60" w:after="60" w:line="240" w:lineRule="auto"/>
+                    <w:rPr>
+                      <w:sz w:val="24"/>
+                    </w:rPr>
                   </w:pPr>
                   <w:r>
+                    <w:rPr>
+                      <w:sz w:val="24"/>
+                    </w:rPr>
                     <w:t>HTML, CSS, JavaScript</w:t>
                   </w:r>
                 </w:p>
@@ -1913,8 +2594,14 @@
                       <w:tab w:val="left" w:pos="3720"/>
                     </w:tabs>
                     <w:spacing w:before="60" w:after="60"/>
+                    <w:rPr>
+                      <w:sz w:val="24"/>
+                    </w:rPr>
                   </w:pPr>
                   <w:r>
+                    <w:rPr>
+                      <w:sz w:val="24"/>
+                    </w:rPr>
                     <w:t>Serverseitige Daten (Backend)</w:t>
                   </w:r>
                 </w:p>
@@ -1934,8 +2621,14 @@
                       <w:tab w:val="left" w:pos="3720"/>
                     </w:tabs>
                     <w:spacing w:before="60" w:after="60" w:line="240" w:lineRule="auto"/>
+                    <w:rPr>
+                      <w:sz w:val="24"/>
+                    </w:rPr>
                   </w:pPr>
                   <w:r>
+                    <w:rPr>
+                      <w:sz w:val="24"/>
+                    </w:rPr>
                     <w:t>PHP</w:t>
                   </w:r>
                 </w:p>
@@ -1955,8 +2648,14 @@
                       <w:tab w:val="left" w:pos="3720"/>
                     </w:tabs>
                     <w:spacing w:before="60" w:after="60"/>
+                    <w:rPr>
+                      <w:sz w:val="24"/>
+                    </w:rPr>
                   </w:pPr>
                   <w:r>
+                    <w:rPr>
+                      <w:sz w:val="24"/>
+                    </w:rPr>
                     <w:t>Datenbank</w:t>
                   </w:r>
                 </w:p>
@@ -1976,9 +2675,15 @@
                       <w:tab w:val="left" w:pos="3720"/>
                     </w:tabs>
                     <w:spacing w:before="60" w:after="60" w:line="240" w:lineRule="auto"/>
+                    <w:rPr>
+                      <w:sz w:val="24"/>
+                    </w:rPr>
                   </w:pPr>
                   <w:proofErr w:type="spellStart"/>
                   <w:r>
+                    <w:rPr>
+                      <w:sz w:val="24"/>
+                    </w:rPr>
                     <w:t>MySQL</w:t>
                   </w:r>
                   <w:proofErr w:type="spellEnd"/>
@@ -1992,6 +2697,9 @@
                 <w:tab w:val="left" w:pos="3720"/>
               </w:tabs>
               <w:spacing w:before="60" w:after="60"/>
+              <w:rPr>
+                <w:sz w:val="24"/>
+              </w:rPr>
             </w:pPr>
           </w:p>
         </w:tc>
@@ -2010,11 +2718,13 @@
               <w:spacing w:before="60" w:after="60"/>
               <w:rPr>
                 <w:b/>
+                <w:sz w:val="24"/>
               </w:rPr>
             </w:pPr>
             <w:r>
               <w:rPr>
                 <w:b/>
+                <w:sz w:val="24"/>
               </w:rPr>
               <w:t>Meilensteine:</w:t>
             </w:r>
@@ -2050,19 +2760,15 @@
                     <w:spacing w:before="60" w:after="60"/>
                     <w:rPr>
                       <w:b/>
+                      <w:sz w:val="24"/>
                     </w:rPr>
                   </w:pPr>
                   <w:r>
                     <w:rPr>
                       <w:b/>
+                      <w:sz w:val="24"/>
                     </w:rPr>
-                    <w:t>Meilensteine</w:t>
-                  </w:r>
-                  <w:r>
-                    <w:rPr>
-                      <w:b/>
-                    </w:rPr>
-                    <w:t>:</w:t>
+                    <w:t>Meilensteine:</w:t>
                   </w:r>
                 </w:p>
               </w:tc>
@@ -2081,19 +2787,15 @@
                     <w:spacing w:before="60" w:after="60"/>
                     <w:rPr>
                       <w:b/>
+                      <w:sz w:val="24"/>
                     </w:rPr>
                   </w:pPr>
                   <w:r>
                     <w:rPr>
                       <w:b/>
+                      <w:sz w:val="24"/>
                     </w:rPr>
-                    <w:t>Datum</w:t>
-                  </w:r>
-                  <w:r>
-                    <w:rPr>
-                      <w:b/>
-                    </w:rPr>
-                    <w:t>:</w:t>
+                    <w:t>Datum:</w:t>
                   </w:r>
                 </w:p>
               </w:tc>
@@ -2112,8 +2814,14 @@
                       <w:tab w:val="left" w:pos="3720"/>
                     </w:tabs>
                     <w:spacing w:before="60" w:after="60"/>
+                    <w:rPr>
+                      <w:sz w:val="24"/>
+                    </w:rPr>
                   </w:pPr>
                   <w:r>
+                    <w:rPr>
+                      <w:sz w:val="24"/>
+                    </w:rPr>
                     <w:t>Projektauftrag</w:t>
                   </w:r>
                 </w:p>
@@ -2131,8 +2839,14 @@
                       <w:tab w:val="left" w:pos="3720"/>
                     </w:tabs>
                     <w:spacing w:before="60" w:after="60"/>
+                    <w:rPr>
+                      <w:sz w:val="24"/>
+                    </w:rPr>
                   </w:pPr>
                   <w:r>
+                    <w:rPr>
+                      <w:sz w:val="24"/>
+                    </w:rPr>
                     <w:t>04.09.2014</w:t>
                   </w:r>
                 </w:p>
@@ -2149,8 +2863,14 @@
                       <w:tab w:val="left" w:pos="3720"/>
                     </w:tabs>
                     <w:spacing w:before="60" w:after="60"/>
+                    <w:rPr>
+                      <w:sz w:val="24"/>
+                    </w:rPr>
                   </w:pPr>
                   <w:r>
+                    <w:rPr>
+                      <w:sz w:val="24"/>
+                    </w:rPr>
                     <w:t>Serverteil fertig gestellt (Datenbank, Service, Dateisystem)</w:t>
                   </w:r>
                 </w:p>
@@ -2165,8 +2885,14 @@
                       <w:tab w:val="left" w:pos="3720"/>
                     </w:tabs>
                     <w:spacing w:before="60" w:after="60"/>
+                    <w:rPr>
+                      <w:sz w:val="24"/>
+                    </w:rPr>
                   </w:pPr>
                   <w:r>
+                    <w:rPr>
+                      <w:sz w:val="24"/>
+                    </w:rPr>
                     <w:t>23.10.2014</w:t>
                   </w:r>
                 </w:p>
@@ -2183,8 +2909,14 @@
                       <w:tab w:val="left" w:pos="3720"/>
                     </w:tabs>
                     <w:spacing w:before="60" w:after="60"/>
+                    <w:rPr>
+                      <w:sz w:val="24"/>
+                    </w:rPr>
                   </w:pPr>
                   <w:r>
+                    <w:rPr>
+                      <w:sz w:val="24"/>
+                    </w:rPr>
                     <w:t>Clientteil abgeschlossen (User Interface)</w:t>
                   </w:r>
                 </w:p>
@@ -2199,8 +2931,14 @@
                       <w:tab w:val="left" w:pos="3720"/>
                     </w:tabs>
                     <w:spacing w:before="60" w:after="60"/>
+                    <w:rPr>
+                      <w:sz w:val="24"/>
+                    </w:rPr>
                   </w:pPr>
                   <w:r>
+                    <w:rPr>
+                      <w:sz w:val="24"/>
+                    </w:rPr>
                     <w:t>23.10.2014</w:t>
                   </w:r>
                 </w:p>
@@ -2217,9 +2955,15 @@
                       <w:tab w:val="left" w:pos="3720"/>
                     </w:tabs>
                     <w:spacing w:before="60" w:after="60"/>
+                    <w:rPr>
+                      <w:sz w:val="24"/>
+                    </w:rPr>
                   </w:pPr>
                   <w:proofErr w:type="spellStart"/>
                   <w:r>
+                    <w:rPr>
+                      <w:sz w:val="24"/>
+                    </w:rPr>
                     <w:t>Testing</w:t>
                   </w:r>
                   <w:proofErr w:type="spellEnd"/>
@@ -2235,8 +2979,14 @@
                       <w:tab w:val="left" w:pos="3720"/>
                     </w:tabs>
                     <w:spacing w:before="60" w:after="60"/>
+                    <w:rPr>
+                      <w:sz w:val="24"/>
+                    </w:rPr>
                   </w:pPr>
                   <w:r>
+                    <w:rPr>
+                      <w:sz w:val="24"/>
+                    </w:rPr>
                     <w:t>06.11.2014</w:t>
                   </w:r>
                 </w:p>
@@ -2249,6 +2999,9 @@
                 <w:tab w:val="left" w:pos="3153"/>
               </w:tabs>
               <w:spacing w:before="60" w:after="60"/>
+              <w:rPr>
+                <w:sz w:val="24"/>
+              </w:rPr>
             </w:pPr>
           </w:p>
         </w:tc>
@@ -2267,11 +3020,13 @@
               <w:spacing w:before="60" w:after="60"/>
               <w:rPr>
                 <w:b/>
+                <w:sz w:val="24"/>
               </w:rPr>
             </w:pPr>
             <w:r>
               <w:rPr>
                 <w:b/>
+                <w:sz w:val="24"/>
               </w:rPr>
               <w:t>Projektorganisation:</w:t>
             </w:r>
@@ -2285,16 +3040,23 @@
           <w:p>
             <w:pPr>
               <w:spacing w:before="60" w:after="60"/>
+              <w:rPr>
+                <w:sz w:val="24"/>
+              </w:rPr>
             </w:pPr>
             <w:proofErr w:type="spellStart"/>
             <w:r>
               <w:rPr>
                 <w:b/>
+                <w:sz w:val="24"/>
               </w:rPr>
               <w:t>Kernteam</w:t>
             </w:r>
             <w:proofErr w:type="spellEnd"/>
             <w:r>
+              <w:rPr>
+                <w:sz w:val="24"/>
+              </w:rPr>
               <w:t>:</w:t>
             </w:r>
           </w:p>
@@ -2306,8 +3068,16 @@
                 <w:numId w:val="4"/>
               </w:numPr>
               <w:spacing w:before="60" w:after="60"/>
-            </w:pPr>
-            <w:r>
+              <w:rPr>
+                <w:rFonts w:asciiTheme="minorHAnsi" w:hAnsiTheme="minorHAnsi"/>
+                <w:sz w:val="24"/>
+              </w:rPr>
+            </w:pPr>
+            <w:r>
+              <w:rPr>
+                <w:rFonts w:asciiTheme="minorHAnsi" w:hAnsiTheme="minorHAnsi"/>
+                <w:sz w:val="24"/>
+              </w:rPr>
               <w:fldChar w:fldCharType="begin">
                 <w:ffData>
                   <w:name w:val="Text4"/>
@@ -2321,18 +3091,38 @@
             </w:r>
             <w:bookmarkStart w:id="6" w:name="Text4"/>
             <w:r>
+              <w:rPr>
+                <w:rFonts w:asciiTheme="minorHAnsi" w:hAnsiTheme="minorHAnsi"/>
+                <w:sz w:val="24"/>
+              </w:rPr>
               <w:instrText xml:space="preserve"> FORMTEXT </w:instrText>
             </w:r>
             <w:r>
+              <w:rPr>
+                <w:rFonts w:asciiTheme="minorHAnsi" w:hAnsiTheme="minorHAnsi"/>
+                <w:sz w:val="24"/>
+              </w:rPr>
+            </w:r>
+            <w:r>
+              <w:rPr>
+                <w:rFonts w:asciiTheme="minorHAnsi" w:hAnsiTheme="minorHAnsi"/>
+                <w:sz w:val="24"/>
+              </w:rPr>
               <w:fldChar w:fldCharType="separate"/>
             </w:r>
             <w:r>
               <w:rPr>
-                <w:noProof/>
+                <w:rFonts w:asciiTheme="minorHAnsi" w:hAnsiTheme="minorHAnsi"/>
+                <w:noProof/>
+                <w:sz w:val="24"/>
               </w:rPr>
               <w:t>Anastasia Cora, Projektleiterin, Web-Entwicklung, Design</w:t>
             </w:r>
             <w:r>
+              <w:rPr>
+                <w:rFonts w:asciiTheme="minorHAnsi" w:hAnsiTheme="minorHAnsi"/>
+                <w:sz w:val="24"/>
+              </w:rPr>
               <w:fldChar w:fldCharType="end"/>
             </w:r>
             <w:bookmarkEnd w:id="6"/>
@@ -2345,8 +3135,16 @@
                 <w:numId w:val="4"/>
               </w:numPr>
               <w:spacing w:before="60" w:after="60"/>
-            </w:pPr>
-            <w:r>
+              <w:rPr>
+                <w:rFonts w:asciiTheme="minorHAnsi" w:hAnsiTheme="minorHAnsi"/>
+                <w:sz w:val="24"/>
+              </w:rPr>
+            </w:pPr>
+            <w:r>
+              <w:rPr>
+                <w:rFonts w:asciiTheme="minorHAnsi" w:hAnsiTheme="minorHAnsi"/>
+                <w:sz w:val="24"/>
+              </w:rPr>
               <w:fldChar w:fldCharType="begin">
                 <w:ffData>
                   <w:name w:val="Text22"/>
@@ -2360,18 +3158,38 @@
             </w:r>
             <w:bookmarkStart w:id="7" w:name="Text22"/>
             <w:r>
+              <w:rPr>
+                <w:rFonts w:asciiTheme="minorHAnsi" w:hAnsiTheme="minorHAnsi"/>
+                <w:sz w:val="24"/>
+              </w:rPr>
               <w:instrText xml:space="preserve"> FORMTEXT </w:instrText>
             </w:r>
             <w:r>
+              <w:rPr>
+                <w:rFonts w:asciiTheme="minorHAnsi" w:hAnsiTheme="minorHAnsi"/>
+                <w:sz w:val="24"/>
+              </w:rPr>
+            </w:r>
+            <w:r>
+              <w:rPr>
+                <w:rFonts w:asciiTheme="minorHAnsi" w:hAnsiTheme="minorHAnsi"/>
+                <w:sz w:val="24"/>
+              </w:rPr>
               <w:fldChar w:fldCharType="separate"/>
             </w:r>
             <w:r>
               <w:rPr>
-                <w:noProof/>
+                <w:rFonts w:asciiTheme="minorHAnsi" w:hAnsiTheme="minorHAnsi"/>
+                <w:noProof/>
+                <w:sz w:val="24"/>
               </w:rPr>
               <w:t>Mano Speck, Web-Entwicklung, Design</w:t>
             </w:r>
             <w:r>
+              <w:rPr>
+                <w:rFonts w:asciiTheme="minorHAnsi" w:hAnsiTheme="minorHAnsi"/>
+                <w:sz w:val="24"/>
+              </w:rPr>
               <w:fldChar w:fldCharType="end"/>
             </w:r>
             <w:bookmarkEnd w:id="7"/>
@@ -2379,14 +3197,21 @@
           <w:p>
             <w:pPr>
               <w:spacing w:before="60" w:after="60"/>
+              <w:rPr>
+                <w:sz w:val="24"/>
+              </w:rPr>
             </w:pPr>
             <w:r>
               <w:rPr>
                 <w:b/>
+                <w:sz w:val="24"/>
               </w:rPr>
               <w:t>Sonstige Projektbeteiligte</w:t>
             </w:r>
             <w:r>
+              <w:rPr>
+                <w:sz w:val="24"/>
+              </w:rPr>
               <w:t>:</w:t>
             </w:r>
           </w:p>
@@ -2398,8 +3223,16 @@
                 <w:numId w:val="5"/>
               </w:numPr>
               <w:spacing w:before="60" w:after="60"/>
-            </w:pPr>
-            <w:r>
+              <w:rPr>
+                <w:rFonts w:asciiTheme="minorHAnsi" w:hAnsiTheme="minorHAnsi"/>
+                <w:sz w:val="24"/>
+              </w:rPr>
+            </w:pPr>
+            <w:r>
+              <w:rPr>
+                <w:rFonts w:asciiTheme="minorHAnsi" w:hAnsiTheme="minorHAnsi"/>
+                <w:sz w:val="24"/>
+              </w:rPr>
               <w:t>Web- und Server-Hoster</w:t>
             </w:r>
           </w:p>
@@ -2419,11 +3252,13 @@
               <w:spacing w:before="60" w:after="60"/>
               <w:rPr>
                 <w:b/>
+                <w:sz w:val="24"/>
               </w:rPr>
             </w:pPr>
             <w:r>
               <w:rPr>
                 <w:b/>
+                <w:sz w:val="24"/>
               </w:rPr>
               <w:t>Projektressourcen:</w:t>
             </w:r>
@@ -2459,19 +3294,15 @@
                     <w:spacing w:before="60" w:after="60"/>
                     <w:rPr>
                       <w:b/>
+                      <w:sz w:val="24"/>
                     </w:rPr>
                   </w:pPr>
                   <w:r>
                     <w:rPr>
                       <w:b/>
+                      <w:sz w:val="24"/>
                     </w:rPr>
-                    <w:t>Ressourcen</w:t>
-                  </w:r>
-                  <w:r>
-                    <w:rPr>
-                      <w:b/>
-                    </w:rPr>
-                    <w:t>:</w:t>
+                    <w:t>Ressourcen:</w:t>
                   </w:r>
                 </w:p>
               </w:tc>
@@ -2490,11 +3321,13 @@
                     <w:spacing w:before="60" w:after="60"/>
                     <w:rPr>
                       <w:b/>
+                      <w:sz w:val="24"/>
                     </w:rPr>
                   </w:pPr>
                   <w:r>
                     <w:rPr>
                       <w:b/>
+                      <w:sz w:val="24"/>
                     </w:rPr>
                     <w:t>Menge:</w:t>
                   </w:r>
@@ -2516,8 +3349,14 @@
                       <w:tab w:val="left" w:pos="3720"/>
                     </w:tabs>
                     <w:spacing w:before="60" w:after="60"/>
+                    <w:rPr>
+                      <w:sz w:val="24"/>
+                    </w:rPr>
                   </w:pPr>
                   <w:r>
+                    <w:rPr>
+                      <w:sz w:val="24"/>
+                    </w:rPr>
                     <w:fldChar w:fldCharType="begin">
                       <w:ffData>
                         <w:name w:val="Text12"/>
@@ -2530,18 +3369,33 @@
                     </w:fldChar>
                   </w:r>
                   <w:r>
+                    <w:rPr>
+                      <w:sz w:val="24"/>
+                    </w:rPr>
                     <w:instrText xml:space="preserve"> FORMTEXT </w:instrText>
                   </w:r>
                   <w:r>
+                    <w:rPr>
+                      <w:sz w:val="24"/>
+                    </w:rPr>
+                  </w:r>
+                  <w:r>
+                    <w:rPr>
+                      <w:sz w:val="24"/>
+                    </w:rPr>
                     <w:fldChar w:fldCharType="separate"/>
                   </w:r>
                   <w:r>
                     <w:rPr>
                       <w:noProof/>
+                      <w:sz w:val="24"/>
                     </w:rPr>
                     <w:t>Personal</w:t>
                   </w:r>
                   <w:r>
+                    <w:rPr>
+                      <w:sz w:val="24"/>
+                    </w:rPr>
                     <w:fldChar w:fldCharType="end"/>
                   </w:r>
                   <w:bookmarkEnd w:id="8"/>
@@ -2560,8 +3414,14 @@
                       <w:tab w:val="left" w:pos="3720"/>
                     </w:tabs>
                     <w:spacing w:before="60" w:after="60"/>
+                    <w:rPr>
+                      <w:sz w:val="24"/>
+                    </w:rPr>
                   </w:pPr>
                   <w:r>
+                    <w:rPr>
+                      <w:sz w:val="24"/>
+                    </w:rPr>
                     <w:t>2</w:t>
                   </w:r>
                 </w:p>
@@ -2578,8 +3438,14 @@
                       <w:tab w:val="left" w:pos="3720"/>
                     </w:tabs>
                     <w:spacing w:before="60" w:after="60"/>
+                    <w:rPr>
+                      <w:sz w:val="24"/>
+                    </w:rPr>
                   </w:pPr>
                   <w:r>
+                    <w:rPr>
+                      <w:sz w:val="24"/>
+                    </w:rPr>
                     <w:t>Entwicklungsumgebung</w:t>
                   </w:r>
                 </w:p>
@@ -2594,8 +3460,14 @@
                       <w:tab w:val="left" w:pos="3720"/>
                     </w:tabs>
                     <w:spacing w:before="60" w:after="60"/>
+                    <w:rPr>
+                      <w:sz w:val="24"/>
+                    </w:rPr>
                   </w:pPr>
                   <w:r>
+                    <w:rPr>
+                      <w:sz w:val="24"/>
+                    </w:rPr>
                     <w:t>Sublime Text 2, Notepad++</w:t>
                   </w:r>
                 </w:p>
@@ -2612,8 +3484,14 @@
                       <w:tab w:val="left" w:pos="3720"/>
                     </w:tabs>
                     <w:spacing w:before="60" w:after="60"/>
+                    <w:rPr>
+                      <w:sz w:val="24"/>
+                    </w:rPr>
                   </w:pPr>
                   <w:r>
+                    <w:rPr>
+                      <w:sz w:val="24"/>
+                    </w:rPr>
                     <w:t>Programmierung</w:t>
                   </w:r>
                 </w:p>
@@ -2628,8 +3506,14 @@
                       <w:tab w:val="left" w:pos="3720"/>
                     </w:tabs>
                     <w:spacing w:before="60" w:after="60"/>
+                    <w:rPr>
+                      <w:sz w:val="24"/>
+                    </w:rPr>
                   </w:pPr>
                   <w:r>
+                    <w:rPr>
+                      <w:sz w:val="24"/>
+                    </w:rPr>
                     <w:t>2</w:t>
                   </w:r>
                 </w:p>
@@ -2646,8 +3530,14 @@
                       <w:tab w:val="left" w:pos="3720"/>
                     </w:tabs>
                     <w:spacing w:before="60" w:after="60"/>
+                    <w:rPr>
+                      <w:sz w:val="24"/>
+                    </w:rPr>
                   </w:pPr>
                   <w:r>
+                    <w:rPr>
+                      <w:sz w:val="24"/>
+                    </w:rPr>
                     <w:t>Design</w:t>
                   </w:r>
                 </w:p>
@@ -2662,8 +3552,14 @@
                       <w:tab w:val="left" w:pos="3720"/>
                     </w:tabs>
                     <w:spacing w:before="60" w:after="60"/>
+                    <w:rPr>
+                      <w:sz w:val="24"/>
+                    </w:rPr>
                   </w:pPr>
                   <w:r>
+                    <w:rPr>
+                      <w:sz w:val="24"/>
+                    </w:rPr>
                     <w:t>2</w:t>
                   </w:r>
                 </w:p>
@@ -2675,6 +3571,7 @@
               <w:spacing w:before="60" w:after="60"/>
               <w:rPr>
                 <w:b/>
+                <w:sz w:val="24"/>
               </w:rPr>
             </w:pPr>
           </w:p>
@@ -2694,32 +3591,23 @@
               <w:spacing w:before="60" w:after="60"/>
               <w:rPr>
                 <w:b/>
+                <w:sz w:val="24"/>
               </w:rPr>
             </w:pPr>
             <w:r>
               <w:rPr>
                 <w:b/>
-              </w:rPr>
-              <w:t>Projektrisiken</w:t>
+                <w:sz w:val="24"/>
+              </w:rPr>
+              <w:t>Projektrisiken und</w:t>
             </w:r>
             <w:r>
               <w:rPr>
                 <w:b/>
-              </w:rPr>
-              <w:t xml:space="preserve"> und</w:t>
-            </w:r>
-            <w:r>
-              <w:rPr>
-                <w:b/>
+                <w:sz w:val="24"/>
               </w:rPr>
               <w:br/>
-              <w:t>-unsicherheiten</w:t>
-            </w:r>
-            <w:r>
-              <w:rPr>
-                <w:b/>
-              </w:rPr>
-              <w:t>:</w:t>
+              <w:t>-unsicherheiten:</w:t>
             </w:r>
           </w:p>
         </w:tc>
@@ -2731,20 +3619,35 @@
           <w:p>
             <w:pPr>
               <w:spacing w:before="60" w:after="60"/>
-            </w:pPr>
-            <w:r>
+              <w:rPr>
+                <w:sz w:val="24"/>
+              </w:rPr>
+            </w:pPr>
+            <w:r>
+              <w:rPr>
+                <w:sz w:val="24"/>
+              </w:rPr>
               <w:t xml:space="preserve">Technische Umsetzungsprobleme, Motivation und Konzentration der Mitglieder, </w:t>
             </w:r>
             <w:proofErr w:type="spellStart"/>
             <w:r>
+              <w:rPr>
+                <w:sz w:val="24"/>
+              </w:rPr>
               <w:t>Know</w:t>
             </w:r>
             <w:proofErr w:type="spellEnd"/>
             <w:r>
+              <w:rPr>
+                <w:sz w:val="24"/>
+              </w:rPr>
               <w:t>-</w:t>
             </w:r>
             <w:proofErr w:type="spellStart"/>
             <w:r>
+              <w:rPr>
+                <w:sz w:val="24"/>
+              </w:rPr>
               <w:t>How</w:t>
             </w:r>
             <w:proofErr w:type="spellEnd"/>
@@ -2765,11 +3668,13 @@
               <w:spacing w:before="60" w:after="60"/>
               <w:rPr>
                 <w:b/>
+                <w:sz w:val="24"/>
               </w:rPr>
             </w:pPr>
             <w:r>
               <w:rPr>
                 <w:b/>
+                <w:sz w:val="24"/>
               </w:rPr>
               <w:t>Unterschrift /</w:t>
             </w:r>
@@ -2779,11 +3684,13 @@
               <w:spacing w:before="60" w:after="60"/>
               <w:rPr>
                 <w:b/>
+                <w:sz w:val="24"/>
               </w:rPr>
             </w:pPr>
             <w:r>
               <w:rPr>
                 <w:b/>
+                <w:sz w:val="24"/>
               </w:rPr>
               <w:t>Abnahme</w:t>
             </w:r>
@@ -2796,29 +3703,50 @@
           <w:p>
             <w:pPr>
               <w:spacing w:before="60" w:after="60"/>
-            </w:pPr>
-            <w:r>
+              <w:rPr>
+                <w:sz w:val="24"/>
+              </w:rPr>
+            </w:pPr>
+            <w:r>
+              <w:rPr>
+                <w:sz w:val="24"/>
+              </w:rPr>
               <w:t>Kunde:</w:t>
             </w:r>
           </w:p>
           <w:p>
             <w:pPr>
               <w:spacing w:before="60" w:after="60"/>
-            </w:pPr>
-            <w:r>
+              <w:rPr>
+                <w:sz w:val="24"/>
+              </w:rPr>
+            </w:pPr>
+            <w:r>
+              <w:rPr>
+                <w:sz w:val="24"/>
+              </w:rPr>
               <w:t>Walter Eiden</w:t>
             </w:r>
           </w:p>
           <w:p>
             <w:pPr>
               <w:spacing w:before="60" w:after="60"/>
+              <w:rPr>
+                <w:sz w:val="24"/>
+              </w:rPr>
             </w:pPr>
           </w:p>
           <w:p>
             <w:pPr>
               <w:spacing w:before="60" w:after="60"/>
-            </w:pPr>
-            <w:r>
+              <w:rPr>
+                <w:sz w:val="24"/>
+              </w:rPr>
+            </w:pPr>
+            <w:r>
+              <w:rPr>
+                <w:sz w:val="24"/>
+              </w:rPr>
               <w:t>_________________________</w:t>
             </w:r>
           </w:p>
@@ -2830,157 +3758,318 @@
           <w:p>
             <w:pPr>
               <w:spacing w:before="60" w:after="60"/>
-            </w:pPr>
-            <w:r>
+              <w:rPr>
+                <w:sz w:val="24"/>
+              </w:rPr>
+            </w:pPr>
+            <w:r>
+              <w:rPr>
+                <w:sz w:val="24"/>
+              </w:rPr>
               <w:t>Projektleiterin:</w:t>
             </w:r>
           </w:p>
           <w:p>
             <w:pPr>
               <w:spacing w:before="60" w:after="60"/>
-            </w:pPr>
-            <w:r>
+              <w:rPr>
+                <w:sz w:val="24"/>
+              </w:rPr>
+            </w:pPr>
+            <w:r>
+              <w:rPr>
+                <w:sz w:val="24"/>
+              </w:rPr>
               <w:t>Anastasia Cora</w:t>
             </w:r>
           </w:p>
           <w:p>
             <w:pPr>
               <w:spacing w:before="60" w:after="60"/>
+              <w:rPr>
+                <w:sz w:val="24"/>
+              </w:rPr>
             </w:pPr>
           </w:p>
           <w:p>
             <w:pPr>
               <w:spacing w:before="60" w:after="60"/>
-            </w:pPr>
-            <w:r>
+              <w:rPr>
+                <w:sz w:val="24"/>
+              </w:rPr>
+            </w:pPr>
+            <w:r>
+              <w:rPr>
+                <w:sz w:val="24"/>
+              </w:rPr>
               <w:t>_________________________</w:t>
             </w:r>
           </w:p>
         </w:tc>
       </w:tr>
     </w:tbl>
-    <w:p/>
     <w:p>
+      <w:pPr>
+        <w:rPr>
+          <w:sz w:val="24"/>
+        </w:rPr>
+      </w:pPr>
+    </w:p>
+    <w:p>
+      <w:pPr>
+        <w:rPr>
+          <w:sz w:val="24"/>
+        </w:rPr>
+      </w:pPr>
       <w:r>
+        <w:rPr>
+          <w:sz w:val="24"/>
+        </w:rPr>
         <w:br w:type="page"/>
       </w:r>
     </w:p>
     <w:p>
       <w:pPr>
         <w:pStyle w:val="Heading1"/>
-      </w:pPr>
-      <w:bookmarkStart w:id="9" w:name="_Toc399758199"/>
+        <w:rPr>
+          <w:rFonts w:asciiTheme="minorHAnsi" w:hAnsiTheme="minorHAnsi"/>
+          <w:sz w:val="40"/>
+        </w:rPr>
+      </w:pPr>
+      <w:bookmarkStart w:id="9" w:name="_Toc402856135"/>
       <w:r>
+        <w:rPr>
+          <w:rFonts w:asciiTheme="minorHAnsi" w:hAnsiTheme="minorHAnsi"/>
+          <w:sz w:val="40"/>
+        </w:rPr>
         <w:lastRenderedPageBreak/>
         <w:t>Lerndokumentation</w:t>
+      </w:r>
+      <w:r>
+        <w:rPr>
+          <w:rFonts w:asciiTheme="minorHAnsi" w:hAnsiTheme="minorHAnsi"/>
+          <w:sz w:val="40"/>
+        </w:rPr>
+        <w:t xml:space="preserve"> / Arbeitsjournal</w:t>
       </w:r>
       <w:bookmarkEnd w:id="9"/>
     </w:p>
     <w:p>
       <w:pPr>
         <w:pStyle w:val="Heading2"/>
-      </w:pPr>
-      <w:bookmarkStart w:id="10" w:name="_Toc399758200"/>
+        <w:rPr>
+          <w:rFonts w:asciiTheme="minorHAnsi" w:hAnsiTheme="minorHAnsi"/>
+          <w:sz w:val="28"/>
+        </w:rPr>
+      </w:pPr>
+      <w:bookmarkStart w:id="10" w:name="_Toc402856136"/>
       <w:r>
+        <w:rPr>
+          <w:rFonts w:asciiTheme="minorHAnsi" w:hAnsiTheme="minorHAnsi"/>
+          <w:sz w:val="28"/>
+        </w:rPr>
         <w:t>Donnerstag, 28.08.2014</w:t>
       </w:r>
       <w:bookmarkEnd w:id="10"/>
     </w:p>
     <w:p>
+      <w:pPr>
+        <w:rPr>
+          <w:sz w:val="24"/>
+        </w:rPr>
+      </w:pPr>
       <w:r>
+        <w:rPr>
+          <w:sz w:val="24"/>
+        </w:rPr>
         <w:t xml:space="preserve">Wir (Daniel Keller, Mano Speck und Anastasia Cora) haben mit der Projektplanung angefangen. Wir haben uns mehrere Ideen für eine Webapplikation überlegt und eine davon ausgesucht: IT-Profi. </w:t>
       </w:r>
       <w:r>
+        <w:rPr>
+          <w:sz w:val="24"/>
+        </w:rPr>
         <w:t>Dazu haben wir eine k</w:t>
       </w:r>
       <w:r>
+        <w:rPr>
+          <w:sz w:val="24"/>
+        </w:rPr>
         <w:t>leine grobe Planung geschrieben und wir haben den Projekt-Auftrag angefangen zu schreiben.</w:t>
       </w:r>
     </w:p>
     <w:p>
       <w:pPr>
         <w:pStyle w:val="Heading2"/>
-      </w:pPr>
-      <w:bookmarkStart w:id="11" w:name="_Toc399758201"/>
+        <w:rPr>
+          <w:rFonts w:asciiTheme="minorHAnsi" w:hAnsiTheme="minorHAnsi"/>
+          <w:sz w:val="28"/>
+        </w:rPr>
+      </w:pPr>
+      <w:bookmarkStart w:id="11" w:name="_Toc402856137"/>
       <w:r>
+        <w:rPr>
+          <w:rFonts w:asciiTheme="minorHAnsi" w:hAnsiTheme="minorHAnsi"/>
+          <w:sz w:val="28"/>
+        </w:rPr>
         <w:t>Donnerstag, 04.09.2014</w:t>
       </w:r>
       <w:bookmarkEnd w:id="11"/>
     </w:p>
     <w:p>
+      <w:pPr>
+        <w:rPr>
+          <w:sz w:val="24"/>
+        </w:rPr>
+      </w:pPr>
       <w:r>
+        <w:rPr>
+          <w:sz w:val="24"/>
+        </w:rPr>
         <w:t xml:space="preserve">Auf diesen Tag machten wir den Projekt-Auftrag fertig. In </w:t>
       </w:r>
       <w:proofErr w:type="gramStart"/>
       <w:r>
+        <w:rPr>
+          <w:sz w:val="24"/>
+        </w:rPr>
         <w:t>er</w:t>
       </w:r>
       <w:proofErr w:type="gramEnd"/>
       <w:r>
+        <w:rPr>
+          <w:sz w:val="24"/>
+        </w:rPr>
         <w:t xml:space="preserve"> Stunde haben wir uns dann überlegt was unsere Web-Applikation im Grunde genommen enthaltet und wie sie funktioniert. Dazu haben wir Mind</w:t>
       </w:r>
       <w:r>
+        <w:rPr>
+          <w:sz w:val="24"/>
+        </w:rPr>
         <w:t>-M</w:t>
       </w:r>
       <w:r>
+        <w:rPr>
+          <w:sz w:val="24"/>
+        </w:rPr>
         <w:t>aps gemacht. Wir haben uns informiert, was es für verschiedene Techniken gibt und wer, welche Techniken beherrscht. Dazu haben wir uns ein bisschen über eine solche „Arbeitslosen-Verwaltung“ informiert, um uns etwas darunter Vorstellen zu können und unsere eigenen Ideen damit zu entwickeln.</w:t>
       </w:r>
       <w:r>
+        <w:rPr>
+          <w:sz w:val="24"/>
+        </w:rPr>
         <w:t xml:space="preserve"> Wir haben uns Gedanken darüber gemacht wie wir die Daten usw. teilen wollen. Wir waren uns dabei einig, dass wir GitHub benützen. Dies haben wir dann für uns beide installiert und konfiguriert.</w:t>
       </w:r>
     </w:p>
     <w:p>
       <w:pPr>
         <w:pStyle w:val="Heading2"/>
-      </w:pPr>
-      <w:bookmarkStart w:id="12" w:name="_Toc399758202"/>
+        <w:rPr>
+          <w:rFonts w:asciiTheme="minorHAnsi" w:hAnsiTheme="minorHAnsi"/>
+          <w:sz w:val="28"/>
+        </w:rPr>
+      </w:pPr>
+      <w:bookmarkStart w:id="12" w:name="_Toc402856138"/>
       <w:r>
+        <w:rPr>
+          <w:rFonts w:asciiTheme="minorHAnsi" w:hAnsiTheme="minorHAnsi"/>
+          <w:sz w:val="28"/>
+        </w:rPr>
         <w:t>Donnerstag, 11.09.2014</w:t>
       </w:r>
       <w:bookmarkEnd w:id="12"/>
     </w:p>
     <w:p>
+      <w:pPr>
+        <w:rPr>
+          <w:sz w:val="24"/>
+        </w:rPr>
+      </w:pPr>
       <w:r>
+        <w:rPr>
+          <w:sz w:val="24"/>
+        </w:rPr>
         <w:t>Wir haben erfahren, dass einer unsere Teammitglieder</w:t>
       </w:r>
       <w:r>
+        <w:rPr>
+          <w:sz w:val="24"/>
+        </w:rPr>
         <w:t>, Daniel Keller</w:t>
       </w:r>
       <w:r>
+        <w:rPr>
+          <w:sz w:val="24"/>
+        </w:rPr>
         <w:t>, nicht an unserem Projekt teilnehmen kann. Er muss für seine Firma eine eigene Web-Applikation erstellen. Leider haben wir jetzt ein grosses Projekt vor uns und wir sind nur zwei, hoffentlich wird das nicht ein allzu grosses Problem vor allem zeitlich.</w:t>
       </w:r>
     </w:p>
     <w:p>
+      <w:pPr>
+        <w:rPr>
+          <w:sz w:val="24"/>
+        </w:rPr>
+      </w:pPr>
       <w:r>
+        <w:rPr>
+          <w:sz w:val="24"/>
+        </w:rPr>
         <w:t>Ausserdem hatten wir an diesem Tag E-Learning und konnten nicht viel für das Projekt machen.</w:t>
       </w:r>
     </w:p>
     <w:p>
       <w:pPr>
         <w:pStyle w:val="Heading2"/>
-      </w:pPr>
-      <w:bookmarkStart w:id="13" w:name="_Toc399758203"/>
+        <w:rPr>
+          <w:rFonts w:asciiTheme="minorHAnsi" w:hAnsiTheme="minorHAnsi"/>
+          <w:sz w:val="28"/>
+        </w:rPr>
+      </w:pPr>
+      <w:bookmarkStart w:id="13" w:name="_Toc402856139"/>
       <w:r>
+        <w:rPr>
+          <w:rFonts w:asciiTheme="minorHAnsi" w:hAnsiTheme="minorHAnsi"/>
+          <w:sz w:val="28"/>
+        </w:rPr>
         <w:t>Donnerstag, 18.09.2014</w:t>
       </w:r>
       <w:bookmarkEnd w:id="13"/>
     </w:p>
     <w:p>
+      <w:pPr>
+        <w:rPr>
+          <w:sz w:val="24"/>
+        </w:rPr>
+      </w:pPr>
       <w:r>
+        <w:rPr>
+          <w:sz w:val="24"/>
+        </w:rPr>
         <w:t xml:space="preserve">Wir haben gelernt wie man ein geschütztes Login mit md5 erstellt. Dieses Wissen konnten wir direkt für unsere Seite benutzen. Wir haben uns Aufgaben </w:t>
       </w:r>
       <w:r>
+        <w:rPr>
+          <w:sz w:val="24"/>
+        </w:rPr>
         <w:t>auf nächster Woche zu</w:t>
       </w:r>
       <w:r>
+        <w:rPr>
+          <w:sz w:val="24"/>
+        </w:rPr>
         <w:t xml:space="preserve">geteilt: </w:t>
       </w:r>
     </w:p>
     <w:p>
       <w:pPr>
         <w:spacing w:line="240" w:lineRule="auto"/>
+        <w:rPr>
+          <w:sz w:val="24"/>
+        </w:rPr>
       </w:pPr>
       <w:r>
+        <w:rPr>
+          <w:sz w:val="24"/>
+        </w:rPr>
         <w:t>Mano:</w:t>
       </w:r>
     </w:p>
@@ -2992,8 +4081,14 @@
           <w:numId w:val="2"/>
         </w:numPr>
         <w:spacing w:line="240" w:lineRule="auto"/>
+        <w:rPr>
+          <w:sz w:val="24"/>
+        </w:rPr>
       </w:pPr>
       <w:r>
+        <w:rPr>
+          <w:sz w:val="24"/>
+        </w:rPr>
         <w:t>Design für das Login machen (wurde erledigt)</w:t>
       </w:r>
     </w:p>
@@ -3005,16 +4100,28 @@
           <w:numId w:val="2"/>
         </w:numPr>
         <w:spacing w:line="240" w:lineRule="auto"/>
+        <w:rPr>
+          <w:sz w:val="24"/>
+        </w:rPr>
       </w:pPr>
       <w:r>
+        <w:rPr>
+          <w:sz w:val="24"/>
+        </w:rPr>
         <w:t>Design für die allgemeinen Seiten erstellten (wurde nicht erledigt)</w:t>
       </w:r>
     </w:p>
     <w:p>
       <w:pPr>
         <w:spacing w:line="240" w:lineRule="auto"/>
+        <w:rPr>
+          <w:sz w:val="24"/>
+        </w:rPr>
       </w:pPr>
       <w:r>
+        <w:rPr>
+          <w:sz w:val="24"/>
+        </w:rPr>
         <w:t>Anastasia:</w:t>
       </w:r>
     </w:p>
@@ -3025,14 +4132,26 @@
           <w:ilvl w:val="0"/>
           <w:numId w:val="3"/>
         </w:numPr>
+        <w:rPr>
+          <w:sz w:val="24"/>
+        </w:rPr>
       </w:pPr>
       <w:r>
+        <w:rPr>
+          <w:sz w:val="24"/>
+        </w:rPr>
         <w:t xml:space="preserve">Grundgerüst für die </w:t>
       </w:r>
       <w:r>
+        <w:rPr>
+          <w:sz w:val="24"/>
+        </w:rPr>
         <w:t xml:space="preserve">Registrierung </w:t>
       </w:r>
       <w:r>
+        <w:rPr>
+          <w:sz w:val="24"/>
+        </w:rPr>
         <w:t>machen (wurde erledigt)</w:t>
       </w:r>
     </w:p>
@@ -3043,35 +4162,66 @@
           <w:ilvl w:val="0"/>
           <w:numId w:val="3"/>
         </w:numPr>
+        <w:rPr>
+          <w:sz w:val="24"/>
+        </w:rPr>
       </w:pPr>
       <w:r>
+        <w:rPr>
+          <w:sz w:val="24"/>
+        </w:rPr>
         <w:t>Dokumentation erweitern (wurde nur teilweise gemacht)</w:t>
       </w:r>
     </w:p>
     <w:p>
       <w:pPr>
         <w:pStyle w:val="Heading2"/>
-      </w:pPr>
-      <w:bookmarkStart w:id="14" w:name="_Toc399758204"/>
+        <w:rPr>
+          <w:rFonts w:asciiTheme="minorHAnsi" w:hAnsiTheme="minorHAnsi"/>
+          <w:sz w:val="28"/>
+        </w:rPr>
+      </w:pPr>
+      <w:bookmarkStart w:id="14" w:name="_Toc402856140"/>
       <w:r>
+        <w:rPr>
+          <w:rFonts w:asciiTheme="minorHAnsi" w:hAnsiTheme="minorHAnsi"/>
+          <w:sz w:val="28"/>
+        </w:rPr>
         <w:t>Donnerstag, 25.09.2014</w:t>
       </w:r>
       <w:bookmarkEnd w:id="14"/>
     </w:p>
     <w:p>
+      <w:pPr>
+        <w:rPr>
+          <w:sz w:val="24"/>
+        </w:rPr>
+      </w:pPr>
       <w:r>
+        <w:rPr>
+          <w:sz w:val="24"/>
+        </w:rPr>
         <w:t xml:space="preserve">Wir haben uns die Sachen angeschaut, die wir auf diesen Tag gemacht haben. Dazu haben wir uns bei de Registration genauere Gedanken gemacht. Leider haben wir von nun an nur noch ca. 6 Wochen Zeit (SEHR WENIG) und dazu kommen dazwischen auch noch die Ferien. Da wir das nächste Mal wieder E-Learning  haben, haben wir noch weniger Zeit. Wir haben uns auf die nächste Woche wie Aufgaben zugeteilt, die </w:t>
       </w:r>
       <w:proofErr w:type="spellStart"/>
       <w:r>
+        <w:rPr>
+          <w:sz w:val="24"/>
+        </w:rPr>
         <w:t>dasmal</w:t>
       </w:r>
       <w:proofErr w:type="spellEnd"/>
       <w:r>
+        <w:rPr>
+          <w:sz w:val="24"/>
+        </w:rPr>
         <w:t xml:space="preserve"> auch wirklich gemacht werden müssen</w:t>
       </w:r>
       <w:proofErr w:type="gramStart"/>
       <w:r>
+        <w:rPr>
+          <w:sz w:val="24"/>
+        </w:rPr>
         <w:t>!:</w:t>
       </w:r>
       <w:proofErr w:type="gramEnd"/>
@@ -3079,8 +4229,14 @@
     <w:p>
       <w:pPr>
         <w:spacing w:line="240" w:lineRule="auto"/>
+        <w:rPr>
+          <w:sz w:val="24"/>
+        </w:rPr>
       </w:pPr>
       <w:r>
+        <w:rPr>
+          <w:sz w:val="24"/>
+        </w:rPr>
         <w:t>Mano:</w:t>
       </w:r>
     </w:p>
@@ -3092,12 +4248,15 @@
           <w:numId w:val="2"/>
         </w:numPr>
         <w:spacing w:line="240" w:lineRule="auto"/>
+        <w:rPr>
+          <w:sz w:val="24"/>
+        </w:rPr>
       </w:pPr>
       <w:r>
-        <w:t>Design für die Registrierung</w:t>
-      </w:r>
-      <w:r>
-        <w:t xml:space="preserve"> </w:t>
+        <w:rPr>
+          <w:sz w:val="24"/>
+        </w:rPr>
+        <w:t xml:space="preserve">Design für die Registrierung </w:t>
       </w:r>
     </w:p>
     <w:p>
@@ -3108,16 +4267,29 @@
           <w:numId w:val="2"/>
         </w:numPr>
         <w:spacing w:line="240" w:lineRule="auto"/>
+        <w:rPr>
+          <w:sz w:val="24"/>
+        </w:rPr>
       </w:pPr>
       <w:r>
+        <w:rPr>
+          <w:sz w:val="24"/>
+        </w:rPr>
         <w:t xml:space="preserve">Design für die allgemeinen Seiten erstellten </w:t>
       </w:r>
     </w:p>
     <w:p>
       <w:pPr>
         <w:spacing w:line="240" w:lineRule="auto"/>
+        <w:rPr>
+          <w:sz w:val="24"/>
+        </w:rPr>
       </w:pPr>
       <w:r>
+        <w:rPr>
+          <w:sz w:val="24"/>
+        </w:rPr>
+        <w:lastRenderedPageBreak/>
         <w:t>Anastasia:</w:t>
       </w:r>
     </w:p>
@@ -3128,23 +4300,44 @@
           <w:ilvl w:val="0"/>
           <w:numId w:val="3"/>
         </w:numPr>
+        <w:rPr>
+          <w:sz w:val="24"/>
+        </w:rPr>
       </w:pPr>
       <w:r>
+        <w:rPr>
+          <w:sz w:val="24"/>
+        </w:rPr>
         <w:t>Registrierung bearbeiten, eventuell auch die für die Firmen machen.</w:t>
       </w:r>
       <w:r>
+        <w:rPr>
+          <w:sz w:val="24"/>
+        </w:rPr>
         <w:br/>
       </w:r>
       <w:r>
+        <w:rPr>
+          <w:sz w:val="24"/>
+        </w:rPr>
         <w:t>Speziell</w:t>
       </w:r>
       <w:r>
+        <w:rPr>
+          <w:sz w:val="24"/>
+        </w:rPr>
         <w:t xml:space="preserve"> auf das Passwort </w:t>
       </w:r>
       <w:r>
+        <w:rPr>
+          <w:sz w:val="24"/>
+        </w:rPr>
         <w:t>Acht</w:t>
       </w:r>
       <w:r>
+        <w:rPr>
+          <w:sz w:val="24"/>
+        </w:rPr>
         <w:t xml:space="preserve"> geben usw.</w:t>
       </w:r>
     </w:p>
@@ -3155,32 +4348,2116 @@
           <w:ilvl w:val="0"/>
           <w:numId w:val="3"/>
         </w:numPr>
+        <w:rPr>
+          <w:sz w:val="24"/>
+        </w:rPr>
       </w:pPr>
       <w:r>
+        <w:rPr>
+          <w:sz w:val="24"/>
+        </w:rPr>
         <w:t>Dokumentation erweitern</w:t>
       </w:r>
     </w:p>
     <w:p>
       <w:pPr>
         <w:pStyle w:val="Heading2"/>
-      </w:pPr>
-      <w:bookmarkStart w:id="15" w:name="_Toc399758205"/>
+        <w:rPr>
+          <w:rFonts w:asciiTheme="minorHAnsi" w:hAnsiTheme="minorHAnsi"/>
+          <w:sz w:val="28"/>
+        </w:rPr>
+      </w:pPr>
+      <w:bookmarkStart w:id="15" w:name="_Toc402856141"/>
       <w:r>
+        <w:rPr>
+          <w:rFonts w:asciiTheme="minorHAnsi" w:hAnsiTheme="minorHAnsi"/>
+          <w:sz w:val="28"/>
+        </w:rPr>
         <w:t xml:space="preserve">Donnerstag, </w:t>
       </w:r>
       <w:r>
+        <w:rPr>
+          <w:rFonts w:asciiTheme="minorHAnsi" w:hAnsiTheme="minorHAnsi"/>
+          <w:sz w:val="28"/>
+        </w:rPr>
         <w:t>02.10</w:t>
       </w:r>
       <w:r>
+        <w:rPr>
+          <w:rFonts w:asciiTheme="minorHAnsi" w:hAnsiTheme="minorHAnsi"/>
+          <w:sz w:val="28"/>
+        </w:rPr>
         <w:t>.2014</w:t>
       </w:r>
       <w:bookmarkEnd w:id="15"/>
       <w:r>
+        <w:rPr>
+          <w:rFonts w:asciiTheme="minorHAnsi" w:hAnsiTheme="minorHAnsi"/>
+          <w:sz w:val="28"/>
+        </w:rPr>
         <w:t xml:space="preserve"> </w:t>
       </w:r>
     </w:p>
-    <w:p/>
+    <w:p>
+      <w:pPr>
+        <w:rPr>
+          <w:sz w:val="24"/>
+        </w:rPr>
+      </w:pPr>
+    </w:p>
+    <w:p>
+      <w:pPr>
+        <w:rPr>
+          <w:rFonts w:eastAsiaTheme="majorEastAsia" w:cstheme="majorBidi"/>
+          <w:color w:val="2E74B5" w:themeColor="accent1" w:themeShade="BF"/>
+          <w:sz w:val="40"/>
+          <w:szCs w:val="32"/>
+        </w:rPr>
+      </w:pPr>
+      <w:r>
+        <w:rPr>
+          <w:sz w:val="40"/>
+        </w:rPr>
+        <w:br w:type="page"/>
+      </w:r>
+    </w:p>
+    <w:p>
+      <w:pPr>
+        <w:pStyle w:val="Heading1"/>
+        <w:rPr>
+          <w:rFonts w:asciiTheme="minorHAnsi" w:hAnsiTheme="minorHAnsi"/>
+          <w:sz w:val="40"/>
+        </w:rPr>
+      </w:pPr>
+      <w:bookmarkStart w:id="16" w:name="_Toc402856142"/>
+      <w:proofErr w:type="spellStart"/>
+      <w:r>
+        <w:rPr>
+          <w:rFonts w:asciiTheme="minorHAnsi" w:hAnsiTheme="minorHAnsi"/>
+          <w:sz w:val="40"/>
+        </w:rPr>
+        <w:lastRenderedPageBreak/>
+        <w:t>Testing</w:t>
+      </w:r>
+      <w:bookmarkEnd w:id="16"/>
+      <w:proofErr w:type="spellEnd"/>
+    </w:p>
+    <w:p>
+      <w:pPr>
+        <w:pStyle w:val="NoSpacing"/>
+        <w:rPr>
+          <w:sz w:val="24"/>
+          <w:lang w:val="de-CH"/>
+        </w:rPr>
+      </w:pPr>
+      <w:bookmarkStart w:id="17" w:name="_Toc402856143"/>
+      <w:r>
+        <w:rPr>
+          <w:rStyle w:val="Heading2Char"/>
+          <w:rFonts w:asciiTheme="minorHAnsi" w:hAnsiTheme="minorHAnsi"/>
+          <w:sz w:val="28"/>
+          <w:lang w:val="de-CH"/>
+        </w:rPr>
+        <w:t>Informationen:</w:t>
+      </w:r>
+      <w:bookmarkEnd w:id="17"/>
+      <w:r>
+        <w:rPr>
+          <w:rFonts w:cs="Arial"/>
+          <w:b/>
+          <w:sz w:val="24"/>
+          <w:szCs w:val="28"/>
+          <w:lang w:val="de-CH"/>
+        </w:rPr>
+        <w:br/>
+      </w:r>
+      <w:r>
+        <w:rPr>
+          <w:sz w:val="24"/>
+          <w:lang w:val="de-CH"/>
+        </w:rPr>
+        <w:t>Version: 1.0</w:t>
+      </w:r>
+      <w:r>
+        <w:rPr>
+          <w:sz w:val="24"/>
+          <w:lang w:val="de-CH"/>
+        </w:rPr>
+        <w:br/>
+        <w:t>Tester: Anastasia Cora</w:t>
+      </w:r>
+      <w:r>
+        <w:rPr>
+          <w:sz w:val="24"/>
+          <w:lang w:val="de-CH"/>
+        </w:rPr>
+        <w:br/>
+        <w:t>Datum: 04.11.14</w:t>
+      </w:r>
+      <w:r>
+        <w:rPr>
+          <w:sz w:val="24"/>
+          <w:lang w:val="de-CH"/>
+        </w:rPr>
+        <w:br/>
+        <w:t>Entwickler: Mano Speck, Anastasia Cora</w:t>
+      </w:r>
+    </w:p>
+    <w:p>
+      <w:pPr>
+        <w:pStyle w:val="NoSpacing"/>
+        <w:rPr>
+          <w:sz w:val="24"/>
+          <w:lang w:val="de-CH"/>
+        </w:rPr>
+      </w:pPr>
+    </w:p>
+    <w:p>
+      <w:pPr>
+        <w:pStyle w:val="Heading2"/>
+        <w:rPr>
+          <w:rFonts w:asciiTheme="minorHAnsi" w:hAnsiTheme="minorHAnsi"/>
+          <w:sz w:val="28"/>
+          <w:lang w:eastAsia="de-CH"/>
+        </w:rPr>
+      </w:pPr>
+      <w:bookmarkStart w:id="18" w:name="_Toc402856144"/>
+      <w:r>
+        <w:rPr>
+          <w:rFonts w:asciiTheme="minorHAnsi" w:hAnsiTheme="minorHAnsi"/>
+          <w:sz w:val="28"/>
+          <w:lang w:eastAsia="de-CH"/>
+        </w:rPr>
+        <w:t>Testfälle</w:t>
+      </w:r>
+      <w:bookmarkEnd w:id="18"/>
+    </w:p>
+    <w:tbl>
+      <w:tblPr>
+        <w:tblW w:w="9941" w:type="dxa"/>
+        <w:tblBorders>
+          <w:top w:val="single" w:sz="4" w:space="0" w:color="000000"/>
+          <w:left w:val="single" w:sz="4" w:space="0" w:color="000000"/>
+          <w:bottom w:val="single" w:sz="4" w:space="0" w:color="000000"/>
+          <w:right w:val="single" w:sz="4" w:space="0" w:color="000000"/>
+          <w:insideH w:val="single" w:sz="4" w:space="0" w:color="000000"/>
+          <w:insideV w:val="single" w:sz="4" w:space="0" w:color="000000"/>
+        </w:tblBorders>
+        <w:tblLook w:val="04A0"/>
+      </w:tblPr>
+      <w:tblGrid>
+        <w:gridCol w:w="1464"/>
+        <w:gridCol w:w="1394"/>
+        <w:gridCol w:w="2496"/>
+        <w:gridCol w:w="576"/>
+        <w:gridCol w:w="1202"/>
+        <w:gridCol w:w="2809"/>
+      </w:tblGrid>
+      <w:tr>
+        <w:trPr>
+          <w:trHeight w:val="572"/>
+        </w:trPr>
+        <w:tc>
+          <w:tcPr>
+            <w:tcW w:w="0" w:type="auto"/>
+            <w:gridSpan w:val="3"/>
+            <w:vAlign w:val="center"/>
+          </w:tcPr>
+          <w:p>
+            <w:pPr>
+              <w:autoSpaceDE w:val="0"/>
+              <w:autoSpaceDN w:val="0"/>
+              <w:adjustRightInd w:val="0"/>
+              <w:spacing w:after="0" w:line="240" w:lineRule="auto"/>
+              <w:jc w:val="center"/>
+              <w:rPr>
+                <w:rFonts w:cs="Arial"/>
+                <w:b/>
+                <w:sz w:val="24"/>
+                <w:szCs w:val="24"/>
+                <w:lang w:eastAsia="de-CH"/>
+              </w:rPr>
+            </w:pPr>
+            <w:r>
+              <w:rPr>
+                <w:rFonts w:cs="Arial"/>
+                <w:b/>
+                <w:sz w:val="24"/>
+                <w:szCs w:val="24"/>
+                <w:lang w:eastAsia="de-CH"/>
+              </w:rPr>
+              <w:t>Testablaufbeschreibung</w:t>
+            </w:r>
+          </w:p>
+        </w:tc>
+        <w:tc>
+          <w:tcPr>
+            <w:tcW w:w="0" w:type="auto"/>
+            <w:vAlign w:val="center"/>
+          </w:tcPr>
+          <w:p>
+            <w:pPr>
+              <w:autoSpaceDE w:val="0"/>
+              <w:autoSpaceDN w:val="0"/>
+              <w:adjustRightInd w:val="0"/>
+              <w:spacing w:after="0" w:line="240" w:lineRule="auto"/>
+              <w:jc w:val="center"/>
+              <w:rPr>
+                <w:rFonts w:cs="Arial"/>
+                <w:b/>
+                <w:sz w:val="24"/>
+                <w:szCs w:val="24"/>
+                <w:lang w:eastAsia="de-CH"/>
+              </w:rPr>
+            </w:pPr>
+            <w:r>
+              <w:rPr>
+                <w:rFonts w:cs="Arial"/>
+                <w:b/>
+                <w:sz w:val="24"/>
+                <w:szCs w:val="24"/>
+                <w:lang w:eastAsia="de-CH"/>
+              </w:rPr>
+              <w:t>OK</w:t>
+            </w:r>
+          </w:p>
+        </w:tc>
+        <w:tc>
+          <w:tcPr>
+            <w:tcW w:w="0" w:type="auto"/>
+            <w:vAlign w:val="center"/>
+          </w:tcPr>
+          <w:p>
+            <w:pPr>
+              <w:autoSpaceDE w:val="0"/>
+              <w:autoSpaceDN w:val="0"/>
+              <w:adjustRightInd w:val="0"/>
+              <w:spacing w:after="0" w:line="240" w:lineRule="auto"/>
+              <w:jc w:val="center"/>
+              <w:rPr>
+                <w:rFonts w:cs="Arial"/>
+                <w:b/>
+                <w:sz w:val="24"/>
+                <w:szCs w:val="24"/>
+                <w:lang w:eastAsia="de-CH"/>
+              </w:rPr>
+            </w:pPr>
+            <w:r>
+              <w:rPr>
+                <w:rFonts w:cs="Arial"/>
+                <w:b/>
+                <w:sz w:val="24"/>
+                <w:szCs w:val="24"/>
+                <w:lang w:eastAsia="de-CH"/>
+              </w:rPr>
+              <w:t>nicht OK</w:t>
+            </w:r>
+          </w:p>
+        </w:tc>
+        <w:tc>
+          <w:tcPr>
+            <w:tcW w:w="0" w:type="auto"/>
+            <w:vAlign w:val="center"/>
+          </w:tcPr>
+          <w:p>
+            <w:pPr>
+              <w:autoSpaceDE w:val="0"/>
+              <w:autoSpaceDN w:val="0"/>
+              <w:adjustRightInd w:val="0"/>
+              <w:spacing w:after="0" w:line="240" w:lineRule="auto"/>
+              <w:jc w:val="center"/>
+              <w:rPr>
+                <w:rFonts w:cs="Arial"/>
+                <w:b/>
+                <w:sz w:val="24"/>
+                <w:szCs w:val="24"/>
+                <w:lang w:eastAsia="de-CH"/>
+              </w:rPr>
+            </w:pPr>
+            <w:r>
+              <w:rPr>
+                <w:rFonts w:cs="Arial"/>
+                <w:b/>
+                <w:sz w:val="24"/>
+                <w:szCs w:val="24"/>
+                <w:lang w:eastAsia="de-CH"/>
+              </w:rPr>
+              <w:t>Vorgehen im Fehlerfall</w:t>
+            </w:r>
+          </w:p>
+        </w:tc>
+      </w:tr>
+      <w:tr>
+        <w:trPr>
+          <w:trHeight w:val="572"/>
+        </w:trPr>
+        <w:tc>
+          <w:tcPr>
+            <w:tcW w:w="0" w:type="auto"/>
+            <w:vAlign w:val="center"/>
+          </w:tcPr>
+          <w:p>
+            <w:pPr>
+              <w:autoSpaceDE w:val="0"/>
+              <w:autoSpaceDN w:val="0"/>
+              <w:adjustRightInd w:val="0"/>
+              <w:spacing w:after="0" w:line="240" w:lineRule="auto"/>
+              <w:jc w:val="center"/>
+              <w:rPr>
+                <w:rFonts w:cs="Arial"/>
+                <w:b/>
+                <w:sz w:val="24"/>
+                <w:szCs w:val="24"/>
+                <w:lang w:eastAsia="de-CH"/>
+              </w:rPr>
+            </w:pPr>
+            <w:r>
+              <w:rPr>
+                <w:rFonts w:cs="Arial"/>
+                <w:b/>
+                <w:sz w:val="24"/>
+                <w:szCs w:val="24"/>
+                <w:lang w:eastAsia="de-CH"/>
+              </w:rPr>
+              <w:t>Nr.</w:t>
+            </w:r>
+          </w:p>
+        </w:tc>
+        <w:tc>
+          <w:tcPr>
+            <w:tcW w:w="0" w:type="auto"/>
+            <w:vAlign w:val="center"/>
+          </w:tcPr>
+          <w:p>
+            <w:pPr>
+              <w:autoSpaceDE w:val="0"/>
+              <w:autoSpaceDN w:val="0"/>
+              <w:adjustRightInd w:val="0"/>
+              <w:spacing w:after="0" w:line="240" w:lineRule="auto"/>
+              <w:jc w:val="center"/>
+              <w:rPr>
+                <w:rFonts w:cs="Arial"/>
+                <w:b/>
+                <w:sz w:val="24"/>
+                <w:szCs w:val="24"/>
+                <w:lang w:eastAsia="de-CH"/>
+              </w:rPr>
+            </w:pPr>
+            <w:r>
+              <w:rPr>
+                <w:rFonts w:cs="Arial"/>
+                <w:b/>
+                <w:sz w:val="24"/>
+                <w:szCs w:val="24"/>
+                <w:lang w:eastAsia="de-CH"/>
+              </w:rPr>
+              <w:t>Aktivität /</w:t>
+            </w:r>
+          </w:p>
+          <w:p>
+            <w:pPr>
+              <w:autoSpaceDE w:val="0"/>
+              <w:autoSpaceDN w:val="0"/>
+              <w:adjustRightInd w:val="0"/>
+              <w:spacing w:after="0" w:line="240" w:lineRule="auto"/>
+              <w:jc w:val="center"/>
+              <w:rPr>
+                <w:rFonts w:cs="Arial"/>
+                <w:b/>
+                <w:sz w:val="24"/>
+                <w:szCs w:val="24"/>
+                <w:lang w:eastAsia="de-CH"/>
+              </w:rPr>
+            </w:pPr>
+            <w:r>
+              <w:rPr>
+                <w:rFonts w:cs="Arial"/>
+                <w:b/>
+                <w:sz w:val="24"/>
+                <w:szCs w:val="24"/>
+                <w:lang w:eastAsia="de-CH"/>
+              </w:rPr>
+              <w:t>Eingabe</w:t>
+            </w:r>
+          </w:p>
+        </w:tc>
+        <w:tc>
+          <w:tcPr>
+            <w:tcW w:w="0" w:type="auto"/>
+            <w:vAlign w:val="center"/>
+          </w:tcPr>
+          <w:p>
+            <w:pPr>
+              <w:autoSpaceDE w:val="0"/>
+              <w:autoSpaceDN w:val="0"/>
+              <w:adjustRightInd w:val="0"/>
+              <w:spacing w:after="0" w:line="240" w:lineRule="auto"/>
+              <w:jc w:val="center"/>
+              <w:rPr>
+                <w:rFonts w:cs="Arial"/>
+                <w:b/>
+                <w:sz w:val="24"/>
+                <w:szCs w:val="24"/>
+                <w:lang w:eastAsia="de-CH"/>
+              </w:rPr>
+            </w:pPr>
+            <w:r>
+              <w:rPr>
+                <w:rFonts w:cs="Arial"/>
+                <w:b/>
+                <w:sz w:val="24"/>
+                <w:szCs w:val="24"/>
+                <w:lang w:eastAsia="de-CH"/>
+              </w:rPr>
+              <w:t>Erwartetes Ergebnis</w:t>
+            </w:r>
+          </w:p>
+        </w:tc>
+        <w:tc>
+          <w:tcPr>
+            <w:tcW w:w="0" w:type="auto"/>
+            <w:gridSpan w:val="3"/>
+            <w:vAlign w:val="center"/>
+          </w:tcPr>
+          <w:p>
+            <w:pPr>
+              <w:autoSpaceDE w:val="0"/>
+              <w:autoSpaceDN w:val="0"/>
+              <w:adjustRightInd w:val="0"/>
+              <w:spacing w:after="0" w:line="240" w:lineRule="auto"/>
+              <w:jc w:val="center"/>
+              <w:rPr>
+                <w:rFonts w:cs="Arial"/>
+                <w:b/>
+                <w:sz w:val="24"/>
+                <w:szCs w:val="24"/>
+                <w:lang w:eastAsia="de-CH"/>
+              </w:rPr>
+            </w:pPr>
+            <w:r>
+              <w:rPr>
+                <w:rFonts w:cs="Arial"/>
+                <w:b/>
+                <w:sz w:val="24"/>
+                <w:szCs w:val="24"/>
+                <w:lang w:eastAsia="de-CH"/>
+              </w:rPr>
+              <w:t>Tatsächliches</w:t>
+            </w:r>
+          </w:p>
+          <w:p>
+            <w:pPr>
+              <w:autoSpaceDE w:val="0"/>
+              <w:autoSpaceDN w:val="0"/>
+              <w:adjustRightInd w:val="0"/>
+              <w:spacing w:after="0" w:line="240" w:lineRule="auto"/>
+              <w:jc w:val="center"/>
+              <w:rPr>
+                <w:rFonts w:cs="Arial"/>
+                <w:b/>
+                <w:sz w:val="24"/>
+                <w:szCs w:val="24"/>
+                <w:lang w:eastAsia="de-CH"/>
+              </w:rPr>
+            </w:pPr>
+            <w:r>
+              <w:rPr>
+                <w:rFonts w:cs="Arial"/>
+                <w:b/>
+                <w:sz w:val="24"/>
+                <w:szCs w:val="24"/>
+                <w:lang w:eastAsia="de-CH"/>
+              </w:rPr>
+              <w:t>Ergebnis</w:t>
+            </w:r>
+          </w:p>
+        </w:tc>
+      </w:tr>
+      <w:tr>
+        <w:trPr>
+          <w:trHeight w:val="278"/>
+        </w:trPr>
+        <w:tc>
+          <w:tcPr>
+            <w:tcW w:w="0" w:type="auto"/>
+            <w:vAlign w:val="center"/>
+          </w:tcPr>
+          <w:p>
+            <w:pPr>
+              <w:pStyle w:val="ListParagraph"/>
+              <w:numPr>
+                <w:ilvl w:val="0"/>
+                <w:numId w:val="7"/>
+              </w:numPr>
+              <w:autoSpaceDE w:val="0"/>
+              <w:autoSpaceDN w:val="0"/>
+              <w:adjustRightInd w:val="0"/>
+              <w:spacing w:after="0" w:line="240" w:lineRule="auto"/>
+              <w:rPr>
+                <w:rFonts w:cs="Arial"/>
+                <w:sz w:val="24"/>
+                <w:szCs w:val="24"/>
+                <w:lang w:eastAsia="de-CH"/>
+              </w:rPr>
+            </w:pPr>
+          </w:p>
+          <w:p>
+            <w:pPr>
+              <w:autoSpaceDE w:val="0"/>
+              <w:autoSpaceDN w:val="0"/>
+              <w:adjustRightInd w:val="0"/>
+              <w:spacing w:after="0" w:line="240" w:lineRule="auto"/>
+              <w:rPr>
+                <w:rFonts w:cs="Arial"/>
+                <w:sz w:val="24"/>
+                <w:szCs w:val="24"/>
+                <w:lang w:eastAsia="de-CH"/>
+              </w:rPr>
+            </w:pPr>
+          </w:p>
+        </w:tc>
+        <w:tc>
+          <w:tcPr>
+            <w:tcW w:w="0" w:type="auto"/>
+            <w:vAlign w:val="center"/>
+          </w:tcPr>
+          <w:p>
+            <w:pPr>
+              <w:rPr>
+                <w:sz w:val="24"/>
+                <w:szCs w:val="24"/>
+                <w:lang w:eastAsia="de-CH"/>
+              </w:rPr>
+            </w:pPr>
+          </w:p>
+        </w:tc>
+        <w:tc>
+          <w:tcPr>
+            <w:tcW w:w="0" w:type="auto"/>
+            <w:vAlign w:val="center"/>
+          </w:tcPr>
+          <w:p>
+            <w:pPr>
+              <w:rPr>
+                <w:sz w:val="24"/>
+                <w:szCs w:val="24"/>
+                <w:lang w:eastAsia="de-CH"/>
+              </w:rPr>
+            </w:pPr>
+          </w:p>
+        </w:tc>
+        <w:tc>
+          <w:tcPr>
+            <w:tcW w:w="0" w:type="auto"/>
+            <w:vAlign w:val="center"/>
+          </w:tcPr>
+          <w:p>
+            <w:pPr>
+              <w:rPr>
+                <w:sz w:val="24"/>
+                <w:szCs w:val="24"/>
+                <w:lang w:eastAsia="de-CH"/>
+              </w:rPr>
+            </w:pPr>
+          </w:p>
+        </w:tc>
+        <w:tc>
+          <w:tcPr>
+            <w:tcW w:w="0" w:type="auto"/>
+            <w:vAlign w:val="center"/>
+          </w:tcPr>
+          <w:p>
+            <w:pPr>
+              <w:rPr>
+                <w:sz w:val="24"/>
+                <w:szCs w:val="24"/>
+                <w:lang w:eastAsia="de-CH"/>
+              </w:rPr>
+            </w:pPr>
+          </w:p>
+        </w:tc>
+        <w:tc>
+          <w:tcPr>
+            <w:tcW w:w="0" w:type="auto"/>
+            <w:vAlign w:val="center"/>
+          </w:tcPr>
+          <w:p>
+            <w:pPr>
+              <w:rPr>
+                <w:sz w:val="24"/>
+                <w:szCs w:val="24"/>
+                <w:lang w:eastAsia="de-CH"/>
+              </w:rPr>
+            </w:pPr>
+          </w:p>
+        </w:tc>
+      </w:tr>
+      <w:tr>
+        <w:trPr>
+          <w:trHeight w:val="278"/>
+        </w:trPr>
+        <w:tc>
+          <w:tcPr>
+            <w:tcW w:w="0" w:type="auto"/>
+            <w:vAlign w:val="center"/>
+          </w:tcPr>
+          <w:p>
+            <w:pPr>
+              <w:pStyle w:val="ListParagraph"/>
+              <w:numPr>
+                <w:ilvl w:val="0"/>
+                <w:numId w:val="7"/>
+              </w:numPr>
+              <w:autoSpaceDE w:val="0"/>
+              <w:autoSpaceDN w:val="0"/>
+              <w:adjustRightInd w:val="0"/>
+              <w:spacing w:after="0" w:line="240" w:lineRule="auto"/>
+              <w:rPr>
+                <w:rFonts w:cs="Arial"/>
+                <w:sz w:val="24"/>
+                <w:szCs w:val="24"/>
+                <w:lang w:eastAsia="de-CH"/>
+              </w:rPr>
+            </w:pPr>
+          </w:p>
+          <w:p>
+            <w:pPr>
+              <w:autoSpaceDE w:val="0"/>
+              <w:autoSpaceDN w:val="0"/>
+              <w:adjustRightInd w:val="0"/>
+              <w:spacing w:after="0" w:line="240" w:lineRule="auto"/>
+              <w:rPr>
+                <w:rFonts w:cs="Arial"/>
+                <w:sz w:val="24"/>
+                <w:szCs w:val="24"/>
+                <w:lang w:eastAsia="de-CH"/>
+              </w:rPr>
+            </w:pPr>
+          </w:p>
+        </w:tc>
+        <w:tc>
+          <w:tcPr>
+            <w:tcW w:w="0" w:type="auto"/>
+            <w:vAlign w:val="center"/>
+          </w:tcPr>
+          <w:p>
+            <w:pPr>
+              <w:rPr>
+                <w:sz w:val="24"/>
+                <w:szCs w:val="24"/>
+                <w:lang w:eastAsia="de-CH"/>
+              </w:rPr>
+            </w:pPr>
+          </w:p>
+        </w:tc>
+        <w:tc>
+          <w:tcPr>
+            <w:tcW w:w="0" w:type="auto"/>
+            <w:vAlign w:val="center"/>
+          </w:tcPr>
+          <w:p>
+            <w:pPr>
+              <w:rPr>
+                <w:sz w:val="24"/>
+                <w:szCs w:val="24"/>
+                <w:lang w:eastAsia="de-CH"/>
+              </w:rPr>
+            </w:pPr>
+          </w:p>
+        </w:tc>
+        <w:tc>
+          <w:tcPr>
+            <w:tcW w:w="0" w:type="auto"/>
+            <w:vAlign w:val="center"/>
+          </w:tcPr>
+          <w:p>
+            <w:pPr>
+              <w:rPr>
+                <w:sz w:val="24"/>
+                <w:szCs w:val="24"/>
+                <w:lang w:eastAsia="de-CH"/>
+              </w:rPr>
+            </w:pPr>
+          </w:p>
+        </w:tc>
+        <w:tc>
+          <w:tcPr>
+            <w:tcW w:w="0" w:type="auto"/>
+            <w:vAlign w:val="center"/>
+          </w:tcPr>
+          <w:p>
+            <w:pPr>
+              <w:rPr>
+                <w:sz w:val="24"/>
+                <w:szCs w:val="24"/>
+                <w:lang w:eastAsia="de-CH"/>
+              </w:rPr>
+            </w:pPr>
+          </w:p>
+        </w:tc>
+        <w:tc>
+          <w:tcPr>
+            <w:tcW w:w="0" w:type="auto"/>
+            <w:vAlign w:val="center"/>
+          </w:tcPr>
+          <w:p>
+            <w:pPr>
+              <w:rPr>
+                <w:sz w:val="24"/>
+                <w:szCs w:val="24"/>
+                <w:lang w:eastAsia="de-CH"/>
+              </w:rPr>
+            </w:pPr>
+          </w:p>
+        </w:tc>
+      </w:tr>
+      <w:tr>
+        <w:trPr>
+          <w:trHeight w:val="278"/>
+        </w:trPr>
+        <w:tc>
+          <w:tcPr>
+            <w:tcW w:w="0" w:type="auto"/>
+            <w:vAlign w:val="center"/>
+          </w:tcPr>
+          <w:p>
+            <w:pPr>
+              <w:pStyle w:val="ListParagraph"/>
+              <w:numPr>
+                <w:ilvl w:val="0"/>
+                <w:numId w:val="7"/>
+              </w:numPr>
+              <w:autoSpaceDE w:val="0"/>
+              <w:autoSpaceDN w:val="0"/>
+              <w:adjustRightInd w:val="0"/>
+              <w:spacing w:after="0" w:line="240" w:lineRule="auto"/>
+              <w:rPr>
+                <w:rFonts w:cs="Arial"/>
+                <w:sz w:val="24"/>
+                <w:szCs w:val="24"/>
+                <w:lang w:eastAsia="de-CH"/>
+              </w:rPr>
+            </w:pPr>
+          </w:p>
+          <w:p>
+            <w:pPr>
+              <w:autoSpaceDE w:val="0"/>
+              <w:autoSpaceDN w:val="0"/>
+              <w:adjustRightInd w:val="0"/>
+              <w:spacing w:after="0" w:line="240" w:lineRule="auto"/>
+              <w:rPr>
+                <w:rFonts w:cs="Arial"/>
+                <w:sz w:val="24"/>
+                <w:szCs w:val="24"/>
+                <w:lang w:eastAsia="de-CH"/>
+              </w:rPr>
+            </w:pPr>
+          </w:p>
+        </w:tc>
+        <w:tc>
+          <w:tcPr>
+            <w:tcW w:w="0" w:type="auto"/>
+            <w:vAlign w:val="center"/>
+          </w:tcPr>
+          <w:p>
+            <w:pPr>
+              <w:rPr>
+                <w:sz w:val="24"/>
+                <w:szCs w:val="24"/>
+                <w:lang w:eastAsia="de-CH"/>
+              </w:rPr>
+            </w:pPr>
+          </w:p>
+        </w:tc>
+        <w:tc>
+          <w:tcPr>
+            <w:tcW w:w="0" w:type="auto"/>
+            <w:vAlign w:val="center"/>
+          </w:tcPr>
+          <w:p>
+            <w:pPr>
+              <w:rPr>
+                <w:sz w:val="24"/>
+                <w:szCs w:val="24"/>
+                <w:lang w:eastAsia="de-CH"/>
+              </w:rPr>
+            </w:pPr>
+          </w:p>
+        </w:tc>
+        <w:tc>
+          <w:tcPr>
+            <w:tcW w:w="0" w:type="auto"/>
+            <w:vAlign w:val="center"/>
+          </w:tcPr>
+          <w:p>
+            <w:pPr>
+              <w:rPr>
+                <w:sz w:val="24"/>
+                <w:szCs w:val="24"/>
+                <w:lang w:eastAsia="de-CH"/>
+              </w:rPr>
+            </w:pPr>
+          </w:p>
+        </w:tc>
+        <w:tc>
+          <w:tcPr>
+            <w:tcW w:w="0" w:type="auto"/>
+            <w:vAlign w:val="center"/>
+          </w:tcPr>
+          <w:p>
+            <w:pPr>
+              <w:rPr>
+                <w:sz w:val="24"/>
+                <w:szCs w:val="24"/>
+                <w:lang w:eastAsia="de-CH"/>
+              </w:rPr>
+            </w:pPr>
+          </w:p>
+        </w:tc>
+        <w:tc>
+          <w:tcPr>
+            <w:tcW w:w="0" w:type="auto"/>
+            <w:vAlign w:val="center"/>
+          </w:tcPr>
+          <w:p>
+            <w:pPr>
+              <w:rPr>
+                <w:sz w:val="24"/>
+                <w:szCs w:val="24"/>
+                <w:lang w:eastAsia="de-CH"/>
+              </w:rPr>
+            </w:pPr>
+          </w:p>
+        </w:tc>
+      </w:tr>
+      <w:tr>
+        <w:trPr>
+          <w:trHeight w:val="278"/>
+        </w:trPr>
+        <w:tc>
+          <w:tcPr>
+            <w:tcW w:w="0" w:type="auto"/>
+            <w:vAlign w:val="center"/>
+          </w:tcPr>
+          <w:p>
+            <w:pPr>
+              <w:pStyle w:val="ListParagraph"/>
+              <w:numPr>
+                <w:ilvl w:val="0"/>
+                <w:numId w:val="7"/>
+              </w:numPr>
+              <w:autoSpaceDE w:val="0"/>
+              <w:autoSpaceDN w:val="0"/>
+              <w:adjustRightInd w:val="0"/>
+              <w:spacing w:after="0" w:line="240" w:lineRule="auto"/>
+              <w:rPr>
+                <w:rFonts w:cs="Arial"/>
+                <w:sz w:val="24"/>
+                <w:szCs w:val="24"/>
+                <w:lang w:eastAsia="de-CH"/>
+              </w:rPr>
+            </w:pPr>
+          </w:p>
+          <w:p>
+            <w:pPr>
+              <w:autoSpaceDE w:val="0"/>
+              <w:autoSpaceDN w:val="0"/>
+              <w:adjustRightInd w:val="0"/>
+              <w:spacing w:after="0" w:line="240" w:lineRule="auto"/>
+              <w:rPr>
+                <w:rFonts w:cs="Arial"/>
+                <w:sz w:val="24"/>
+                <w:szCs w:val="24"/>
+                <w:lang w:eastAsia="de-CH"/>
+              </w:rPr>
+            </w:pPr>
+          </w:p>
+        </w:tc>
+        <w:tc>
+          <w:tcPr>
+            <w:tcW w:w="0" w:type="auto"/>
+            <w:vAlign w:val="center"/>
+          </w:tcPr>
+          <w:p>
+            <w:pPr>
+              <w:rPr>
+                <w:sz w:val="24"/>
+                <w:szCs w:val="24"/>
+                <w:lang w:eastAsia="de-CH"/>
+              </w:rPr>
+            </w:pPr>
+          </w:p>
+        </w:tc>
+        <w:tc>
+          <w:tcPr>
+            <w:tcW w:w="0" w:type="auto"/>
+            <w:vAlign w:val="center"/>
+          </w:tcPr>
+          <w:p>
+            <w:pPr>
+              <w:rPr>
+                <w:sz w:val="24"/>
+                <w:szCs w:val="24"/>
+                <w:lang w:eastAsia="de-CH"/>
+              </w:rPr>
+            </w:pPr>
+          </w:p>
+        </w:tc>
+        <w:tc>
+          <w:tcPr>
+            <w:tcW w:w="0" w:type="auto"/>
+            <w:vAlign w:val="center"/>
+          </w:tcPr>
+          <w:p>
+            <w:pPr>
+              <w:rPr>
+                <w:sz w:val="24"/>
+                <w:szCs w:val="24"/>
+                <w:lang w:eastAsia="de-CH"/>
+              </w:rPr>
+            </w:pPr>
+          </w:p>
+        </w:tc>
+        <w:tc>
+          <w:tcPr>
+            <w:tcW w:w="0" w:type="auto"/>
+            <w:vAlign w:val="center"/>
+          </w:tcPr>
+          <w:p>
+            <w:pPr>
+              <w:rPr>
+                <w:sz w:val="24"/>
+                <w:szCs w:val="24"/>
+                <w:lang w:eastAsia="de-CH"/>
+              </w:rPr>
+            </w:pPr>
+          </w:p>
+        </w:tc>
+        <w:tc>
+          <w:tcPr>
+            <w:tcW w:w="0" w:type="auto"/>
+            <w:vAlign w:val="center"/>
+          </w:tcPr>
+          <w:p>
+            <w:pPr>
+              <w:rPr>
+                <w:sz w:val="24"/>
+                <w:szCs w:val="24"/>
+                <w:lang w:eastAsia="de-CH"/>
+              </w:rPr>
+            </w:pPr>
+          </w:p>
+        </w:tc>
+      </w:tr>
+      <w:tr>
+        <w:trPr>
+          <w:trHeight w:val="278"/>
+        </w:trPr>
+        <w:tc>
+          <w:tcPr>
+            <w:tcW w:w="0" w:type="auto"/>
+            <w:vAlign w:val="center"/>
+          </w:tcPr>
+          <w:p>
+            <w:pPr>
+              <w:pStyle w:val="ListParagraph"/>
+              <w:numPr>
+                <w:ilvl w:val="0"/>
+                <w:numId w:val="7"/>
+              </w:numPr>
+              <w:autoSpaceDE w:val="0"/>
+              <w:autoSpaceDN w:val="0"/>
+              <w:adjustRightInd w:val="0"/>
+              <w:spacing w:after="0" w:line="240" w:lineRule="auto"/>
+              <w:rPr>
+                <w:rFonts w:cs="Arial"/>
+                <w:sz w:val="24"/>
+                <w:szCs w:val="24"/>
+                <w:lang w:eastAsia="de-CH"/>
+              </w:rPr>
+            </w:pPr>
+          </w:p>
+          <w:p>
+            <w:pPr>
+              <w:autoSpaceDE w:val="0"/>
+              <w:autoSpaceDN w:val="0"/>
+              <w:adjustRightInd w:val="0"/>
+              <w:spacing w:after="0" w:line="240" w:lineRule="auto"/>
+              <w:rPr>
+                <w:rFonts w:cs="Arial"/>
+                <w:sz w:val="24"/>
+                <w:szCs w:val="24"/>
+                <w:lang w:eastAsia="de-CH"/>
+              </w:rPr>
+            </w:pPr>
+          </w:p>
+        </w:tc>
+        <w:tc>
+          <w:tcPr>
+            <w:tcW w:w="0" w:type="auto"/>
+            <w:vAlign w:val="center"/>
+          </w:tcPr>
+          <w:p>
+            <w:pPr>
+              <w:rPr>
+                <w:sz w:val="24"/>
+                <w:szCs w:val="24"/>
+                <w:lang w:eastAsia="de-CH"/>
+              </w:rPr>
+            </w:pPr>
+          </w:p>
+        </w:tc>
+        <w:tc>
+          <w:tcPr>
+            <w:tcW w:w="0" w:type="auto"/>
+            <w:vAlign w:val="center"/>
+          </w:tcPr>
+          <w:p>
+            <w:pPr>
+              <w:rPr>
+                <w:sz w:val="24"/>
+                <w:szCs w:val="24"/>
+                <w:lang w:eastAsia="de-CH"/>
+              </w:rPr>
+            </w:pPr>
+          </w:p>
+        </w:tc>
+        <w:tc>
+          <w:tcPr>
+            <w:tcW w:w="0" w:type="auto"/>
+            <w:vAlign w:val="center"/>
+          </w:tcPr>
+          <w:p>
+            <w:pPr>
+              <w:rPr>
+                <w:sz w:val="24"/>
+                <w:szCs w:val="24"/>
+                <w:lang w:eastAsia="de-CH"/>
+              </w:rPr>
+            </w:pPr>
+          </w:p>
+        </w:tc>
+        <w:tc>
+          <w:tcPr>
+            <w:tcW w:w="0" w:type="auto"/>
+            <w:vAlign w:val="center"/>
+          </w:tcPr>
+          <w:p>
+            <w:pPr>
+              <w:rPr>
+                <w:sz w:val="24"/>
+                <w:szCs w:val="24"/>
+                <w:lang w:eastAsia="de-CH"/>
+              </w:rPr>
+            </w:pPr>
+          </w:p>
+        </w:tc>
+        <w:tc>
+          <w:tcPr>
+            <w:tcW w:w="0" w:type="auto"/>
+            <w:vAlign w:val="center"/>
+          </w:tcPr>
+          <w:p>
+            <w:pPr>
+              <w:rPr>
+                <w:sz w:val="24"/>
+                <w:szCs w:val="24"/>
+                <w:lang w:eastAsia="de-CH"/>
+              </w:rPr>
+            </w:pPr>
+          </w:p>
+        </w:tc>
+      </w:tr>
+      <w:tr>
+        <w:trPr>
+          <w:trHeight w:val="278"/>
+        </w:trPr>
+        <w:tc>
+          <w:tcPr>
+            <w:tcW w:w="0" w:type="auto"/>
+            <w:vAlign w:val="center"/>
+          </w:tcPr>
+          <w:p>
+            <w:pPr>
+              <w:pStyle w:val="ListParagraph"/>
+              <w:numPr>
+                <w:ilvl w:val="0"/>
+                <w:numId w:val="7"/>
+              </w:numPr>
+              <w:autoSpaceDE w:val="0"/>
+              <w:autoSpaceDN w:val="0"/>
+              <w:adjustRightInd w:val="0"/>
+              <w:spacing w:after="0" w:line="240" w:lineRule="auto"/>
+              <w:rPr>
+                <w:rFonts w:cs="Arial"/>
+                <w:sz w:val="24"/>
+                <w:szCs w:val="24"/>
+                <w:lang w:eastAsia="de-CH"/>
+              </w:rPr>
+            </w:pPr>
+          </w:p>
+          <w:p>
+            <w:pPr>
+              <w:autoSpaceDE w:val="0"/>
+              <w:autoSpaceDN w:val="0"/>
+              <w:adjustRightInd w:val="0"/>
+              <w:spacing w:after="0" w:line="240" w:lineRule="auto"/>
+              <w:rPr>
+                <w:rFonts w:cs="Arial"/>
+                <w:sz w:val="24"/>
+                <w:szCs w:val="24"/>
+                <w:lang w:eastAsia="de-CH"/>
+              </w:rPr>
+            </w:pPr>
+          </w:p>
+        </w:tc>
+        <w:tc>
+          <w:tcPr>
+            <w:tcW w:w="0" w:type="auto"/>
+            <w:vAlign w:val="center"/>
+          </w:tcPr>
+          <w:p>
+            <w:pPr>
+              <w:rPr>
+                <w:sz w:val="24"/>
+                <w:szCs w:val="24"/>
+                <w:lang w:eastAsia="de-CH"/>
+              </w:rPr>
+            </w:pPr>
+          </w:p>
+        </w:tc>
+        <w:tc>
+          <w:tcPr>
+            <w:tcW w:w="0" w:type="auto"/>
+            <w:vAlign w:val="center"/>
+          </w:tcPr>
+          <w:p>
+            <w:pPr>
+              <w:rPr>
+                <w:sz w:val="24"/>
+                <w:szCs w:val="24"/>
+                <w:lang w:eastAsia="de-CH"/>
+              </w:rPr>
+            </w:pPr>
+          </w:p>
+        </w:tc>
+        <w:tc>
+          <w:tcPr>
+            <w:tcW w:w="0" w:type="auto"/>
+            <w:vAlign w:val="center"/>
+          </w:tcPr>
+          <w:p>
+            <w:pPr>
+              <w:rPr>
+                <w:sz w:val="24"/>
+                <w:szCs w:val="24"/>
+                <w:lang w:eastAsia="de-CH"/>
+              </w:rPr>
+            </w:pPr>
+          </w:p>
+        </w:tc>
+        <w:tc>
+          <w:tcPr>
+            <w:tcW w:w="0" w:type="auto"/>
+            <w:vAlign w:val="center"/>
+          </w:tcPr>
+          <w:p>
+            <w:pPr>
+              <w:rPr>
+                <w:sz w:val="24"/>
+                <w:szCs w:val="24"/>
+                <w:lang w:eastAsia="de-CH"/>
+              </w:rPr>
+            </w:pPr>
+          </w:p>
+        </w:tc>
+        <w:tc>
+          <w:tcPr>
+            <w:tcW w:w="0" w:type="auto"/>
+            <w:vAlign w:val="center"/>
+          </w:tcPr>
+          <w:p>
+            <w:pPr>
+              <w:rPr>
+                <w:sz w:val="24"/>
+                <w:szCs w:val="24"/>
+                <w:lang w:eastAsia="de-CH"/>
+              </w:rPr>
+            </w:pPr>
+          </w:p>
+        </w:tc>
+      </w:tr>
+      <w:tr>
+        <w:trPr>
+          <w:trHeight w:val="278"/>
+        </w:trPr>
+        <w:tc>
+          <w:tcPr>
+            <w:tcW w:w="0" w:type="auto"/>
+            <w:vAlign w:val="center"/>
+          </w:tcPr>
+          <w:p>
+            <w:pPr>
+              <w:pStyle w:val="ListParagraph"/>
+              <w:numPr>
+                <w:ilvl w:val="0"/>
+                <w:numId w:val="7"/>
+              </w:numPr>
+              <w:autoSpaceDE w:val="0"/>
+              <w:autoSpaceDN w:val="0"/>
+              <w:adjustRightInd w:val="0"/>
+              <w:spacing w:after="0" w:line="240" w:lineRule="auto"/>
+              <w:rPr>
+                <w:rFonts w:cs="Arial"/>
+                <w:sz w:val="24"/>
+                <w:szCs w:val="24"/>
+                <w:lang w:eastAsia="de-CH"/>
+              </w:rPr>
+            </w:pPr>
+          </w:p>
+          <w:p>
+            <w:pPr>
+              <w:autoSpaceDE w:val="0"/>
+              <w:autoSpaceDN w:val="0"/>
+              <w:adjustRightInd w:val="0"/>
+              <w:spacing w:after="0" w:line="240" w:lineRule="auto"/>
+              <w:rPr>
+                <w:rFonts w:cs="Arial"/>
+                <w:sz w:val="24"/>
+                <w:szCs w:val="24"/>
+                <w:lang w:eastAsia="de-CH"/>
+              </w:rPr>
+            </w:pPr>
+          </w:p>
+        </w:tc>
+        <w:tc>
+          <w:tcPr>
+            <w:tcW w:w="0" w:type="auto"/>
+            <w:vAlign w:val="center"/>
+          </w:tcPr>
+          <w:p>
+            <w:pPr>
+              <w:rPr>
+                <w:sz w:val="24"/>
+                <w:szCs w:val="24"/>
+                <w:lang w:eastAsia="de-CH"/>
+              </w:rPr>
+            </w:pPr>
+          </w:p>
+        </w:tc>
+        <w:tc>
+          <w:tcPr>
+            <w:tcW w:w="0" w:type="auto"/>
+            <w:vAlign w:val="center"/>
+          </w:tcPr>
+          <w:p>
+            <w:pPr>
+              <w:rPr>
+                <w:sz w:val="24"/>
+                <w:szCs w:val="24"/>
+                <w:lang w:eastAsia="de-CH"/>
+              </w:rPr>
+            </w:pPr>
+          </w:p>
+        </w:tc>
+        <w:tc>
+          <w:tcPr>
+            <w:tcW w:w="0" w:type="auto"/>
+            <w:vAlign w:val="center"/>
+          </w:tcPr>
+          <w:p>
+            <w:pPr>
+              <w:rPr>
+                <w:sz w:val="24"/>
+                <w:szCs w:val="24"/>
+                <w:lang w:eastAsia="de-CH"/>
+              </w:rPr>
+            </w:pPr>
+          </w:p>
+        </w:tc>
+        <w:tc>
+          <w:tcPr>
+            <w:tcW w:w="0" w:type="auto"/>
+            <w:vAlign w:val="center"/>
+          </w:tcPr>
+          <w:p>
+            <w:pPr>
+              <w:rPr>
+                <w:sz w:val="24"/>
+                <w:szCs w:val="24"/>
+                <w:lang w:eastAsia="de-CH"/>
+              </w:rPr>
+            </w:pPr>
+          </w:p>
+        </w:tc>
+        <w:tc>
+          <w:tcPr>
+            <w:tcW w:w="0" w:type="auto"/>
+            <w:vAlign w:val="center"/>
+          </w:tcPr>
+          <w:p>
+            <w:pPr>
+              <w:rPr>
+                <w:sz w:val="24"/>
+                <w:szCs w:val="24"/>
+                <w:lang w:eastAsia="de-CH"/>
+              </w:rPr>
+            </w:pPr>
+          </w:p>
+        </w:tc>
+      </w:tr>
+      <w:tr>
+        <w:trPr>
+          <w:trHeight w:val="278"/>
+        </w:trPr>
+        <w:tc>
+          <w:tcPr>
+            <w:tcW w:w="0" w:type="auto"/>
+            <w:vAlign w:val="center"/>
+          </w:tcPr>
+          <w:p>
+            <w:pPr>
+              <w:pStyle w:val="ListParagraph"/>
+              <w:numPr>
+                <w:ilvl w:val="0"/>
+                <w:numId w:val="7"/>
+              </w:numPr>
+              <w:autoSpaceDE w:val="0"/>
+              <w:autoSpaceDN w:val="0"/>
+              <w:adjustRightInd w:val="0"/>
+              <w:spacing w:after="0" w:line="240" w:lineRule="auto"/>
+              <w:rPr>
+                <w:rFonts w:cs="Arial"/>
+                <w:sz w:val="24"/>
+                <w:szCs w:val="24"/>
+                <w:lang w:eastAsia="de-CH"/>
+              </w:rPr>
+            </w:pPr>
+          </w:p>
+          <w:p>
+            <w:pPr>
+              <w:autoSpaceDE w:val="0"/>
+              <w:autoSpaceDN w:val="0"/>
+              <w:adjustRightInd w:val="0"/>
+              <w:spacing w:after="0" w:line="240" w:lineRule="auto"/>
+              <w:rPr>
+                <w:rFonts w:cs="Arial"/>
+                <w:sz w:val="24"/>
+                <w:szCs w:val="24"/>
+                <w:lang w:eastAsia="de-CH"/>
+              </w:rPr>
+            </w:pPr>
+          </w:p>
+        </w:tc>
+        <w:tc>
+          <w:tcPr>
+            <w:tcW w:w="0" w:type="auto"/>
+            <w:vAlign w:val="center"/>
+          </w:tcPr>
+          <w:p>
+            <w:pPr>
+              <w:rPr>
+                <w:sz w:val="24"/>
+                <w:szCs w:val="24"/>
+                <w:lang w:eastAsia="de-CH"/>
+              </w:rPr>
+            </w:pPr>
+          </w:p>
+        </w:tc>
+        <w:tc>
+          <w:tcPr>
+            <w:tcW w:w="0" w:type="auto"/>
+            <w:vAlign w:val="center"/>
+          </w:tcPr>
+          <w:p>
+            <w:pPr>
+              <w:rPr>
+                <w:sz w:val="24"/>
+                <w:szCs w:val="24"/>
+                <w:lang w:eastAsia="de-CH"/>
+              </w:rPr>
+            </w:pPr>
+          </w:p>
+        </w:tc>
+        <w:tc>
+          <w:tcPr>
+            <w:tcW w:w="0" w:type="auto"/>
+            <w:vAlign w:val="center"/>
+          </w:tcPr>
+          <w:p>
+            <w:pPr>
+              <w:rPr>
+                <w:sz w:val="24"/>
+                <w:szCs w:val="24"/>
+                <w:lang w:eastAsia="de-CH"/>
+              </w:rPr>
+            </w:pPr>
+          </w:p>
+        </w:tc>
+        <w:tc>
+          <w:tcPr>
+            <w:tcW w:w="0" w:type="auto"/>
+            <w:vAlign w:val="center"/>
+          </w:tcPr>
+          <w:p>
+            <w:pPr>
+              <w:rPr>
+                <w:sz w:val="24"/>
+                <w:szCs w:val="24"/>
+                <w:lang w:eastAsia="de-CH"/>
+              </w:rPr>
+            </w:pPr>
+          </w:p>
+        </w:tc>
+        <w:tc>
+          <w:tcPr>
+            <w:tcW w:w="0" w:type="auto"/>
+            <w:vAlign w:val="center"/>
+          </w:tcPr>
+          <w:p>
+            <w:pPr>
+              <w:rPr>
+                <w:sz w:val="24"/>
+                <w:szCs w:val="24"/>
+                <w:lang w:eastAsia="de-CH"/>
+              </w:rPr>
+            </w:pPr>
+          </w:p>
+        </w:tc>
+      </w:tr>
+      <w:tr>
+        <w:trPr>
+          <w:trHeight w:val="278"/>
+        </w:trPr>
+        <w:tc>
+          <w:tcPr>
+            <w:tcW w:w="0" w:type="auto"/>
+            <w:vAlign w:val="center"/>
+          </w:tcPr>
+          <w:p>
+            <w:pPr>
+              <w:pStyle w:val="ListParagraph"/>
+              <w:numPr>
+                <w:ilvl w:val="0"/>
+                <w:numId w:val="7"/>
+              </w:numPr>
+              <w:autoSpaceDE w:val="0"/>
+              <w:autoSpaceDN w:val="0"/>
+              <w:adjustRightInd w:val="0"/>
+              <w:spacing w:after="0" w:line="240" w:lineRule="auto"/>
+              <w:rPr>
+                <w:rFonts w:cs="Arial"/>
+                <w:sz w:val="24"/>
+                <w:szCs w:val="24"/>
+                <w:lang w:eastAsia="de-CH"/>
+              </w:rPr>
+            </w:pPr>
+          </w:p>
+          <w:p>
+            <w:pPr>
+              <w:autoSpaceDE w:val="0"/>
+              <w:autoSpaceDN w:val="0"/>
+              <w:adjustRightInd w:val="0"/>
+              <w:spacing w:after="0" w:line="240" w:lineRule="auto"/>
+              <w:rPr>
+                <w:rFonts w:cs="Arial"/>
+                <w:sz w:val="24"/>
+                <w:szCs w:val="24"/>
+                <w:lang w:eastAsia="de-CH"/>
+              </w:rPr>
+            </w:pPr>
+          </w:p>
+        </w:tc>
+        <w:tc>
+          <w:tcPr>
+            <w:tcW w:w="0" w:type="auto"/>
+            <w:vAlign w:val="center"/>
+          </w:tcPr>
+          <w:p>
+            <w:pPr>
+              <w:rPr>
+                <w:sz w:val="24"/>
+                <w:szCs w:val="24"/>
+                <w:lang w:eastAsia="de-CH"/>
+              </w:rPr>
+            </w:pPr>
+          </w:p>
+        </w:tc>
+        <w:tc>
+          <w:tcPr>
+            <w:tcW w:w="0" w:type="auto"/>
+            <w:vAlign w:val="center"/>
+          </w:tcPr>
+          <w:p>
+            <w:pPr>
+              <w:rPr>
+                <w:sz w:val="24"/>
+                <w:szCs w:val="24"/>
+                <w:lang w:eastAsia="de-CH"/>
+              </w:rPr>
+            </w:pPr>
+          </w:p>
+        </w:tc>
+        <w:tc>
+          <w:tcPr>
+            <w:tcW w:w="0" w:type="auto"/>
+            <w:vAlign w:val="center"/>
+          </w:tcPr>
+          <w:p>
+            <w:pPr>
+              <w:rPr>
+                <w:sz w:val="24"/>
+                <w:szCs w:val="24"/>
+                <w:lang w:eastAsia="de-CH"/>
+              </w:rPr>
+            </w:pPr>
+          </w:p>
+        </w:tc>
+        <w:tc>
+          <w:tcPr>
+            <w:tcW w:w="0" w:type="auto"/>
+            <w:vAlign w:val="center"/>
+          </w:tcPr>
+          <w:p>
+            <w:pPr>
+              <w:rPr>
+                <w:sz w:val="24"/>
+                <w:szCs w:val="24"/>
+                <w:lang w:eastAsia="de-CH"/>
+              </w:rPr>
+            </w:pPr>
+          </w:p>
+        </w:tc>
+        <w:tc>
+          <w:tcPr>
+            <w:tcW w:w="0" w:type="auto"/>
+            <w:vAlign w:val="center"/>
+          </w:tcPr>
+          <w:p>
+            <w:pPr>
+              <w:rPr>
+                <w:sz w:val="24"/>
+                <w:szCs w:val="24"/>
+                <w:lang w:eastAsia="de-CH"/>
+              </w:rPr>
+            </w:pPr>
+          </w:p>
+        </w:tc>
+      </w:tr>
+      <w:tr>
+        <w:trPr>
+          <w:trHeight w:val="278"/>
+        </w:trPr>
+        <w:tc>
+          <w:tcPr>
+            <w:tcW w:w="0" w:type="auto"/>
+            <w:vAlign w:val="center"/>
+          </w:tcPr>
+          <w:p>
+            <w:pPr>
+              <w:pStyle w:val="ListParagraph"/>
+              <w:numPr>
+                <w:ilvl w:val="0"/>
+                <w:numId w:val="7"/>
+              </w:numPr>
+              <w:autoSpaceDE w:val="0"/>
+              <w:autoSpaceDN w:val="0"/>
+              <w:adjustRightInd w:val="0"/>
+              <w:spacing w:after="0" w:line="240" w:lineRule="auto"/>
+              <w:rPr>
+                <w:rFonts w:cs="Arial"/>
+                <w:sz w:val="24"/>
+                <w:szCs w:val="24"/>
+                <w:lang w:eastAsia="de-CH"/>
+              </w:rPr>
+            </w:pPr>
+          </w:p>
+          <w:p>
+            <w:pPr>
+              <w:autoSpaceDE w:val="0"/>
+              <w:autoSpaceDN w:val="0"/>
+              <w:adjustRightInd w:val="0"/>
+              <w:spacing w:after="0" w:line="240" w:lineRule="auto"/>
+              <w:rPr>
+                <w:rFonts w:cs="Arial"/>
+                <w:sz w:val="24"/>
+                <w:szCs w:val="24"/>
+                <w:lang w:eastAsia="de-CH"/>
+              </w:rPr>
+            </w:pPr>
+          </w:p>
+        </w:tc>
+        <w:tc>
+          <w:tcPr>
+            <w:tcW w:w="0" w:type="auto"/>
+            <w:vAlign w:val="center"/>
+          </w:tcPr>
+          <w:p>
+            <w:pPr>
+              <w:rPr>
+                <w:sz w:val="24"/>
+                <w:szCs w:val="24"/>
+                <w:lang w:eastAsia="de-CH"/>
+              </w:rPr>
+            </w:pPr>
+          </w:p>
+        </w:tc>
+        <w:tc>
+          <w:tcPr>
+            <w:tcW w:w="0" w:type="auto"/>
+            <w:vAlign w:val="center"/>
+          </w:tcPr>
+          <w:p>
+            <w:pPr>
+              <w:rPr>
+                <w:sz w:val="24"/>
+                <w:szCs w:val="24"/>
+                <w:lang w:eastAsia="de-CH"/>
+              </w:rPr>
+            </w:pPr>
+          </w:p>
+        </w:tc>
+        <w:tc>
+          <w:tcPr>
+            <w:tcW w:w="0" w:type="auto"/>
+            <w:vAlign w:val="center"/>
+          </w:tcPr>
+          <w:p>
+            <w:pPr>
+              <w:rPr>
+                <w:sz w:val="24"/>
+                <w:szCs w:val="24"/>
+                <w:lang w:eastAsia="de-CH"/>
+              </w:rPr>
+            </w:pPr>
+          </w:p>
+        </w:tc>
+        <w:tc>
+          <w:tcPr>
+            <w:tcW w:w="0" w:type="auto"/>
+            <w:vAlign w:val="center"/>
+          </w:tcPr>
+          <w:p>
+            <w:pPr>
+              <w:rPr>
+                <w:sz w:val="24"/>
+                <w:szCs w:val="24"/>
+                <w:lang w:eastAsia="de-CH"/>
+              </w:rPr>
+            </w:pPr>
+          </w:p>
+        </w:tc>
+        <w:tc>
+          <w:tcPr>
+            <w:tcW w:w="0" w:type="auto"/>
+            <w:vAlign w:val="center"/>
+          </w:tcPr>
+          <w:p>
+            <w:pPr>
+              <w:rPr>
+                <w:sz w:val="24"/>
+                <w:szCs w:val="24"/>
+                <w:lang w:eastAsia="de-CH"/>
+              </w:rPr>
+            </w:pPr>
+          </w:p>
+        </w:tc>
+      </w:tr>
+      <w:tr>
+        <w:trPr>
+          <w:trHeight w:val="278"/>
+        </w:trPr>
+        <w:tc>
+          <w:tcPr>
+            <w:tcW w:w="0" w:type="auto"/>
+            <w:vAlign w:val="center"/>
+          </w:tcPr>
+          <w:p>
+            <w:pPr>
+              <w:pStyle w:val="ListParagraph"/>
+              <w:numPr>
+                <w:ilvl w:val="0"/>
+                <w:numId w:val="7"/>
+              </w:numPr>
+              <w:autoSpaceDE w:val="0"/>
+              <w:autoSpaceDN w:val="0"/>
+              <w:adjustRightInd w:val="0"/>
+              <w:spacing w:after="0" w:line="240" w:lineRule="auto"/>
+              <w:rPr>
+                <w:rFonts w:cs="Arial"/>
+                <w:sz w:val="24"/>
+                <w:szCs w:val="24"/>
+                <w:lang w:eastAsia="de-CH"/>
+              </w:rPr>
+            </w:pPr>
+          </w:p>
+          <w:p>
+            <w:pPr>
+              <w:autoSpaceDE w:val="0"/>
+              <w:autoSpaceDN w:val="0"/>
+              <w:adjustRightInd w:val="0"/>
+              <w:spacing w:after="0" w:line="240" w:lineRule="auto"/>
+              <w:rPr>
+                <w:rFonts w:cs="Arial"/>
+                <w:sz w:val="24"/>
+                <w:szCs w:val="24"/>
+                <w:lang w:eastAsia="de-CH"/>
+              </w:rPr>
+            </w:pPr>
+          </w:p>
+        </w:tc>
+        <w:tc>
+          <w:tcPr>
+            <w:tcW w:w="0" w:type="auto"/>
+            <w:vAlign w:val="center"/>
+          </w:tcPr>
+          <w:p>
+            <w:pPr>
+              <w:rPr>
+                <w:sz w:val="24"/>
+                <w:szCs w:val="24"/>
+                <w:lang w:eastAsia="de-CH"/>
+              </w:rPr>
+            </w:pPr>
+          </w:p>
+        </w:tc>
+        <w:tc>
+          <w:tcPr>
+            <w:tcW w:w="0" w:type="auto"/>
+            <w:vAlign w:val="center"/>
+          </w:tcPr>
+          <w:p>
+            <w:pPr>
+              <w:rPr>
+                <w:sz w:val="24"/>
+                <w:szCs w:val="24"/>
+                <w:lang w:eastAsia="de-CH"/>
+              </w:rPr>
+            </w:pPr>
+          </w:p>
+        </w:tc>
+        <w:tc>
+          <w:tcPr>
+            <w:tcW w:w="0" w:type="auto"/>
+            <w:vAlign w:val="center"/>
+          </w:tcPr>
+          <w:p>
+            <w:pPr>
+              <w:rPr>
+                <w:sz w:val="24"/>
+                <w:szCs w:val="24"/>
+                <w:lang w:eastAsia="de-CH"/>
+              </w:rPr>
+            </w:pPr>
+          </w:p>
+        </w:tc>
+        <w:tc>
+          <w:tcPr>
+            <w:tcW w:w="0" w:type="auto"/>
+            <w:vAlign w:val="center"/>
+          </w:tcPr>
+          <w:p>
+            <w:pPr>
+              <w:rPr>
+                <w:sz w:val="24"/>
+                <w:szCs w:val="24"/>
+                <w:lang w:eastAsia="de-CH"/>
+              </w:rPr>
+            </w:pPr>
+          </w:p>
+        </w:tc>
+        <w:tc>
+          <w:tcPr>
+            <w:tcW w:w="0" w:type="auto"/>
+            <w:vAlign w:val="center"/>
+          </w:tcPr>
+          <w:p>
+            <w:pPr>
+              <w:rPr>
+                <w:sz w:val="24"/>
+                <w:szCs w:val="24"/>
+                <w:lang w:eastAsia="de-CH"/>
+              </w:rPr>
+            </w:pPr>
+          </w:p>
+        </w:tc>
+      </w:tr>
+      <w:tr>
+        <w:trPr>
+          <w:trHeight w:val="278"/>
+        </w:trPr>
+        <w:tc>
+          <w:tcPr>
+            <w:tcW w:w="0" w:type="auto"/>
+            <w:vAlign w:val="center"/>
+          </w:tcPr>
+          <w:p>
+            <w:pPr>
+              <w:pStyle w:val="ListParagraph"/>
+              <w:numPr>
+                <w:ilvl w:val="0"/>
+                <w:numId w:val="7"/>
+              </w:numPr>
+              <w:autoSpaceDE w:val="0"/>
+              <w:autoSpaceDN w:val="0"/>
+              <w:adjustRightInd w:val="0"/>
+              <w:spacing w:after="0" w:line="240" w:lineRule="auto"/>
+              <w:rPr>
+                <w:rFonts w:cs="Arial"/>
+                <w:sz w:val="24"/>
+                <w:szCs w:val="24"/>
+                <w:lang w:eastAsia="de-CH"/>
+              </w:rPr>
+            </w:pPr>
+          </w:p>
+          <w:p>
+            <w:pPr>
+              <w:autoSpaceDE w:val="0"/>
+              <w:autoSpaceDN w:val="0"/>
+              <w:adjustRightInd w:val="0"/>
+              <w:spacing w:after="0" w:line="240" w:lineRule="auto"/>
+              <w:rPr>
+                <w:rFonts w:cs="Arial"/>
+                <w:sz w:val="24"/>
+                <w:szCs w:val="24"/>
+                <w:lang w:eastAsia="de-CH"/>
+              </w:rPr>
+            </w:pPr>
+          </w:p>
+        </w:tc>
+        <w:tc>
+          <w:tcPr>
+            <w:tcW w:w="0" w:type="auto"/>
+            <w:vAlign w:val="center"/>
+          </w:tcPr>
+          <w:p>
+            <w:pPr>
+              <w:rPr>
+                <w:sz w:val="24"/>
+                <w:szCs w:val="24"/>
+                <w:lang w:eastAsia="de-CH"/>
+              </w:rPr>
+            </w:pPr>
+          </w:p>
+        </w:tc>
+        <w:tc>
+          <w:tcPr>
+            <w:tcW w:w="0" w:type="auto"/>
+            <w:vAlign w:val="center"/>
+          </w:tcPr>
+          <w:p>
+            <w:pPr>
+              <w:rPr>
+                <w:sz w:val="24"/>
+                <w:szCs w:val="24"/>
+                <w:lang w:eastAsia="de-CH"/>
+              </w:rPr>
+            </w:pPr>
+          </w:p>
+        </w:tc>
+        <w:tc>
+          <w:tcPr>
+            <w:tcW w:w="0" w:type="auto"/>
+            <w:vAlign w:val="center"/>
+          </w:tcPr>
+          <w:p>
+            <w:pPr>
+              <w:rPr>
+                <w:sz w:val="24"/>
+                <w:szCs w:val="24"/>
+                <w:lang w:eastAsia="de-CH"/>
+              </w:rPr>
+            </w:pPr>
+          </w:p>
+        </w:tc>
+        <w:tc>
+          <w:tcPr>
+            <w:tcW w:w="0" w:type="auto"/>
+            <w:vAlign w:val="center"/>
+          </w:tcPr>
+          <w:p>
+            <w:pPr>
+              <w:rPr>
+                <w:sz w:val="24"/>
+                <w:szCs w:val="24"/>
+                <w:lang w:eastAsia="de-CH"/>
+              </w:rPr>
+            </w:pPr>
+          </w:p>
+        </w:tc>
+        <w:tc>
+          <w:tcPr>
+            <w:tcW w:w="0" w:type="auto"/>
+            <w:vAlign w:val="center"/>
+          </w:tcPr>
+          <w:p>
+            <w:pPr>
+              <w:rPr>
+                <w:sz w:val="24"/>
+                <w:szCs w:val="24"/>
+                <w:lang w:eastAsia="de-CH"/>
+              </w:rPr>
+            </w:pPr>
+          </w:p>
+        </w:tc>
+      </w:tr>
+      <w:tr>
+        <w:trPr>
+          <w:trHeight w:val="278"/>
+        </w:trPr>
+        <w:tc>
+          <w:tcPr>
+            <w:tcW w:w="0" w:type="auto"/>
+            <w:vAlign w:val="center"/>
+          </w:tcPr>
+          <w:p>
+            <w:pPr>
+              <w:pStyle w:val="ListParagraph"/>
+              <w:numPr>
+                <w:ilvl w:val="0"/>
+                <w:numId w:val="7"/>
+              </w:numPr>
+              <w:autoSpaceDE w:val="0"/>
+              <w:autoSpaceDN w:val="0"/>
+              <w:adjustRightInd w:val="0"/>
+              <w:spacing w:after="0" w:line="240" w:lineRule="auto"/>
+              <w:rPr>
+                <w:rFonts w:cs="Arial"/>
+                <w:sz w:val="24"/>
+                <w:szCs w:val="24"/>
+                <w:lang w:eastAsia="de-CH"/>
+              </w:rPr>
+            </w:pPr>
+          </w:p>
+          <w:p>
+            <w:pPr>
+              <w:autoSpaceDE w:val="0"/>
+              <w:autoSpaceDN w:val="0"/>
+              <w:adjustRightInd w:val="0"/>
+              <w:spacing w:after="0" w:line="240" w:lineRule="auto"/>
+              <w:rPr>
+                <w:rFonts w:cs="Arial"/>
+                <w:sz w:val="24"/>
+                <w:szCs w:val="24"/>
+                <w:lang w:eastAsia="de-CH"/>
+              </w:rPr>
+            </w:pPr>
+          </w:p>
+        </w:tc>
+        <w:tc>
+          <w:tcPr>
+            <w:tcW w:w="0" w:type="auto"/>
+            <w:vAlign w:val="center"/>
+          </w:tcPr>
+          <w:p>
+            <w:pPr>
+              <w:rPr>
+                <w:sz w:val="24"/>
+                <w:szCs w:val="24"/>
+                <w:lang w:eastAsia="de-CH"/>
+              </w:rPr>
+            </w:pPr>
+          </w:p>
+        </w:tc>
+        <w:tc>
+          <w:tcPr>
+            <w:tcW w:w="0" w:type="auto"/>
+            <w:vAlign w:val="center"/>
+          </w:tcPr>
+          <w:p>
+            <w:pPr>
+              <w:rPr>
+                <w:sz w:val="24"/>
+                <w:szCs w:val="24"/>
+                <w:lang w:eastAsia="de-CH"/>
+              </w:rPr>
+            </w:pPr>
+          </w:p>
+        </w:tc>
+        <w:tc>
+          <w:tcPr>
+            <w:tcW w:w="0" w:type="auto"/>
+            <w:vAlign w:val="center"/>
+          </w:tcPr>
+          <w:p>
+            <w:pPr>
+              <w:rPr>
+                <w:sz w:val="24"/>
+                <w:szCs w:val="24"/>
+                <w:lang w:eastAsia="de-CH"/>
+              </w:rPr>
+            </w:pPr>
+          </w:p>
+        </w:tc>
+        <w:tc>
+          <w:tcPr>
+            <w:tcW w:w="0" w:type="auto"/>
+            <w:vAlign w:val="center"/>
+          </w:tcPr>
+          <w:p>
+            <w:pPr>
+              <w:rPr>
+                <w:sz w:val="24"/>
+                <w:szCs w:val="24"/>
+                <w:lang w:eastAsia="de-CH"/>
+              </w:rPr>
+            </w:pPr>
+          </w:p>
+        </w:tc>
+        <w:tc>
+          <w:tcPr>
+            <w:tcW w:w="0" w:type="auto"/>
+            <w:vAlign w:val="center"/>
+          </w:tcPr>
+          <w:p>
+            <w:pPr>
+              <w:rPr>
+                <w:sz w:val="24"/>
+                <w:szCs w:val="24"/>
+                <w:lang w:eastAsia="de-CH"/>
+              </w:rPr>
+            </w:pPr>
+          </w:p>
+        </w:tc>
+      </w:tr>
+    </w:tbl>
+    <w:p>
+      <w:pPr>
+        <w:pStyle w:val="Heading2"/>
+        <w:rPr>
+          <w:rFonts w:asciiTheme="minorHAnsi" w:hAnsiTheme="minorHAnsi"/>
+          <w:sz w:val="28"/>
+          <w:lang w:eastAsia="de-CH"/>
+        </w:rPr>
+      </w:pPr>
+      <w:bookmarkStart w:id="19" w:name="_Toc402856145"/>
+      <w:r>
+        <w:rPr>
+          <w:rFonts w:asciiTheme="minorHAnsi" w:hAnsiTheme="minorHAnsi"/>
+          <w:sz w:val="28"/>
+          <w:lang w:eastAsia="de-CH"/>
+        </w:rPr>
+        <w:t>Kommentar:</w:t>
+      </w:r>
+      <w:bookmarkEnd w:id="19"/>
+      <w:r>
+        <w:rPr>
+          <w:rFonts w:asciiTheme="minorHAnsi" w:hAnsiTheme="minorHAnsi"/>
+          <w:sz w:val="28"/>
+          <w:lang w:eastAsia="de-CH"/>
+        </w:rPr>
+        <w:t xml:space="preserve"> </w:t>
+      </w:r>
+    </w:p>
+    <w:p>
+      <w:pPr>
+        <w:rPr>
+          <w:sz w:val="24"/>
+        </w:rPr>
+      </w:pPr>
+    </w:p>
     <w:sectPr>
+      <w:footerReference w:type="default" r:id="rId9"/>
       <w:pgSz w:w="11906" w:h="16838"/>
       <w:pgMar w:top="851" w:right="851" w:bottom="851" w:left="1134" w:header="720" w:footer="720" w:gutter="0"/>
       <w:pgNumType w:start="0"/>
@@ -3190,6 +6467,99 @@
     </w:sectPr>
   </w:body>
 </w:document>
+</file>
+
+<file path=word/endnotes.xml><?xml version="1.0" encoding="utf-8"?>
+<w:endnotes xmlns:ve="http://schemas.openxmlformats.org/markup-compatibility/2006" xmlns:o="urn:schemas-microsoft-com:office:office" xmlns:r="http://schemas.openxmlformats.org/officeDocument/2006/relationships" xmlns:m="http://schemas.openxmlformats.org/officeDocument/2006/math" xmlns:v="urn:schemas-microsoft-com:vml" xmlns:wp="http://schemas.openxmlformats.org/drawingml/2006/wordprocessingDrawing" xmlns:w10="urn:schemas-microsoft-com:office:word" xmlns:w="http://schemas.openxmlformats.org/wordprocessingml/2006/main" xmlns:wne="http://schemas.microsoft.com/office/word/2006/wordml">
+  <w:endnote w:type="separator" w:id="-1">
+    <w:p>
+      <w:pPr>
+        <w:spacing w:after="0" w:line="240" w:lineRule="auto"/>
+      </w:pPr>
+      <w:r>
+        <w:separator/>
+      </w:r>
+    </w:p>
+  </w:endnote>
+  <w:endnote w:type="continuationSeparator" w:id="0">
+    <w:p>
+      <w:pPr>
+        <w:spacing w:after="0" w:line="240" w:lineRule="auto"/>
+      </w:pPr>
+      <w:r>
+        <w:continuationSeparator/>
+      </w:r>
+    </w:p>
+  </w:endnote>
+</w:endnotes>
+</file>
+
+<file path=word/footer1.xml><?xml version="1.0" encoding="utf-8"?>
+<w:ftr xmlns:ve="http://schemas.openxmlformats.org/markup-compatibility/2006" xmlns:o="urn:schemas-microsoft-com:office:office" xmlns:r="http://schemas.openxmlformats.org/officeDocument/2006/relationships" xmlns:m="http://schemas.openxmlformats.org/officeDocument/2006/math" xmlns:v="urn:schemas-microsoft-com:vml" xmlns:wp="http://schemas.openxmlformats.org/drawingml/2006/wordprocessingDrawing" xmlns:w10="urn:schemas-microsoft-com:office:word" xmlns:w="http://schemas.openxmlformats.org/wordprocessingml/2006/main" xmlns:wne="http://schemas.microsoft.com/office/word/2006/wordml">
+  <w:sdt>
+    <w:sdtPr>
+      <w:id w:val="4009084"/>
+      <w:docPartObj>
+        <w:docPartGallery w:val="Page Numbers (Bottom of Page)"/>
+        <w:docPartUnique/>
+      </w:docPartObj>
+    </w:sdtPr>
+    <w:sdtContent>
+      <w:p>
+        <w:pPr>
+          <w:pStyle w:val="Footer"/>
+          <w:jc w:val="center"/>
+        </w:pPr>
+        <w:r>
+          <w:pict>
+            <v:shapetype id="_x0000_t110" coordsize="21600,21600" o:spt="110" path="m10800,l,10800,10800,21600,21600,10800xe">
+              <v:stroke joinstyle="miter"/>
+              <v:path gradientshapeok="t" o:connecttype="rect" textboxrect="5400,5400,16200,16200"/>
+            </v:shapetype>
+            <v:shape id="_x0000_s2049" type="#_x0000_t110" style="width:468pt;height:3.55pt;flip:y;mso-width-percent:1000;mso-left-percent:-10001;mso-top-percent:-10001;mso-position-horizontal:absolute;mso-position-horizontal-relative:char;mso-position-vertical:absolute;mso-position-vertical-relative:line;mso-width-percent:1000;mso-left-percent:-10001;mso-top-percent:-10001;mso-width-relative:margin" fillcolor="black [3213]" stroked="f" strokecolor="black [3213]">
+              <v:fill r:id="rId1" o:title="Light horizontal" type="pattern"/>
+              <w10:wrap type="none" anchorx="margin" anchory="page"/>
+              <w10:anchorlock/>
+            </v:shape>
+          </w:pict>
+        </w:r>
+        <w:fldSimple w:instr=" PAGE    \* MERGEFORMAT ">
+          <w:r>
+            <w:rPr>
+              <w:noProof/>
+            </w:rPr>
+            <w:t>1</w:t>
+          </w:r>
+        </w:fldSimple>
+      </w:p>
+    </w:sdtContent>
+  </w:sdt>
+</w:ftr>
+</file>
+
+<file path=word/footnotes.xml><?xml version="1.0" encoding="utf-8"?>
+<w:footnotes xmlns:ve="http://schemas.openxmlformats.org/markup-compatibility/2006" xmlns:o="urn:schemas-microsoft-com:office:office" xmlns:r="http://schemas.openxmlformats.org/officeDocument/2006/relationships" xmlns:m="http://schemas.openxmlformats.org/officeDocument/2006/math" xmlns:v="urn:schemas-microsoft-com:vml" xmlns:wp="http://schemas.openxmlformats.org/drawingml/2006/wordprocessingDrawing" xmlns:w10="urn:schemas-microsoft-com:office:word" xmlns:w="http://schemas.openxmlformats.org/wordprocessingml/2006/main" xmlns:wne="http://schemas.microsoft.com/office/word/2006/wordml">
+  <w:footnote w:type="separator" w:id="-1">
+    <w:p>
+      <w:pPr>
+        <w:spacing w:after="0" w:line="240" w:lineRule="auto"/>
+      </w:pPr>
+      <w:r>
+        <w:separator/>
+      </w:r>
+    </w:p>
+  </w:footnote>
+  <w:footnote w:type="continuationSeparator" w:id="0">
+    <w:p>
+      <w:pPr>
+        <w:spacing w:after="0" w:line="240" w:lineRule="auto"/>
+      </w:pPr>
+      <w:r>
+        <w:continuationSeparator/>
+      </w:r>
+    </w:p>
+  </w:footnote>
+</w:footnotes>
 </file>
 
 <file path=word/numbering.xml><?xml version="1.0" encoding="utf-8"?>
@@ -3424,6 +6794,92 @@
     </w:lvl>
   </w:abstractNum>
   <w:abstractNum w:abstractNumId="2">
+    <w:nsid w:val="1E196E13"/>
+    <w:multiLevelType w:val="hybridMultilevel"/>
+    <w:tmpl w:val="4920C3B6"/>
+    <w:lvl w:ilvl="0" w:tplc="0807000F">
+      <w:start w:val="1"/>
+      <w:numFmt w:val="decimal"/>
+      <w:lvlText w:val="%1."/>
+      <w:lvlJc w:val="left"/>
+      <w:pPr>
+        <w:ind w:left="720" w:hanging="360"/>
+      </w:pPr>
+    </w:lvl>
+    <w:lvl w:ilvl="1" w:tplc="08070019" w:tentative="1">
+      <w:start w:val="1"/>
+      <w:numFmt w:val="lowerLetter"/>
+      <w:lvlText w:val="%2."/>
+      <w:lvlJc w:val="left"/>
+      <w:pPr>
+        <w:ind w:left="1440" w:hanging="360"/>
+      </w:pPr>
+    </w:lvl>
+    <w:lvl w:ilvl="2" w:tplc="0807001B" w:tentative="1">
+      <w:start w:val="1"/>
+      <w:numFmt w:val="lowerRoman"/>
+      <w:lvlText w:val="%3."/>
+      <w:lvlJc w:val="right"/>
+      <w:pPr>
+        <w:ind w:left="2160" w:hanging="180"/>
+      </w:pPr>
+    </w:lvl>
+    <w:lvl w:ilvl="3" w:tplc="0807000F" w:tentative="1">
+      <w:start w:val="1"/>
+      <w:numFmt w:val="decimal"/>
+      <w:lvlText w:val="%4."/>
+      <w:lvlJc w:val="left"/>
+      <w:pPr>
+        <w:ind w:left="2880" w:hanging="360"/>
+      </w:pPr>
+    </w:lvl>
+    <w:lvl w:ilvl="4" w:tplc="08070019" w:tentative="1">
+      <w:start w:val="1"/>
+      <w:numFmt w:val="lowerLetter"/>
+      <w:lvlText w:val="%5."/>
+      <w:lvlJc w:val="left"/>
+      <w:pPr>
+        <w:ind w:left="3600" w:hanging="360"/>
+      </w:pPr>
+    </w:lvl>
+    <w:lvl w:ilvl="5" w:tplc="0807001B" w:tentative="1">
+      <w:start w:val="1"/>
+      <w:numFmt w:val="lowerRoman"/>
+      <w:lvlText w:val="%6."/>
+      <w:lvlJc w:val="right"/>
+      <w:pPr>
+        <w:ind w:left="4320" w:hanging="180"/>
+      </w:pPr>
+    </w:lvl>
+    <w:lvl w:ilvl="6" w:tplc="0807000F" w:tentative="1">
+      <w:start w:val="1"/>
+      <w:numFmt w:val="decimal"/>
+      <w:lvlText w:val="%7."/>
+      <w:lvlJc w:val="left"/>
+      <w:pPr>
+        <w:ind w:left="5040" w:hanging="360"/>
+      </w:pPr>
+    </w:lvl>
+    <w:lvl w:ilvl="7" w:tplc="08070019" w:tentative="1">
+      <w:start w:val="1"/>
+      <w:numFmt w:val="lowerLetter"/>
+      <w:lvlText w:val="%8."/>
+      <w:lvlJc w:val="left"/>
+      <w:pPr>
+        <w:ind w:left="5760" w:hanging="360"/>
+      </w:pPr>
+    </w:lvl>
+    <w:lvl w:ilvl="8" w:tplc="0807001B" w:tentative="1">
+      <w:start w:val="1"/>
+      <w:numFmt w:val="lowerRoman"/>
+      <w:lvlText w:val="%9."/>
+      <w:lvlJc w:val="right"/>
+      <w:pPr>
+        <w:ind w:left="6480" w:hanging="180"/>
+      </w:pPr>
+    </w:lvl>
+  </w:abstractNum>
+  <w:abstractNum w:abstractNumId="3">
     <w:nsid w:val="316B0BC0"/>
     <w:multiLevelType w:val="hybridMultilevel"/>
     <w:tmpl w:val="F8B6EFAE"/>
@@ -3536,7 +6992,7 @@
       </w:rPr>
     </w:lvl>
   </w:abstractNum>
-  <w:abstractNum w:abstractNumId="3">
+  <w:abstractNum w:abstractNumId="4">
     <w:nsid w:val="36E23BA5"/>
     <w:multiLevelType w:val="hybridMultilevel"/>
     <w:tmpl w:val="D3921774"/>
@@ -3652,7 +7108,7 @@
       </w:rPr>
     </w:lvl>
   </w:abstractNum>
-  <w:abstractNum w:abstractNumId="4">
+  <w:abstractNum w:abstractNumId="5">
     <w:nsid w:val="40373772"/>
     <w:multiLevelType w:val="hybridMultilevel"/>
     <w:tmpl w:val="08FA9B2A"/>
@@ -3764,7 +7220,7 @@
       </w:rPr>
     </w:lvl>
   </w:abstractNum>
-  <w:abstractNum w:abstractNumId="5">
+  <w:abstractNum w:abstractNumId="6">
     <w:nsid w:val="57E235C8"/>
     <w:multiLevelType w:val="hybridMultilevel"/>
     <w:tmpl w:val="F4E24D86"/>
@@ -3881,22 +7337,25 @@
     </w:lvl>
   </w:abstractNum>
   <w:num w:numId="1">
-    <w:abstractNumId w:val="4"/>
+    <w:abstractNumId w:val="5"/>
   </w:num>
   <w:num w:numId="2">
     <w:abstractNumId w:val="1"/>
   </w:num>
   <w:num w:numId="3">
-    <w:abstractNumId w:val="2"/>
+    <w:abstractNumId w:val="3"/>
   </w:num>
   <w:num w:numId="4">
-    <w:abstractNumId w:val="5"/>
+    <w:abstractNumId w:val="6"/>
   </w:num>
   <w:num w:numId="5">
-    <w:abstractNumId w:val="3"/>
+    <w:abstractNumId w:val="4"/>
   </w:num>
   <w:num w:numId="6">
     <w:abstractNumId w:val="0"/>
+  </w:num>
+  <w:num w:numId="7">
+    <w:abstractNumId w:val="2"/>
   </w:num>
 </w:numbering>
 </file>
@@ -4361,6 +7820,65 @@
       <w:lang w:val="de-DE"/>
     </w:rPr>
   </w:style>
+  <w:style w:type="paragraph" w:styleId="TOC3">
+    <w:name w:val="toc 3"/>
+    <w:basedOn w:val="Normal"/>
+    <w:next w:val="Normal"/>
+    <w:autoRedefine/>
+    <w:uiPriority w:val="39"/>
+    <w:unhideWhenUsed/>
+    <w:rsid w:val="000919D1"/>
+    <w:pPr>
+      <w:spacing w:after="100"/>
+      <w:ind w:left="440"/>
+    </w:pPr>
+  </w:style>
+  <w:style w:type="paragraph" w:styleId="Header">
+    <w:name w:val="header"/>
+    <w:basedOn w:val="Normal"/>
+    <w:link w:val="HeaderChar"/>
+    <w:uiPriority w:val="99"/>
+    <w:semiHidden/>
+    <w:unhideWhenUsed/>
+    <w:rsid w:val="00145A3E"/>
+    <w:pPr>
+      <w:tabs>
+        <w:tab w:val="center" w:pos="4536"/>
+        <w:tab w:val="right" w:pos="9072"/>
+      </w:tabs>
+      <w:spacing w:after="0" w:line="240" w:lineRule="auto"/>
+    </w:pPr>
+  </w:style>
+  <w:style w:type="character" w:customStyle="1" w:styleId="HeaderChar">
+    <w:name w:val="Header Char"/>
+    <w:basedOn w:val="DefaultParagraphFont"/>
+    <w:link w:val="Header"/>
+    <w:uiPriority w:val="99"/>
+    <w:semiHidden/>
+    <w:rsid w:val="00145A3E"/>
+  </w:style>
+  <w:style w:type="paragraph" w:styleId="Footer">
+    <w:name w:val="footer"/>
+    <w:basedOn w:val="Normal"/>
+    <w:link w:val="FooterChar"/>
+    <w:uiPriority w:val="99"/>
+    <w:unhideWhenUsed/>
+    <w:rsid w:val="00145A3E"/>
+    <w:pPr>
+      <w:tabs>
+        <w:tab w:val="center" w:pos="4536"/>
+        <w:tab w:val="right" w:pos="9072"/>
+      </w:tabs>
+      <w:spacing w:after="0" w:line="240" w:lineRule="auto"/>
+    </w:pPr>
+  </w:style>
+  <w:style w:type="character" w:customStyle="1" w:styleId="FooterChar">
+    <w:name w:val="Footer Char"/>
+    <w:basedOn w:val="DefaultParagraphFont"/>
+    <w:link w:val="Footer"/>
+    <w:uiPriority w:val="99"/>
+    <w:rsid w:val="00145A3E"/>
+  </w:style>
 </w:styles>
 </file>
 
@@ -4649,7 +8167,7 @@
 </file>
 
 <file path=customXml/itemProps2.xml><?xml version="1.0" encoding="utf-8"?>
-<ds:datastoreItem xmlns:ds="http://schemas.openxmlformats.org/officeDocument/2006/customXml" ds:itemID="{7589B86B-AFF9-4CA1-80D6-6BA90CE22688}">
+<ds:datastoreItem xmlns:ds="http://schemas.openxmlformats.org/officeDocument/2006/customXml" ds:itemID="{44B1C661-E30C-4FDA-A5F0-EBB78C34F3E4}">
   <ds:schemaRefs>
     <ds:schemaRef ds:uri="http://schemas.openxmlformats.org/officeDocument/2006/bibliography"/>
   </ds:schemaRefs>

--- a/dokumentation/Lerndokumentation.docx
+++ b/dokumentation/Lerndokumentation.docx
@@ -1,6 +1,6 @@
 
 <file path=word/document.xml><?xml version="1.0" encoding="utf-8"?>
-<w:document xmlns:ve="http://schemas.openxmlformats.org/markup-compatibility/2006" xmlns:o="urn:schemas-microsoft-com:office:office" xmlns:r="http://schemas.openxmlformats.org/officeDocument/2006/relationships" xmlns:m="http://schemas.openxmlformats.org/officeDocument/2006/math" xmlns:v="urn:schemas-microsoft-com:vml" xmlns:wp="http://schemas.openxmlformats.org/drawingml/2006/wordprocessingDrawing" xmlns:w10="urn:schemas-microsoft-com:office:word" xmlns:w="http://schemas.openxmlformats.org/wordprocessingml/2006/main" xmlns:wne="http://schemas.microsoft.com/office/word/2006/wordml">
+<w:document xmlns:wpc="http://schemas.microsoft.com/office/word/2010/wordprocessingCanvas" xmlns:mc="http://schemas.openxmlformats.org/markup-compatibility/2006" xmlns:o="urn:schemas-microsoft-com:office:office" xmlns:r="http://schemas.openxmlformats.org/officeDocument/2006/relationships" xmlns:m="http://schemas.openxmlformats.org/officeDocument/2006/math" xmlns:v="urn:schemas-microsoft-com:vml" xmlns:wp14="http://schemas.microsoft.com/office/word/2010/wordprocessingDrawing" xmlns:wp="http://schemas.openxmlformats.org/drawingml/2006/wordprocessingDrawing" xmlns:w10="urn:schemas-microsoft-com:office:word" xmlns:w="http://schemas.openxmlformats.org/wordprocessingml/2006/main" xmlns:w14="http://schemas.microsoft.com/office/word/2010/wordml" xmlns:w15="http://schemas.microsoft.com/office/word/2012/wordml" xmlns:wpg="http://schemas.microsoft.com/office/word/2010/wordprocessingGroup" xmlns:wpi="http://schemas.microsoft.com/office/word/2010/wordprocessingInk" xmlns:wne="http://schemas.microsoft.com/office/word/2006/wordml" xmlns:wps="http://schemas.microsoft.com/office/word/2010/wordprocessingShape" mc:Ignorable="w14 w15 wp14">
   <w:body>
     <w:sdt>
       <w:sdtPr>
@@ -15,6 +15,7 @@
           <w:docPartUnique/>
         </w:docPartObj>
       </w:sdtPr>
+      <w:sdtEndPr/>
       <w:sdtContent>
         <w:p>
           <w:pPr>
@@ -64,6 +65,7 @@
                             <w:calendar w:val="gregorian"/>
                           </w:date>
                         </w:sdtPr>
+                        <w:sdtEndPr/>
                         <w:sdtContent>
                           <w:p>
                             <w:pPr>
@@ -228,24 +230,15 @@
                           <w:dataBinding w:prefixMappings="xmlns:ns0='http://purl.org/dc/elements/1.1/' xmlns:ns1='http://schemas.openxmlformats.org/package/2006/metadata/core-properties' " w:xpath="/ns1:coreProperties[1]/ns0:creator[1]" w:storeItemID="{6C3C8BC8-F283-45AE-878A-BAB7291924A1}"/>
                           <w:text/>
                         </w:sdtPr>
+                        <w:sdtEndPr/>
                         <w:sdtContent>
-                          <w:proofErr w:type="spellStart"/>
                           <w:r>
                             <w:rPr>
                               <w:color w:val="5B9BD5" w:themeColor="accent1"/>
                               <w:sz w:val="26"/>
                               <w:szCs w:val="26"/>
                             </w:rPr>
-                            <w:t>Mano</w:t>
-                          </w:r>
-                          <w:proofErr w:type="spellEnd"/>
-                          <w:r>
-                            <w:rPr>
-                              <w:color w:val="5B9BD5" w:themeColor="accent1"/>
-                              <w:sz w:val="26"/>
-                              <w:szCs w:val="26"/>
-                            </w:rPr>
-                            <w:t xml:space="preserve"> Speck und Anastasia Cora</w:t>
+                            <w:t>Mano Speck und Anastasia Cora</w:t>
                           </w:r>
                         </w:sdtContent>
                       </w:sdt>
@@ -300,6 +293,7 @@
                           <w:dataBinding w:prefixMappings="xmlns:ns0='http://purl.org/dc/elements/1.1/' xmlns:ns1='http://schemas.openxmlformats.org/package/2006/metadata/core-properties' " w:xpath="/ns1:coreProperties[1]/ns0:title[1]" w:storeItemID="{6C3C8BC8-F283-45AE-878A-BAB7291924A1}"/>
                           <w:text/>
                         </w:sdtPr>
+                        <w:sdtEndPr/>
                         <w:sdtContent>
                           <w:r>
                             <w:rPr>
@@ -308,19 +302,8 @@
                               <w:sz w:val="72"/>
                               <w:szCs w:val="72"/>
                             </w:rPr>
-                            <w:t>IT-</w:t>
+                            <w:t>IT-Profi</w:t>
                           </w:r>
-                          <w:proofErr w:type="spellStart"/>
-                          <w:r>
-                            <w:rPr>
-                              <w:rFonts w:asciiTheme="majorHAnsi" w:eastAsiaTheme="majorEastAsia" w:hAnsiTheme="majorHAnsi" w:cstheme="majorBidi"/>
-                              <w:color w:val="262626" w:themeColor="text1" w:themeTint="D9"/>
-                              <w:sz w:val="72"/>
-                              <w:szCs w:val="72"/>
-                            </w:rPr>
-                            <w:t>Profi</w:t>
-                          </w:r>
-                          <w:proofErr w:type="spellEnd"/>
                         </w:sdtContent>
                       </w:sdt>
                     </w:p>
@@ -346,6 +329,7 @@
                           <w:dataBinding w:prefixMappings="xmlns:ns0='http://purl.org/dc/elements/1.1/' xmlns:ns1='http://schemas.openxmlformats.org/package/2006/metadata/core-properties' " w:xpath="/ns1:coreProperties[1]/ns0:subject[1]" w:storeItemID="{6C3C8BC8-F283-45AE-878A-BAB7291924A1}"/>
                           <w:text/>
                         </w:sdtPr>
+                        <w:sdtEndPr/>
                         <w:sdtContent>
                           <w:r>
                             <w:rPr>
@@ -372,8 +356,6 @@
             <w:br w:type="page"/>
           </w:r>
         </w:p>
-        <w:bookmarkStart w:id="0" w:name="_GoBack" w:displacedByCustomXml="next"/>
-        <w:bookmarkEnd w:id="0" w:displacedByCustomXml="next"/>
       </w:sdtContent>
     </w:sdt>
     <w:sdt>
@@ -407,7 +389,6 @@
               <w:sz w:val="44"/>
             </w:rPr>
           </w:pPr>
-          <w:proofErr w:type="spellStart"/>
           <w:r>
             <w:rPr>
               <w:rFonts w:asciiTheme="minorHAnsi" w:hAnsiTheme="minorHAnsi"/>
@@ -415,7 +396,8 @@
             </w:rPr>
             <w:t>Inhaltsverzeichnis</w:t>
           </w:r>
-          <w:proofErr w:type="spellEnd"/>
+          <w:bookmarkStart w:id="0" w:name="_GoBack"/>
+          <w:bookmarkEnd w:id="0"/>
         </w:p>
         <w:p>
           <w:pPr>
@@ -426,7 +408,6 @@
             <w:rPr>
               <w:rFonts w:eastAsiaTheme="minorEastAsia"/>
               <w:noProof/>
-              <w:sz w:val="24"/>
               <w:lang w:eastAsia="de-CH"/>
             </w:rPr>
           </w:pPr>
@@ -448,12 +429,11 @@
             </w:rPr>
             <w:fldChar w:fldCharType="separate"/>
           </w:r>
-          <w:hyperlink w:anchor="_Toc402856132" w:history="1">
+          <w:hyperlink w:anchor="_Toc402985629" w:history="1">
             <w:r>
               <w:rPr>
                 <w:rStyle w:val="Hyperlink"/>
                 <w:noProof/>
-                <w:sz w:val="24"/>
               </w:rPr>
               <w:t>Idee</w:t>
             </w:r>
@@ -461,7 +441,6 @@
               <w:rPr>
                 <w:noProof/>
                 <w:webHidden/>
-                <w:sz w:val="24"/>
               </w:rPr>
               <w:tab/>
             </w:r>
@@ -469,7 +448,6 @@
               <w:rPr>
                 <w:noProof/>
                 <w:webHidden/>
-                <w:sz w:val="24"/>
               </w:rPr>
               <w:fldChar w:fldCharType="begin"/>
             </w:r>
@@ -477,22 +455,19 @@
               <w:rPr>
                 <w:noProof/>
                 <w:webHidden/>
-                <w:sz w:val="24"/>
-              </w:rPr>
-              <w:instrText xml:space="preserve"> PAGEREF _Toc402856132 \h </w:instrText>
-            </w:r>
-            <w:r>
-              <w:rPr>
-                <w:noProof/>
-                <w:webHidden/>
-                <w:sz w:val="24"/>
-              </w:rPr>
-            </w:r>
-            <w:r>
-              <w:rPr>
-                <w:noProof/>
-                <w:webHidden/>
-                <w:sz w:val="24"/>
+              </w:rPr>
+              <w:instrText xml:space="preserve"> PAGEREF _Toc402985629 \h </w:instrText>
+            </w:r>
+            <w:r>
+              <w:rPr>
+                <w:noProof/>
+                <w:webHidden/>
+              </w:rPr>
+            </w:r>
+            <w:r>
+              <w:rPr>
+                <w:noProof/>
+                <w:webHidden/>
               </w:rPr>
               <w:fldChar w:fldCharType="separate"/>
             </w:r>
@@ -500,7 +475,6 @@
               <w:rPr>
                 <w:noProof/>
                 <w:webHidden/>
-                <w:sz w:val="24"/>
               </w:rPr>
               <w:t>2</w:t>
             </w:r>
@@ -508,7 +482,6 @@
               <w:rPr>
                 <w:noProof/>
                 <w:webHidden/>
-                <w:sz w:val="24"/>
               </w:rPr>
               <w:fldChar w:fldCharType="end"/>
             </w:r>
@@ -523,16 +496,14 @@
             <w:rPr>
               <w:rFonts w:eastAsiaTheme="minorEastAsia"/>
               <w:noProof/>
-              <w:sz w:val="24"/>
               <w:lang w:eastAsia="de-CH"/>
             </w:rPr>
           </w:pPr>
-          <w:hyperlink w:anchor="_Toc402856133" w:history="1">
+          <w:hyperlink w:anchor="_Toc402985630" w:history="1">
             <w:r>
               <w:rPr>
                 <w:rStyle w:val="Hyperlink"/>
                 <w:noProof/>
-                <w:sz w:val="24"/>
               </w:rPr>
               <w:t>Ziel</w:t>
             </w:r>
@@ -540,7 +511,6 @@
               <w:rPr>
                 <w:noProof/>
                 <w:webHidden/>
-                <w:sz w:val="24"/>
               </w:rPr>
               <w:tab/>
             </w:r>
@@ -548,7 +518,6 @@
               <w:rPr>
                 <w:noProof/>
                 <w:webHidden/>
-                <w:sz w:val="24"/>
               </w:rPr>
               <w:fldChar w:fldCharType="begin"/>
             </w:r>
@@ -556,22 +525,19 @@
               <w:rPr>
                 <w:noProof/>
                 <w:webHidden/>
-                <w:sz w:val="24"/>
-              </w:rPr>
-              <w:instrText xml:space="preserve"> PAGEREF _Toc402856133 \h </w:instrText>
-            </w:r>
-            <w:r>
-              <w:rPr>
-                <w:noProof/>
-                <w:webHidden/>
-                <w:sz w:val="24"/>
-              </w:rPr>
-            </w:r>
-            <w:r>
-              <w:rPr>
-                <w:noProof/>
-                <w:webHidden/>
-                <w:sz w:val="24"/>
+              </w:rPr>
+              <w:instrText xml:space="preserve"> PAGEREF _Toc402985630 \h </w:instrText>
+            </w:r>
+            <w:r>
+              <w:rPr>
+                <w:noProof/>
+                <w:webHidden/>
+              </w:rPr>
+            </w:r>
+            <w:r>
+              <w:rPr>
+                <w:noProof/>
+                <w:webHidden/>
               </w:rPr>
               <w:fldChar w:fldCharType="separate"/>
             </w:r>
@@ -579,7 +545,6 @@
               <w:rPr>
                 <w:noProof/>
                 <w:webHidden/>
-                <w:sz w:val="24"/>
               </w:rPr>
               <w:t>2</w:t>
             </w:r>
@@ -587,7 +552,6 @@
               <w:rPr>
                 <w:noProof/>
                 <w:webHidden/>
-                <w:sz w:val="24"/>
               </w:rPr>
               <w:fldChar w:fldCharType="end"/>
             </w:r>
@@ -602,16 +566,14 @@
             <w:rPr>
               <w:rFonts w:eastAsiaTheme="minorEastAsia"/>
               <w:noProof/>
-              <w:sz w:val="24"/>
               <w:lang w:eastAsia="de-CH"/>
             </w:rPr>
           </w:pPr>
-          <w:hyperlink w:anchor="_Toc402856134" w:history="1">
+          <w:hyperlink w:anchor="_Toc402985631" w:history="1">
             <w:r>
               <w:rPr>
                 <w:rStyle w:val="Hyperlink"/>
                 <w:noProof/>
-                <w:sz w:val="24"/>
               </w:rPr>
               <w:t>Projektauftrag</w:t>
             </w:r>
@@ -619,7 +581,6 @@
               <w:rPr>
                 <w:noProof/>
                 <w:webHidden/>
-                <w:sz w:val="24"/>
               </w:rPr>
               <w:tab/>
             </w:r>
@@ -627,7 +588,6 @@
               <w:rPr>
                 <w:noProof/>
                 <w:webHidden/>
-                <w:sz w:val="24"/>
               </w:rPr>
               <w:fldChar w:fldCharType="begin"/>
             </w:r>
@@ -635,22 +595,19 @@
               <w:rPr>
                 <w:noProof/>
                 <w:webHidden/>
-                <w:sz w:val="24"/>
-              </w:rPr>
-              <w:instrText xml:space="preserve"> PAGEREF _Toc402856134 \h </w:instrText>
-            </w:r>
-            <w:r>
-              <w:rPr>
-                <w:noProof/>
-                <w:webHidden/>
-                <w:sz w:val="24"/>
-              </w:rPr>
-            </w:r>
-            <w:r>
-              <w:rPr>
-                <w:noProof/>
-                <w:webHidden/>
-                <w:sz w:val="24"/>
+              </w:rPr>
+              <w:instrText xml:space="preserve"> PAGEREF _Toc402985631 \h </w:instrText>
+            </w:r>
+            <w:r>
+              <w:rPr>
+                <w:noProof/>
+                <w:webHidden/>
+              </w:rPr>
+            </w:r>
+            <w:r>
+              <w:rPr>
+                <w:noProof/>
+                <w:webHidden/>
               </w:rPr>
               <w:fldChar w:fldCharType="separate"/>
             </w:r>
@@ -658,7 +615,6 @@
               <w:rPr>
                 <w:noProof/>
                 <w:webHidden/>
-                <w:sz w:val="24"/>
               </w:rPr>
               <w:t>2</w:t>
             </w:r>
@@ -666,7 +622,6 @@
               <w:rPr>
                 <w:noProof/>
                 <w:webHidden/>
-                <w:sz w:val="24"/>
               </w:rPr>
               <w:fldChar w:fldCharType="end"/>
             </w:r>
@@ -681,16 +636,14 @@
             <w:rPr>
               <w:rFonts w:eastAsiaTheme="minorEastAsia"/>
               <w:noProof/>
-              <w:sz w:val="24"/>
               <w:lang w:eastAsia="de-CH"/>
             </w:rPr>
           </w:pPr>
-          <w:hyperlink w:anchor="_Toc402856135" w:history="1">
+          <w:hyperlink w:anchor="_Toc402985632" w:history="1">
             <w:r>
               <w:rPr>
                 <w:rStyle w:val="Hyperlink"/>
                 <w:noProof/>
-                <w:sz w:val="24"/>
               </w:rPr>
               <w:t>Lerndokumentation / Arbeitsjournal</w:t>
             </w:r>
@@ -698,7 +651,6 @@
               <w:rPr>
                 <w:noProof/>
                 <w:webHidden/>
-                <w:sz w:val="24"/>
               </w:rPr>
               <w:tab/>
             </w:r>
@@ -706,7 +658,6 @@
               <w:rPr>
                 <w:noProof/>
                 <w:webHidden/>
-                <w:sz w:val="24"/>
               </w:rPr>
               <w:fldChar w:fldCharType="begin"/>
             </w:r>
@@ -714,22 +665,19 @@
               <w:rPr>
                 <w:noProof/>
                 <w:webHidden/>
-                <w:sz w:val="24"/>
-              </w:rPr>
-              <w:instrText xml:space="preserve"> PAGEREF _Toc402856135 \h </w:instrText>
-            </w:r>
-            <w:r>
-              <w:rPr>
-                <w:noProof/>
-                <w:webHidden/>
-                <w:sz w:val="24"/>
-              </w:rPr>
-            </w:r>
-            <w:r>
-              <w:rPr>
-                <w:noProof/>
-                <w:webHidden/>
-                <w:sz w:val="24"/>
+              </w:rPr>
+              <w:instrText xml:space="preserve"> PAGEREF _Toc402985632 \h </w:instrText>
+            </w:r>
+            <w:r>
+              <w:rPr>
+                <w:noProof/>
+                <w:webHidden/>
+              </w:rPr>
+            </w:r>
+            <w:r>
+              <w:rPr>
+                <w:noProof/>
+                <w:webHidden/>
               </w:rPr>
               <w:fldChar w:fldCharType="separate"/>
             </w:r>
@@ -737,7 +685,6 @@
               <w:rPr>
                 <w:noProof/>
                 <w:webHidden/>
-                <w:sz w:val="24"/>
               </w:rPr>
               <w:t>4</w:t>
             </w:r>
@@ -745,7 +692,6 @@
               <w:rPr>
                 <w:noProof/>
                 <w:webHidden/>
-                <w:sz w:val="24"/>
               </w:rPr>
               <w:fldChar w:fldCharType="end"/>
             </w:r>
@@ -760,16 +706,14 @@
             <w:rPr>
               <w:rFonts w:eastAsiaTheme="minorEastAsia"/>
               <w:noProof/>
-              <w:sz w:val="24"/>
               <w:lang w:eastAsia="de-CH"/>
             </w:rPr>
           </w:pPr>
-          <w:hyperlink w:anchor="_Toc402856136" w:history="1">
+          <w:hyperlink w:anchor="_Toc402985633" w:history="1">
             <w:r>
               <w:rPr>
                 <w:rStyle w:val="Hyperlink"/>
                 <w:noProof/>
-                <w:sz w:val="24"/>
               </w:rPr>
               <w:t>Donnerstag, 28.08.2014</w:t>
             </w:r>
@@ -777,7 +721,6 @@
               <w:rPr>
                 <w:noProof/>
                 <w:webHidden/>
-                <w:sz w:val="24"/>
               </w:rPr>
               <w:tab/>
             </w:r>
@@ -785,7 +728,6 @@
               <w:rPr>
                 <w:noProof/>
                 <w:webHidden/>
-                <w:sz w:val="24"/>
               </w:rPr>
               <w:fldChar w:fldCharType="begin"/>
             </w:r>
@@ -793,22 +735,19 @@
               <w:rPr>
                 <w:noProof/>
                 <w:webHidden/>
-                <w:sz w:val="24"/>
-              </w:rPr>
-              <w:instrText xml:space="preserve"> PAGEREF _Toc402856136 \h </w:instrText>
-            </w:r>
-            <w:r>
-              <w:rPr>
-                <w:noProof/>
-                <w:webHidden/>
-                <w:sz w:val="24"/>
-              </w:rPr>
-            </w:r>
-            <w:r>
-              <w:rPr>
-                <w:noProof/>
-                <w:webHidden/>
-                <w:sz w:val="24"/>
+              </w:rPr>
+              <w:instrText xml:space="preserve"> PAGEREF _Toc402985633 \h </w:instrText>
+            </w:r>
+            <w:r>
+              <w:rPr>
+                <w:noProof/>
+                <w:webHidden/>
+              </w:rPr>
+            </w:r>
+            <w:r>
+              <w:rPr>
+                <w:noProof/>
+                <w:webHidden/>
               </w:rPr>
               <w:fldChar w:fldCharType="separate"/>
             </w:r>
@@ -816,7 +755,6 @@
               <w:rPr>
                 <w:noProof/>
                 <w:webHidden/>
-                <w:sz w:val="24"/>
               </w:rPr>
               <w:t>4</w:t>
             </w:r>
@@ -824,7 +762,6 @@
               <w:rPr>
                 <w:noProof/>
                 <w:webHidden/>
-                <w:sz w:val="24"/>
               </w:rPr>
               <w:fldChar w:fldCharType="end"/>
             </w:r>
@@ -839,16 +776,14 @@
             <w:rPr>
               <w:rFonts w:eastAsiaTheme="minorEastAsia"/>
               <w:noProof/>
-              <w:sz w:val="24"/>
               <w:lang w:eastAsia="de-CH"/>
             </w:rPr>
           </w:pPr>
-          <w:hyperlink w:anchor="_Toc402856137" w:history="1">
+          <w:hyperlink w:anchor="_Toc402985634" w:history="1">
             <w:r>
               <w:rPr>
                 <w:rStyle w:val="Hyperlink"/>
                 <w:noProof/>
-                <w:sz w:val="24"/>
               </w:rPr>
               <w:t>Donnerstag, 04.09.2014</w:t>
             </w:r>
@@ -856,7 +791,6 @@
               <w:rPr>
                 <w:noProof/>
                 <w:webHidden/>
-                <w:sz w:val="24"/>
               </w:rPr>
               <w:tab/>
             </w:r>
@@ -864,7 +798,6 @@
               <w:rPr>
                 <w:noProof/>
                 <w:webHidden/>
-                <w:sz w:val="24"/>
               </w:rPr>
               <w:fldChar w:fldCharType="begin"/>
             </w:r>
@@ -872,22 +805,19 @@
               <w:rPr>
                 <w:noProof/>
                 <w:webHidden/>
-                <w:sz w:val="24"/>
-              </w:rPr>
-              <w:instrText xml:space="preserve"> PAGEREF _Toc402856137 \h </w:instrText>
-            </w:r>
-            <w:r>
-              <w:rPr>
-                <w:noProof/>
-                <w:webHidden/>
-                <w:sz w:val="24"/>
-              </w:rPr>
-            </w:r>
-            <w:r>
-              <w:rPr>
-                <w:noProof/>
-                <w:webHidden/>
-                <w:sz w:val="24"/>
+              </w:rPr>
+              <w:instrText xml:space="preserve"> PAGEREF _Toc402985634 \h </w:instrText>
+            </w:r>
+            <w:r>
+              <w:rPr>
+                <w:noProof/>
+                <w:webHidden/>
+              </w:rPr>
+            </w:r>
+            <w:r>
+              <w:rPr>
+                <w:noProof/>
+                <w:webHidden/>
               </w:rPr>
               <w:fldChar w:fldCharType="separate"/>
             </w:r>
@@ -895,7 +825,6 @@
               <w:rPr>
                 <w:noProof/>
                 <w:webHidden/>
-                <w:sz w:val="24"/>
               </w:rPr>
               <w:t>4</w:t>
             </w:r>
@@ -903,7 +832,6 @@
               <w:rPr>
                 <w:noProof/>
                 <w:webHidden/>
-                <w:sz w:val="24"/>
               </w:rPr>
               <w:fldChar w:fldCharType="end"/>
             </w:r>
@@ -918,16 +846,14 @@
             <w:rPr>
               <w:rFonts w:eastAsiaTheme="minorEastAsia"/>
               <w:noProof/>
-              <w:sz w:val="24"/>
               <w:lang w:eastAsia="de-CH"/>
             </w:rPr>
           </w:pPr>
-          <w:hyperlink w:anchor="_Toc402856138" w:history="1">
+          <w:hyperlink w:anchor="_Toc402985635" w:history="1">
             <w:r>
               <w:rPr>
                 <w:rStyle w:val="Hyperlink"/>
                 <w:noProof/>
-                <w:sz w:val="24"/>
               </w:rPr>
               <w:t>Donnerstag, 11.09.2014</w:t>
             </w:r>
@@ -935,7 +861,6 @@
               <w:rPr>
                 <w:noProof/>
                 <w:webHidden/>
-                <w:sz w:val="24"/>
               </w:rPr>
               <w:tab/>
             </w:r>
@@ -943,7 +868,6 @@
               <w:rPr>
                 <w:noProof/>
                 <w:webHidden/>
-                <w:sz w:val="24"/>
               </w:rPr>
               <w:fldChar w:fldCharType="begin"/>
             </w:r>
@@ -951,22 +875,19 @@
               <w:rPr>
                 <w:noProof/>
                 <w:webHidden/>
-                <w:sz w:val="24"/>
-              </w:rPr>
-              <w:instrText xml:space="preserve"> PAGEREF _Toc402856138 \h </w:instrText>
-            </w:r>
-            <w:r>
-              <w:rPr>
-                <w:noProof/>
-                <w:webHidden/>
-                <w:sz w:val="24"/>
-              </w:rPr>
-            </w:r>
-            <w:r>
-              <w:rPr>
-                <w:noProof/>
-                <w:webHidden/>
-                <w:sz w:val="24"/>
+              </w:rPr>
+              <w:instrText xml:space="preserve"> PAGEREF _Toc402985635 \h </w:instrText>
+            </w:r>
+            <w:r>
+              <w:rPr>
+                <w:noProof/>
+                <w:webHidden/>
+              </w:rPr>
+            </w:r>
+            <w:r>
+              <w:rPr>
+                <w:noProof/>
+                <w:webHidden/>
               </w:rPr>
               <w:fldChar w:fldCharType="separate"/>
             </w:r>
@@ -974,7 +895,6 @@
               <w:rPr>
                 <w:noProof/>
                 <w:webHidden/>
-                <w:sz w:val="24"/>
               </w:rPr>
               <w:t>4</w:t>
             </w:r>
@@ -982,7 +902,6 @@
               <w:rPr>
                 <w:noProof/>
                 <w:webHidden/>
-                <w:sz w:val="24"/>
               </w:rPr>
               <w:fldChar w:fldCharType="end"/>
             </w:r>
@@ -997,16 +916,14 @@
             <w:rPr>
               <w:rFonts w:eastAsiaTheme="minorEastAsia"/>
               <w:noProof/>
-              <w:sz w:val="24"/>
               <w:lang w:eastAsia="de-CH"/>
             </w:rPr>
           </w:pPr>
-          <w:hyperlink w:anchor="_Toc402856139" w:history="1">
+          <w:hyperlink w:anchor="_Toc402985636" w:history="1">
             <w:r>
               <w:rPr>
                 <w:rStyle w:val="Hyperlink"/>
                 <w:noProof/>
-                <w:sz w:val="24"/>
               </w:rPr>
               <w:t>Donnerstag, 18.09.2014</w:t>
             </w:r>
@@ -1014,7 +931,6 @@
               <w:rPr>
                 <w:noProof/>
                 <w:webHidden/>
-                <w:sz w:val="24"/>
               </w:rPr>
               <w:tab/>
             </w:r>
@@ -1022,7 +938,6 @@
               <w:rPr>
                 <w:noProof/>
                 <w:webHidden/>
-                <w:sz w:val="24"/>
               </w:rPr>
               <w:fldChar w:fldCharType="begin"/>
             </w:r>
@@ -1030,22 +945,19 @@
               <w:rPr>
                 <w:noProof/>
                 <w:webHidden/>
-                <w:sz w:val="24"/>
-              </w:rPr>
-              <w:instrText xml:space="preserve"> PAGEREF _Toc402856139 \h </w:instrText>
-            </w:r>
-            <w:r>
-              <w:rPr>
-                <w:noProof/>
-                <w:webHidden/>
-                <w:sz w:val="24"/>
-              </w:rPr>
-            </w:r>
-            <w:r>
-              <w:rPr>
-                <w:noProof/>
-                <w:webHidden/>
-                <w:sz w:val="24"/>
+              </w:rPr>
+              <w:instrText xml:space="preserve"> PAGEREF _Toc402985636 \h </w:instrText>
+            </w:r>
+            <w:r>
+              <w:rPr>
+                <w:noProof/>
+                <w:webHidden/>
+              </w:rPr>
+            </w:r>
+            <w:r>
+              <w:rPr>
+                <w:noProof/>
+                <w:webHidden/>
               </w:rPr>
               <w:fldChar w:fldCharType="separate"/>
             </w:r>
@@ -1053,7 +965,6 @@
               <w:rPr>
                 <w:noProof/>
                 <w:webHidden/>
-                <w:sz w:val="24"/>
               </w:rPr>
               <w:t>4</w:t>
             </w:r>
@@ -1061,7 +972,6 @@
               <w:rPr>
                 <w:noProof/>
                 <w:webHidden/>
-                <w:sz w:val="24"/>
               </w:rPr>
               <w:fldChar w:fldCharType="end"/>
             </w:r>
@@ -1076,16 +986,14 @@
             <w:rPr>
               <w:rFonts w:eastAsiaTheme="minorEastAsia"/>
               <w:noProof/>
-              <w:sz w:val="24"/>
               <w:lang w:eastAsia="de-CH"/>
             </w:rPr>
           </w:pPr>
-          <w:hyperlink w:anchor="_Toc402856140" w:history="1">
+          <w:hyperlink w:anchor="_Toc402985637" w:history="1">
             <w:r>
               <w:rPr>
                 <w:rStyle w:val="Hyperlink"/>
                 <w:noProof/>
-                <w:sz w:val="24"/>
               </w:rPr>
               <w:t>Donnerstag, 25.09.2014</w:t>
             </w:r>
@@ -1093,7 +1001,6 @@
               <w:rPr>
                 <w:noProof/>
                 <w:webHidden/>
-                <w:sz w:val="24"/>
               </w:rPr>
               <w:tab/>
             </w:r>
@@ -1101,7 +1008,6 @@
               <w:rPr>
                 <w:noProof/>
                 <w:webHidden/>
-                <w:sz w:val="24"/>
               </w:rPr>
               <w:fldChar w:fldCharType="begin"/>
             </w:r>
@@ -1109,22 +1015,19 @@
               <w:rPr>
                 <w:noProof/>
                 <w:webHidden/>
-                <w:sz w:val="24"/>
-              </w:rPr>
-              <w:instrText xml:space="preserve"> PAGEREF _Toc402856140 \h </w:instrText>
-            </w:r>
-            <w:r>
-              <w:rPr>
-                <w:noProof/>
-                <w:webHidden/>
-                <w:sz w:val="24"/>
-              </w:rPr>
-            </w:r>
-            <w:r>
-              <w:rPr>
-                <w:noProof/>
-                <w:webHidden/>
-                <w:sz w:val="24"/>
+              </w:rPr>
+              <w:instrText xml:space="preserve"> PAGEREF _Toc402985637 \h </w:instrText>
+            </w:r>
+            <w:r>
+              <w:rPr>
+                <w:noProof/>
+                <w:webHidden/>
+              </w:rPr>
+            </w:r>
+            <w:r>
+              <w:rPr>
+                <w:noProof/>
+                <w:webHidden/>
               </w:rPr>
               <w:fldChar w:fldCharType="separate"/>
             </w:r>
@@ -1132,7 +1035,6 @@
               <w:rPr>
                 <w:noProof/>
                 <w:webHidden/>
-                <w:sz w:val="24"/>
               </w:rPr>
               <w:t>4</w:t>
             </w:r>
@@ -1140,7 +1042,6 @@
               <w:rPr>
                 <w:noProof/>
                 <w:webHidden/>
-                <w:sz w:val="24"/>
               </w:rPr>
               <w:fldChar w:fldCharType="end"/>
             </w:r>
@@ -1155,16 +1056,14 @@
             <w:rPr>
               <w:rFonts w:eastAsiaTheme="minorEastAsia"/>
               <w:noProof/>
-              <w:sz w:val="24"/>
               <w:lang w:eastAsia="de-CH"/>
             </w:rPr>
           </w:pPr>
-          <w:hyperlink w:anchor="_Toc402856141" w:history="1">
+          <w:hyperlink w:anchor="_Toc402985638" w:history="1">
             <w:r>
               <w:rPr>
                 <w:rStyle w:val="Hyperlink"/>
                 <w:noProof/>
-                <w:sz w:val="24"/>
               </w:rPr>
               <w:t>Donnerstag, 02.10.2014</w:t>
             </w:r>
@@ -1172,7 +1071,6 @@
               <w:rPr>
                 <w:noProof/>
                 <w:webHidden/>
-                <w:sz w:val="24"/>
               </w:rPr>
               <w:tab/>
             </w:r>
@@ -1180,7 +1078,6 @@
               <w:rPr>
                 <w:noProof/>
                 <w:webHidden/>
-                <w:sz w:val="24"/>
               </w:rPr>
               <w:fldChar w:fldCharType="begin"/>
             </w:r>
@@ -1188,22 +1085,19 @@
               <w:rPr>
                 <w:noProof/>
                 <w:webHidden/>
-                <w:sz w:val="24"/>
-              </w:rPr>
-              <w:instrText xml:space="preserve"> PAGEREF _Toc402856141 \h </w:instrText>
-            </w:r>
-            <w:r>
-              <w:rPr>
-                <w:noProof/>
-                <w:webHidden/>
-                <w:sz w:val="24"/>
-              </w:rPr>
-            </w:r>
-            <w:r>
-              <w:rPr>
-                <w:noProof/>
-                <w:webHidden/>
-                <w:sz w:val="24"/>
+              </w:rPr>
+              <w:instrText xml:space="preserve"> PAGEREF _Toc402985638 \h </w:instrText>
+            </w:r>
+            <w:r>
+              <w:rPr>
+                <w:noProof/>
+                <w:webHidden/>
+              </w:rPr>
+            </w:r>
+            <w:r>
+              <w:rPr>
+                <w:noProof/>
+                <w:webHidden/>
               </w:rPr>
               <w:fldChar w:fldCharType="separate"/>
             </w:r>
@@ -1211,7 +1105,6 @@
               <w:rPr>
                 <w:noProof/>
                 <w:webHidden/>
-                <w:sz w:val="24"/>
               </w:rPr>
               <w:t>5</w:t>
             </w:r>
@@ -1219,7 +1112,286 @@
               <w:rPr>
                 <w:noProof/>
                 <w:webHidden/>
-                <w:sz w:val="24"/>
+              </w:rPr>
+              <w:fldChar w:fldCharType="end"/>
+            </w:r>
+          </w:hyperlink>
+        </w:p>
+        <w:p>
+          <w:pPr>
+            <w:pStyle w:val="TOC2"/>
+            <w:tabs>
+              <w:tab w:val="right" w:leader="dot" w:pos="9911"/>
+            </w:tabs>
+            <w:rPr>
+              <w:rFonts w:eastAsiaTheme="minorEastAsia"/>
+              <w:noProof/>
+              <w:lang w:eastAsia="de-CH"/>
+            </w:rPr>
+          </w:pPr>
+          <w:hyperlink w:anchor="_Toc402985639" w:history="1">
+            <w:r>
+              <w:rPr>
+                <w:rStyle w:val="Hyperlink"/>
+                <w:noProof/>
+              </w:rPr>
+              <w:t>Ferienwochen</w:t>
+            </w:r>
+            <w:r>
+              <w:rPr>
+                <w:noProof/>
+                <w:webHidden/>
+              </w:rPr>
+              <w:tab/>
+            </w:r>
+            <w:r>
+              <w:rPr>
+                <w:noProof/>
+                <w:webHidden/>
+              </w:rPr>
+              <w:fldChar w:fldCharType="begin"/>
+            </w:r>
+            <w:r>
+              <w:rPr>
+                <w:noProof/>
+                <w:webHidden/>
+              </w:rPr>
+              <w:instrText xml:space="preserve"> PAGEREF _Toc402985639 \h </w:instrText>
+            </w:r>
+            <w:r>
+              <w:rPr>
+                <w:noProof/>
+                <w:webHidden/>
+              </w:rPr>
+            </w:r>
+            <w:r>
+              <w:rPr>
+                <w:noProof/>
+                <w:webHidden/>
+              </w:rPr>
+              <w:fldChar w:fldCharType="separate"/>
+            </w:r>
+            <w:r>
+              <w:rPr>
+                <w:noProof/>
+                <w:webHidden/>
+              </w:rPr>
+              <w:t>5</w:t>
+            </w:r>
+            <w:r>
+              <w:rPr>
+                <w:noProof/>
+                <w:webHidden/>
+              </w:rPr>
+              <w:fldChar w:fldCharType="end"/>
+            </w:r>
+          </w:hyperlink>
+        </w:p>
+        <w:p>
+          <w:pPr>
+            <w:pStyle w:val="TOC2"/>
+            <w:tabs>
+              <w:tab w:val="right" w:leader="dot" w:pos="9911"/>
+            </w:tabs>
+            <w:rPr>
+              <w:rFonts w:eastAsiaTheme="minorEastAsia"/>
+              <w:noProof/>
+              <w:lang w:eastAsia="de-CH"/>
+            </w:rPr>
+          </w:pPr>
+          <w:hyperlink w:anchor="_Toc402985640" w:history="1">
+            <w:r>
+              <w:rPr>
+                <w:rStyle w:val="Hyperlink"/>
+                <w:noProof/>
+              </w:rPr>
+              <w:t>Donnerstag, 23.10.2014</w:t>
+            </w:r>
+            <w:r>
+              <w:rPr>
+                <w:noProof/>
+                <w:webHidden/>
+              </w:rPr>
+              <w:tab/>
+            </w:r>
+            <w:r>
+              <w:rPr>
+                <w:noProof/>
+                <w:webHidden/>
+              </w:rPr>
+              <w:fldChar w:fldCharType="begin"/>
+            </w:r>
+            <w:r>
+              <w:rPr>
+                <w:noProof/>
+                <w:webHidden/>
+              </w:rPr>
+              <w:instrText xml:space="preserve"> PAGEREF _Toc402985640 \h </w:instrText>
+            </w:r>
+            <w:r>
+              <w:rPr>
+                <w:noProof/>
+                <w:webHidden/>
+              </w:rPr>
+            </w:r>
+            <w:r>
+              <w:rPr>
+                <w:noProof/>
+                <w:webHidden/>
+              </w:rPr>
+              <w:fldChar w:fldCharType="separate"/>
+            </w:r>
+            <w:r>
+              <w:rPr>
+                <w:noProof/>
+                <w:webHidden/>
+              </w:rPr>
+              <w:t>5</w:t>
+            </w:r>
+            <w:r>
+              <w:rPr>
+                <w:noProof/>
+                <w:webHidden/>
+              </w:rPr>
+              <w:fldChar w:fldCharType="end"/>
+            </w:r>
+          </w:hyperlink>
+        </w:p>
+        <w:p>
+          <w:pPr>
+            <w:pStyle w:val="TOC2"/>
+            <w:tabs>
+              <w:tab w:val="right" w:leader="dot" w:pos="9911"/>
+            </w:tabs>
+            <w:rPr>
+              <w:rFonts w:eastAsiaTheme="minorEastAsia"/>
+              <w:noProof/>
+              <w:lang w:eastAsia="de-CH"/>
+            </w:rPr>
+          </w:pPr>
+          <w:hyperlink w:anchor="_Toc402985641" w:history="1">
+            <w:r>
+              <w:rPr>
+                <w:rStyle w:val="Hyperlink"/>
+                <w:noProof/>
+              </w:rPr>
+              <w:t>Donnerstag, 30.10.2014</w:t>
+            </w:r>
+            <w:r>
+              <w:rPr>
+                <w:noProof/>
+                <w:webHidden/>
+              </w:rPr>
+              <w:tab/>
+            </w:r>
+            <w:r>
+              <w:rPr>
+                <w:noProof/>
+                <w:webHidden/>
+              </w:rPr>
+              <w:fldChar w:fldCharType="begin"/>
+            </w:r>
+            <w:r>
+              <w:rPr>
+                <w:noProof/>
+                <w:webHidden/>
+              </w:rPr>
+              <w:instrText xml:space="preserve"> PAGEREF _Toc402985641 \h </w:instrText>
+            </w:r>
+            <w:r>
+              <w:rPr>
+                <w:noProof/>
+                <w:webHidden/>
+              </w:rPr>
+            </w:r>
+            <w:r>
+              <w:rPr>
+                <w:noProof/>
+                <w:webHidden/>
+              </w:rPr>
+              <w:fldChar w:fldCharType="separate"/>
+            </w:r>
+            <w:r>
+              <w:rPr>
+                <w:noProof/>
+                <w:webHidden/>
+              </w:rPr>
+              <w:t>5</w:t>
+            </w:r>
+            <w:r>
+              <w:rPr>
+                <w:noProof/>
+                <w:webHidden/>
+              </w:rPr>
+              <w:fldChar w:fldCharType="end"/>
+            </w:r>
+          </w:hyperlink>
+        </w:p>
+        <w:p>
+          <w:pPr>
+            <w:pStyle w:val="TOC2"/>
+            <w:tabs>
+              <w:tab w:val="right" w:leader="dot" w:pos="9911"/>
+            </w:tabs>
+            <w:rPr>
+              <w:rFonts w:eastAsiaTheme="minorEastAsia"/>
+              <w:noProof/>
+              <w:lang w:eastAsia="de-CH"/>
+            </w:rPr>
+          </w:pPr>
+          <w:hyperlink w:anchor="_Toc402985642" w:history="1">
+            <w:r>
+              <w:rPr>
+                <w:rStyle w:val="Hyperlink"/>
+                <w:noProof/>
+              </w:rPr>
+              <w:t>Donnerstag, 06.11.2014</w:t>
+            </w:r>
+            <w:r>
+              <w:rPr>
+                <w:noProof/>
+                <w:webHidden/>
+              </w:rPr>
+              <w:tab/>
+            </w:r>
+            <w:r>
+              <w:rPr>
+                <w:noProof/>
+                <w:webHidden/>
+              </w:rPr>
+              <w:fldChar w:fldCharType="begin"/>
+            </w:r>
+            <w:r>
+              <w:rPr>
+                <w:noProof/>
+                <w:webHidden/>
+              </w:rPr>
+              <w:instrText xml:space="preserve"> PAGEREF _Toc402985642 \h </w:instrText>
+            </w:r>
+            <w:r>
+              <w:rPr>
+                <w:noProof/>
+                <w:webHidden/>
+              </w:rPr>
+            </w:r>
+            <w:r>
+              <w:rPr>
+                <w:noProof/>
+                <w:webHidden/>
+              </w:rPr>
+              <w:fldChar w:fldCharType="separate"/>
+            </w:r>
+            <w:r>
+              <w:rPr>
+                <w:noProof/>
+                <w:webHidden/>
+              </w:rPr>
+              <w:t>5</w:t>
+            </w:r>
+            <w:r>
+              <w:rPr>
+                <w:noProof/>
+                <w:webHidden/>
               </w:rPr>
               <w:fldChar w:fldCharType="end"/>
             </w:r>
@@ -1234,16 +1406,14 @@
             <w:rPr>
               <w:rFonts w:eastAsiaTheme="minorEastAsia"/>
               <w:noProof/>
-              <w:sz w:val="24"/>
               <w:lang w:eastAsia="de-CH"/>
             </w:rPr>
           </w:pPr>
-          <w:hyperlink w:anchor="_Toc402856142" w:history="1">
+          <w:hyperlink w:anchor="_Toc402985643" w:history="1">
             <w:r>
               <w:rPr>
                 <w:rStyle w:val="Hyperlink"/>
                 <w:noProof/>
-                <w:sz w:val="24"/>
               </w:rPr>
               <w:t>Testing</w:t>
             </w:r>
@@ -1251,7 +1421,6 @@
               <w:rPr>
                 <w:noProof/>
                 <w:webHidden/>
-                <w:sz w:val="24"/>
               </w:rPr>
               <w:tab/>
             </w:r>
@@ -1259,7 +1428,6 @@
               <w:rPr>
                 <w:noProof/>
                 <w:webHidden/>
-                <w:sz w:val="24"/>
               </w:rPr>
               <w:fldChar w:fldCharType="begin"/>
             </w:r>
@@ -1267,22 +1435,19 @@
               <w:rPr>
                 <w:noProof/>
                 <w:webHidden/>
-                <w:sz w:val="24"/>
-              </w:rPr>
-              <w:instrText xml:space="preserve"> PAGEREF _Toc402856142 \h </w:instrText>
-            </w:r>
-            <w:r>
-              <w:rPr>
-                <w:noProof/>
-                <w:webHidden/>
-                <w:sz w:val="24"/>
-              </w:rPr>
-            </w:r>
-            <w:r>
-              <w:rPr>
-                <w:noProof/>
-                <w:webHidden/>
-                <w:sz w:val="24"/>
+              </w:rPr>
+              <w:instrText xml:space="preserve"> PAGEREF _Toc402985643 \h </w:instrText>
+            </w:r>
+            <w:r>
+              <w:rPr>
+                <w:noProof/>
+                <w:webHidden/>
+              </w:rPr>
+            </w:r>
+            <w:r>
+              <w:rPr>
+                <w:noProof/>
+                <w:webHidden/>
               </w:rPr>
               <w:fldChar w:fldCharType="separate"/>
             </w:r>
@@ -1290,7 +1455,6 @@
               <w:rPr>
                 <w:noProof/>
                 <w:webHidden/>
-                <w:sz w:val="24"/>
               </w:rPr>
               <w:t>6</w:t>
             </w:r>
@@ -1298,7 +1462,6 @@
               <w:rPr>
                 <w:noProof/>
                 <w:webHidden/>
-                <w:sz w:val="24"/>
               </w:rPr>
               <w:fldChar w:fldCharType="end"/>
             </w:r>
@@ -1313,16 +1476,14 @@
             <w:rPr>
               <w:rFonts w:eastAsiaTheme="minorEastAsia"/>
               <w:noProof/>
-              <w:sz w:val="24"/>
               <w:lang w:eastAsia="de-CH"/>
             </w:rPr>
           </w:pPr>
-          <w:hyperlink w:anchor="_Toc402856143" w:history="1">
+          <w:hyperlink w:anchor="_Toc402985644" w:history="1">
             <w:r>
               <w:rPr>
                 <w:rStyle w:val="Hyperlink"/>
                 <w:noProof/>
-                <w:sz w:val="24"/>
               </w:rPr>
               <w:t>Informationen:</w:t>
             </w:r>
@@ -1330,7 +1491,6 @@
               <w:rPr>
                 <w:noProof/>
                 <w:webHidden/>
-                <w:sz w:val="24"/>
               </w:rPr>
               <w:tab/>
             </w:r>
@@ -1338,7 +1498,6 @@
               <w:rPr>
                 <w:noProof/>
                 <w:webHidden/>
-                <w:sz w:val="24"/>
               </w:rPr>
               <w:fldChar w:fldCharType="begin"/>
             </w:r>
@@ -1346,22 +1505,19 @@
               <w:rPr>
                 <w:noProof/>
                 <w:webHidden/>
-                <w:sz w:val="24"/>
-              </w:rPr>
-              <w:instrText xml:space="preserve"> PAGEREF _Toc402856143 \h </w:instrText>
-            </w:r>
-            <w:r>
-              <w:rPr>
-                <w:noProof/>
-                <w:webHidden/>
-                <w:sz w:val="24"/>
-              </w:rPr>
-            </w:r>
-            <w:r>
-              <w:rPr>
-                <w:noProof/>
-                <w:webHidden/>
-                <w:sz w:val="24"/>
+              </w:rPr>
+              <w:instrText xml:space="preserve"> PAGEREF _Toc402985644 \h </w:instrText>
+            </w:r>
+            <w:r>
+              <w:rPr>
+                <w:noProof/>
+                <w:webHidden/>
+              </w:rPr>
+            </w:r>
+            <w:r>
+              <w:rPr>
+                <w:noProof/>
+                <w:webHidden/>
               </w:rPr>
               <w:fldChar w:fldCharType="separate"/>
             </w:r>
@@ -1369,7 +1525,6 @@
               <w:rPr>
                 <w:noProof/>
                 <w:webHidden/>
-                <w:sz w:val="24"/>
               </w:rPr>
               <w:t>6</w:t>
             </w:r>
@@ -1377,7 +1532,6 @@
               <w:rPr>
                 <w:noProof/>
                 <w:webHidden/>
-                <w:sz w:val="24"/>
               </w:rPr>
               <w:fldChar w:fldCharType="end"/>
             </w:r>
@@ -1392,16 +1546,14 @@
             <w:rPr>
               <w:rFonts w:eastAsiaTheme="minorEastAsia"/>
               <w:noProof/>
-              <w:sz w:val="24"/>
               <w:lang w:eastAsia="de-CH"/>
             </w:rPr>
           </w:pPr>
-          <w:hyperlink w:anchor="_Toc402856144" w:history="1">
+          <w:hyperlink w:anchor="_Toc402985645" w:history="1">
             <w:r>
               <w:rPr>
                 <w:rStyle w:val="Hyperlink"/>
                 <w:noProof/>
-                <w:sz w:val="24"/>
                 <w:lang w:eastAsia="de-CH"/>
               </w:rPr>
               <w:t>Testfälle</w:t>
@@ -1410,7 +1562,6 @@
               <w:rPr>
                 <w:noProof/>
                 <w:webHidden/>
-                <w:sz w:val="24"/>
               </w:rPr>
               <w:tab/>
             </w:r>
@@ -1418,7 +1569,6 @@
               <w:rPr>
                 <w:noProof/>
                 <w:webHidden/>
-                <w:sz w:val="24"/>
               </w:rPr>
               <w:fldChar w:fldCharType="begin"/>
             </w:r>
@@ -1426,22 +1576,19 @@
               <w:rPr>
                 <w:noProof/>
                 <w:webHidden/>
-                <w:sz w:val="24"/>
-              </w:rPr>
-              <w:instrText xml:space="preserve"> PAGEREF _Toc402856144 \h </w:instrText>
-            </w:r>
-            <w:r>
-              <w:rPr>
-                <w:noProof/>
-                <w:webHidden/>
-                <w:sz w:val="24"/>
-              </w:rPr>
-            </w:r>
-            <w:r>
-              <w:rPr>
-                <w:noProof/>
-                <w:webHidden/>
-                <w:sz w:val="24"/>
+              </w:rPr>
+              <w:instrText xml:space="preserve"> PAGEREF _Toc402985645 \h </w:instrText>
+            </w:r>
+            <w:r>
+              <w:rPr>
+                <w:noProof/>
+                <w:webHidden/>
+              </w:rPr>
+            </w:r>
+            <w:r>
+              <w:rPr>
+                <w:noProof/>
+                <w:webHidden/>
               </w:rPr>
               <w:fldChar w:fldCharType="separate"/>
             </w:r>
@@ -1449,7 +1596,6 @@
               <w:rPr>
                 <w:noProof/>
                 <w:webHidden/>
-                <w:sz w:val="24"/>
               </w:rPr>
               <w:t>6</w:t>
             </w:r>
@@ -1457,87 +1603,6 @@
               <w:rPr>
                 <w:noProof/>
                 <w:webHidden/>
-                <w:sz w:val="24"/>
-              </w:rPr>
-              <w:fldChar w:fldCharType="end"/>
-            </w:r>
-          </w:hyperlink>
-        </w:p>
-        <w:p>
-          <w:pPr>
-            <w:pStyle w:val="TOC2"/>
-            <w:tabs>
-              <w:tab w:val="right" w:leader="dot" w:pos="9911"/>
-            </w:tabs>
-            <w:rPr>
-              <w:rFonts w:eastAsiaTheme="minorEastAsia"/>
-              <w:noProof/>
-              <w:sz w:val="24"/>
-              <w:lang w:eastAsia="de-CH"/>
-            </w:rPr>
-          </w:pPr>
-          <w:hyperlink w:anchor="_Toc402856145" w:history="1">
-            <w:r>
-              <w:rPr>
-                <w:rStyle w:val="Hyperlink"/>
-                <w:noProof/>
-                <w:sz w:val="24"/>
-                <w:lang w:eastAsia="de-CH"/>
-              </w:rPr>
-              <w:t>Kommentar:</w:t>
-            </w:r>
-            <w:r>
-              <w:rPr>
-                <w:noProof/>
-                <w:webHidden/>
-                <w:sz w:val="24"/>
-              </w:rPr>
-              <w:tab/>
-            </w:r>
-            <w:r>
-              <w:rPr>
-                <w:noProof/>
-                <w:webHidden/>
-                <w:sz w:val="24"/>
-              </w:rPr>
-              <w:fldChar w:fldCharType="begin"/>
-            </w:r>
-            <w:r>
-              <w:rPr>
-                <w:noProof/>
-                <w:webHidden/>
-                <w:sz w:val="24"/>
-              </w:rPr>
-              <w:instrText xml:space="preserve"> PAGEREF _Toc402856145 \h </w:instrText>
-            </w:r>
-            <w:r>
-              <w:rPr>
-                <w:noProof/>
-                <w:webHidden/>
-                <w:sz w:val="24"/>
-              </w:rPr>
-            </w:r>
-            <w:r>
-              <w:rPr>
-                <w:noProof/>
-                <w:webHidden/>
-                <w:sz w:val="24"/>
-              </w:rPr>
-              <w:fldChar w:fldCharType="separate"/>
-            </w:r>
-            <w:r>
-              <w:rPr>
-                <w:noProof/>
-                <w:webHidden/>
-                <w:sz w:val="24"/>
-              </w:rPr>
-              <w:t>6</w:t>
-            </w:r>
-            <w:r>
-              <w:rPr>
-                <w:noProof/>
-                <w:webHidden/>
-                <w:sz w:val="24"/>
               </w:rPr>
               <w:fldChar w:fldCharType="end"/>
             </w:r>
@@ -1586,7 +1651,7 @@
           <w:sz w:val="40"/>
         </w:rPr>
       </w:pPr>
-      <w:bookmarkStart w:id="1" w:name="_Toc402856132"/>
+      <w:bookmarkStart w:id="1" w:name="_Toc402985629"/>
       <w:r>
         <w:rPr>
           <w:rFonts w:asciiTheme="minorHAnsi" w:hAnsiTheme="minorHAnsi"/>
@@ -1631,7 +1696,7 @@
           <w:sz w:val="28"/>
         </w:rPr>
       </w:pPr>
-      <w:bookmarkStart w:id="2" w:name="_Toc402856133"/>
+      <w:bookmarkStart w:id="2" w:name="_Toc402985630"/>
       <w:r>
         <w:rPr>
           <w:rFonts w:asciiTheme="minorHAnsi" w:hAnsiTheme="minorHAnsi"/>
@@ -1686,7 +1751,7 @@
           <w:sz w:val="40"/>
         </w:rPr>
       </w:pPr>
-      <w:bookmarkStart w:id="3" w:name="_Toc402856134"/>
+      <w:bookmarkStart w:id="3" w:name="_Toc402985631"/>
       <w:r>
         <w:rPr>
           <w:rFonts w:asciiTheme="minorHAnsi" w:hAnsiTheme="minorHAnsi"/>
@@ -1707,7 +1772,7 @@
           <w:insideH w:val="single" w:sz="4" w:space="0" w:color="000000"/>
           <w:insideV w:val="single" w:sz="4" w:space="0" w:color="000000"/>
         </w:tblBorders>
-        <w:tblLook w:val="00BF"/>
+        <w:tblLook w:val="00BF" w:firstRow="1" w:lastRow="0" w:firstColumn="1" w:lastColumn="0" w:noHBand="0" w:noVBand="0"/>
       </w:tblPr>
       <w:tblGrid>
         <w:gridCol w:w="2660"/>
@@ -2237,14 +2302,12 @@
               </w:rPr>
               <w:t>Unser Ziel ist es eine Webseite zu machen, in der man sich selbst vermarkten kann. Man gibt Daten an, wie zum Beispiel: Lebenslauf, Zeugnisse, Auszeichnungen usw</w:t>
             </w:r>
-            <w:proofErr w:type="gramStart"/>
-            <w:r>
-              <w:rPr>
-                <w:sz w:val="24"/>
-              </w:rPr>
-              <w:t>.(</w:t>
-            </w:r>
-            <w:proofErr w:type="gramEnd"/>
+            <w:r>
+              <w:rPr>
+                <w:sz w:val="24"/>
+              </w:rPr>
+              <w:t>. (</w:t>
+            </w:r>
             <w:r>
               <w:rPr>
                 <w:sz w:val="24"/>
@@ -2301,14 +2364,12 @@
               </w:rPr>
               <w:t xml:space="preserve">Das Ziel des Projektes ist es eine lauffähige Website zu implementieren. Die Website sollte für den Benutzer einfach zu bedienen sein. Es wird ein Login-System für die Benutzer geben. Die Daten müssen aus rechtlichen Gründen geschützt bleiben. Nur mit einem Account, kann man in die Daten der Suchenden und </w:t>
             </w:r>
-            <w:proofErr w:type="spellStart"/>
-            <w:r>
-              <w:rPr>
-                <w:sz w:val="24"/>
-              </w:rPr>
-              <w:t>Arbeitgebenden</w:t>
-            </w:r>
-            <w:proofErr w:type="spellEnd"/>
+            <w:r>
+              <w:rPr>
+                <w:sz w:val="24"/>
+              </w:rPr>
+              <w:t>Arbeit gebenden</w:t>
+            </w:r>
             <w:r>
               <w:rPr>
                 <w:sz w:val="24"/>
@@ -2361,7 +2422,7 @@
           <w:tbl>
             <w:tblPr>
               <w:tblW w:w="5000" w:type="pct"/>
-              <w:tblLook w:val="00BF"/>
+              <w:tblLook w:val="00BF" w:firstRow="1" w:lastRow="0" w:firstColumn="1" w:lastColumn="0" w:noHBand="0" w:noVBand="0"/>
             </w:tblPr>
             <w:tblGrid>
               <w:gridCol w:w="2161"/>
@@ -2546,16 +2607,8 @@
                     <w:rPr>
                       <w:sz w:val="24"/>
                     </w:rPr>
-                    <w:t xml:space="preserve">Dokument: </w:t>
+                    <w:t>Dokument: Designkonzept</w:t>
                   </w:r>
-                  <w:proofErr w:type="spellStart"/>
-                  <w:r>
-                    <w:rPr>
-                      <w:sz w:val="24"/>
-                    </w:rPr>
-                    <w:t>Designkonzept</w:t>
-                  </w:r>
-                  <w:proofErr w:type="spellEnd"/>
                 </w:p>
                 <w:p>
                   <w:pPr>
@@ -2679,14 +2732,12 @@
                       <w:sz w:val="24"/>
                     </w:rPr>
                   </w:pPr>
-                  <w:proofErr w:type="spellStart"/>
                   <w:r>
                     <w:rPr>
                       <w:sz w:val="24"/>
                     </w:rPr>
                     <w:t>MySQL</w:t>
                   </w:r>
-                  <w:proofErr w:type="spellEnd"/>
                 </w:p>
               </w:tc>
             </w:tr>
@@ -2738,7 +2789,7 @@
           <w:tbl>
             <w:tblPr>
               <w:tblW w:w="5000" w:type="pct"/>
-              <w:tblLook w:val="00BF"/>
+              <w:tblLook w:val="00BF" w:firstRow="1" w:lastRow="0" w:firstColumn="1" w:lastColumn="0" w:noHBand="0" w:noVBand="0"/>
             </w:tblPr>
             <w:tblGrid>
               <w:gridCol w:w="3167"/>
@@ -2959,14 +3010,12 @@
                       <w:sz w:val="24"/>
                     </w:rPr>
                   </w:pPr>
-                  <w:proofErr w:type="spellStart"/>
                   <w:r>
                     <w:rPr>
                       <w:sz w:val="24"/>
                     </w:rPr>
                     <w:t>Testing</w:t>
                   </w:r>
-                  <w:proofErr w:type="spellEnd"/>
                 </w:p>
               </w:tc>
               <w:tc>
@@ -3044,7 +3093,6 @@
                 <w:sz w:val="24"/>
               </w:rPr>
             </w:pPr>
-            <w:proofErr w:type="spellStart"/>
             <w:r>
               <w:rPr>
                 <w:b/>
@@ -3052,7 +3100,6 @@
               </w:rPr>
               <w:t>Kernteam</w:t>
             </w:r>
-            <w:proofErr w:type="spellEnd"/>
             <w:r>
               <w:rPr>
                 <w:sz w:val="24"/>
@@ -3272,7 +3319,7 @@
           <w:tbl>
             <w:tblPr>
               <w:tblW w:w="5000" w:type="pct"/>
-              <w:tblLook w:val="00BF"/>
+              <w:tblLook w:val="00BF" w:firstRow="1" w:lastRow="0" w:firstColumn="1" w:lastColumn="0" w:noHBand="0" w:noVBand="0"/>
             </w:tblPr>
             <w:tblGrid>
               <w:gridCol w:w="3167"/>
@@ -3627,30 +3674,8 @@
               <w:rPr>
                 <w:sz w:val="24"/>
               </w:rPr>
-              <w:t xml:space="preserve">Technische Umsetzungsprobleme, Motivation und Konzentration der Mitglieder, </w:t>
-            </w:r>
-            <w:proofErr w:type="spellStart"/>
-            <w:r>
-              <w:rPr>
-                <w:sz w:val="24"/>
-              </w:rPr>
-              <w:t>Know</w:t>
-            </w:r>
-            <w:proofErr w:type="spellEnd"/>
-            <w:r>
-              <w:rPr>
-                <w:sz w:val="24"/>
-              </w:rPr>
-              <w:t>-</w:t>
-            </w:r>
-            <w:proofErr w:type="spellStart"/>
-            <w:r>
-              <w:rPr>
-                <w:sz w:val="24"/>
-              </w:rPr>
-              <w:t>How</w:t>
-            </w:r>
-            <w:proofErr w:type="spellEnd"/>
+              <w:t>Technische Umsetzungsprobleme, Motivation und Konzentration der Mitglieder, Know-How</w:t>
+            </w:r>
           </w:p>
         </w:tc>
       </w:tr>
@@ -3836,7 +3861,7 @@
           <w:sz w:val="40"/>
         </w:rPr>
       </w:pPr>
-      <w:bookmarkStart w:id="9" w:name="_Toc402856135"/>
+      <w:bookmarkStart w:id="9" w:name="_Toc402985632"/>
       <w:r>
         <w:rPr>
           <w:rFonts w:asciiTheme="minorHAnsi" w:hAnsiTheme="minorHAnsi"/>
@@ -3862,7 +3887,7 @@
           <w:sz w:val="28"/>
         </w:rPr>
       </w:pPr>
-      <w:bookmarkStart w:id="10" w:name="_Toc402856136"/>
+      <w:bookmarkStart w:id="10" w:name="_Toc402985633"/>
       <w:r>
         <w:rPr>
           <w:rFonts w:asciiTheme="minorHAnsi" w:hAnsiTheme="minorHAnsi"/>
@@ -3905,7 +3930,7 @@
           <w:sz w:val="28"/>
         </w:rPr>
       </w:pPr>
-      <w:bookmarkStart w:id="11" w:name="_Toc402856137"/>
+      <w:bookmarkStart w:id="11" w:name="_Toc402985634"/>
       <w:r>
         <w:rPr>
           <w:rFonts w:asciiTheme="minorHAnsi" w:hAnsiTheme="minorHAnsi"/>
@@ -3925,21 +3950,19 @@
         <w:rPr>
           <w:sz w:val="24"/>
         </w:rPr>
-        <w:t xml:space="preserve">Auf diesen Tag machten wir den Projekt-Auftrag fertig. In </w:t>
-      </w:r>
-      <w:proofErr w:type="gramStart"/>
+        <w:t xml:space="preserve">Auf diesen Tag machten wir den Projekt-Auftrag fertig. In er Stunde haben wir uns dann überlegt was unsere Web-Applikation im Grunde genommen </w:t>
+      </w:r>
       <w:r>
         <w:rPr>
           <w:sz w:val="24"/>
         </w:rPr>
-        <w:t>er</w:t>
-      </w:r>
-      <w:proofErr w:type="gramEnd"/>
+        <w:t>enthält</w:t>
+      </w:r>
       <w:r>
         <w:rPr>
           <w:sz w:val="24"/>
         </w:rPr>
-        <w:t xml:space="preserve"> Stunde haben wir uns dann überlegt was unsere Web-Applikation im Grunde genommen enthaltet und wie sie funktioniert. Dazu haben wir Mind</w:t>
+        <w:t xml:space="preserve"> und wie sie funktioniert. Dazu haben wir Mind</w:t>
       </w:r>
       <w:r>
         <w:rPr>
@@ -3968,7 +3991,7 @@
           <w:sz w:val="28"/>
         </w:rPr>
       </w:pPr>
-      <w:bookmarkStart w:id="12" w:name="_Toc402856138"/>
+      <w:bookmarkStart w:id="12" w:name="_Toc402985635"/>
       <w:r>
         <w:rPr>
           <w:rFonts w:asciiTheme="minorHAnsi" w:hAnsiTheme="minorHAnsi"/>
@@ -4024,7 +4047,7 @@
           <w:sz w:val="28"/>
         </w:rPr>
       </w:pPr>
-      <w:bookmarkStart w:id="13" w:name="_Toc402856139"/>
+      <w:bookmarkStart w:id="13" w:name="_Toc402985636"/>
       <w:r>
         <w:rPr>
           <w:rFonts w:asciiTheme="minorHAnsi" w:hAnsiTheme="minorHAnsi"/>
@@ -4181,7 +4204,7 @@
           <w:sz w:val="28"/>
         </w:rPr>
       </w:pPr>
-      <w:bookmarkStart w:id="14" w:name="_Toc402856140"/>
+      <w:bookmarkStart w:id="14" w:name="_Toc402985637"/>
       <w:r>
         <w:rPr>
           <w:rFonts w:asciiTheme="minorHAnsi" w:hAnsiTheme="minorHAnsi"/>
@@ -4203,28 +4226,24 @@
         </w:rPr>
         <w:t xml:space="preserve">Wir haben uns die Sachen angeschaut, die wir auf diesen Tag gemacht haben. Dazu haben wir uns bei de Registration genauere Gedanken gemacht. Leider haben wir von nun an nur noch ca. 6 Wochen Zeit (SEHR WENIG) und dazu kommen dazwischen auch noch die Ferien. Da wir das nächste Mal wieder E-Learning  haben, haben wir noch weniger Zeit. Wir haben uns auf die nächste Woche wie Aufgaben zugeteilt, die </w:t>
       </w:r>
-      <w:proofErr w:type="spellStart"/>
       <w:r>
         <w:rPr>
           <w:sz w:val="24"/>
         </w:rPr>
-        <w:t>dasmal</w:t>
-      </w:r>
-      <w:proofErr w:type="spellEnd"/>
+        <w:t>diesmal</w:t>
+      </w:r>
       <w:r>
         <w:rPr>
           <w:sz w:val="24"/>
         </w:rPr>
         <w:t xml:space="preserve"> auch wirklich gemacht werden müssen</w:t>
       </w:r>
-      <w:proofErr w:type="gramStart"/>
       <w:r>
         <w:rPr>
           <w:sz w:val="24"/>
         </w:rPr>
-        <w:t>!:</w:t>
-      </w:r>
-      <w:proofErr w:type="gramEnd"/>
+        <w:t>:</w:t>
+      </w:r>
     </w:p>
     <w:p>
       <w:pPr>
@@ -4367,34 +4386,128 @@
           <w:sz w:val="28"/>
         </w:rPr>
       </w:pPr>
-      <w:bookmarkStart w:id="15" w:name="_Toc402856141"/>
+      <w:bookmarkStart w:id="15" w:name="_Toc402985638"/>
       <w:r>
         <w:rPr>
           <w:rFonts w:asciiTheme="minorHAnsi" w:hAnsiTheme="minorHAnsi"/>
           <w:sz w:val="28"/>
         </w:rPr>
-        <w:t xml:space="preserve">Donnerstag, </w:t>
-      </w:r>
-      <w:r>
+        <w:t>Donnerstag, 02.10.2014</w:t>
+      </w:r>
+      <w:bookmarkEnd w:id="15"/>
+    </w:p>
+    <w:p>
+      <w:r>
+        <w:t xml:space="preserve">An diesem Tag </w:t>
+      </w:r>
+      <w:r>
+        <w:t xml:space="preserve">hatten wir E-Learning und sahen uns deshalb nicht. Kontakt haben wir aber noch über Whatsapp oder Skype behalten, </w:t>
+      </w:r>
+      <w:r>
+        <w:t>vor allem</w:t>
+      </w:r>
+      <w:r>
+        <w:t xml:space="preserve"> weil wir nachher zwei Wochen Ferien hab</w:t>
+      </w:r>
+      <w:r>
+        <w:t xml:space="preserve">en und uns wieder sehen werden. Auf diesen Tag hatten wir uns wieder verschiedene Task eingeteilt. Ich (Anastasia) sollte die Registrierung fertig machen für eine Person und für eine Firma. Zudem sollte ich mich darum kümmern das man sich nach dem Registrieren einloggen kann, also das alles richtig in die Datenbank gespeichert wird. Somit musste ich mich auch um die Funktionalität des Logins kümmern. Mano hat zu dem ganzen noch das Layout gemacht. Und ausserdem  hat er sich noch ein bisschen über das Fileupload informiert für zum einen das Profilbild und zum zweiten die Galerie mit den Zeugnissen, Bewerbungen, usw. Das weitere Vorgehen hatten wir nicht besprochen, dies machten wir dann über die oben erwähnten </w:t>
+      </w:r>
+      <w:r>
+        <w:t>sozialen</w:t>
+      </w:r>
+      <w:r>
+        <w:t xml:space="preserve"> Medien.</w:t>
+      </w:r>
+    </w:p>
+    <w:p>
+      <w:pPr>
+        <w:pStyle w:val="Heading2"/>
         <w:rPr>
           <w:rFonts w:asciiTheme="minorHAnsi" w:hAnsiTheme="minorHAnsi"/>
           <w:sz w:val="28"/>
         </w:rPr>
-        <w:t>02.10</w:t>
-      </w:r>
+      </w:pPr>
+      <w:bookmarkStart w:id="16" w:name="_Toc402985639"/>
       <w:r>
         <w:rPr>
           <w:rFonts w:asciiTheme="minorHAnsi" w:hAnsiTheme="minorHAnsi"/>
           <w:sz w:val="28"/>
         </w:rPr>
-        <w:t>.2014</w:t>
-      </w:r>
-      <w:bookmarkEnd w:id="15"/>
-      <w:r>
+        <w:t>Ferienwochen</w:t>
+      </w:r>
+      <w:bookmarkEnd w:id="16"/>
+    </w:p>
+    <w:p>
+      <w:r>
+        <w:t xml:space="preserve">Da wir nicht alles </w:t>
+      </w:r>
+      <w:r>
+        <w:t>gemacht</w:t>
+      </w:r>
+      <w:r>
+        <w:t xml:space="preserve"> haben, was wir machen sollten, machten wir dies in der Ferien. </w:t>
+      </w:r>
+      <w:r>
+        <w:t>Anastasia hat</w:t>
+      </w:r>
+      <w:r>
+        <w:t xml:space="preserve"> die Zusammenarbe</w:t>
+      </w:r>
+      <w:r>
+        <w:t xml:space="preserve">it zwischen Register und Login </w:t>
+      </w:r>
+      <w:r>
+        <w:t xml:space="preserve">über die Datenbank </w:t>
+      </w:r>
+      <w:r>
+        <w:t>bearbeitet</w:t>
+      </w:r>
+      <w:r>
+        <w:t>.</w:t>
+      </w:r>
+      <w:r>
+        <w:t xml:space="preserve"> Und Mano hat das Layout dazu gemacht. Ausserdem hat Anastasia schon angefangen profile.php zu machen, das bedeutet </w:t>
+      </w:r>
+      <w:r>
+        <w:t>das Profil anzeigen zu lassen. Und sie hat noch die Dokumentation ergänzt. Wir hatten einige Probleme bei der Versionenverwaltung von unseren Files, was uns sehr gestört hat.</w:t>
+      </w:r>
+    </w:p>
+    <w:p>
+      <w:pPr>
+        <w:pStyle w:val="Heading2"/>
         <w:rPr>
           <w:rFonts w:asciiTheme="minorHAnsi" w:hAnsiTheme="minorHAnsi"/>
           <w:sz w:val="28"/>
         </w:rPr>
+      </w:pPr>
+      <w:bookmarkStart w:id="17" w:name="_Toc402985640"/>
+      <w:r>
+        <w:rPr>
+          <w:rFonts w:asciiTheme="minorHAnsi" w:hAnsiTheme="minorHAnsi"/>
+          <w:sz w:val="28"/>
+        </w:rPr>
+        <w:t xml:space="preserve">Donnerstag, </w:t>
+      </w:r>
+      <w:r>
+        <w:rPr>
+          <w:rFonts w:asciiTheme="minorHAnsi" w:hAnsiTheme="minorHAnsi"/>
+          <w:sz w:val="28"/>
+        </w:rPr>
+        <w:t>23</w:t>
+      </w:r>
+      <w:r>
+        <w:rPr>
+          <w:rFonts w:asciiTheme="minorHAnsi" w:hAnsiTheme="minorHAnsi"/>
+          <w:sz w:val="28"/>
+        </w:rPr>
+        <w:t>.10.2014</w:t>
+      </w:r>
+      <w:bookmarkEnd w:id="17"/>
+      <w:r>
+        <w:rPr>
+          <w:rFonts w:asciiTheme="minorHAnsi" w:hAnsiTheme="minorHAnsi"/>
+          <w:sz w:val="28"/>
+        </w:rPr>
         <w:t xml:space="preserve"> </w:t>
       </w:r>
     </w:p>
@@ -4404,6 +4517,169 @@
           <w:sz w:val="24"/>
         </w:rPr>
       </w:pPr>
+      <w:r>
+        <w:rPr>
+          <w:sz w:val="24"/>
+        </w:rPr>
+        <w:t>Den</w:t>
+      </w:r>
+      <w:r>
+        <w:rPr>
+          <w:sz w:val="24"/>
+        </w:rPr>
+        <w:t xml:space="preserve"> ganzen Nachmittag in der Schule </w:t>
+      </w:r>
+      <w:r>
+        <w:rPr>
+          <w:sz w:val="24"/>
+        </w:rPr>
+        <w:t xml:space="preserve">haben wir uns um </w:t>
+      </w:r>
+      <w:r>
+        <w:rPr>
+          <w:sz w:val="24"/>
+        </w:rPr>
+        <w:t>das Problem der Version Verwaltung</w:t>
+      </w:r>
+      <w:r>
+        <w:rPr>
+          <w:sz w:val="24"/>
+        </w:rPr>
+        <w:t xml:space="preserve"> gekümmert</w:t>
+      </w:r>
+      <w:r>
+        <w:rPr>
+          <w:sz w:val="24"/>
+        </w:rPr>
+        <w:t xml:space="preserve">. Wir </w:t>
+      </w:r>
+      <w:r>
+        <w:rPr>
+          <w:sz w:val="24"/>
+        </w:rPr>
+        <w:t>benutzen</w:t>
+      </w:r>
+      <w:r>
+        <w:rPr>
+          <w:sz w:val="24"/>
+        </w:rPr>
+        <w:t xml:space="preserve"> GitHub. Wir dachten das wäre eine gute Idee, so ist man flexibel und hat die Dateien immer und überall dabei. Und ausserdem würde uns das gleichzeitige Arbeiten am selben File erleichtern. </w:t>
+      </w:r>
+      <w:r>
+        <w:rPr>
+          <w:sz w:val="24"/>
+        </w:rPr>
+        <w:t xml:space="preserve">Doch irgendwie tauchte doch ein Problem auf. Und deshalb mussten wir bei jedem File nachprüfen ob nicht irgendwelchen Code fehlt oder falsch hinzugefügt wurde. </w:t>
+      </w:r>
+      <w:r>
+        <w:rPr>
+          <w:sz w:val="24"/>
+        </w:rPr>
+        <w:t xml:space="preserve">Sobald alles wieder getestet wurde, haben wir direkt ein neues Repository bei GitHub angelegt und von dort an weiter gemacht, mit etwas mehr Vorsicht. Ausserdem haben wir uns noch zusammen angeschaut was wir auf das nächste Mal machen müssen und was wir bis jetzt alles schon gemacht haben. </w:t>
+      </w:r>
+      <w:r>
+        <w:rPr>
+          <w:sz w:val="24"/>
+        </w:rPr>
+        <w:t>Auf diesen Tag hatte Anastasia die Such-Funktion der Webseite geschrieben.</w:t>
+      </w:r>
+    </w:p>
+    <w:p>
+      <w:pPr>
+        <w:pStyle w:val="Heading2"/>
+        <w:rPr>
+          <w:rFonts w:asciiTheme="minorHAnsi" w:hAnsiTheme="minorHAnsi"/>
+          <w:sz w:val="28"/>
+        </w:rPr>
+      </w:pPr>
+      <w:bookmarkStart w:id="18" w:name="_Toc402985641"/>
+      <w:r>
+        <w:rPr>
+          <w:rFonts w:asciiTheme="minorHAnsi" w:hAnsiTheme="minorHAnsi"/>
+          <w:sz w:val="28"/>
+        </w:rPr>
+        <w:t xml:space="preserve">Donnerstag, </w:t>
+      </w:r>
+      <w:r>
+        <w:rPr>
+          <w:rFonts w:asciiTheme="minorHAnsi" w:hAnsiTheme="minorHAnsi"/>
+          <w:sz w:val="28"/>
+        </w:rPr>
+        <w:t>30</w:t>
+      </w:r>
+      <w:r>
+        <w:rPr>
+          <w:rFonts w:asciiTheme="minorHAnsi" w:hAnsiTheme="minorHAnsi"/>
+          <w:sz w:val="28"/>
+        </w:rPr>
+        <w:t>.10.2014</w:t>
+      </w:r>
+      <w:bookmarkEnd w:id="18"/>
+      <w:r>
+        <w:rPr>
+          <w:rFonts w:asciiTheme="minorHAnsi" w:hAnsiTheme="minorHAnsi"/>
+          <w:sz w:val="28"/>
+        </w:rPr>
+        <w:t xml:space="preserve"> </w:t>
+      </w:r>
+    </w:p>
+    <w:p>
+      <w:r>
+        <w:t>An diesem Tag hatten wir die zweite Vornoten Prüfung. Dazu hatten wir uns wieder um die Versionsverwaltung gekümmert und wir haben uns auch angeschaut was wir alles gemacht haben. Einiges hatten wir aber noch vor. Anastasia muss noch die Galerie machen und sich um das Profilbild kümmern. Und Mano muss noch das ganze Layout für die Webseite machen.</w:t>
+      </w:r>
+    </w:p>
+    <w:p>
+      <w:pPr>
+        <w:pStyle w:val="Heading2"/>
+        <w:rPr>
+          <w:rFonts w:asciiTheme="minorHAnsi" w:hAnsiTheme="minorHAnsi"/>
+          <w:sz w:val="28"/>
+        </w:rPr>
+      </w:pPr>
+      <w:bookmarkStart w:id="19" w:name="_Toc402985642"/>
+      <w:r>
+        <w:rPr>
+          <w:rFonts w:asciiTheme="minorHAnsi" w:hAnsiTheme="minorHAnsi"/>
+          <w:sz w:val="28"/>
+        </w:rPr>
+        <w:t xml:space="preserve">Donnerstag, </w:t>
+      </w:r>
+      <w:r>
+        <w:rPr>
+          <w:rFonts w:asciiTheme="minorHAnsi" w:hAnsiTheme="minorHAnsi"/>
+          <w:sz w:val="28"/>
+        </w:rPr>
+        <w:t>06</w:t>
+      </w:r>
+      <w:r>
+        <w:rPr>
+          <w:rFonts w:asciiTheme="minorHAnsi" w:hAnsiTheme="minorHAnsi"/>
+          <w:sz w:val="28"/>
+        </w:rPr>
+        <w:t>.</w:t>
+      </w:r>
+      <w:r>
+        <w:rPr>
+          <w:rFonts w:asciiTheme="minorHAnsi" w:hAnsiTheme="minorHAnsi"/>
+          <w:sz w:val="28"/>
+        </w:rPr>
+        <w:t>11</w:t>
+      </w:r>
+      <w:r>
+        <w:rPr>
+          <w:rFonts w:asciiTheme="minorHAnsi" w:hAnsiTheme="minorHAnsi"/>
+          <w:sz w:val="28"/>
+        </w:rPr>
+        <w:t>.2014</w:t>
+      </w:r>
+      <w:bookmarkEnd w:id="19"/>
+      <w:r>
+        <w:rPr>
+          <w:rFonts w:asciiTheme="minorHAnsi" w:hAnsiTheme="minorHAnsi"/>
+          <w:sz w:val="28"/>
+        </w:rPr>
+        <w:t xml:space="preserve"> </w:t>
+      </w:r>
     </w:p>
     <w:p>
       <w:pPr>
@@ -4416,9 +4692,9 @@
       </w:pPr>
       <w:r>
         <w:rPr>
-          <w:sz w:val="40"/>
-        </w:rPr>
-        <w:br w:type="page"/>
+          <w:sz w:val="24"/>
+        </w:rPr>
+        <w:t>Letzter Tag! Die Abgabe steht an. In der vergangenen Woche, haben wir noch einiges an der Webseite gearbeitet. Anastasia hat die Galerie und das Profil vollendet. Mano hat das ganze Layout für alle Seiten gemacht. Danach haben wir die Seite zusammengefügt, da wir eigentlich bis jetzt nur Teile der Webseite hatten. Anastasia hat noch die ganze Webseite nach ihrer Funktionalität gecheckt und Mano das ganze Layout. Sobald alles fertig war (oder wir einfach keine Zeit mehr für mehr hatten), ergänzte Anastasia noch die Dokumentation, machte das Testing und bereitete die Präsentation vor.</w:t>
       </w:r>
     </w:p>
     <w:p>
@@ -4429,8 +4705,7 @@
           <w:sz w:val="40"/>
         </w:rPr>
       </w:pPr>
-      <w:bookmarkStart w:id="16" w:name="_Toc402856142"/>
-      <w:proofErr w:type="spellStart"/>
+      <w:bookmarkStart w:id="20" w:name="_Toc402985643"/>
       <w:r>
         <w:rPr>
           <w:rFonts w:asciiTheme="minorHAnsi" w:hAnsiTheme="minorHAnsi"/>
@@ -4439,8 +4714,7 @@
         <w:lastRenderedPageBreak/>
         <w:t>Testing</w:t>
       </w:r>
-      <w:bookmarkEnd w:id="16"/>
-      <w:proofErr w:type="spellEnd"/>
+      <w:bookmarkEnd w:id="20"/>
     </w:p>
     <w:p>
       <w:pPr>
@@ -4450,7 +4724,7 @@
           <w:lang w:val="de-CH"/>
         </w:rPr>
       </w:pPr>
-      <w:bookmarkStart w:id="17" w:name="_Toc402856143"/>
+      <w:bookmarkStart w:id="21" w:name="_Toc402985644"/>
       <w:r>
         <w:rPr>
           <w:rStyle w:val="Heading2Char"/>
@@ -4460,7 +4734,7 @@
         </w:rPr>
         <w:t>Informationen:</w:t>
       </w:r>
-      <w:bookmarkEnd w:id="17"/>
+      <w:bookmarkEnd w:id="21"/>
       <w:r>
         <w:rPr>
           <w:rFonts w:cs="Arial"/>
@@ -4521,7 +4795,7 @@
           <w:lang w:eastAsia="de-CH"/>
         </w:rPr>
       </w:pPr>
-      <w:bookmarkStart w:id="18" w:name="_Toc402856144"/>
+      <w:bookmarkStart w:id="22" w:name="_Toc402985645"/>
       <w:r>
         <w:rPr>
           <w:rFonts w:asciiTheme="minorHAnsi" w:hAnsiTheme="minorHAnsi"/>
@@ -4530,11 +4804,11 @@
         </w:rPr>
         <w:t>Testfälle</w:t>
       </w:r>
-      <w:bookmarkEnd w:id="18"/>
+      <w:bookmarkEnd w:id="22"/>
     </w:p>
     <w:tbl>
       <w:tblPr>
-        <w:tblW w:w="9941" w:type="dxa"/>
+        <w:tblW w:w="0" w:type="auto"/>
         <w:tblBorders>
           <w:top w:val="single" w:sz="4" w:space="0" w:color="000000"/>
           <w:left w:val="single" w:sz="4" w:space="0" w:color="000000"/>
@@ -4543,15 +4817,16 @@
           <w:insideH w:val="single" w:sz="4" w:space="0" w:color="000000"/>
           <w:insideV w:val="single" w:sz="4" w:space="0" w:color="000000"/>
         </w:tblBorders>
-        <w:tblLook w:val="04A0"/>
+        <w:tblLayout w:type="fixed"/>
+        <w:tblLook w:val="04A0" w:firstRow="1" w:lastRow="0" w:firstColumn="1" w:lastColumn="0" w:noHBand="0" w:noVBand="1"/>
       </w:tblPr>
       <w:tblGrid>
-        <w:gridCol w:w="1464"/>
-        <w:gridCol w:w="1394"/>
-        <w:gridCol w:w="2496"/>
-        <w:gridCol w:w="576"/>
-        <w:gridCol w:w="1202"/>
-        <w:gridCol w:w="2809"/>
+        <w:gridCol w:w="817"/>
+        <w:gridCol w:w="3544"/>
+        <w:gridCol w:w="2268"/>
+        <w:gridCol w:w="1134"/>
+        <w:gridCol w:w="1276"/>
+        <w:gridCol w:w="1098"/>
       </w:tblGrid>
       <w:tr>
         <w:trPr>
@@ -4559,7 +4834,7 @@
         </w:trPr>
         <w:tc>
           <w:tcPr>
-            <w:tcW w:w="0" w:type="auto"/>
+            <w:tcW w:w="6629" w:type="dxa"/>
             <w:gridSpan w:val="3"/>
             <w:vAlign w:val="center"/>
           </w:tcPr>
@@ -4592,7 +4867,7 @@
         </w:tc>
         <w:tc>
           <w:tcPr>
-            <w:tcW w:w="0" w:type="auto"/>
+            <w:tcW w:w="1134" w:type="dxa"/>
             <w:vAlign w:val="center"/>
           </w:tcPr>
           <w:p>
@@ -4624,7 +4899,7 @@
         </w:tc>
         <w:tc>
           <w:tcPr>
-            <w:tcW w:w="0" w:type="auto"/>
+            <w:tcW w:w="1276" w:type="dxa"/>
             <w:vAlign w:val="center"/>
           </w:tcPr>
           <w:p>
@@ -4656,7 +4931,7 @@
         </w:tc>
         <w:tc>
           <w:tcPr>
-            <w:tcW w:w="0" w:type="auto"/>
+            <w:tcW w:w="1098" w:type="dxa"/>
             <w:vAlign w:val="center"/>
           </w:tcPr>
           <w:p>
@@ -4693,7 +4968,39 @@
         </w:trPr>
         <w:tc>
           <w:tcPr>
-            <w:tcW w:w="0" w:type="auto"/>
+            <w:tcW w:w="817" w:type="dxa"/>
+            <w:vAlign w:val="center"/>
+          </w:tcPr>
+          <w:p>
+            <w:pPr>
+              <w:autoSpaceDE w:val="0"/>
+              <w:autoSpaceDN w:val="0"/>
+              <w:adjustRightInd w:val="0"/>
+              <w:spacing w:after="0" w:line="240" w:lineRule="auto"/>
+              <w:jc w:val="right"/>
+              <w:rPr>
+                <w:rFonts w:cs="Arial"/>
+                <w:b/>
+                <w:sz w:val="24"/>
+                <w:szCs w:val="24"/>
+                <w:lang w:eastAsia="de-CH"/>
+              </w:rPr>
+            </w:pPr>
+            <w:r>
+              <w:rPr>
+                <w:rFonts w:cs="Arial"/>
+                <w:b/>
+                <w:sz w:val="24"/>
+                <w:szCs w:val="24"/>
+                <w:lang w:eastAsia="de-CH"/>
+              </w:rPr>
+              <w:t>Nr.</w:t>
+            </w:r>
+          </w:p>
+        </w:tc>
+        <w:tc>
+          <w:tcPr>
+            <w:tcW w:w="3544" w:type="dxa"/>
             <w:vAlign w:val="center"/>
           </w:tcPr>
           <w:p>
@@ -4719,15 +5026,9 @@
                 <w:szCs w:val="24"/>
                 <w:lang w:eastAsia="de-CH"/>
               </w:rPr>
-              <w:t>Nr.</w:t>
-            </w:r>
-          </w:p>
-        </w:tc>
-        <w:tc>
-          <w:tcPr>
-            <w:tcW w:w="0" w:type="auto"/>
-            <w:vAlign w:val="center"/>
-          </w:tcPr>
+              <w:t>Aktivität /</w:t>
+            </w:r>
+          </w:p>
           <w:p>
             <w:pPr>
               <w:autoSpaceDE w:val="0"/>
@@ -4751,9 +5052,15 @@
                 <w:szCs w:val="24"/>
                 <w:lang w:eastAsia="de-CH"/>
               </w:rPr>
-              <w:t>Aktivität /</w:t>
-            </w:r>
-          </w:p>
+              <w:t>Eingabe</w:t>
+            </w:r>
+          </w:p>
+        </w:tc>
+        <w:tc>
+          <w:tcPr>
+            <w:tcW w:w="2268" w:type="dxa"/>
+            <w:vAlign w:val="center"/>
+          </w:tcPr>
           <w:p>
             <w:pPr>
               <w:autoSpaceDE w:val="0"/>
@@ -4777,13 +5084,14 @@
                 <w:szCs w:val="24"/>
                 <w:lang w:eastAsia="de-CH"/>
               </w:rPr>
-              <w:t>Eingabe</w:t>
-            </w:r>
-          </w:p>
-        </w:tc>
-        <w:tc>
-          <w:tcPr>
-            <w:tcW w:w="0" w:type="auto"/>
+              <w:t>Erwartetes Ergebnis</w:t>
+            </w:r>
+          </w:p>
+        </w:tc>
+        <w:tc>
+          <w:tcPr>
+            <w:tcW w:w="3508" w:type="dxa"/>
+            <w:gridSpan w:val="3"/>
             <w:vAlign w:val="center"/>
           </w:tcPr>
           <w:p>
@@ -4809,16 +5117,9 @@
                 <w:szCs w:val="24"/>
                 <w:lang w:eastAsia="de-CH"/>
               </w:rPr>
-              <w:t>Erwartetes Ergebnis</w:t>
-            </w:r>
-          </w:p>
-        </w:tc>
-        <w:tc>
-          <w:tcPr>
-            <w:tcW w:w="0" w:type="auto"/>
-            <w:gridSpan w:val="3"/>
-            <w:vAlign w:val="center"/>
-          </w:tcPr>
+              <w:t>Tatsächliches</w:t>
+            </w:r>
+          </w:p>
           <w:p>
             <w:pPr>
               <w:autoSpaceDE w:val="0"/>
@@ -4842,32 +5143,6 @@
                 <w:szCs w:val="24"/>
                 <w:lang w:eastAsia="de-CH"/>
               </w:rPr>
-              <w:t>Tatsächliches</w:t>
-            </w:r>
-          </w:p>
-          <w:p>
-            <w:pPr>
-              <w:autoSpaceDE w:val="0"/>
-              <w:autoSpaceDN w:val="0"/>
-              <w:adjustRightInd w:val="0"/>
-              <w:spacing w:after="0" w:line="240" w:lineRule="auto"/>
-              <w:jc w:val="center"/>
-              <w:rPr>
-                <w:rFonts w:cs="Arial"/>
-                <w:b/>
-                <w:sz w:val="24"/>
-                <w:szCs w:val="24"/>
-                <w:lang w:eastAsia="de-CH"/>
-              </w:rPr>
-            </w:pPr>
-            <w:r>
-              <w:rPr>
-                <w:rFonts w:cs="Arial"/>
-                <w:b/>
-                <w:sz w:val="24"/>
-                <w:szCs w:val="24"/>
-                <w:lang w:eastAsia="de-CH"/>
-              </w:rPr>
               <w:t>Ergebnis</w:t>
             </w:r>
           </w:p>
@@ -4879,7 +5154,7 @@
         </w:trPr>
         <w:tc>
           <w:tcPr>
-            <w:tcW w:w="0" w:type="auto"/>
+            <w:tcW w:w="817" w:type="dxa"/>
             <w:vAlign w:val="center"/>
           </w:tcPr>
           <w:p>
@@ -4918,77 +5193,133 @@
         </w:tc>
         <w:tc>
           <w:tcPr>
-            <w:tcW w:w="0" w:type="auto"/>
-            <w:vAlign w:val="center"/>
-          </w:tcPr>
-          <w:p>
-            <w:pPr>
-              <w:rPr>
-                <w:sz w:val="24"/>
-                <w:szCs w:val="24"/>
-                <w:lang w:eastAsia="de-CH"/>
-              </w:rPr>
-            </w:pPr>
-          </w:p>
-        </w:tc>
-        <w:tc>
-          <w:tcPr>
-            <w:tcW w:w="0" w:type="auto"/>
-            <w:vAlign w:val="center"/>
-          </w:tcPr>
-          <w:p>
-            <w:pPr>
-              <w:rPr>
-                <w:sz w:val="24"/>
-                <w:szCs w:val="24"/>
-                <w:lang w:eastAsia="de-CH"/>
-              </w:rPr>
-            </w:pPr>
-          </w:p>
-        </w:tc>
-        <w:tc>
-          <w:tcPr>
-            <w:tcW w:w="0" w:type="auto"/>
-            <w:vAlign w:val="center"/>
-          </w:tcPr>
-          <w:p>
-            <w:pPr>
-              <w:rPr>
-                <w:sz w:val="24"/>
-                <w:szCs w:val="24"/>
-                <w:lang w:eastAsia="de-CH"/>
-              </w:rPr>
-            </w:pPr>
-          </w:p>
-        </w:tc>
-        <w:tc>
-          <w:tcPr>
-            <w:tcW w:w="0" w:type="auto"/>
-            <w:vAlign w:val="center"/>
-          </w:tcPr>
-          <w:p>
-            <w:pPr>
-              <w:rPr>
-                <w:sz w:val="24"/>
-                <w:szCs w:val="24"/>
-                <w:lang w:eastAsia="de-CH"/>
-              </w:rPr>
-            </w:pPr>
-          </w:p>
-        </w:tc>
-        <w:tc>
-          <w:tcPr>
-            <w:tcW w:w="0" w:type="auto"/>
-            <w:vAlign w:val="center"/>
-          </w:tcPr>
-          <w:p>
-            <w:pPr>
-              <w:rPr>
-                <w:sz w:val="24"/>
-                <w:szCs w:val="24"/>
-                <w:lang w:eastAsia="de-CH"/>
-              </w:rPr>
-            </w:pPr>
+            <w:tcW w:w="3544" w:type="dxa"/>
+            <w:vAlign w:val="center"/>
+          </w:tcPr>
+          <w:p>
+            <w:pPr>
+              <w:rPr>
+                <w:sz w:val="24"/>
+                <w:szCs w:val="24"/>
+                <w:lang w:eastAsia="de-CH"/>
+              </w:rPr>
+            </w:pPr>
+            <w:r>
+              <w:rPr>
+                <w:sz w:val="24"/>
+                <w:szCs w:val="24"/>
+                <w:lang w:eastAsia="de-CH"/>
+              </w:rPr>
+              <w:t>Login-Formular: falsch</w:t>
+            </w:r>
+            <w:r>
+              <w:rPr>
+                <w:sz w:val="24"/>
+                <w:szCs w:val="24"/>
+                <w:lang w:eastAsia="de-CH"/>
+              </w:rPr>
+              <w:t>e</w:t>
+            </w:r>
+            <w:r>
+              <w:rPr>
+                <w:sz w:val="24"/>
+                <w:szCs w:val="24"/>
+                <w:lang w:eastAsia="de-CH"/>
+              </w:rPr>
+              <w:t xml:space="preserve"> Eingaben, falsches Format (z.B. keine Email)</w:t>
+            </w:r>
+          </w:p>
+        </w:tc>
+        <w:tc>
+          <w:tcPr>
+            <w:tcW w:w="2268" w:type="dxa"/>
+            <w:vAlign w:val="center"/>
+          </w:tcPr>
+          <w:p>
+            <w:pPr>
+              <w:rPr>
+                <w:sz w:val="24"/>
+                <w:szCs w:val="24"/>
+                <w:lang w:eastAsia="de-CH"/>
+              </w:rPr>
+            </w:pPr>
+            <w:r>
+              <w:rPr>
+                <w:sz w:val="24"/>
+                <w:szCs w:val="24"/>
+                <w:lang w:eastAsia="de-CH"/>
+              </w:rPr>
+              <w:t>Kein Login, Fehlermeldung</w:t>
+            </w:r>
+          </w:p>
+        </w:tc>
+        <w:tc>
+          <w:tcPr>
+            <w:tcW w:w="1134" w:type="dxa"/>
+            <w:vAlign w:val="center"/>
+          </w:tcPr>
+          <w:p>
+            <w:pPr>
+              <w:rPr>
+                <w:sz w:val="24"/>
+                <w:szCs w:val="24"/>
+                <w:lang w:eastAsia="de-CH"/>
+              </w:rPr>
+            </w:pPr>
+            <w:r>
+              <w:rPr>
+                <w:sz w:val="24"/>
+                <w:szCs w:val="24"/>
+                <w:lang w:eastAsia="de-CH"/>
+              </w:rPr>
+              <w:t>Ok</w:t>
+            </w:r>
+          </w:p>
+        </w:tc>
+        <w:tc>
+          <w:tcPr>
+            <w:tcW w:w="1276" w:type="dxa"/>
+            <w:vAlign w:val="center"/>
+          </w:tcPr>
+          <w:p>
+            <w:pPr>
+              <w:rPr>
+                <w:sz w:val="24"/>
+                <w:szCs w:val="24"/>
+                <w:lang w:eastAsia="de-CH"/>
+              </w:rPr>
+            </w:pPr>
+            <w:r>
+              <w:rPr>
+                <w:sz w:val="24"/>
+                <w:szCs w:val="24"/>
+                <w:lang w:eastAsia="de-CH"/>
+              </w:rPr>
+              <w:t>-</w:t>
+            </w:r>
+          </w:p>
+        </w:tc>
+        <w:tc>
+          <w:tcPr>
+            <w:tcW w:w="1098" w:type="dxa"/>
+            <w:vAlign w:val="center"/>
+          </w:tcPr>
+          <w:p>
+            <w:pPr>
+              <w:rPr>
+                <w:sz w:val="24"/>
+                <w:szCs w:val="24"/>
+                <w:lang w:eastAsia="de-CH"/>
+              </w:rPr>
+            </w:pPr>
+            <w:r>
+              <w:rPr>
+                <w:sz w:val="24"/>
+                <w:szCs w:val="24"/>
+                <w:lang w:eastAsia="de-CH"/>
+              </w:rPr>
+              <w:t>-</w:t>
+            </w:r>
           </w:p>
         </w:tc>
       </w:tr>
@@ -4998,7 +5329,7 @@
         </w:trPr>
         <w:tc>
           <w:tcPr>
-            <w:tcW w:w="0" w:type="auto"/>
+            <w:tcW w:w="817" w:type="dxa"/>
             <w:vAlign w:val="center"/>
           </w:tcPr>
           <w:p>
@@ -5037,77 +5368,157 @@
         </w:tc>
         <w:tc>
           <w:tcPr>
-            <w:tcW w:w="0" w:type="auto"/>
-            <w:vAlign w:val="center"/>
-          </w:tcPr>
-          <w:p>
-            <w:pPr>
-              <w:rPr>
-                <w:sz w:val="24"/>
-                <w:szCs w:val="24"/>
-                <w:lang w:eastAsia="de-CH"/>
-              </w:rPr>
-            </w:pPr>
-          </w:p>
-        </w:tc>
-        <w:tc>
-          <w:tcPr>
-            <w:tcW w:w="0" w:type="auto"/>
-            <w:vAlign w:val="center"/>
-          </w:tcPr>
-          <w:p>
-            <w:pPr>
-              <w:rPr>
-                <w:sz w:val="24"/>
-                <w:szCs w:val="24"/>
-                <w:lang w:eastAsia="de-CH"/>
-              </w:rPr>
-            </w:pPr>
-          </w:p>
-        </w:tc>
-        <w:tc>
-          <w:tcPr>
-            <w:tcW w:w="0" w:type="auto"/>
-            <w:vAlign w:val="center"/>
-          </w:tcPr>
-          <w:p>
-            <w:pPr>
-              <w:rPr>
-                <w:sz w:val="24"/>
-                <w:szCs w:val="24"/>
-                <w:lang w:eastAsia="de-CH"/>
-              </w:rPr>
-            </w:pPr>
-          </w:p>
-        </w:tc>
-        <w:tc>
-          <w:tcPr>
-            <w:tcW w:w="0" w:type="auto"/>
-            <w:vAlign w:val="center"/>
-          </w:tcPr>
-          <w:p>
-            <w:pPr>
-              <w:rPr>
-                <w:sz w:val="24"/>
-                <w:szCs w:val="24"/>
-                <w:lang w:eastAsia="de-CH"/>
-              </w:rPr>
-            </w:pPr>
-          </w:p>
-        </w:tc>
-        <w:tc>
-          <w:tcPr>
-            <w:tcW w:w="0" w:type="auto"/>
-            <w:vAlign w:val="center"/>
-          </w:tcPr>
-          <w:p>
-            <w:pPr>
-              <w:rPr>
-                <w:sz w:val="24"/>
-                <w:szCs w:val="24"/>
-                <w:lang w:eastAsia="de-CH"/>
-              </w:rPr>
-            </w:pPr>
+            <w:tcW w:w="3544" w:type="dxa"/>
+            <w:vAlign w:val="center"/>
+          </w:tcPr>
+          <w:p>
+            <w:pPr>
+              <w:rPr>
+                <w:sz w:val="24"/>
+                <w:szCs w:val="24"/>
+                <w:lang w:eastAsia="de-CH"/>
+              </w:rPr>
+            </w:pPr>
+            <w:r>
+              <w:rPr>
+                <w:sz w:val="24"/>
+                <w:szCs w:val="24"/>
+                <w:lang w:eastAsia="de-CH"/>
+              </w:rPr>
+              <w:t xml:space="preserve">Login-Formular: </w:t>
+            </w:r>
+            <w:r>
+              <w:rPr>
+                <w:sz w:val="24"/>
+                <w:szCs w:val="24"/>
+                <w:lang w:eastAsia="de-CH"/>
+              </w:rPr>
+              <w:t>richtige</w:t>
+            </w:r>
+            <w:r>
+              <w:rPr>
+                <w:sz w:val="24"/>
+                <w:szCs w:val="24"/>
+                <w:lang w:eastAsia="de-CH"/>
+              </w:rPr>
+              <w:t xml:space="preserve"> Eingaben</w:t>
+            </w:r>
+            <w:r>
+              <w:rPr>
+                <w:sz w:val="24"/>
+                <w:szCs w:val="24"/>
+                <w:lang w:eastAsia="de-CH"/>
+              </w:rPr>
+              <w:t xml:space="preserve">, </w:t>
+            </w:r>
+            <w:r>
+              <w:rPr>
+                <w:sz w:val="24"/>
+                <w:szCs w:val="24"/>
+                <w:lang w:eastAsia="de-CH"/>
+              </w:rPr>
+              <w:t>richtiges</w:t>
+            </w:r>
+            <w:r>
+              <w:rPr>
+                <w:sz w:val="24"/>
+                <w:szCs w:val="24"/>
+                <w:lang w:eastAsia="de-CH"/>
+              </w:rPr>
+              <w:t xml:space="preserve"> Format</w:t>
+            </w:r>
+          </w:p>
+        </w:tc>
+        <w:tc>
+          <w:tcPr>
+            <w:tcW w:w="2268" w:type="dxa"/>
+            <w:vAlign w:val="center"/>
+          </w:tcPr>
+          <w:p>
+            <w:pPr>
+              <w:rPr>
+                <w:sz w:val="24"/>
+                <w:szCs w:val="24"/>
+                <w:lang w:eastAsia="de-CH"/>
+              </w:rPr>
+            </w:pPr>
+            <w:r>
+              <w:rPr>
+                <w:sz w:val="24"/>
+                <w:szCs w:val="24"/>
+                <w:lang w:eastAsia="de-CH"/>
+              </w:rPr>
+              <w:t>Login erfolgreich</w:t>
+            </w:r>
+          </w:p>
+        </w:tc>
+        <w:tc>
+          <w:tcPr>
+            <w:tcW w:w="1134" w:type="dxa"/>
+            <w:vAlign w:val="center"/>
+          </w:tcPr>
+          <w:p>
+            <w:pPr>
+              <w:rPr>
+                <w:sz w:val="24"/>
+                <w:szCs w:val="24"/>
+                <w:lang w:eastAsia="de-CH"/>
+              </w:rPr>
+            </w:pPr>
+            <w:r>
+              <w:rPr>
+                <w:sz w:val="24"/>
+                <w:szCs w:val="24"/>
+                <w:lang w:eastAsia="de-CH"/>
+              </w:rPr>
+              <w:t>Ok</w:t>
+            </w:r>
+          </w:p>
+        </w:tc>
+        <w:tc>
+          <w:tcPr>
+            <w:tcW w:w="1276" w:type="dxa"/>
+            <w:vAlign w:val="center"/>
+          </w:tcPr>
+          <w:p>
+            <w:pPr>
+              <w:rPr>
+                <w:sz w:val="24"/>
+                <w:szCs w:val="24"/>
+                <w:lang w:eastAsia="de-CH"/>
+              </w:rPr>
+            </w:pPr>
+            <w:r>
+              <w:rPr>
+                <w:sz w:val="24"/>
+                <w:szCs w:val="24"/>
+                <w:lang w:eastAsia="de-CH"/>
+              </w:rPr>
+              <w:t>-</w:t>
+            </w:r>
+          </w:p>
+        </w:tc>
+        <w:tc>
+          <w:tcPr>
+            <w:tcW w:w="1098" w:type="dxa"/>
+            <w:vAlign w:val="center"/>
+          </w:tcPr>
+          <w:p>
+            <w:pPr>
+              <w:rPr>
+                <w:sz w:val="24"/>
+                <w:szCs w:val="24"/>
+                <w:lang w:eastAsia="de-CH"/>
+              </w:rPr>
+            </w:pPr>
+            <w:r>
+              <w:rPr>
+                <w:sz w:val="24"/>
+                <w:szCs w:val="24"/>
+                <w:lang w:eastAsia="de-CH"/>
+              </w:rPr>
+              <w:t>-</w:t>
+            </w:r>
           </w:p>
         </w:tc>
       </w:tr>
@@ -5117,7 +5528,7 @@
         </w:trPr>
         <w:tc>
           <w:tcPr>
-            <w:tcW w:w="0" w:type="auto"/>
+            <w:tcW w:w="817" w:type="dxa"/>
             <w:vAlign w:val="center"/>
           </w:tcPr>
           <w:p>
@@ -5156,77 +5567,133 @@
         </w:tc>
         <w:tc>
           <w:tcPr>
-            <w:tcW w:w="0" w:type="auto"/>
-            <w:vAlign w:val="center"/>
-          </w:tcPr>
-          <w:p>
-            <w:pPr>
-              <w:rPr>
-                <w:sz w:val="24"/>
-                <w:szCs w:val="24"/>
-                <w:lang w:eastAsia="de-CH"/>
-              </w:rPr>
-            </w:pPr>
-          </w:p>
-        </w:tc>
-        <w:tc>
-          <w:tcPr>
-            <w:tcW w:w="0" w:type="auto"/>
-            <w:vAlign w:val="center"/>
-          </w:tcPr>
-          <w:p>
-            <w:pPr>
-              <w:rPr>
-                <w:sz w:val="24"/>
-                <w:szCs w:val="24"/>
-                <w:lang w:eastAsia="de-CH"/>
-              </w:rPr>
-            </w:pPr>
-          </w:p>
-        </w:tc>
-        <w:tc>
-          <w:tcPr>
-            <w:tcW w:w="0" w:type="auto"/>
-            <w:vAlign w:val="center"/>
-          </w:tcPr>
-          <w:p>
-            <w:pPr>
-              <w:rPr>
-                <w:sz w:val="24"/>
-                <w:szCs w:val="24"/>
-                <w:lang w:eastAsia="de-CH"/>
-              </w:rPr>
-            </w:pPr>
-          </w:p>
-        </w:tc>
-        <w:tc>
-          <w:tcPr>
-            <w:tcW w:w="0" w:type="auto"/>
-            <w:vAlign w:val="center"/>
-          </w:tcPr>
-          <w:p>
-            <w:pPr>
-              <w:rPr>
-                <w:sz w:val="24"/>
-                <w:szCs w:val="24"/>
-                <w:lang w:eastAsia="de-CH"/>
-              </w:rPr>
-            </w:pPr>
-          </w:p>
-        </w:tc>
-        <w:tc>
-          <w:tcPr>
-            <w:tcW w:w="0" w:type="auto"/>
-            <w:vAlign w:val="center"/>
-          </w:tcPr>
-          <w:p>
-            <w:pPr>
-              <w:rPr>
-                <w:sz w:val="24"/>
-                <w:szCs w:val="24"/>
-                <w:lang w:eastAsia="de-CH"/>
-              </w:rPr>
-            </w:pPr>
+            <w:tcW w:w="3544" w:type="dxa"/>
+            <w:vAlign w:val="center"/>
+          </w:tcPr>
+          <w:p>
+            <w:pPr>
+              <w:rPr>
+                <w:sz w:val="24"/>
+                <w:szCs w:val="24"/>
+                <w:lang w:eastAsia="de-CH"/>
+              </w:rPr>
+            </w:pPr>
+            <w:r>
+              <w:rPr>
+                <w:sz w:val="24"/>
+                <w:szCs w:val="24"/>
+                <w:lang w:eastAsia="de-CH"/>
+              </w:rPr>
+              <w:t xml:space="preserve">Login-Formular: </w:t>
+            </w:r>
+            <w:r>
+              <w:rPr>
+                <w:sz w:val="24"/>
+                <w:szCs w:val="24"/>
+                <w:lang w:eastAsia="de-CH"/>
+              </w:rPr>
+              <w:t>Email eingegeben aber kein Passwort</w:t>
+            </w:r>
+          </w:p>
+        </w:tc>
+        <w:tc>
+          <w:tcPr>
+            <w:tcW w:w="2268" w:type="dxa"/>
+            <w:vAlign w:val="center"/>
+          </w:tcPr>
+          <w:p>
+            <w:pPr>
+              <w:rPr>
+                <w:sz w:val="24"/>
+                <w:szCs w:val="24"/>
+                <w:lang w:eastAsia="de-CH"/>
+              </w:rPr>
+            </w:pPr>
+            <w:r>
+              <w:rPr>
+                <w:sz w:val="24"/>
+                <w:szCs w:val="24"/>
+                <w:lang w:eastAsia="de-CH"/>
+              </w:rPr>
+              <w:t>Fehlermeldung, Sticky-Form</w:t>
+            </w:r>
+          </w:p>
+        </w:tc>
+        <w:tc>
+          <w:tcPr>
+            <w:tcW w:w="1134" w:type="dxa"/>
+            <w:vAlign w:val="center"/>
+          </w:tcPr>
+          <w:p>
+            <w:pPr>
+              <w:rPr>
+                <w:sz w:val="24"/>
+                <w:szCs w:val="24"/>
+                <w:lang w:eastAsia="de-CH"/>
+              </w:rPr>
+            </w:pPr>
+            <w:r>
+              <w:rPr>
+                <w:sz w:val="24"/>
+                <w:szCs w:val="24"/>
+                <w:lang w:eastAsia="de-CH"/>
+              </w:rPr>
+              <w:t>Ok</w:t>
+            </w:r>
+          </w:p>
+        </w:tc>
+        <w:tc>
+          <w:tcPr>
+            <w:tcW w:w="1276" w:type="dxa"/>
+            <w:vAlign w:val="center"/>
+          </w:tcPr>
+          <w:p>
+            <w:pPr>
+              <w:rPr>
+                <w:sz w:val="24"/>
+                <w:szCs w:val="24"/>
+                <w:lang w:eastAsia="de-CH"/>
+              </w:rPr>
+            </w:pPr>
+            <w:r>
+              <w:rPr>
+                <w:sz w:val="24"/>
+                <w:szCs w:val="24"/>
+                <w:lang w:eastAsia="de-CH"/>
+              </w:rPr>
+              <w:t>Sticky-Form</w:t>
+            </w:r>
+          </w:p>
+        </w:tc>
+        <w:tc>
+          <w:tcPr>
+            <w:tcW w:w="1098" w:type="dxa"/>
+            <w:vAlign w:val="center"/>
+          </w:tcPr>
+          <w:p>
+            <w:pPr>
+              <w:rPr>
+                <w:sz w:val="24"/>
+                <w:szCs w:val="24"/>
+                <w:lang w:eastAsia="de-CH"/>
+              </w:rPr>
+            </w:pPr>
+            <w:r>
+              <w:rPr>
+                <w:sz w:val="24"/>
+                <w:szCs w:val="24"/>
+                <w:lang w:eastAsia="de-CH"/>
+              </w:rPr>
+              <w:t>Sticky-Form</w:t>
+            </w:r>
+            <w:r>
+              <w:rPr>
+                <w:sz w:val="24"/>
+                <w:szCs w:val="24"/>
+                <w:lang w:eastAsia="de-CH"/>
+              </w:rPr>
+              <w:t xml:space="preserve"> einbauen</w:t>
+            </w:r>
           </w:p>
         </w:tc>
       </w:tr>
@@ -5236,7 +5703,7 @@
         </w:trPr>
         <w:tc>
           <w:tcPr>
-            <w:tcW w:w="0" w:type="auto"/>
+            <w:tcW w:w="817" w:type="dxa"/>
             <w:vAlign w:val="center"/>
           </w:tcPr>
           <w:p>
@@ -5275,77 +5742,133 @@
         </w:tc>
         <w:tc>
           <w:tcPr>
-            <w:tcW w:w="0" w:type="auto"/>
-            <w:vAlign w:val="center"/>
-          </w:tcPr>
-          <w:p>
-            <w:pPr>
-              <w:rPr>
-                <w:sz w:val="24"/>
-                <w:szCs w:val="24"/>
-                <w:lang w:eastAsia="de-CH"/>
-              </w:rPr>
-            </w:pPr>
-          </w:p>
-        </w:tc>
-        <w:tc>
-          <w:tcPr>
-            <w:tcW w:w="0" w:type="auto"/>
-            <w:vAlign w:val="center"/>
-          </w:tcPr>
-          <w:p>
-            <w:pPr>
-              <w:rPr>
-                <w:sz w:val="24"/>
-                <w:szCs w:val="24"/>
-                <w:lang w:eastAsia="de-CH"/>
-              </w:rPr>
-            </w:pPr>
-          </w:p>
-        </w:tc>
-        <w:tc>
-          <w:tcPr>
-            <w:tcW w:w="0" w:type="auto"/>
-            <w:vAlign w:val="center"/>
-          </w:tcPr>
-          <w:p>
-            <w:pPr>
-              <w:rPr>
-                <w:sz w:val="24"/>
-                <w:szCs w:val="24"/>
-                <w:lang w:eastAsia="de-CH"/>
-              </w:rPr>
-            </w:pPr>
-          </w:p>
-        </w:tc>
-        <w:tc>
-          <w:tcPr>
-            <w:tcW w:w="0" w:type="auto"/>
-            <w:vAlign w:val="center"/>
-          </w:tcPr>
-          <w:p>
-            <w:pPr>
-              <w:rPr>
-                <w:sz w:val="24"/>
-                <w:szCs w:val="24"/>
-                <w:lang w:eastAsia="de-CH"/>
-              </w:rPr>
-            </w:pPr>
-          </w:p>
-        </w:tc>
-        <w:tc>
-          <w:tcPr>
-            <w:tcW w:w="0" w:type="auto"/>
-            <w:vAlign w:val="center"/>
-          </w:tcPr>
-          <w:p>
-            <w:pPr>
-              <w:rPr>
-                <w:sz w:val="24"/>
-                <w:szCs w:val="24"/>
-                <w:lang w:eastAsia="de-CH"/>
-              </w:rPr>
-            </w:pPr>
+            <w:tcW w:w="3544" w:type="dxa"/>
+            <w:vAlign w:val="center"/>
+          </w:tcPr>
+          <w:p>
+            <w:pPr>
+              <w:rPr>
+                <w:sz w:val="24"/>
+                <w:szCs w:val="24"/>
+                <w:lang w:eastAsia="de-CH"/>
+              </w:rPr>
+            </w:pPr>
+            <w:r>
+              <w:rPr>
+                <w:sz w:val="24"/>
+                <w:szCs w:val="24"/>
+                <w:lang w:eastAsia="de-CH"/>
+              </w:rPr>
+              <w:t>Login-Seite: Links funktionieren</w:t>
+            </w:r>
+          </w:p>
+        </w:tc>
+        <w:tc>
+          <w:tcPr>
+            <w:tcW w:w="2268" w:type="dxa"/>
+            <w:vAlign w:val="center"/>
+          </w:tcPr>
+          <w:p>
+            <w:pPr>
+              <w:rPr>
+                <w:sz w:val="24"/>
+                <w:szCs w:val="24"/>
+                <w:lang w:eastAsia="de-CH"/>
+              </w:rPr>
+            </w:pPr>
+            <w:r>
+              <w:rPr>
+                <w:sz w:val="24"/>
+                <w:szCs w:val="24"/>
+                <w:lang w:eastAsia="de-CH"/>
+              </w:rPr>
+              <w:t>Richt</w:t>
+            </w:r>
+            <w:r>
+              <w:rPr>
+                <w:sz w:val="24"/>
+                <w:szCs w:val="24"/>
+                <w:lang w:eastAsia="de-CH"/>
+              </w:rPr>
+              <w:t>i</w:t>
+            </w:r>
+            <w:r>
+              <w:rPr>
+                <w:sz w:val="24"/>
+                <w:szCs w:val="24"/>
+                <w:lang w:eastAsia="de-CH"/>
+              </w:rPr>
+              <w:t>ge Verlinkung</w:t>
+            </w:r>
+          </w:p>
+        </w:tc>
+        <w:tc>
+          <w:tcPr>
+            <w:tcW w:w="1134" w:type="dxa"/>
+            <w:vAlign w:val="center"/>
+          </w:tcPr>
+          <w:p>
+            <w:pPr>
+              <w:rPr>
+                <w:sz w:val="24"/>
+                <w:szCs w:val="24"/>
+                <w:lang w:eastAsia="de-CH"/>
+              </w:rPr>
+            </w:pPr>
+            <w:r>
+              <w:rPr>
+                <w:sz w:val="24"/>
+                <w:szCs w:val="24"/>
+                <w:lang w:eastAsia="de-CH"/>
+              </w:rPr>
+              <w:t>Ok</w:t>
+            </w:r>
+          </w:p>
+        </w:tc>
+        <w:tc>
+          <w:tcPr>
+            <w:tcW w:w="1276" w:type="dxa"/>
+            <w:vAlign w:val="center"/>
+          </w:tcPr>
+          <w:p>
+            <w:pPr>
+              <w:rPr>
+                <w:sz w:val="24"/>
+                <w:szCs w:val="24"/>
+                <w:lang w:eastAsia="de-CH"/>
+              </w:rPr>
+            </w:pPr>
+            <w:r>
+              <w:rPr>
+                <w:sz w:val="24"/>
+                <w:szCs w:val="24"/>
+                <w:lang w:eastAsia="de-CH"/>
+              </w:rPr>
+              <w:t>-</w:t>
+            </w:r>
+          </w:p>
+        </w:tc>
+        <w:tc>
+          <w:tcPr>
+            <w:tcW w:w="1098" w:type="dxa"/>
+            <w:vAlign w:val="center"/>
+          </w:tcPr>
+          <w:p>
+            <w:pPr>
+              <w:rPr>
+                <w:sz w:val="24"/>
+                <w:szCs w:val="24"/>
+                <w:lang w:eastAsia="de-CH"/>
+              </w:rPr>
+            </w:pPr>
+            <w:r>
+              <w:rPr>
+                <w:sz w:val="24"/>
+                <w:szCs w:val="24"/>
+                <w:lang w:eastAsia="de-CH"/>
+              </w:rPr>
+              <w:t>-</w:t>
+            </w:r>
           </w:p>
         </w:tc>
       </w:tr>
@@ -5355,7 +5878,7 @@
         </w:trPr>
         <w:tc>
           <w:tcPr>
-            <w:tcW w:w="0" w:type="auto"/>
+            <w:tcW w:w="817" w:type="dxa"/>
             <w:vAlign w:val="center"/>
           </w:tcPr>
           <w:p>
@@ -5394,77 +5917,125 @@
         </w:tc>
         <w:tc>
           <w:tcPr>
-            <w:tcW w:w="0" w:type="auto"/>
-            <w:vAlign w:val="center"/>
-          </w:tcPr>
-          <w:p>
-            <w:pPr>
-              <w:rPr>
-                <w:sz w:val="24"/>
-                <w:szCs w:val="24"/>
-                <w:lang w:eastAsia="de-CH"/>
-              </w:rPr>
-            </w:pPr>
-          </w:p>
-        </w:tc>
-        <w:tc>
-          <w:tcPr>
-            <w:tcW w:w="0" w:type="auto"/>
-            <w:vAlign w:val="center"/>
-          </w:tcPr>
-          <w:p>
-            <w:pPr>
-              <w:rPr>
-                <w:sz w:val="24"/>
-                <w:szCs w:val="24"/>
-                <w:lang w:eastAsia="de-CH"/>
-              </w:rPr>
-            </w:pPr>
-          </w:p>
-        </w:tc>
-        <w:tc>
-          <w:tcPr>
-            <w:tcW w:w="0" w:type="auto"/>
-            <w:vAlign w:val="center"/>
-          </w:tcPr>
-          <w:p>
-            <w:pPr>
-              <w:rPr>
-                <w:sz w:val="24"/>
-                <w:szCs w:val="24"/>
-                <w:lang w:eastAsia="de-CH"/>
-              </w:rPr>
-            </w:pPr>
-          </w:p>
-        </w:tc>
-        <w:tc>
-          <w:tcPr>
-            <w:tcW w:w="0" w:type="auto"/>
-            <w:vAlign w:val="center"/>
-          </w:tcPr>
-          <w:p>
-            <w:pPr>
-              <w:rPr>
-                <w:sz w:val="24"/>
-                <w:szCs w:val="24"/>
-                <w:lang w:eastAsia="de-CH"/>
-              </w:rPr>
-            </w:pPr>
-          </w:p>
-        </w:tc>
-        <w:tc>
-          <w:tcPr>
-            <w:tcW w:w="0" w:type="auto"/>
-            <w:vAlign w:val="center"/>
-          </w:tcPr>
-          <w:p>
-            <w:pPr>
-              <w:rPr>
-                <w:sz w:val="24"/>
-                <w:szCs w:val="24"/>
-                <w:lang w:eastAsia="de-CH"/>
-              </w:rPr>
-            </w:pPr>
+            <w:tcW w:w="3544" w:type="dxa"/>
+            <w:vAlign w:val="center"/>
+          </w:tcPr>
+          <w:p>
+            <w:pPr>
+              <w:rPr>
+                <w:sz w:val="24"/>
+                <w:szCs w:val="24"/>
+                <w:lang w:eastAsia="de-CH"/>
+              </w:rPr>
+            </w:pPr>
+            <w:r>
+              <w:rPr>
+                <w:sz w:val="24"/>
+                <w:szCs w:val="24"/>
+                <w:lang w:eastAsia="de-CH"/>
+              </w:rPr>
+              <w:t>Register</w:t>
+            </w:r>
+            <w:r>
+              <w:rPr>
+                <w:sz w:val="24"/>
+                <w:szCs w:val="24"/>
+                <w:lang w:eastAsia="de-CH"/>
+              </w:rPr>
+              <w:t>-Formular: falsche Eingaben, falsches Format (z.B. keine Email)</w:t>
+            </w:r>
+          </w:p>
+        </w:tc>
+        <w:tc>
+          <w:tcPr>
+            <w:tcW w:w="2268" w:type="dxa"/>
+            <w:vAlign w:val="center"/>
+          </w:tcPr>
+          <w:p>
+            <w:pPr>
+              <w:rPr>
+                <w:sz w:val="24"/>
+                <w:szCs w:val="24"/>
+                <w:lang w:eastAsia="de-CH"/>
+              </w:rPr>
+            </w:pPr>
+            <w:r>
+              <w:rPr>
+                <w:sz w:val="24"/>
+                <w:szCs w:val="24"/>
+                <w:lang w:eastAsia="de-CH"/>
+              </w:rPr>
+              <w:t>Keine Registration, Fehlermeldung</w:t>
+            </w:r>
+          </w:p>
+        </w:tc>
+        <w:tc>
+          <w:tcPr>
+            <w:tcW w:w="1134" w:type="dxa"/>
+            <w:vAlign w:val="center"/>
+          </w:tcPr>
+          <w:p>
+            <w:pPr>
+              <w:rPr>
+                <w:sz w:val="24"/>
+                <w:szCs w:val="24"/>
+                <w:lang w:eastAsia="de-CH"/>
+              </w:rPr>
+            </w:pPr>
+            <w:r>
+              <w:rPr>
+                <w:sz w:val="24"/>
+                <w:szCs w:val="24"/>
+                <w:lang w:eastAsia="de-CH"/>
+              </w:rPr>
+              <w:t>Ok</w:t>
+            </w:r>
+          </w:p>
+        </w:tc>
+        <w:tc>
+          <w:tcPr>
+            <w:tcW w:w="1276" w:type="dxa"/>
+            <w:vAlign w:val="center"/>
+          </w:tcPr>
+          <w:p>
+            <w:pPr>
+              <w:rPr>
+                <w:sz w:val="24"/>
+                <w:szCs w:val="24"/>
+                <w:lang w:eastAsia="de-CH"/>
+              </w:rPr>
+            </w:pPr>
+            <w:r>
+              <w:rPr>
+                <w:sz w:val="24"/>
+                <w:szCs w:val="24"/>
+                <w:lang w:eastAsia="de-CH"/>
+              </w:rPr>
+              <w:t>-</w:t>
+            </w:r>
+          </w:p>
+        </w:tc>
+        <w:tc>
+          <w:tcPr>
+            <w:tcW w:w="1098" w:type="dxa"/>
+            <w:vAlign w:val="center"/>
+          </w:tcPr>
+          <w:p>
+            <w:pPr>
+              <w:rPr>
+                <w:sz w:val="24"/>
+                <w:szCs w:val="24"/>
+                <w:lang w:eastAsia="de-CH"/>
+              </w:rPr>
+            </w:pPr>
+            <w:r>
+              <w:rPr>
+                <w:sz w:val="24"/>
+                <w:szCs w:val="24"/>
+                <w:lang w:eastAsia="de-CH"/>
+              </w:rPr>
+              <w:t>-</w:t>
+            </w:r>
           </w:p>
         </w:tc>
       </w:tr>
@@ -5474,7 +6045,7 @@
         </w:trPr>
         <w:tc>
           <w:tcPr>
-            <w:tcW w:w="0" w:type="auto"/>
+            <w:tcW w:w="817" w:type="dxa"/>
             <w:vAlign w:val="center"/>
           </w:tcPr>
           <w:p>
@@ -5513,77 +6084,125 @@
         </w:tc>
         <w:tc>
           <w:tcPr>
-            <w:tcW w:w="0" w:type="auto"/>
-            <w:vAlign w:val="center"/>
-          </w:tcPr>
-          <w:p>
-            <w:pPr>
-              <w:rPr>
-                <w:sz w:val="24"/>
-                <w:szCs w:val="24"/>
-                <w:lang w:eastAsia="de-CH"/>
-              </w:rPr>
-            </w:pPr>
-          </w:p>
-        </w:tc>
-        <w:tc>
-          <w:tcPr>
-            <w:tcW w:w="0" w:type="auto"/>
-            <w:vAlign w:val="center"/>
-          </w:tcPr>
-          <w:p>
-            <w:pPr>
-              <w:rPr>
-                <w:sz w:val="24"/>
-                <w:szCs w:val="24"/>
-                <w:lang w:eastAsia="de-CH"/>
-              </w:rPr>
-            </w:pPr>
-          </w:p>
-        </w:tc>
-        <w:tc>
-          <w:tcPr>
-            <w:tcW w:w="0" w:type="auto"/>
-            <w:vAlign w:val="center"/>
-          </w:tcPr>
-          <w:p>
-            <w:pPr>
-              <w:rPr>
-                <w:sz w:val="24"/>
-                <w:szCs w:val="24"/>
-                <w:lang w:eastAsia="de-CH"/>
-              </w:rPr>
-            </w:pPr>
-          </w:p>
-        </w:tc>
-        <w:tc>
-          <w:tcPr>
-            <w:tcW w:w="0" w:type="auto"/>
-            <w:vAlign w:val="center"/>
-          </w:tcPr>
-          <w:p>
-            <w:pPr>
-              <w:rPr>
-                <w:sz w:val="24"/>
-                <w:szCs w:val="24"/>
-                <w:lang w:eastAsia="de-CH"/>
-              </w:rPr>
-            </w:pPr>
-          </w:p>
-        </w:tc>
-        <w:tc>
-          <w:tcPr>
-            <w:tcW w:w="0" w:type="auto"/>
-            <w:vAlign w:val="center"/>
-          </w:tcPr>
-          <w:p>
-            <w:pPr>
-              <w:rPr>
-                <w:sz w:val="24"/>
-                <w:szCs w:val="24"/>
-                <w:lang w:eastAsia="de-CH"/>
-              </w:rPr>
-            </w:pPr>
+            <w:tcW w:w="3544" w:type="dxa"/>
+            <w:vAlign w:val="center"/>
+          </w:tcPr>
+          <w:p>
+            <w:pPr>
+              <w:rPr>
+                <w:sz w:val="24"/>
+                <w:szCs w:val="24"/>
+                <w:lang w:eastAsia="de-CH"/>
+              </w:rPr>
+            </w:pPr>
+            <w:r>
+              <w:rPr>
+                <w:sz w:val="24"/>
+                <w:szCs w:val="24"/>
+                <w:lang w:eastAsia="de-CH"/>
+              </w:rPr>
+              <w:t>Register</w:t>
+            </w:r>
+            <w:r>
+              <w:rPr>
+                <w:sz w:val="24"/>
+                <w:szCs w:val="24"/>
+                <w:lang w:eastAsia="de-CH"/>
+              </w:rPr>
+              <w:t>-Formular: richtige Eingaben, richtiges Format</w:t>
+            </w:r>
+          </w:p>
+        </w:tc>
+        <w:tc>
+          <w:tcPr>
+            <w:tcW w:w="2268" w:type="dxa"/>
+            <w:vAlign w:val="center"/>
+          </w:tcPr>
+          <w:p>
+            <w:pPr>
+              <w:rPr>
+                <w:sz w:val="24"/>
+                <w:szCs w:val="24"/>
+                <w:lang w:eastAsia="de-CH"/>
+              </w:rPr>
+            </w:pPr>
+            <w:r>
+              <w:rPr>
+                <w:sz w:val="24"/>
+                <w:szCs w:val="24"/>
+                <w:lang w:eastAsia="de-CH"/>
+              </w:rPr>
+              <w:t>Registration</w:t>
+            </w:r>
+          </w:p>
+        </w:tc>
+        <w:tc>
+          <w:tcPr>
+            <w:tcW w:w="1134" w:type="dxa"/>
+            <w:vAlign w:val="center"/>
+          </w:tcPr>
+          <w:p>
+            <w:pPr>
+              <w:rPr>
+                <w:sz w:val="24"/>
+                <w:szCs w:val="24"/>
+                <w:lang w:eastAsia="de-CH"/>
+              </w:rPr>
+            </w:pPr>
+            <w:r>
+              <w:rPr>
+                <w:sz w:val="24"/>
+                <w:szCs w:val="24"/>
+                <w:lang w:eastAsia="de-CH"/>
+              </w:rPr>
+              <w:t>Ok</w:t>
+            </w:r>
+          </w:p>
+        </w:tc>
+        <w:tc>
+          <w:tcPr>
+            <w:tcW w:w="1276" w:type="dxa"/>
+            <w:vAlign w:val="center"/>
+          </w:tcPr>
+          <w:p>
+            <w:pPr>
+              <w:rPr>
+                <w:sz w:val="24"/>
+                <w:szCs w:val="24"/>
+                <w:lang w:eastAsia="de-CH"/>
+              </w:rPr>
+            </w:pPr>
+            <w:r>
+              <w:rPr>
+                <w:sz w:val="24"/>
+                <w:szCs w:val="24"/>
+                <w:lang w:eastAsia="de-CH"/>
+              </w:rPr>
+              <w:t>-</w:t>
+            </w:r>
+          </w:p>
+        </w:tc>
+        <w:tc>
+          <w:tcPr>
+            <w:tcW w:w="1098" w:type="dxa"/>
+            <w:vAlign w:val="center"/>
+          </w:tcPr>
+          <w:p>
+            <w:pPr>
+              <w:rPr>
+                <w:sz w:val="24"/>
+                <w:szCs w:val="24"/>
+                <w:lang w:eastAsia="de-CH"/>
+              </w:rPr>
+            </w:pPr>
+            <w:r>
+              <w:rPr>
+                <w:sz w:val="24"/>
+                <w:szCs w:val="24"/>
+                <w:lang w:eastAsia="de-CH"/>
+              </w:rPr>
+              <w:t>-</w:t>
+            </w:r>
           </w:p>
         </w:tc>
       </w:tr>
@@ -5593,7 +6212,7 @@
         </w:trPr>
         <w:tc>
           <w:tcPr>
-            <w:tcW w:w="0" w:type="auto"/>
+            <w:tcW w:w="817" w:type="dxa"/>
             <w:vAlign w:val="center"/>
           </w:tcPr>
           <w:p>
@@ -5632,77 +6251,133 @@
         </w:tc>
         <w:tc>
           <w:tcPr>
-            <w:tcW w:w="0" w:type="auto"/>
-            <w:vAlign w:val="center"/>
-          </w:tcPr>
-          <w:p>
-            <w:pPr>
-              <w:rPr>
-                <w:sz w:val="24"/>
-                <w:szCs w:val="24"/>
-                <w:lang w:eastAsia="de-CH"/>
-              </w:rPr>
-            </w:pPr>
-          </w:p>
-        </w:tc>
-        <w:tc>
-          <w:tcPr>
-            <w:tcW w:w="0" w:type="auto"/>
-            <w:vAlign w:val="center"/>
-          </w:tcPr>
-          <w:p>
-            <w:pPr>
-              <w:rPr>
-                <w:sz w:val="24"/>
-                <w:szCs w:val="24"/>
-                <w:lang w:eastAsia="de-CH"/>
-              </w:rPr>
-            </w:pPr>
-          </w:p>
-        </w:tc>
-        <w:tc>
-          <w:tcPr>
-            <w:tcW w:w="0" w:type="auto"/>
-            <w:vAlign w:val="center"/>
-          </w:tcPr>
-          <w:p>
-            <w:pPr>
-              <w:rPr>
-                <w:sz w:val="24"/>
-                <w:szCs w:val="24"/>
-                <w:lang w:eastAsia="de-CH"/>
-              </w:rPr>
-            </w:pPr>
-          </w:p>
-        </w:tc>
-        <w:tc>
-          <w:tcPr>
-            <w:tcW w:w="0" w:type="auto"/>
-            <w:vAlign w:val="center"/>
-          </w:tcPr>
-          <w:p>
-            <w:pPr>
-              <w:rPr>
-                <w:sz w:val="24"/>
-                <w:szCs w:val="24"/>
-                <w:lang w:eastAsia="de-CH"/>
-              </w:rPr>
-            </w:pPr>
-          </w:p>
-        </w:tc>
-        <w:tc>
-          <w:tcPr>
-            <w:tcW w:w="0" w:type="auto"/>
-            <w:vAlign w:val="center"/>
-          </w:tcPr>
-          <w:p>
-            <w:pPr>
-              <w:rPr>
-                <w:sz w:val="24"/>
-                <w:szCs w:val="24"/>
-                <w:lang w:eastAsia="de-CH"/>
-              </w:rPr>
-            </w:pPr>
+            <w:tcW w:w="3544" w:type="dxa"/>
+            <w:vAlign w:val="center"/>
+          </w:tcPr>
+          <w:p>
+            <w:pPr>
+              <w:rPr>
+                <w:sz w:val="24"/>
+                <w:szCs w:val="24"/>
+                <w:lang w:eastAsia="de-CH"/>
+              </w:rPr>
+            </w:pPr>
+            <w:r>
+              <w:rPr>
+                <w:sz w:val="24"/>
+                <w:szCs w:val="24"/>
+                <w:lang w:eastAsia="de-CH"/>
+              </w:rPr>
+              <w:t>Register</w:t>
+            </w:r>
+            <w:r>
+              <w:rPr>
+                <w:sz w:val="24"/>
+                <w:szCs w:val="24"/>
+                <w:lang w:eastAsia="de-CH"/>
+              </w:rPr>
+              <w:t xml:space="preserve">-Formular: </w:t>
+            </w:r>
+            <w:r>
+              <w:rPr>
+                <w:sz w:val="24"/>
+                <w:szCs w:val="24"/>
+                <w:lang w:eastAsia="de-CH"/>
+              </w:rPr>
+              <w:t>nicht alle obligatorische Felder ausgefüllt</w:t>
+            </w:r>
+          </w:p>
+        </w:tc>
+        <w:tc>
+          <w:tcPr>
+            <w:tcW w:w="2268" w:type="dxa"/>
+            <w:vAlign w:val="center"/>
+          </w:tcPr>
+          <w:p>
+            <w:pPr>
+              <w:rPr>
+                <w:sz w:val="24"/>
+                <w:szCs w:val="24"/>
+                <w:lang w:eastAsia="de-CH"/>
+              </w:rPr>
+            </w:pPr>
+            <w:r>
+              <w:rPr>
+                <w:sz w:val="24"/>
+                <w:szCs w:val="24"/>
+                <w:lang w:eastAsia="de-CH"/>
+              </w:rPr>
+              <w:t>Fehlermeldung, Sticky-Form</w:t>
+            </w:r>
+          </w:p>
+        </w:tc>
+        <w:tc>
+          <w:tcPr>
+            <w:tcW w:w="1134" w:type="dxa"/>
+            <w:vAlign w:val="center"/>
+          </w:tcPr>
+          <w:p>
+            <w:pPr>
+              <w:rPr>
+                <w:sz w:val="24"/>
+                <w:szCs w:val="24"/>
+                <w:lang w:eastAsia="de-CH"/>
+              </w:rPr>
+            </w:pPr>
+            <w:r>
+              <w:rPr>
+                <w:sz w:val="24"/>
+                <w:szCs w:val="24"/>
+                <w:lang w:eastAsia="de-CH"/>
+              </w:rPr>
+              <w:t>Ok</w:t>
+            </w:r>
+          </w:p>
+        </w:tc>
+        <w:tc>
+          <w:tcPr>
+            <w:tcW w:w="1276" w:type="dxa"/>
+            <w:vAlign w:val="center"/>
+          </w:tcPr>
+          <w:p>
+            <w:pPr>
+              <w:rPr>
+                <w:sz w:val="24"/>
+                <w:szCs w:val="24"/>
+                <w:lang w:eastAsia="de-CH"/>
+              </w:rPr>
+            </w:pPr>
+            <w:r>
+              <w:rPr>
+                <w:sz w:val="24"/>
+                <w:szCs w:val="24"/>
+                <w:lang w:eastAsia="de-CH"/>
+              </w:rPr>
+              <w:t>Fehlermeldungen: kein Design</w:t>
+            </w:r>
+          </w:p>
+        </w:tc>
+        <w:tc>
+          <w:tcPr>
+            <w:tcW w:w="1098" w:type="dxa"/>
+            <w:vAlign w:val="center"/>
+          </w:tcPr>
+          <w:p>
+            <w:pPr>
+              <w:rPr>
+                <w:sz w:val="24"/>
+                <w:szCs w:val="24"/>
+                <w:lang w:eastAsia="de-CH"/>
+              </w:rPr>
+            </w:pPr>
+            <w:r>
+              <w:rPr>
+                <w:sz w:val="24"/>
+                <w:szCs w:val="24"/>
+                <w:lang w:eastAsia="de-CH"/>
+              </w:rPr>
+              <w:t>Design bearbeiten</w:t>
+            </w:r>
           </w:p>
         </w:tc>
       </w:tr>
@@ -5712,7 +6387,7 @@
         </w:trPr>
         <w:tc>
           <w:tcPr>
-            <w:tcW w:w="0" w:type="auto"/>
+            <w:tcW w:w="817" w:type="dxa"/>
             <w:vAlign w:val="center"/>
           </w:tcPr>
           <w:p>
@@ -5751,77 +6426,117 @@
         </w:tc>
         <w:tc>
           <w:tcPr>
-            <w:tcW w:w="0" w:type="auto"/>
-            <w:vAlign w:val="center"/>
-          </w:tcPr>
-          <w:p>
-            <w:pPr>
-              <w:rPr>
-                <w:sz w:val="24"/>
-                <w:szCs w:val="24"/>
-                <w:lang w:eastAsia="de-CH"/>
-              </w:rPr>
-            </w:pPr>
-          </w:p>
-        </w:tc>
-        <w:tc>
-          <w:tcPr>
-            <w:tcW w:w="0" w:type="auto"/>
-            <w:vAlign w:val="center"/>
-          </w:tcPr>
-          <w:p>
-            <w:pPr>
-              <w:rPr>
-                <w:sz w:val="24"/>
-                <w:szCs w:val="24"/>
-                <w:lang w:eastAsia="de-CH"/>
-              </w:rPr>
-            </w:pPr>
-          </w:p>
-        </w:tc>
-        <w:tc>
-          <w:tcPr>
-            <w:tcW w:w="0" w:type="auto"/>
-            <w:vAlign w:val="center"/>
-          </w:tcPr>
-          <w:p>
-            <w:pPr>
-              <w:rPr>
-                <w:sz w:val="24"/>
-                <w:szCs w:val="24"/>
-                <w:lang w:eastAsia="de-CH"/>
-              </w:rPr>
-            </w:pPr>
-          </w:p>
-        </w:tc>
-        <w:tc>
-          <w:tcPr>
-            <w:tcW w:w="0" w:type="auto"/>
-            <w:vAlign w:val="center"/>
-          </w:tcPr>
-          <w:p>
-            <w:pPr>
-              <w:rPr>
-                <w:sz w:val="24"/>
-                <w:szCs w:val="24"/>
-                <w:lang w:eastAsia="de-CH"/>
-              </w:rPr>
-            </w:pPr>
-          </w:p>
-        </w:tc>
-        <w:tc>
-          <w:tcPr>
-            <w:tcW w:w="0" w:type="auto"/>
-            <w:vAlign w:val="center"/>
-          </w:tcPr>
-          <w:p>
-            <w:pPr>
-              <w:rPr>
-                <w:sz w:val="24"/>
-                <w:szCs w:val="24"/>
-                <w:lang w:eastAsia="de-CH"/>
-              </w:rPr>
-            </w:pPr>
+            <w:tcW w:w="3544" w:type="dxa"/>
+            <w:vAlign w:val="center"/>
+          </w:tcPr>
+          <w:p>
+            <w:pPr>
+              <w:rPr>
+                <w:sz w:val="24"/>
+                <w:szCs w:val="24"/>
+                <w:lang w:eastAsia="de-CH"/>
+              </w:rPr>
+            </w:pPr>
+            <w:r>
+              <w:rPr>
+                <w:sz w:val="24"/>
+                <w:szCs w:val="24"/>
+                <w:lang w:eastAsia="de-CH"/>
+              </w:rPr>
+              <w:t>Register-Seite: Links funktionieren</w:t>
+            </w:r>
+          </w:p>
+        </w:tc>
+        <w:tc>
+          <w:tcPr>
+            <w:tcW w:w="2268" w:type="dxa"/>
+            <w:vAlign w:val="center"/>
+          </w:tcPr>
+          <w:p>
+            <w:pPr>
+              <w:rPr>
+                <w:sz w:val="24"/>
+                <w:szCs w:val="24"/>
+                <w:lang w:eastAsia="de-CH"/>
+              </w:rPr>
+            </w:pPr>
+            <w:r>
+              <w:rPr>
+                <w:sz w:val="24"/>
+                <w:szCs w:val="24"/>
+                <w:lang w:eastAsia="de-CH"/>
+              </w:rPr>
+              <w:t>Richtige Verlinkung</w:t>
+            </w:r>
+          </w:p>
+        </w:tc>
+        <w:tc>
+          <w:tcPr>
+            <w:tcW w:w="1134" w:type="dxa"/>
+            <w:vAlign w:val="center"/>
+          </w:tcPr>
+          <w:p>
+            <w:pPr>
+              <w:rPr>
+                <w:sz w:val="24"/>
+                <w:szCs w:val="24"/>
+                <w:lang w:eastAsia="de-CH"/>
+              </w:rPr>
+            </w:pPr>
+            <w:r>
+              <w:rPr>
+                <w:sz w:val="24"/>
+                <w:szCs w:val="24"/>
+                <w:lang w:eastAsia="de-CH"/>
+              </w:rPr>
+              <w:t>Ok</w:t>
+            </w:r>
+          </w:p>
+        </w:tc>
+        <w:tc>
+          <w:tcPr>
+            <w:tcW w:w="1276" w:type="dxa"/>
+            <w:vAlign w:val="center"/>
+          </w:tcPr>
+          <w:p>
+            <w:pPr>
+              <w:rPr>
+                <w:sz w:val="24"/>
+                <w:szCs w:val="24"/>
+                <w:lang w:eastAsia="de-CH"/>
+              </w:rPr>
+            </w:pPr>
+            <w:r>
+              <w:rPr>
+                <w:sz w:val="24"/>
+                <w:szCs w:val="24"/>
+                <w:lang w:eastAsia="de-CH"/>
+              </w:rPr>
+              <w:t>-</w:t>
+            </w:r>
+          </w:p>
+        </w:tc>
+        <w:tc>
+          <w:tcPr>
+            <w:tcW w:w="1098" w:type="dxa"/>
+            <w:vAlign w:val="center"/>
+          </w:tcPr>
+          <w:p>
+            <w:pPr>
+              <w:rPr>
+                <w:sz w:val="24"/>
+                <w:szCs w:val="24"/>
+                <w:lang w:eastAsia="de-CH"/>
+              </w:rPr>
+            </w:pPr>
+            <w:r>
+              <w:rPr>
+                <w:sz w:val="24"/>
+                <w:szCs w:val="24"/>
+                <w:lang w:eastAsia="de-CH"/>
+              </w:rPr>
+              <w:t>-</w:t>
+            </w:r>
           </w:p>
         </w:tc>
       </w:tr>
@@ -5831,7 +6546,7 @@
         </w:trPr>
         <w:tc>
           <w:tcPr>
-            <w:tcW w:w="0" w:type="auto"/>
+            <w:tcW w:w="817" w:type="dxa"/>
             <w:vAlign w:val="center"/>
           </w:tcPr>
           <w:p>
@@ -5870,77 +6585,117 @@
         </w:tc>
         <w:tc>
           <w:tcPr>
-            <w:tcW w:w="0" w:type="auto"/>
-            <w:vAlign w:val="center"/>
-          </w:tcPr>
-          <w:p>
-            <w:pPr>
-              <w:rPr>
-                <w:sz w:val="24"/>
-                <w:szCs w:val="24"/>
-                <w:lang w:eastAsia="de-CH"/>
-              </w:rPr>
-            </w:pPr>
-          </w:p>
-        </w:tc>
-        <w:tc>
-          <w:tcPr>
-            <w:tcW w:w="0" w:type="auto"/>
-            <w:vAlign w:val="center"/>
-          </w:tcPr>
-          <w:p>
-            <w:pPr>
-              <w:rPr>
-                <w:sz w:val="24"/>
-                <w:szCs w:val="24"/>
-                <w:lang w:eastAsia="de-CH"/>
-              </w:rPr>
-            </w:pPr>
-          </w:p>
-        </w:tc>
-        <w:tc>
-          <w:tcPr>
-            <w:tcW w:w="0" w:type="auto"/>
-            <w:vAlign w:val="center"/>
-          </w:tcPr>
-          <w:p>
-            <w:pPr>
-              <w:rPr>
-                <w:sz w:val="24"/>
-                <w:szCs w:val="24"/>
-                <w:lang w:eastAsia="de-CH"/>
-              </w:rPr>
-            </w:pPr>
-          </w:p>
-        </w:tc>
-        <w:tc>
-          <w:tcPr>
-            <w:tcW w:w="0" w:type="auto"/>
-            <w:vAlign w:val="center"/>
-          </w:tcPr>
-          <w:p>
-            <w:pPr>
-              <w:rPr>
-                <w:sz w:val="24"/>
-                <w:szCs w:val="24"/>
-                <w:lang w:eastAsia="de-CH"/>
-              </w:rPr>
-            </w:pPr>
-          </w:p>
-        </w:tc>
-        <w:tc>
-          <w:tcPr>
-            <w:tcW w:w="0" w:type="auto"/>
-            <w:vAlign w:val="center"/>
-          </w:tcPr>
-          <w:p>
-            <w:pPr>
-              <w:rPr>
-                <w:sz w:val="24"/>
-                <w:szCs w:val="24"/>
-                <w:lang w:eastAsia="de-CH"/>
-              </w:rPr>
-            </w:pPr>
+            <w:tcW w:w="3544" w:type="dxa"/>
+            <w:vAlign w:val="center"/>
+          </w:tcPr>
+          <w:p>
+            <w:pPr>
+              <w:rPr>
+                <w:sz w:val="24"/>
+                <w:szCs w:val="24"/>
+                <w:lang w:eastAsia="de-CH"/>
+              </w:rPr>
+            </w:pPr>
+            <w:r>
+              <w:rPr>
+                <w:sz w:val="24"/>
+                <w:szCs w:val="24"/>
+                <w:lang w:eastAsia="de-CH"/>
+              </w:rPr>
+              <w:t>Profil-Seite: die richtigen Daten werden richtig angezeigt</w:t>
+            </w:r>
+          </w:p>
+        </w:tc>
+        <w:tc>
+          <w:tcPr>
+            <w:tcW w:w="2268" w:type="dxa"/>
+            <w:vAlign w:val="center"/>
+          </w:tcPr>
+          <w:p>
+            <w:pPr>
+              <w:rPr>
+                <w:sz w:val="24"/>
+                <w:szCs w:val="24"/>
+                <w:lang w:eastAsia="de-CH"/>
+              </w:rPr>
+            </w:pPr>
+            <w:r>
+              <w:rPr>
+                <w:sz w:val="24"/>
+                <w:szCs w:val="24"/>
+                <w:lang w:eastAsia="de-CH"/>
+              </w:rPr>
+              <w:t>Daten, sind die vom Eingeloggten, richtig angezeigt</w:t>
+            </w:r>
+          </w:p>
+        </w:tc>
+        <w:tc>
+          <w:tcPr>
+            <w:tcW w:w="1134" w:type="dxa"/>
+            <w:vAlign w:val="center"/>
+          </w:tcPr>
+          <w:p>
+            <w:pPr>
+              <w:rPr>
+                <w:sz w:val="24"/>
+                <w:szCs w:val="24"/>
+                <w:lang w:eastAsia="de-CH"/>
+              </w:rPr>
+            </w:pPr>
+            <w:r>
+              <w:rPr>
+                <w:sz w:val="24"/>
+                <w:szCs w:val="24"/>
+                <w:lang w:eastAsia="de-CH"/>
+              </w:rPr>
+              <w:t>Ok</w:t>
+            </w:r>
+          </w:p>
+        </w:tc>
+        <w:tc>
+          <w:tcPr>
+            <w:tcW w:w="1276" w:type="dxa"/>
+            <w:vAlign w:val="center"/>
+          </w:tcPr>
+          <w:p>
+            <w:pPr>
+              <w:rPr>
+                <w:sz w:val="24"/>
+                <w:szCs w:val="24"/>
+                <w:lang w:eastAsia="de-CH"/>
+              </w:rPr>
+            </w:pPr>
+            <w:r>
+              <w:rPr>
+                <w:sz w:val="24"/>
+                <w:szCs w:val="24"/>
+                <w:lang w:eastAsia="de-CH"/>
+              </w:rPr>
+              <w:t>-</w:t>
+            </w:r>
+          </w:p>
+        </w:tc>
+        <w:tc>
+          <w:tcPr>
+            <w:tcW w:w="1098" w:type="dxa"/>
+            <w:vAlign w:val="center"/>
+          </w:tcPr>
+          <w:p>
+            <w:pPr>
+              <w:rPr>
+                <w:sz w:val="24"/>
+                <w:szCs w:val="24"/>
+                <w:lang w:eastAsia="de-CH"/>
+              </w:rPr>
+            </w:pPr>
+            <w:r>
+              <w:rPr>
+                <w:sz w:val="24"/>
+                <w:szCs w:val="24"/>
+                <w:lang w:eastAsia="de-CH"/>
+              </w:rPr>
+              <w:t>-</w:t>
+            </w:r>
           </w:p>
         </w:tc>
       </w:tr>
@@ -5950,7 +6705,7 @@
         </w:trPr>
         <w:tc>
           <w:tcPr>
-            <w:tcW w:w="0" w:type="auto"/>
+            <w:tcW w:w="817" w:type="dxa"/>
             <w:vAlign w:val="center"/>
           </w:tcPr>
           <w:p>
@@ -5989,77 +6744,125 @@
         </w:tc>
         <w:tc>
           <w:tcPr>
-            <w:tcW w:w="0" w:type="auto"/>
-            <w:vAlign w:val="center"/>
-          </w:tcPr>
-          <w:p>
-            <w:pPr>
-              <w:rPr>
-                <w:sz w:val="24"/>
-                <w:szCs w:val="24"/>
-                <w:lang w:eastAsia="de-CH"/>
-              </w:rPr>
-            </w:pPr>
-          </w:p>
-        </w:tc>
-        <w:tc>
-          <w:tcPr>
-            <w:tcW w:w="0" w:type="auto"/>
-            <w:vAlign w:val="center"/>
-          </w:tcPr>
-          <w:p>
-            <w:pPr>
-              <w:rPr>
-                <w:sz w:val="24"/>
-                <w:szCs w:val="24"/>
-                <w:lang w:eastAsia="de-CH"/>
-              </w:rPr>
-            </w:pPr>
-          </w:p>
-        </w:tc>
-        <w:tc>
-          <w:tcPr>
-            <w:tcW w:w="0" w:type="auto"/>
-            <w:vAlign w:val="center"/>
-          </w:tcPr>
-          <w:p>
-            <w:pPr>
-              <w:rPr>
-                <w:sz w:val="24"/>
-                <w:szCs w:val="24"/>
-                <w:lang w:eastAsia="de-CH"/>
-              </w:rPr>
-            </w:pPr>
-          </w:p>
-        </w:tc>
-        <w:tc>
-          <w:tcPr>
-            <w:tcW w:w="0" w:type="auto"/>
-            <w:vAlign w:val="center"/>
-          </w:tcPr>
-          <w:p>
-            <w:pPr>
-              <w:rPr>
-                <w:sz w:val="24"/>
-                <w:szCs w:val="24"/>
-                <w:lang w:eastAsia="de-CH"/>
-              </w:rPr>
-            </w:pPr>
-          </w:p>
-        </w:tc>
-        <w:tc>
-          <w:tcPr>
-            <w:tcW w:w="0" w:type="auto"/>
-            <w:vAlign w:val="center"/>
-          </w:tcPr>
-          <w:p>
-            <w:pPr>
-              <w:rPr>
-                <w:sz w:val="24"/>
-                <w:szCs w:val="24"/>
-                <w:lang w:eastAsia="de-CH"/>
-              </w:rPr>
-            </w:pPr>
+            <w:tcW w:w="3544" w:type="dxa"/>
+            <w:vAlign w:val="center"/>
+          </w:tcPr>
+          <w:p>
+            <w:pPr>
+              <w:rPr>
+                <w:sz w:val="24"/>
+                <w:szCs w:val="24"/>
+                <w:lang w:eastAsia="de-CH"/>
+              </w:rPr>
+            </w:pPr>
+            <w:r>
+              <w:rPr>
+                <w:sz w:val="24"/>
+                <w:szCs w:val="24"/>
+                <w:lang w:eastAsia="de-CH"/>
+              </w:rPr>
+              <w:t xml:space="preserve">Galerie-Seite: </w:t>
+            </w:r>
+            <w:r>
+              <w:rPr>
+                <w:sz w:val="24"/>
+                <w:szCs w:val="24"/>
+                <w:lang w:eastAsia="de-CH"/>
+              </w:rPr>
+              <w:t>Upload von einem File</w:t>
+            </w:r>
+          </w:p>
+        </w:tc>
+        <w:tc>
+          <w:tcPr>
+            <w:tcW w:w="2268" w:type="dxa"/>
+            <w:vAlign w:val="center"/>
+          </w:tcPr>
+          <w:p>
+            <w:pPr>
+              <w:rPr>
+                <w:sz w:val="24"/>
+                <w:szCs w:val="24"/>
+                <w:lang w:eastAsia="de-CH"/>
+              </w:rPr>
+            </w:pPr>
+            <w:r>
+              <w:rPr>
+                <w:sz w:val="24"/>
+                <w:szCs w:val="24"/>
+                <w:lang w:eastAsia="de-CH"/>
+              </w:rPr>
+              <w:t>Bild wird richtig angezeigt, Alle Bilder werden gezeigt</w:t>
+            </w:r>
+          </w:p>
+        </w:tc>
+        <w:tc>
+          <w:tcPr>
+            <w:tcW w:w="1134" w:type="dxa"/>
+            <w:vAlign w:val="center"/>
+          </w:tcPr>
+          <w:p>
+            <w:pPr>
+              <w:rPr>
+                <w:sz w:val="24"/>
+                <w:szCs w:val="24"/>
+                <w:lang w:eastAsia="de-CH"/>
+              </w:rPr>
+            </w:pPr>
+            <w:r>
+              <w:rPr>
+                <w:sz w:val="24"/>
+                <w:szCs w:val="24"/>
+                <w:lang w:eastAsia="de-CH"/>
+              </w:rPr>
+              <w:t>Ok</w:t>
+            </w:r>
+          </w:p>
+        </w:tc>
+        <w:tc>
+          <w:tcPr>
+            <w:tcW w:w="1276" w:type="dxa"/>
+            <w:vAlign w:val="center"/>
+          </w:tcPr>
+          <w:p>
+            <w:pPr>
+              <w:rPr>
+                <w:sz w:val="24"/>
+                <w:szCs w:val="24"/>
+                <w:lang w:eastAsia="de-CH"/>
+              </w:rPr>
+            </w:pPr>
+            <w:r>
+              <w:rPr>
+                <w:sz w:val="24"/>
+                <w:szCs w:val="24"/>
+                <w:lang w:eastAsia="de-CH"/>
+              </w:rPr>
+              <w:t>-</w:t>
+            </w:r>
+          </w:p>
+        </w:tc>
+        <w:tc>
+          <w:tcPr>
+            <w:tcW w:w="1098" w:type="dxa"/>
+            <w:vAlign w:val="center"/>
+          </w:tcPr>
+          <w:p>
+            <w:pPr>
+              <w:rPr>
+                <w:sz w:val="24"/>
+                <w:szCs w:val="24"/>
+                <w:lang w:eastAsia="de-CH"/>
+              </w:rPr>
+            </w:pPr>
+            <w:r>
+              <w:rPr>
+                <w:sz w:val="24"/>
+                <w:szCs w:val="24"/>
+                <w:lang w:eastAsia="de-CH"/>
+              </w:rPr>
+              <w:t>-</w:t>
+            </w:r>
           </w:p>
         </w:tc>
       </w:tr>
@@ -6069,7 +6872,7 @@
         </w:trPr>
         <w:tc>
           <w:tcPr>
-            <w:tcW w:w="0" w:type="auto"/>
+            <w:tcW w:w="817" w:type="dxa"/>
             <w:vAlign w:val="center"/>
           </w:tcPr>
           <w:p>
@@ -6108,77 +6911,117 @@
         </w:tc>
         <w:tc>
           <w:tcPr>
-            <w:tcW w:w="0" w:type="auto"/>
-            <w:vAlign w:val="center"/>
-          </w:tcPr>
-          <w:p>
-            <w:pPr>
-              <w:rPr>
-                <w:sz w:val="24"/>
-                <w:szCs w:val="24"/>
-                <w:lang w:eastAsia="de-CH"/>
-              </w:rPr>
-            </w:pPr>
-          </w:p>
-        </w:tc>
-        <w:tc>
-          <w:tcPr>
-            <w:tcW w:w="0" w:type="auto"/>
-            <w:vAlign w:val="center"/>
-          </w:tcPr>
-          <w:p>
-            <w:pPr>
-              <w:rPr>
-                <w:sz w:val="24"/>
-                <w:szCs w:val="24"/>
-                <w:lang w:eastAsia="de-CH"/>
-              </w:rPr>
-            </w:pPr>
-          </w:p>
-        </w:tc>
-        <w:tc>
-          <w:tcPr>
-            <w:tcW w:w="0" w:type="auto"/>
-            <w:vAlign w:val="center"/>
-          </w:tcPr>
-          <w:p>
-            <w:pPr>
-              <w:rPr>
-                <w:sz w:val="24"/>
-                <w:szCs w:val="24"/>
-                <w:lang w:eastAsia="de-CH"/>
-              </w:rPr>
-            </w:pPr>
-          </w:p>
-        </w:tc>
-        <w:tc>
-          <w:tcPr>
-            <w:tcW w:w="0" w:type="auto"/>
-            <w:vAlign w:val="center"/>
-          </w:tcPr>
-          <w:p>
-            <w:pPr>
-              <w:rPr>
-                <w:sz w:val="24"/>
-                <w:szCs w:val="24"/>
-                <w:lang w:eastAsia="de-CH"/>
-              </w:rPr>
-            </w:pPr>
-          </w:p>
-        </w:tc>
-        <w:tc>
-          <w:tcPr>
-            <w:tcW w:w="0" w:type="auto"/>
-            <w:vAlign w:val="center"/>
-          </w:tcPr>
-          <w:p>
-            <w:pPr>
-              <w:rPr>
-                <w:sz w:val="24"/>
-                <w:szCs w:val="24"/>
-                <w:lang w:eastAsia="de-CH"/>
-              </w:rPr>
-            </w:pPr>
+            <w:tcW w:w="3544" w:type="dxa"/>
+            <w:vAlign w:val="center"/>
+          </w:tcPr>
+          <w:p>
+            <w:pPr>
+              <w:rPr>
+                <w:sz w:val="24"/>
+                <w:szCs w:val="24"/>
+                <w:lang w:eastAsia="de-CH"/>
+              </w:rPr>
+            </w:pPr>
+            <w:r>
+              <w:rPr>
+                <w:sz w:val="24"/>
+                <w:szCs w:val="24"/>
+                <w:lang w:eastAsia="de-CH"/>
+              </w:rPr>
+              <w:t>Such-Seite: keine Angaben -&gt; Senden</w:t>
+            </w:r>
+          </w:p>
+        </w:tc>
+        <w:tc>
+          <w:tcPr>
+            <w:tcW w:w="2268" w:type="dxa"/>
+            <w:vAlign w:val="center"/>
+          </w:tcPr>
+          <w:p>
+            <w:pPr>
+              <w:rPr>
+                <w:sz w:val="24"/>
+                <w:szCs w:val="24"/>
+                <w:lang w:eastAsia="de-CH"/>
+              </w:rPr>
+            </w:pPr>
+            <w:r>
+              <w:rPr>
+                <w:sz w:val="24"/>
+                <w:szCs w:val="24"/>
+                <w:lang w:eastAsia="de-CH"/>
+              </w:rPr>
+              <w:t>Alles wird angezeigt, korrektes Layout</w:t>
+            </w:r>
+          </w:p>
+        </w:tc>
+        <w:tc>
+          <w:tcPr>
+            <w:tcW w:w="1134" w:type="dxa"/>
+            <w:vAlign w:val="center"/>
+          </w:tcPr>
+          <w:p>
+            <w:pPr>
+              <w:rPr>
+                <w:sz w:val="24"/>
+                <w:szCs w:val="24"/>
+                <w:lang w:eastAsia="de-CH"/>
+              </w:rPr>
+            </w:pPr>
+            <w:r>
+              <w:rPr>
+                <w:sz w:val="24"/>
+                <w:szCs w:val="24"/>
+                <w:lang w:eastAsia="de-CH"/>
+              </w:rPr>
+              <w:t>Ok</w:t>
+            </w:r>
+          </w:p>
+        </w:tc>
+        <w:tc>
+          <w:tcPr>
+            <w:tcW w:w="1276" w:type="dxa"/>
+            <w:vAlign w:val="center"/>
+          </w:tcPr>
+          <w:p>
+            <w:pPr>
+              <w:rPr>
+                <w:sz w:val="24"/>
+                <w:szCs w:val="24"/>
+                <w:lang w:eastAsia="de-CH"/>
+              </w:rPr>
+            </w:pPr>
+            <w:r>
+              <w:rPr>
+                <w:sz w:val="24"/>
+                <w:szCs w:val="24"/>
+                <w:lang w:eastAsia="de-CH"/>
+              </w:rPr>
+              <w:t>Layout</w:t>
+            </w:r>
+          </w:p>
+        </w:tc>
+        <w:tc>
+          <w:tcPr>
+            <w:tcW w:w="1098" w:type="dxa"/>
+            <w:vAlign w:val="center"/>
+          </w:tcPr>
+          <w:p>
+            <w:pPr>
+              <w:rPr>
+                <w:sz w:val="24"/>
+                <w:szCs w:val="24"/>
+                <w:lang w:eastAsia="de-CH"/>
+              </w:rPr>
+            </w:pPr>
+            <w:r>
+              <w:rPr>
+                <w:sz w:val="24"/>
+                <w:szCs w:val="24"/>
+                <w:lang w:eastAsia="de-CH"/>
+              </w:rPr>
+              <w:t>Design verändern</w:t>
+            </w:r>
           </w:p>
         </w:tc>
       </w:tr>
@@ -6188,7 +7031,7 @@
         </w:trPr>
         <w:tc>
           <w:tcPr>
-            <w:tcW w:w="0" w:type="auto"/>
+            <w:tcW w:w="817" w:type="dxa"/>
             <w:vAlign w:val="center"/>
           </w:tcPr>
           <w:p>
@@ -6227,77 +7070,117 @@
         </w:tc>
         <w:tc>
           <w:tcPr>
-            <w:tcW w:w="0" w:type="auto"/>
-            <w:vAlign w:val="center"/>
-          </w:tcPr>
-          <w:p>
-            <w:pPr>
-              <w:rPr>
-                <w:sz w:val="24"/>
-                <w:szCs w:val="24"/>
-                <w:lang w:eastAsia="de-CH"/>
-              </w:rPr>
-            </w:pPr>
-          </w:p>
-        </w:tc>
-        <w:tc>
-          <w:tcPr>
-            <w:tcW w:w="0" w:type="auto"/>
-            <w:vAlign w:val="center"/>
-          </w:tcPr>
-          <w:p>
-            <w:pPr>
-              <w:rPr>
-                <w:sz w:val="24"/>
-                <w:szCs w:val="24"/>
-                <w:lang w:eastAsia="de-CH"/>
-              </w:rPr>
-            </w:pPr>
-          </w:p>
-        </w:tc>
-        <w:tc>
-          <w:tcPr>
-            <w:tcW w:w="0" w:type="auto"/>
-            <w:vAlign w:val="center"/>
-          </w:tcPr>
-          <w:p>
-            <w:pPr>
-              <w:rPr>
-                <w:sz w:val="24"/>
-                <w:szCs w:val="24"/>
-                <w:lang w:eastAsia="de-CH"/>
-              </w:rPr>
-            </w:pPr>
-          </w:p>
-        </w:tc>
-        <w:tc>
-          <w:tcPr>
-            <w:tcW w:w="0" w:type="auto"/>
-            <w:vAlign w:val="center"/>
-          </w:tcPr>
-          <w:p>
-            <w:pPr>
-              <w:rPr>
-                <w:sz w:val="24"/>
-                <w:szCs w:val="24"/>
-                <w:lang w:eastAsia="de-CH"/>
-              </w:rPr>
-            </w:pPr>
-          </w:p>
-        </w:tc>
-        <w:tc>
-          <w:tcPr>
-            <w:tcW w:w="0" w:type="auto"/>
-            <w:vAlign w:val="center"/>
-          </w:tcPr>
-          <w:p>
-            <w:pPr>
-              <w:rPr>
-                <w:sz w:val="24"/>
-                <w:szCs w:val="24"/>
-                <w:lang w:eastAsia="de-CH"/>
-              </w:rPr>
-            </w:pPr>
+            <w:tcW w:w="3544" w:type="dxa"/>
+            <w:vAlign w:val="center"/>
+          </w:tcPr>
+          <w:p>
+            <w:pPr>
+              <w:rPr>
+                <w:sz w:val="24"/>
+                <w:szCs w:val="24"/>
+                <w:lang w:eastAsia="de-CH"/>
+              </w:rPr>
+            </w:pPr>
+            <w:r>
+              <w:rPr>
+                <w:sz w:val="24"/>
+                <w:szCs w:val="24"/>
+                <w:lang w:eastAsia="de-CH"/>
+              </w:rPr>
+              <w:t>Such-Seite: Suche funktioniert richtig</w:t>
+            </w:r>
+          </w:p>
+        </w:tc>
+        <w:tc>
+          <w:tcPr>
+            <w:tcW w:w="2268" w:type="dxa"/>
+            <w:vAlign w:val="center"/>
+          </w:tcPr>
+          <w:p>
+            <w:pPr>
+              <w:rPr>
+                <w:sz w:val="24"/>
+                <w:szCs w:val="24"/>
+                <w:lang w:eastAsia="de-CH"/>
+              </w:rPr>
+            </w:pPr>
+            <w:r>
+              <w:rPr>
+                <w:sz w:val="24"/>
+                <w:szCs w:val="24"/>
+                <w:lang w:eastAsia="de-CH"/>
+              </w:rPr>
+              <w:t>Angezeigt wird nur das wonach gesucht wird</w:t>
+            </w:r>
+          </w:p>
+        </w:tc>
+        <w:tc>
+          <w:tcPr>
+            <w:tcW w:w="1134" w:type="dxa"/>
+            <w:vAlign w:val="center"/>
+          </w:tcPr>
+          <w:p>
+            <w:pPr>
+              <w:rPr>
+                <w:sz w:val="24"/>
+                <w:szCs w:val="24"/>
+                <w:lang w:eastAsia="de-CH"/>
+              </w:rPr>
+            </w:pPr>
+            <w:r>
+              <w:rPr>
+                <w:sz w:val="24"/>
+                <w:szCs w:val="24"/>
+                <w:lang w:eastAsia="de-CH"/>
+              </w:rPr>
+              <w:t>Ok</w:t>
+            </w:r>
+          </w:p>
+        </w:tc>
+        <w:tc>
+          <w:tcPr>
+            <w:tcW w:w="1276" w:type="dxa"/>
+            <w:vAlign w:val="center"/>
+          </w:tcPr>
+          <w:p>
+            <w:pPr>
+              <w:rPr>
+                <w:sz w:val="24"/>
+                <w:szCs w:val="24"/>
+                <w:lang w:eastAsia="de-CH"/>
+              </w:rPr>
+            </w:pPr>
+            <w:r>
+              <w:rPr>
+                <w:sz w:val="24"/>
+                <w:szCs w:val="24"/>
+                <w:lang w:eastAsia="de-CH"/>
+              </w:rPr>
+              <w:t>-</w:t>
+            </w:r>
+          </w:p>
+        </w:tc>
+        <w:tc>
+          <w:tcPr>
+            <w:tcW w:w="1098" w:type="dxa"/>
+            <w:vAlign w:val="center"/>
+          </w:tcPr>
+          <w:p>
+            <w:pPr>
+              <w:rPr>
+                <w:sz w:val="24"/>
+                <w:szCs w:val="24"/>
+                <w:lang w:eastAsia="de-CH"/>
+              </w:rPr>
+            </w:pPr>
+            <w:r>
+              <w:rPr>
+                <w:sz w:val="24"/>
+                <w:szCs w:val="24"/>
+                <w:lang w:eastAsia="de-CH"/>
+              </w:rPr>
+              <w:t>-</w:t>
+            </w:r>
           </w:p>
         </w:tc>
       </w:tr>
@@ -6307,7 +7190,7 @@
         </w:trPr>
         <w:tc>
           <w:tcPr>
-            <w:tcW w:w="0" w:type="auto"/>
+            <w:tcW w:w="817" w:type="dxa"/>
             <w:vAlign w:val="center"/>
           </w:tcPr>
           <w:p>
@@ -6346,118 +7229,607 @@
         </w:tc>
         <w:tc>
           <w:tcPr>
-            <w:tcW w:w="0" w:type="auto"/>
-            <w:vAlign w:val="center"/>
-          </w:tcPr>
-          <w:p>
-            <w:pPr>
-              <w:rPr>
-                <w:sz w:val="24"/>
-                <w:szCs w:val="24"/>
-                <w:lang w:eastAsia="de-CH"/>
-              </w:rPr>
-            </w:pPr>
-          </w:p>
-        </w:tc>
-        <w:tc>
-          <w:tcPr>
-            <w:tcW w:w="0" w:type="auto"/>
-            <w:vAlign w:val="center"/>
-          </w:tcPr>
-          <w:p>
-            <w:pPr>
-              <w:rPr>
-                <w:sz w:val="24"/>
-                <w:szCs w:val="24"/>
-                <w:lang w:eastAsia="de-CH"/>
-              </w:rPr>
-            </w:pPr>
-          </w:p>
-        </w:tc>
-        <w:tc>
-          <w:tcPr>
-            <w:tcW w:w="0" w:type="auto"/>
-            <w:vAlign w:val="center"/>
-          </w:tcPr>
-          <w:p>
-            <w:pPr>
-              <w:rPr>
-                <w:sz w:val="24"/>
-                <w:szCs w:val="24"/>
-                <w:lang w:eastAsia="de-CH"/>
-              </w:rPr>
-            </w:pPr>
-          </w:p>
-        </w:tc>
-        <w:tc>
-          <w:tcPr>
-            <w:tcW w:w="0" w:type="auto"/>
-            <w:vAlign w:val="center"/>
-          </w:tcPr>
-          <w:p>
-            <w:pPr>
-              <w:rPr>
-                <w:sz w:val="24"/>
-                <w:szCs w:val="24"/>
-                <w:lang w:eastAsia="de-CH"/>
-              </w:rPr>
-            </w:pPr>
-          </w:p>
-        </w:tc>
-        <w:tc>
-          <w:tcPr>
-            <w:tcW w:w="0" w:type="auto"/>
-            <w:vAlign w:val="center"/>
-          </w:tcPr>
-          <w:p>
-            <w:pPr>
-              <w:rPr>
-                <w:sz w:val="24"/>
-                <w:szCs w:val="24"/>
-                <w:lang w:eastAsia="de-CH"/>
-              </w:rPr>
-            </w:pPr>
+            <w:tcW w:w="3544" w:type="dxa"/>
+            <w:vAlign w:val="center"/>
+          </w:tcPr>
+          <w:p>
+            <w:pPr>
+              <w:rPr>
+                <w:sz w:val="24"/>
+                <w:szCs w:val="24"/>
+                <w:lang w:eastAsia="de-CH"/>
+              </w:rPr>
+            </w:pPr>
+            <w:r>
+              <w:rPr>
+                <w:sz w:val="24"/>
+                <w:szCs w:val="24"/>
+                <w:lang w:eastAsia="de-CH"/>
+              </w:rPr>
+              <w:t xml:space="preserve">Such-Seite: </w:t>
+            </w:r>
+            <w:r>
+              <w:rPr>
+                <w:sz w:val="24"/>
+                <w:szCs w:val="24"/>
+                <w:lang w:eastAsia="de-CH"/>
+              </w:rPr>
+              <w:t>Alle Formular-Elemente funktionieren</w:t>
+            </w:r>
+          </w:p>
+        </w:tc>
+        <w:tc>
+          <w:tcPr>
+            <w:tcW w:w="2268" w:type="dxa"/>
+            <w:vAlign w:val="center"/>
+          </w:tcPr>
+          <w:p>
+            <w:pPr>
+              <w:rPr>
+                <w:sz w:val="24"/>
+                <w:szCs w:val="24"/>
+                <w:lang w:eastAsia="de-CH"/>
+              </w:rPr>
+            </w:pPr>
+            <w:r>
+              <w:rPr>
+                <w:sz w:val="24"/>
+                <w:szCs w:val="24"/>
+                <w:lang w:eastAsia="de-CH"/>
+              </w:rPr>
+              <w:t>Formular wird richtig abgeschickt, usw.</w:t>
+            </w:r>
+          </w:p>
+        </w:tc>
+        <w:tc>
+          <w:tcPr>
+            <w:tcW w:w="1134" w:type="dxa"/>
+            <w:vAlign w:val="center"/>
+          </w:tcPr>
+          <w:p>
+            <w:pPr>
+              <w:rPr>
+                <w:sz w:val="24"/>
+                <w:szCs w:val="24"/>
+                <w:lang w:eastAsia="de-CH"/>
+              </w:rPr>
+            </w:pPr>
+            <w:r>
+              <w:rPr>
+                <w:sz w:val="24"/>
+                <w:szCs w:val="24"/>
+                <w:lang w:eastAsia="de-CH"/>
+              </w:rPr>
+              <w:t>Ok</w:t>
+            </w:r>
+          </w:p>
+        </w:tc>
+        <w:tc>
+          <w:tcPr>
+            <w:tcW w:w="1276" w:type="dxa"/>
+            <w:vAlign w:val="center"/>
+          </w:tcPr>
+          <w:p>
+            <w:pPr>
+              <w:rPr>
+                <w:sz w:val="24"/>
+                <w:szCs w:val="24"/>
+                <w:lang w:eastAsia="de-CH"/>
+              </w:rPr>
+            </w:pPr>
+            <w:r>
+              <w:rPr>
+                <w:sz w:val="24"/>
+                <w:szCs w:val="24"/>
+                <w:lang w:eastAsia="de-CH"/>
+              </w:rPr>
+              <w:t>-</w:t>
+            </w:r>
+          </w:p>
+        </w:tc>
+        <w:tc>
+          <w:tcPr>
+            <w:tcW w:w="1098" w:type="dxa"/>
+            <w:vAlign w:val="center"/>
+          </w:tcPr>
+          <w:p>
+            <w:pPr>
+              <w:rPr>
+                <w:sz w:val="24"/>
+                <w:szCs w:val="24"/>
+                <w:lang w:eastAsia="de-CH"/>
+              </w:rPr>
+            </w:pPr>
+            <w:r>
+              <w:rPr>
+                <w:sz w:val="24"/>
+                <w:szCs w:val="24"/>
+                <w:lang w:eastAsia="de-CH"/>
+              </w:rPr>
+              <w:t>-</w:t>
+            </w:r>
+          </w:p>
+        </w:tc>
+      </w:tr>
+      <w:tr>
+        <w:trPr>
+          <w:trHeight w:val="278"/>
+        </w:trPr>
+        <w:tc>
+          <w:tcPr>
+            <w:tcW w:w="817" w:type="dxa"/>
+            <w:vAlign w:val="center"/>
+          </w:tcPr>
+          <w:p>
+            <w:pPr>
+              <w:pStyle w:val="ListParagraph"/>
+              <w:numPr>
+                <w:ilvl w:val="0"/>
+                <w:numId w:val="7"/>
+              </w:numPr>
+              <w:autoSpaceDE w:val="0"/>
+              <w:autoSpaceDN w:val="0"/>
+              <w:adjustRightInd w:val="0"/>
+              <w:spacing w:after="0" w:line="240" w:lineRule="auto"/>
+              <w:rPr>
+                <w:rFonts w:cs="Arial"/>
+                <w:sz w:val="24"/>
+                <w:szCs w:val="24"/>
+                <w:lang w:eastAsia="de-CH"/>
+              </w:rPr>
+            </w:pPr>
+          </w:p>
+        </w:tc>
+        <w:tc>
+          <w:tcPr>
+            <w:tcW w:w="3544" w:type="dxa"/>
+            <w:vAlign w:val="center"/>
+          </w:tcPr>
+          <w:p>
+            <w:pPr>
+              <w:rPr>
+                <w:sz w:val="24"/>
+                <w:szCs w:val="24"/>
+                <w:lang w:eastAsia="de-CH"/>
+              </w:rPr>
+            </w:pPr>
+            <w:r>
+              <w:rPr>
+                <w:sz w:val="24"/>
+                <w:szCs w:val="24"/>
+                <w:lang w:eastAsia="de-CH"/>
+              </w:rPr>
+              <w:t>Logout-Button: funktioniert</w:t>
+            </w:r>
+          </w:p>
+        </w:tc>
+        <w:tc>
+          <w:tcPr>
+            <w:tcW w:w="2268" w:type="dxa"/>
+            <w:vAlign w:val="center"/>
+          </w:tcPr>
+          <w:p>
+            <w:pPr>
+              <w:rPr>
+                <w:sz w:val="24"/>
+                <w:szCs w:val="24"/>
+                <w:lang w:eastAsia="de-CH"/>
+              </w:rPr>
+            </w:pPr>
+            <w:r>
+              <w:rPr>
+                <w:sz w:val="24"/>
+                <w:szCs w:val="24"/>
+                <w:lang w:eastAsia="de-CH"/>
+              </w:rPr>
+              <w:t>Weiterleitung auf Login</w:t>
+            </w:r>
+          </w:p>
+        </w:tc>
+        <w:tc>
+          <w:tcPr>
+            <w:tcW w:w="1134" w:type="dxa"/>
+            <w:vAlign w:val="center"/>
+          </w:tcPr>
+          <w:p>
+            <w:pPr>
+              <w:rPr>
+                <w:sz w:val="24"/>
+                <w:szCs w:val="24"/>
+                <w:lang w:eastAsia="de-CH"/>
+              </w:rPr>
+            </w:pPr>
+            <w:r>
+              <w:rPr>
+                <w:sz w:val="24"/>
+                <w:szCs w:val="24"/>
+                <w:lang w:eastAsia="de-CH"/>
+              </w:rPr>
+              <w:t>Ok</w:t>
+            </w:r>
+          </w:p>
+        </w:tc>
+        <w:tc>
+          <w:tcPr>
+            <w:tcW w:w="1276" w:type="dxa"/>
+            <w:vAlign w:val="center"/>
+          </w:tcPr>
+          <w:p>
+            <w:pPr>
+              <w:rPr>
+                <w:sz w:val="24"/>
+                <w:szCs w:val="24"/>
+                <w:lang w:eastAsia="de-CH"/>
+              </w:rPr>
+            </w:pPr>
+            <w:r>
+              <w:rPr>
+                <w:sz w:val="24"/>
+                <w:szCs w:val="24"/>
+                <w:lang w:eastAsia="de-CH"/>
+              </w:rPr>
+              <w:t>-</w:t>
+            </w:r>
+          </w:p>
+        </w:tc>
+        <w:tc>
+          <w:tcPr>
+            <w:tcW w:w="1098" w:type="dxa"/>
+            <w:vAlign w:val="center"/>
+          </w:tcPr>
+          <w:p>
+            <w:pPr>
+              <w:rPr>
+                <w:sz w:val="24"/>
+                <w:szCs w:val="24"/>
+                <w:lang w:eastAsia="de-CH"/>
+              </w:rPr>
+            </w:pPr>
+            <w:r>
+              <w:rPr>
+                <w:sz w:val="24"/>
+                <w:szCs w:val="24"/>
+                <w:lang w:eastAsia="de-CH"/>
+              </w:rPr>
+              <w:t>-</w:t>
+            </w:r>
+          </w:p>
+        </w:tc>
+      </w:tr>
+      <w:tr>
+        <w:trPr>
+          <w:trHeight w:val="278"/>
+        </w:trPr>
+        <w:tc>
+          <w:tcPr>
+            <w:tcW w:w="817" w:type="dxa"/>
+            <w:vAlign w:val="center"/>
+          </w:tcPr>
+          <w:p>
+            <w:pPr>
+              <w:pStyle w:val="ListParagraph"/>
+              <w:numPr>
+                <w:ilvl w:val="0"/>
+                <w:numId w:val="7"/>
+              </w:numPr>
+              <w:autoSpaceDE w:val="0"/>
+              <w:autoSpaceDN w:val="0"/>
+              <w:adjustRightInd w:val="0"/>
+              <w:spacing w:after="0" w:line="240" w:lineRule="auto"/>
+              <w:rPr>
+                <w:rFonts w:cs="Arial"/>
+                <w:sz w:val="24"/>
+                <w:szCs w:val="24"/>
+                <w:lang w:eastAsia="de-CH"/>
+              </w:rPr>
+            </w:pPr>
+          </w:p>
+        </w:tc>
+        <w:tc>
+          <w:tcPr>
+            <w:tcW w:w="3544" w:type="dxa"/>
+            <w:vAlign w:val="center"/>
+          </w:tcPr>
+          <w:p>
+            <w:pPr>
+              <w:rPr>
+                <w:sz w:val="24"/>
+                <w:szCs w:val="24"/>
+                <w:lang w:eastAsia="de-CH"/>
+              </w:rPr>
+            </w:pPr>
+            <w:r>
+              <w:rPr>
+                <w:sz w:val="24"/>
+                <w:szCs w:val="24"/>
+                <w:lang w:eastAsia="de-CH"/>
+              </w:rPr>
+              <w:t>Interne Seite: Alle Links funktionieren</w:t>
+            </w:r>
+          </w:p>
+        </w:tc>
+        <w:tc>
+          <w:tcPr>
+            <w:tcW w:w="2268" w:type="dxa"/>
+            <w:vAlign w:val="center"/>
+          </w:tcPr>
+          <w:p>
+            <w:pPr>
+              <w:rPr>
+                <w:sz w:val="24"/>
+                <w:szCs w:val="24"/>
+                <w:lang w:eastAsia="de-CH"/>
+              </w:rPr>
+            </w:pPr>
+            <w:r>
+              <w:rPr>
+                <w:sz w:val="24"/>
+                <w:szCs w:val="24"/>
+                <w:lang w:eastAsia="de-CH"/>
+              </w:rPr>
+              <w:t>Link wird richtig ausgeführt</w:t>
+            </w:r>
+          </w:p>
+        </w:tc>
+        <w:tc>
+          <w:tcPr>
+            <w:tcW w:w="1134" w:type="dxa"/>
+            <w:vAlign w:val="center"/>
+          </w:tcPr>
+          <w:p>
+            <w:pPr>
+              <w:rPr>
+                <w:sz w:val="24"/>
+                <w:szCs w:val="24"/>
+                <w:lang w:eastAsia="de-CH"/>
+              </w:rPr>
+            </w:pPr>
+            <w:r>
+              <w:rPr>
+                <w:sz w:val="24"/>
+                <w:szCs w:val="24"/>
+                <w:lang w:eastAsia="de-CH"/>
+              </w:rPr>
+              <w:t>Ok</w:t>
+            </w:r>
+          </w:p>
+        </w:tc>
+        <w:tc>
+          <w:tcPr>
+            <w:tcW w:w="1276" w:type="dxa"/>
+            <w:vAlign w:val="center"/>
+          </w:tcPr>
+          <w:p>
+            <w:pPr>
+              <w:rPr>
+                <w:sz w:val="24"/>
+                <w:szCs w:val="24"/>
+                <w:lang w:eastAsia="de-CH"/>
+              </w:rPr>
+            </w:pPr>
+            <w:r>
+              <w:rPr>
+                <w:sz w:val="24"/>
+                <w:szCs w:val="24"/>
+                <w:lang w:eastAsia="de-CH"/>
+              </w:rPr>
+              <w:t>-</w:t>
+            </w:r>
+          </w:p>
+        </w:tc>
+        <w:tc>
+          <w:tcPr>
+            <w:tcW w:w="1098" w:type="dxa"/>
+            <w:vAlign w:val="center"/>
+          </w:tcPr>
+          <w:p>
+            <w:pPr>
+              <w:rPr>
+                <w:sz w:val="24"/>
+                <w:szCs w:val="24"/>
+                <w:lang w:eastAsia="de-CH"/>
+              </w:rPr>
+            </w:pPr>
+            <w:r>
+              <w:rPr>
+                <w:sz w:val="24"/>
+                <w:szCs w:val="24"/>
+                <w:lang w:eastAsia="de-CH"/>
+              </w:rPr>
+              <w:t>-</w:t>
+            </w:r>
+          </w:p>
+        </w:tc>
+      </w:tr>
+      <w:tr>
+        <w:trPr>
+          <w:trHeight w:val="278"/>
+        </w:trPr>
+        <w:tc>
+          <w:tcPr>
+            <w:tcW w:w="817" w:type="dxa"/>
+            <w:vAlign w:val="center"/>
+          </w:tcPr>
+          <w:p>
+            <w:pPr>
+              <w:pStyle w:val="ListParagraph"/>
+              <w:numPr>
+                <w:ilvl w:val="0"/>
+                <w:numId w:val="7"/>
+              </w:numPr>
+              <w:autoSpaceDE w:val="0"/>
+              <w:autoSpaceDN w:val="0"/>
+              <w:adjustRightInd w:val="0"/>
+              <w:spacing w:after="0" w:line="240" w:lineRule="auto"/>
+              <w:rPr>
+                <w:rFonts w:cs="Arial"/>
+                <w:sz w:val="24"/>
+                <w:szCs w:val="24"/>
+                <w:lang w:eastAsia="de-CH"/>
+              </w:rPr>
+            </w:pPr>
+            <w:r>
+              <w:rPr>
+                <w:rFonts w:cs="Arial"/>
+                <w:sz w:val="24"/>
+                <w:szCs w:val="24"/>
+                <w:lang w:eastAsia="de-CH"/>
+              </w:rPr>
+              <w:t>M</w:t>
+            </w:r>
+          </w:p>
+        </w:tc>
+        <w:tc>
+          <w:tcPr>
+            <w:tcW w:w="3544" w:type="dxa"/>
+            <w:vAlign w:val="center"/>
+          </w:tcPr>
+          <w:p>
+            <w:pPr>
+              <w:rPr>
+                <w:sz w:val="24"/>
+                <w:szCs w:val="24"/>
+                <w:lang w:eastAsia="de-CH"/>
+              </w:rPr>
+            </w:pPr>
+            <w:r>
+              <w:rPr>
+                <w:sz w:val="24"/>
+                <w:szCs w:val="24"/>
+                <w:lang w:eastAsia="de-CH"/>
+              </w:rPr>
+              <w:t>Manuelle Pfadeingabe vom Profil oder Galerie</w:t>
+            </w:r>
+            <w:r>
+              <w:rPr>
+                <w:sz w:val="24"/>
+                <w:szCs w:val="24"/>
+                <w:lang w:eastAsia="de-CH"/>
+              </w:rPr>
+              <w:t>, ohne sich anzumelden</w:t>
+            </w:r>
+          </w:p>
+        </w:tc>
+        <w:tc>
+          <w:tcPr>
+            <w:tcW w:w="2268" w:type="dxa"/>
+            <w:vAlign w:val="center"/>
+          </w:tcPr>
+          <w:p>
+            <w:pPr>
+              <w:rPr>
+                <w:sz w:val="24"/>
+                <w:szCs w:val="24"/>
+                <w:lang w:eastAsia="de-CH"/>
+              </w:rPr>
+            </w:pPr>
+            <w:r>
+              <w:rPr>
+                <w:sz w:val="24"/>
+                <w:szCs w:val="24"/>
+                <w:lang w:eastAsia="de-CH"/>
+              </w:rPr>
+              <w:t>Wird nicht a</w:t>
+            </w:r>
+            <w:r>
+              <w:rPr>
+                <w:sz w:val="24"/>
+                <w:szCs w:val="24"/>
+                <w:lang w:eastAsia="de-CH"/>
+              </w:rPr>
+              <w:t xml:space="preserve">usgeführt, </w:t>
+            </w:r>
+            <w:r>
+              <w:rPr>
+                <w:sz w:val="24"/>
+                <w:szCs w:val="24"/>
+                <w:lang w:eastAsia="de-CH"/>
+              </w:rPr>
+              <w:t>Weiterleitung auf Login</w:t>
+            </w:r>
+          </w:p>
+        </w:tc>
+        <w:tc>
+          <w:tcPr>
+            <w:tcW w:w="1134" w:type="dxa"/>
+            <w:vAlign w:val="center"/>
+          </w:tcPr>
+          <w:p>
+            <w:pPr>
+              <w:rPr>
+                <w:sz w:val="24"/>
+                <w:szCs w:val="24"/>
+                <w:lang w:eastAsia="de-CH"/>
+              </w:rPr>
+            </w:pPr>
+            <w:r>
+              <w:rPr>
+                <w:sz w:val="24"/>
+                <w:szCs w:val="24"/>
+                <w:lang w:eastAsia="de-CH"/>
+              </w:rPr>
+              <w:t>Ok</w:t>
+            </w:r>
+          </w:p>
+        </w:tc>
+        <w:tc>
+          <w:tcPr>
+            <w:tcW w:w="1276" w:type="dxa"/>
+            <w:vAlign w:val="center"/>
+          </w:tcPr>
+          <w:p>
+            <w:pPr>
+              <w:rPr>
+                <w:sz w:val="24"/>
+                <w:szCs w:val="24"/>
+                <w:lang w:eastAsia="de-CH"/>
+              </w:rPr>
+            </w:pPr>
+            <w:r>
+              <w:rPr>
+                <w:sz w:val="24"/>
+                <w:szCs w:val="24"/>
+                <w:lang w:eastAsia="de-CH"/>
+              </w:rPr>
+              <w:t>-</w:t>
+            </w:r>
+          </w:p>
+        </w:tc>
+        <w:tc>
+          <w:tcPr>
+            <w:tcW w:w="1098" w:type="dxa"/>
+            <w:vAlign w:val="center"/>
+          </w:tcPr>
+          <w:p>
+            <w:pPr>
+              <w:rPr>
+                <w:sz w:val="24"/>
+                <w:szCs w:val="24"/>
+                <w:lang w:eastAsia="de-CH"/>
+              </w:rPr>
+            </w:pPr>
+            <w:r>
+              <w:rPr>
+                <w:sz w:val="24"/>
+                <w:szCs w:val="24"/>
+                <w:lang w:eastAsia="de-CH"/>
+              </w:rPr>
+              <w:t>-</w:t>
+            </w:r>
           </w:p>
         </w:tc>
       </w:tr>
     </w:tbl>
     <w:p>
       <w:pPr>
-        <w:pStyle w:val="Heading2"/>
-        <w:rPr>
-          <w:rFonts w:asciiTheme="minorHAnsi" w:hAnsiTheme="minorHAnsi"/>
-          <w:sz w:val="28"/>
-          <w:lang w:eastAsia="de-CH"/>
-        </w:rPr>
-      </w:pPr>
-      <w:bookmarkStart w:id="19" w:name="_Toc402856145"/>
-      <w:r>
-        <w:rPr>
-          <w:rFonts w:asciiTheme="minorHAnsi" w:hAnsiTheme="minorHAnsi"/>
-          <w:sz w:val="28"/>
-          <w:lang w:eastAsia="de-CH"/>
-        </w:rPr>
-        <w:t>Kommentar:</w:t>
-      </w:r>
-      <w:bookmarkEnd w:id="19"/>
-      <w:r>
-        <w:rPr>
-          <w:rFonts w:asciiTheme="minorHAnsi" w:hAnsiTheme="minorHAnsi"/>
-          <w:sz w:val="28"/>
-          <w:lang w:eastAsia="de-CH"/>
-        </w:rPr>
-        <w:t xml:space="preserve"> </w:t>
-      </w:r>
-    </w:p>
-    <w:p>
-      <w:pPr>
         <w:rPr>
           <w:sz w:val="24"/>
         </w:rPr>
       </w:pPr>
     </w:p>
     <w:sectPr>
-      <w:footerReference w:type="default" r:id="rId9"/>
+      <w:headerReference w:type="default" r:id="rId9"/>
+      <w:footerReference w:type="default" r:id="rId10"/>
       <w:pgSz w:w="11906" w:h="16838"/>
       <w:pgMar w:top="851" w:right="851" w:bottom="851" w:left="1134" w:header="720" w:footer="720" w:gutter="0"/>
       <w:pgNumType w:start="0"/>
@@ -6470,7 +7842,7 @@
 </file>
 
 <file path=word/endnotes.xml><?xml version="1.0" encoding="utf-8"?>
-<w:endnotes xmlns:ve="http://schemas.openxmlformats.org/markup-compatibility/2006" xmlns:o="urn:schemas-microsoft-com:office:office" xmlns:r="http://schemas.openxmlformats.org/officeDocument/2006/relationships" xmlns:m="http://schemas.openxmlformats.org/officeDocument/2006/math" xmlns:v="urn:schemas-microsoft-com:vml" xmlns:wp="http://schemas.openxmlformats.org/drawingml/2006/wordprocessingDrawing" xmlns:w10="urn:schemas-microsoft-com:office:word" xmlns:w="http://schemas.openxmlformats.org/wordprocessingml/2006/main" xmlns:wne="http://schemas.microsoft.com/office/word/2006/wordml">
+<w:endnotes xmlns:wpc="http://schemas.microsoft.com/office/word/2010/wordprocessingCanvas" xmlns:mc="http://schemas.openxmlformats.org/markup-compatibility/2006" xmlns:o="urn:schemas-microsoft-com:office:office" xmlns:r="http://schemas.openxmlformats.org/officeDocument/2006/relationships" xmlns:m="http://schemas.openxmlformats.org/officeDocument/2006/math" xmlns:v="urn:schemas-microsoft-com:vml" xmlns:wp14="http://schemas.microsoft.com/office/word/2010/wordprocessingDrawing" xmlns:wp="http://schemas.openxmlformats.org/drawingml/2006/wordprocessingDrawing" xmlns:w10="urn:schemas-microsoft-com:office:word" xmlns:w="http://schemas.openxmlformats.org/wordprocessingml/2006/main" xmlns:w14="http://schemas.microsoft.com/office/word/2010/wordml" xmlns:w15="http://schemas.microsoft.com/office/word/2012/wordml" xmlns:wpg="http://schemas.microsoft.com/office/word/2010/wordprocessingGroup" xmlns:wpi="http://schemas.microsoft.com/office/word/2010/wordprocessingInk" xmlns:wne="http://schemas.microsoft.com/office/word/2006/wordml" xmlns:wps="http://schemas.microsoft.com/office/word/2010/wordprocessingShape" mc:Ignorable="w14 w15 wp14">
   <w:endnote w:type="separator" w:id="-1">
     <w:p>
       <w:pPr>
@@ -6495,7 +7867,7 @@
 </file>
 
 <file path=word/footer1.xml><?xml version="1.0" encoding="utf-8"?>
-<w:ftr xmlns:ve="http://schemas.openxmlformats.org/markup-compatibility/2006" xmlns:o="urn:schemas-microsoft-com:office:office" xmlns:r="http://schemas.openxmlformats.org/officeDocument/2006/relationships" xmlns:m="http://schemas.openxmlformats.org/officeDocument/2006/math" xmlns:v="urn:schemas-microsoft-com:vml" xmlns:wp="http://schemas.openxmlformats.org/drawingml/2006/wordprocessingDrawing" xmlns:w10="urn:schemas-microsoft-com:office:word" xmlns:w="http://schemas.openxmlformats.org/wordprocessingml/2006/main" xmlns:wne="http://schemas.microsoft.com/office/word/2006/wordml">
+<w:ftr xmlns:wpc="http://schemas.microsoft.com/office/word/2010/wordprocessingCanvas" xmlns:mc="http://schemas.openxmlformats.org/markup-compatibility/2006" xmlns:o="urn:schemas-microsoft-com:office:office" xmlns:r="http://schemas.openxmlformats.org/officeDocument/2006/relationships" xmlns:m="http://schemas.openxmlformats.org/officeDocument/2006/math" xmlns:v="urn:schemas-microsoft-com:vml" xmlns:wp14="http://schemas.microsoft.com/office/word/2010/wordprocessingDrawing" xmlns:wp="http://schemas.openxmlformats.org/drawingml/2006/wordprocessingDrawing" xmlns:w10="urn:schemas-microsoft-com:office:word" xmlns:w="http://schemas.openxmlformats.org/wordprocessingml/2006/main" xmlns:w14="http://schemas.microsoft.com/office/word/2010/wordml" xmlns:w15="http://schemas.microsoft.com/office/word/2012/wordml" xmlns:wpg="http://schemas.microsoft.com/office/word/2010/wordprocessingGroup" xmlns:wpi="http://schemas.microsoft.com/office/word/2010/wordprocessingInk" xmlns:wne="http://schemas.microsoft.com/office/word/2006/wordml" xmlns:wps="http://schemas.microsoft.com/office/word/2010/wordprocessingShape" mc:Ignorable="w14 w15 wp14">
   <w:sdt>
     <w:sdtPr>
       <w:id w:val="4009084"/>
@@ -6504,6 +7876,7 @@
         <w:docPartUnique/>
       </w:docPartObj>
     </w:sdtPr>
+    <w:sdtEndPr/>
     <w:sdtContent>
       <w:p>
         <w:pPr>
@@ -6518,19 +7891,32 @@
             </v:shapetype>
             <v:shape id="_x0000_s2049" type="#_x0000_t110" style="width:468pt;height:3.55pt;flip:y;mso-width-percent:1000;mso-left-percent:-10001;mso-top-percent:-10001;mso-position-horizontal:absolute;mso-position-horizontal-relative:char;mso-position-vertical:absolute;mso-position-vertical-relative:line;mso-width-percent:1000;mso-left-percent:-10001;mso-top-percent:-10001;mso-width-relative:margin" fillcolor="black [3213]" stroked="f" strokecolor="black [3213]">
               <v:fill r:id="rId1" o:title="Light horizontal" type="pattern"/>
-              <w10:wrap type="none" anchorx="margin" anchory="page"/>
+              <w10:wrap anchorx="margin" anchory="page"/>
               <w10:anchorlock/>
             </v:shape>
           </w:pict>
         </w:r>
-        <w:fldSimple w:instr=" PAGE    \* MERGEFORMAT ">
-          <w:r>
-            <w:rPr>
-              <w:noProof/>
-            </w:rPr>
-            <w:t>1</w:t>
-          </w:r>
-        </w:fldSimple>
+        <w:r>
+          <w:fldChar w:fldCharType="begin"/>
+        </w:r>
+        <w:r>
+          <w:instrText xml:space="preserve"> PAGE    \* MERGEFORMAT </w:instrText>
+        </w:r>
+        <w:r>
+          <w:fldChar w:fldCharType="separate"/>
+        </w:r>
+        <w:r>
+          <w:rPr>
+            <w:noProof/>
+          </w:rPr>
+          <w:t>7</w:t>
+        </w:r>
+        <w:r>
+          <w:rPr>
+            <w:noProof/>
+          </w:rPr>
+          <w:fldChar w:fldCharType="end"/>
+        </w:r>
       </w:p>
     </w:sdtContent>
   </w:sdt>
@@ -6538,7 +7924,7 @@
 </file>
 
 <file path=word/footnotes.xml><?xml version="1.0" encoding="utf-8"?>
-<w:footnotes xmlns:ve="http://schemas.openxmlformats.org/markup-compatibility/2006" xmlns:o="urn:schemas-microsoft-com:office:office" xmlns:r="http://schemas.openxmlformats.org/officeDocument/2006/relationships" xmlns:m="http://schemas.openxmlformats.org/officeDocument/2006/math" xmlns:v="urn:schemas-microsoft-com:vml" xmlns:wp="http://schemas.openxmlformats.org/drawingml/2006/wordprocessingDrawing" xmlns:w10="urn:schemas-microsoft-com:office:word" xmlns:w="http://schemas.openxmlformats.org/wordprocessingml/2006/main" xmlns:wne="http://schemas.microsoft.com/office/word/2006/wordml">
+<w:footnotes xmlns:wpc="http://schemas.microsoft.com/office/word/2010/wordprocessingCanvas" xmlns:mc="http://schemas.openxmlformats.org/markup-compatibility/2006" xmlns:o="urn:schemas-microsoft-com:office:office" xmlns:r="http://schemas.openxmlformats.org/officeDocument/2006/relationships" xmlns:m="http://schemas.openxmlformats.org/officeDocument/2006/math" xmlns:v="urn:schemas-microsoft-com:vml" xmlns:wp14="http://schemas.microsoft.com/office/word/2010/wordprocessingDrawing" xmlns:wp="http://schemas.openxmlformats.org/drawingml/2006/wordprocessingDrawing" xmlns:w10="urn:schemas-microsoft-com:office:word" xmlns:w="http://schemas.openxmlformats.org/wordprocessingml/2006/main" xmlns:w14="http://schemas.microsoft.com/office/word/2010/wordml" xmlns:w15="http://schemas.microsoft.com/office/word/2012/wordml" xmlns:wpg="http://schemas.microsoft.com/office/word/2010/wordprocessingGroup" xmlns:wpi="http://schemas.microsoft.com/office/word/2010/wordprocessingInk" xmlns:wne="http://schemas.microsoft.com/office/word/2006/wordml" xmlns:wps="http://schemas.microsoft.com/office/word/2010/wordprocessingShape" mc:Ignorable="w14 w15 wp14">
   <w:footnote w:type="separator" w:id="-1">
     <w:p>
       <w:pPr>
@@ -6562,8 +7948,32 @@
 </w:footnotes>
 </file>
 
+<file path=word/header1.xml><?xml version="1.0" encoding="utf-8"?>
+<w:hdr xmlns:wpc="http://schemas.microsoft.com/office/word/2010/wordprocessingCanvas" xmlns:mc="http://schemas.openxmlformats.org/markup-compatibility/2006" xmlns:o="urn:schemas-microsoft-com:office:office" xmlns:r="http://schemas.openxmlformats.org/officeDocument/2006/relationships" xmlns:m="http://schemas.openxmlformats.org/officeDocument/2006/math" xmlns:v="urn:schemas-microsoft-com:vml" xmlns:wp14="http://schemas.microsoft.com/office/word/2010/wordprocessingDrawing" xmlns:wp="http://schemas.openxmlformats.org/drawingml/2006/wordprocessingDrawing" xmlns:w10="urn:schemas-microsoft-com:office:word" xmlns:w="http://schemas.openxmlformats.org/wordprocessingml/2006/main" xmlns:w14="http://schemas.microsoft.com/office/word/2010/wordml" xmlns:w15="http://schemas.microsoft.com/office/word/2012/wordml" xmlns:wpg="http://schemas.microsoft.com/office/word/2010/wordprocessingGroup" xmlns:wpi="http://schemas.microsoft.com/office/word/2010/wordprocessingInk" xmlns:wne="http://schemas.microsoft.com/office/word/2006/wordml" xmlns:wps="http://schemas.microsoft.com/office/word/2010/wordprocessingShape" mc:Ignorable="w14 w15 wp14">
+  <w:p>
+    <w:pPr>
+      <w:pStyle w:val="Header"/>
+      <w:tabs>
+        <w:tab w:val="clear" w:pos="9072"/>
+        <w:tab w:val="right" w:pos="9921"/>
+      </w:tabs>
+    </w:pPr>
+    <w:r>
+      <w:t>IT-Profi</w:t>
+    </w:r>
+    <w:r>
+      <w:tab/>
+    </w:r>
+    <w:r>
+      <w:tab/>
+      <w:t>Mano Speck, Anastasia Cora</w:t>
+    </w:r>
+  </w:p>
+</w:hdr>
+</file>
+
 <file path=word/numbering.xml><?xml version="1.0" encoding="utf-8"?>
-<w:numbering xmlns:ve="http://schemas.openxmlformats.org/markup-compatibility/2006" xmlns:o="urn:schemas-microsoft-com:office:office" xmlns:r="http://schemas.openxmlformats.org/officeDocument/2006/relationships" xmlns:m="http://schemas.openxmlformats.org/officeDocument/2006/math" xmlns:v="urn:schemas-microsoft-com:vml" xmlns:wp="http://schemas.openxmlformats.org/drawingml/2006/wordprocessingDrawing" xmlns:w10="urn:schemas-microsoft-com:office:word" xmlns:w="http://schemas.openxmlformats.org/wordprocessingml/2006/main" xmlns:wne="http://schemas.microsoft.com/office/word/2006/wordml">
+<w:numbering xmlns:wpc="http://schemas.microsoft.com/office/word/2010/wordprocessingCanvas" xmlns:mc="http://schemas.openxmlformats.org/markup-compatibility/2006" xmlns:o="urn:schemas-microsoft-com:office:office" xmlns:r="http://schemas.openxmlformats.org/officeDocument/2006/relationships" xmlns:m="http://schemas.openxmlformats.org/officeDocument/2006/math" xmlns:v="urn:schemas-microsoft-com:vml" xmlns:wp14="http://schemas.microsoft.com/office/word/2010/wordprocessingDrawing" xmlns:wp="http://schemas.openxmlformats.org/drawingml/2006/wordprocessingDrawing" xmlns:w10="urn:schemas-microsoft-com:office:word" xmlns:w="http://schemas.openxmlformats.org/wordprocessingml/2006/main" xmlns:w14="http://schemas.microsoft.com/office/word/2010/wordml" xmlns:w15="http://schemas.microsoft.com/office/word/2012/wordml" xmlns:wpg="http://schemas.microsoft.com/office/word/2010/wordprocessingGroup" xmlns:wpi="http://schemas.microsoft.com/office/word/2010/wordprocessingInk" xmlns:wne="http://schemas.microsoft.com/office/word/2006/wordml" xmlns:wps="http://schemas.microsoft.com/office/word/2010/wordprocessingShape" mc:Ignorable="w14 w15 wp14">
   <w:abstractNum w:abstractNumId="0">
     <w:nsid w:val="0E3415B0"/>
     <w:multiLevelType w:val="hybridMultilevel"/>
@@ -7361,7 +8771,7 @@
 </file>
 
 <file path=word/styles.xml><?xml version="1.0" encoding="utf-8"?>
-<w:styles xmlns:r="http://schemas.openxmlformats.org/officeDocument/2006/relationships" xmlns:w="http://schemas.openxmlformats.org/wordprocessingml/2006/main">
+<w:styles xmlns:mc="http://schemas.openxmlformats.org/markup-compatibility/2006" xmlns:r="http://schemas.openxmlformats.org/officeDocument/2006/relationships" xmlns:w="http://schemas.openxmlformats.org/wordprocessingml/2006/main" xmlns:w14="http://schemas.microsoft.com/office/word/2010/wordml" xmlns:w15="http://schemas.microsoft.com/office/word/2012/wordml" mc:Ignorable="w14 w15">
   <w:docDefaults>
     <w:rPrDefault>
       <w:rPr>
@@ -7377,144 +8787,378 @@
       </w:pPr>
     </w:pPrDefault>
   </w:docDefaults>
-  <w:latentStyles w:defLockedState="0" w:defUIPriority="99" w:defSemiHidden="1" w:defUnhideWhenUsed="1" w:defQFormat="0" w:count="267">
-    <w:lsdException w:name="Normal" w:semiHidden="0" w:uiPriority="0" w:unhideWhenUsed="0" w:qFormat="1"/>
-    <w:lsdException w:name="heading 1" w:semiHidden="0" w:uiPriority="9" w:unhideWhenUsed="0" w:qFormat="1"/>
-    <w:lsdException w:name="heading 2" w:uiPriority="9" w:qFormat="1"/>
-    <w:lsdException w:name="heading 3" w:uiPriority="9" w:qFormat="1"/>
-    <w:lsdException w:name="heading 4" w:uiPriority="9" w:qFormat="1"/>
-    <w:lsdException w:name="heading 5" w:uiPriority="9" w:qFormat="1"/>
-    <w:lsdException w:name="heading 6" w:uiPriority="9" w:qFormat="1"/>
-    <w:lsdException w:name="heading 7" w:uiPriority="9" w:qFormat="1"/>
-    <w:lsdException w:name="heading 8" w:uiPriority="9" w:qFormat="1"/>
-    <w:lsdException w:name="heading 9" w:uiPriority="9" w:qFormat="1"/>
-    <w:lsdException w:name="toc 1" w:uiPriority="39"/>
-    <w:lsdException w:name="toc 2" w:uiPriority="39"/>
-    <w:lsdException w:name="toc 3" w:uiPriority="39"/>
-    <w:lsdException w:name="toc 4" w:uiPriority="39"/>
-    <w:lsdException w:name="toc 5" w:uiPriority="39"/>
-    <w:lsdException w:name="toc 6" w:uiPriority="39"/>
-    <w:lsdException w:name="toc 7" w:uiPriority="39"/>
-    <w:lsdException w:name="toc 8" w:uiPriority="39"/>
-    <w:lsdException w:name="toc 9" w:uiPriority="39"/>
-    <w:lsdException w:name="caption" w:uiPriority="35" w:qFormat="1"/>
-    <w:lsdException w:name="Title" w:semiHidden="0" w:uiPriority="0" w:unhideWhenUsed="0" w:qFormat="1"/>
-    <w:lsdException w:name="Default Paragraph Font" w:uiPriority="1"/>
-    <w:lsdException w:name="Subtitle" w:semiHidden="0" w:uiPriority="11" w:unhideWhenUsed="0" w:qFormat="1"/>
-    <w:lsdException w:name="Strong" w:semiHidden="0" w:uiPriority="22" w:unhideWhenUsed="0" w:qFormat="1"/>
-    <w:lsdException w:name="Emphasis" w:semiHidden="0" w:uiPriority="20" w:unhideWhenUsed="0" w:qFormat="1"/>
-    <w:lsdException w:name="Table Grid" w:semiHidden="0" w:uiPriority="39" w:unhideWhenUsed="0"/>
-    <w:lsdException w:name="Placeholder Text" w:unhideWhenUsed="0"/>
-    <w:lsdException w:name="No Spacing" w:semiHidden="0" w:uiPriority="1" w:unhideWhenUsed="0" w:qFormat="1"/>
-    <w:lsdException w:name="Light Shading" w:semiHidden="0" w:uiPriority="60" w:unhideWhenUsed="0"/>
-    <w:lsdException w:name="Light List" w:semiHidden="0" w:uiPriority="61" w:unhideWhenUsed="0"/>
-    <w:lsdException w:name="Light Grid" w:semiHidden="0" w:uiPriority="62" w:unhideWhenUsed="0"/>
-    <w:lsdException w:name="Medium Shading 1" w:semiHidden="0" w:uiPriority="63" w:unhideWhenUsed="0"/>
-    <w:lsdException w:name="Medium Shading 2" w:semiHidden="0" w:uiPriority="64" w:unhideWhenUsed="0"/>
-    <w:lsdException w:name="Medium List 1" w:semiHidden="0" w:uiPriority="65" w:unhideWhenUsed="0"/>
-    <w:lsdException w:name="Medium List 2" w:semiHidden="0" w:uiPriority="66" w:unhideWhenUsed="0"/>
-    <w:lsdException w:name="Medium Grid 1" w:semiHidden="0" w:uiPriority="67" w:unhideWhenUsed="0"/>
-    <w:lsdException w:name="Medium Grid 2" w:semiHidden="0" w:uiPriority="68" w:unhideWhenUsed="0"/>
-    <w:lsdException w:name="Medium Grid 3" w:semiHidden="0" w:uiPriority="69" w:unhideWhenUsed="0"/>
-    <w:lsdException w:name="Dark List" w:semiHidden="0" w:uiPriority="70" w:unhideWhenUsed="0"/>
-    <w:lsdException w:name="Colorful Shading" w:semiHidden="0" w:uiPriority="71" w:unhideWhenUsed="0"/>
-    <w:lsdException w:name="Colorful List" w:semiHidden="0" w:uiPriority="72" w:unhideWhenUsed="0"/>
-    <w:lsdException w:name="Colorful Grid" w:semiHidden="0" w:uiPriority="73" w:unhideWhenUsed="0"/>
-    <w:lsdException w:name="Light Shading Accent 1" w:semiHidden="0" w:uiPriority="60" w:unhideWhenUsed="0"/>
-    <w:lsdException w:name="Light List Accent 1" w:semiHidden="0" w:uiPriority="61" w:unhideWhenUsed="0"/>
-    <w:lsdException w:name="Light Grid Accent 1" w:semiHidden="0" w:uiPriority="62" w:unhideWhenUsed="0"/>
-    <w:lsdException w:name="Medium Shading 1 Accent 1" w:semiHidden="0" w:uiPriority="63" w:unhideWhenUsed="0"/>
-    <w:lsdException w:name="Medium Shading 2 Accent 1" w:semiHidden="0" w:uiPriority="64" w:unhideWhenUsed="0"/>
-    <w:lsdException w:name="Medium List 1 Accent 1" w:semiHidden="0" w:uiPriority="65" w:unhideWhenUsed="0"/>
-    <w:lsdException w:name="Revision" w:unhideWhenUsed="0"/>
-    <w:lsdException w:name="List Paragraph" w:semiHidden="0" w:uiPriority="34" w:unhideWhenUsed="0" w:qFormat="1"/>
-    <w:lsdException w:name="Quote" w:semiHidden="0" w:uiPriority="29" w:unhideWhenUsed="0" w:qFormat="1"/>
-    <w:lsdException w:name="Intense Quote" w:semiHidden="0" w:uiPriority="30" w:unhideWhenUsed="0" w:qFormat="1"/>
-    <w:lsdException w:name="Medium List 2 Accent 1" w:semiHidden="0" w:uiPriority="66" w:unhideWhenUsed="0"/>
-    <w:lsdException w:name="Medium Grid 1 Accent 1" w:semiHidden="0" w:uiPriority="67" w:unhideWhenUsed="0"/>
-    <w:lsdException w:name="Medium Grid 2 Accent 1" w:semiHidden="0" w:uiPriority="68" w:unhideWhenUsed="0"/>
-    <w:lsdException w:name="Medium Grid 3 Accent 1" w:semiHidden="0" w:uiPriority="69" w:unhideWhenUsed="0"/>
-    <w:lsdException w:name="Dark List Accent 1" w:semiHidden="0" w:uiPriority="70" w:unhideWhenUsed="0"/>
-    <w:lsdException w:name="Colorful Shading Accent 1" w:semiHidden="0" w:uiPriority="71" w:unhideWhenUsed="0"/>
-    <w:lsdException w:name="Colorful List Accent 1" w:semiHidden="0" w:uiPriority="72" w:unhideWhenUsed="0"/>
-    <w:lsdException w:name="Colorful Grid Accent 1" w:semiHidden="0" w:uiPriority="73" w:unhideWhenUsed="0"/>
-    <w:lsdException w:name="Light Shading Accent 2" w:semiHidden="0" w:uiPriority="60" w:unhideWhenUsed="0"/>
-    <w:lsdException w:name="Light List Accent 2" w:semiHidden="0" w:uiPriority="61" w:unhideWhenUsed="0"/>
-    <w:lsdException w:name="Light Grid Accent 2" w:semiHidden="0" w:uiPriority="62" w:unhideWhenUsed="0"/>
-    <w:lsdException w:name="Medium Shading 1 Accent 2" w:semiHidden="0" w:uiPriority="63" w:unhideWhenUsed="0"/>
-    <w:lsdException w:name="Medium Shading 2 Accent 2" w:semiHidden="0" w:uiPriority="64" w:unhideWhenUsed="0"/>
-    <w:lsdException w:name="Medium List 1 Accent 2" w:semiHidden="0" w:uiPriority="65" w:unhideWhenUsed="0"/>
-    <w:lsdException w:name="Medium List 2 Accent 2" w:semiHidden="0" w:uiPriority="66" w:unhideWhenUsed="0"/>
-    <w:lsdException w:name="Medium Grid 1 Accent 2" w:semiHidden="0" w:uiPriority="67" w:unhideWhenUsed="0"/>
-    <w:lsdException w:name="Medium Grid 2 Accent 2" w:semiHidden="0" w:uiPriority="68" w:unhideWhenUsed="0"/>
-    <w:lsdException w:name="Medium Grid 3 Accent 2" w:semiHidden="0" w:uiPriority="69" w:unhideWhenUsed="0"/>
-    <w:lsdException w:name="Dark List Accent 2" w:semiHidden="0" w:uiPriority="70" w:unhideWhenUsed="0"/>
-    <w:lsdException w:name="Colorful Shading Accent 2" w:semiHidden="0" w:uiPriority="71" w:unhideWhenUsed="0"/>
-    <w:lsdException w:name="Colorful List Accent 2" w:semiHidden="0" w:uiPriority="72" w:unhideWhenUsed="0"/>
-    <w:lsdException w:name="Colorful Grid Accent 2" w:semiHidden="0" w:uiPriority="73" w:unhideWhenUsed="0"/>
-    <w:lsdException w:name="Light Shading Accent 3" w:semiHidden="0" w:uiPriority="60" w:unhideWhenUsed="0"/>
-    <w:lsdException w:name="Light List Accent 3" w:semiHidden="0" w:uiPriority="61" w:unhideWhenUsed="0"/>
-    <w:lsdException w:name="Light Grid Accent 3" w:semiHidden="0" w:uiPriority="62" w:unhideWhenUsed="0"/>
-    <w:lsdException w:name="Medium Shading 1 Accent 3" w:semiHidden="0" w:uiPriority="63" w:unhideWhenUsed="0"/>
-    <w:lsdException w:name="Medium Shading 2 Accent 3" w:semiHidden="0" w:uiPriority="64" w:unhideWhenUsed="0"/>
-    <w:lsdException w:name="Medium List 1 Accent 3" w:semiHidden="0" w:uiPriority="65" w:unhideWhenUsed="0"/>
-    <w:lsdException w:name="Medium List 2 Accent 3" w:semiHidden="0" w:uiPriority="66" w:unhideWhenUsed="0"/>
-    <w:lsdException w:name="Medium Grid 1 Accent 3" w:semiHidden="0" w:uiPriority="67" w:unhideWhenUsed="0"/>
-    <w:lsdException w:name="Medium Grid 2 Accent 3" w:semiHidden="0" w:uiPriority="68" w:unhideWhenUsed="0"/>
-    <w:lsdException w:name="Medium Grid 3 Accent 3" w:semiHidden="0" w:uiPriority="69" w:unhideWhenUsed="0"/>
-    <w:lsdException w:name="Dark List Accent 3" w:semiHidden="0" w:uiPriority="70" w:unhideWhenUsed="0"/>
-    <w:lsdException w:name="Colorful Shading Accent 3" w:semiHidden="0" w:uiPriority="71" w:unhideWhenUsed="0"/>
-    <w:lsdException w:name="Colorful List Accent 3" w:semiHidden="0" w:uiPriority="72" w:unhideWhenUsed="0"/>
-    <w:lsdException w:name="Colorful Grid Accent 3" w:semiHidden="0" w:uiPriority="73" w:unhideWhenUsed="0"/>
-    <w:lsdException w:name="Light Shading Accent 4" w:semiHidden="0" w:uiPriority="60" w:unhideWhenUsed="0"/>
-    <w:lsdException w:name="Light List Accent 4" w:semiHidden="0" w:uiPriority="61" w:unhideWhenUsed="0"/>
-    <w:lsdException w:name="Light Grid Accent 4" w:semiHidden="0" w:uiPriority="62" w:unhideWhenUsed="0"/>
-    <w:lsdException w:name="Medium Shading 1 Accent 4" w:semiHidden="0" w:uiPriority="63" w:unhideWhenUsed="0"/>
-    <w:lsdException w:name="Medium Shading 2 Accent 4" w:semiHidden="0" w:uiPriority="64" w:unhideWhenUsed="0"/>
-    <w:lsdException w:name="Medium List 1 Accent 4" w:semiHidden="0" w:uiPriority="65" w:unhideWhenUsed="0"/>
-    <w:lsdException w:name="Medium List 2 Accent 4" w:semiHidden="0" w:uiPriority="66" w:unhideWhenUsed="0"/>
-    <w:lsdException w:name="Medium Grid 1 Accent 4" w:semiHidden="0" w:uiPriority="67" w:unhideWhenUsed="0"/>
-    <w:lsdException w:name="Medium Grid 2 Accent 4" w:semiHidden="0" w:uiPriority="68" w:unhideWhenUsed="0"/>
-    <w:lsdException w:name="Medium Grid 3 Accent 4" w:semiHidden="0" w:uiPriority="69" w:unhideWhenUsed="0"/>
-    <w:lsdException w:name="Dark List Accent 4" w:semiHidden="0" w:uiPriority="70" w:unhideWhenUsed="0"/>
-    <w:lsdException w:name="Colorful Shading Accent 4" w:semiHidden="0" w:uiPriority="71" w:unhideWhenUsed="0"/>
-    <w:lsdException w:name="Colorful List Accent 4" w:semiHidden="0" w:uiPriority="72" w:unhideWhenUsed="0"/>
-    <w:lsdException w:name="Colorful Grid Accent 4" w:semiHidden="0" w:uiPriority="73" w:unhideWhenUsed="0"/>
-    <w:lsdException w:name="Light Shading Accent 5" w:semiHidden="0" w:uiPriority="60" w:unhideWhenUsed="0"/>
-    <w:lsdException w:name="Light List Accent 5" w:semiHidden="0" w:uiPriority="61" w:unhideWhenUsed="0"/>
-    <w:lsdException w:name="Light Grid Accent 5" w:semiHidden="0" w:uiPriority="62" w:unhideWhenUsed="0"/>
-    <w:lsdException w:name="Medium Shading 1 Accent 5" w:semiHidden="0" w:uiPriority="63" w:unhideWhenUsed="0"/>
-    <w:lsdException w:name="Medium Shading 2 Accent 5" w:semiHidden="0" w:uiPriority="64" w:unhideWhenUsed="0"/>
-    <w:lsdException w:name="Medium List 1 Accent 5" w:semiHidden="0" w:uiPriority="65" w:unhideWhenUsed="0"/>
-    <w:lsdException w:name="Medium List 2 Accent 5" w:semiHidden="0" w:uiPriority="66" w:unhideWhenUsed="0"/>
-    <w:lsdException w:name="Medium Grid 1 Accent 5" w:semiHidden="0" w:uiPriority="67" w:unhideWhenUsed="0"/>
-    <w:lsdException w:name="Medium Grid 2 Accent 5" w:semiHidden="0" w:uiPriority="68" w:unhideWhenUsed="0"/>
-    <w:lsdException w:name="Medium Grid 3 Accent 5" w:semiHidden="0" w:uiPriority="69" w:unhideWhenUsed="0"/>
-    <w:lsdException w:name="Dark List Accent 5" w:semiHidden="0" w:uiPriority="70" w:unhideWhenUsed="0"/>
-    <w:lsdException w:name="Colorful Shading Accent 5" w:semiHidden="0" w:uiPriority="71" w:unhideWhenUsed="0"/>
-    <w:lsdException w:name="Colorful List Accent 5" w:semiHidden="0" w:uiPriority="72" w:unhideWhenUsed="0"/>
-    <w:lsdException w:name="Colorful Grid Accent 5" w:semiHidden="0" w:uiPriority="73" w:unhideWhenUsed="0"/>
-    <w:lsdException w:name="Light Shading Accent 6" w:semiHidden="0" w:uiPriority="60" w:unhideWhenUsed="0"/>
-    <w:lsdException w:name="Light List Accent 6" w:semiHidden="0" w:uiPriority="61" w:unhideWhenUsed="0"/>
-    <w:lsdException w:name="Light Grid Accent 6" w:semiHidden="0" w:uiPriority="62" w:unhideWhenUsed="0"/>
-    <w:lsdException w:name="Medium Shading 1 Accent 6" w:semiHidden="0" w:uiPriority="63" w:unhideWhenUsed="0"/>
-    <w:lsdException w:name="Medium Shading 2 Accent 6" w:semiHidden="0" w:uiPriority="64" w:unhideWhenUsed="0"/>
-    <w:lsdException w:name="Medium List 1 Accent 6" w:semiHidden="0" w:uiPriority="65" w:unhideWhenUsed="0"/>
-    <w:lsdException w:name="Medium List 2 Accent 6" w:semiHidden="0" w:uiPriority="66" w:unhideWhenUsed="0"/>
-    <w:lsdException w:name="Medium Grid 1 Accent 6" w:semiHidden="0" w:uiPriority="67" w:unhideWhenUsed="0"/>
-    <w:lsdException w:name="Medium Grid 2 Accent 6" w:semiHidden="0" w:uiPriority="68" w:unhideWhenUsed="0"/>
-    <w:lsdException w:name="Medium Grid 3 Accent 6" w:semiHidden="0" w:uiPriority="69" w:unhideWhenUsed="0"/>
-    <w:lsdException w:name="Dark List Accent 6" w:semiHidden="0" w:uiPriority="70" w:unhideWhenUsed="0"/>
-    <w:lsdException w:name="Colorful Shading Accent 6" w:semiHidden="0" w:uiPriority="71" w:unhideWhenUsed="0"/>
-    <w:lsdException w:name="Colorful List Accent 6" w:semiHidden="0" w:uiPriority="72" w:unhideWhenUsed="0"/>
-    <w:lsdException w:name="Colorful Grid Accent 6" w:semiHidden="0" w:uiPriority="73" w:unhideWhenUsed="0"/>
-    <w:lsdException w:name="Subtle Emphasis" w:semiHidden="0" w:uiPriority="19" w:unhideWhenUsed="0" w:qFormat="1"/>
-    <w:lsdException w:name="Intense Emphasis" w:semiHidden="0" w:uiPriority="21" w:unhideWhenUsed="0" w:qFormat="1"/>
-    <w:lsdException w:name="Subtle Reference" w:semiHidden="0" w:uiPriority="31" w:unhideWhenUsed="0" w:qFormat="1"/>
-    <w:lsdException w:name="Intense Reference" w:semiHidden="0" w:uiPriority="32" w:unhideWhenUsed="0" w:qFormat="1"/>
-    <w:lsdException w:name="Book Title" w:semiHidden="0" w:uiPriority="33" w:unhideWhenUsed="0" w:qFormat="1"/>
-    <w:lsdException w:name="Bibliography" w:uiPriority="37"/>
-    <w:lsdException w:name="TOC Heading" w:uiPriority="39" w:qFormat="1"/>
+  <w:latentStyles w:defLockedState="0" w:defUIPriority="99" w:defSemiHidden="0" w:defUnhideWhenUsed="0" w:defQFormat="0" w:count="371">
+    <w:lsdException w:name="Normal" w:uiPriority="0" w:qFormat="1"/>
+    <w:lsdException w:name="heading 1" w:uiPriority="9" w:qFormat="1"/>
+    <w:lsdException w:name="heading 2" w:semiHidden="1" w:uiPriority="9" w:unhideWhenUsed="1" w:qFormat="1"/>
+    <w:lsdException w:name="heading 3" w:semiHidden="1" w:uiPriority="9" w:unhideWhenUsed="1" w:qFormat="1"/>
+    <w:lsdException w:name="heading 4" w:semiHidden="1" w:uiPriority="9" w:unhideWhenUsed="1" w:qFormat="1"/>
+    <w:lsdException w:name="heading 5" w:semiHidden="1" w:uiPriority="9" w:unhideWhenUsed="1" w:qFormat="1"/>
+    <w:lsdException w:name="heading 6" w:semiHidden="1" w:uiPriority="9" w:unhideWhenUsed="1" w:qFormat="1"/>
+    <w:lsdException w:name="heading 7" w:semiHidden="1" w:uiPriority="9" w:unhideWhenUsed="1" w:qFormat="1"/>
+    <w:lsdException w:name="heading 8" w:semiHidden="1" w:uiPriority="9" w:unhideWhenUsed="1" w:qFormat="1"/>
+    <w:lsdException w:name="heading 9" w:semiHidden="1" w:uiPriority="9" w:unhideWhenUsed="1" w:qFormat="1"/>
+    <w:lsdException w:name="index 1" w:semiHidden="1" w:unhideWhenUsed="1"/>
+    <w:lsdException w:name="index 2" w:semiHidden="1" w:unhideWhenUsed="1"/>
+    <w:lsdException w:name="index 3" w:semiHidden="1" w:unhideWhenUsed="1"/>
+    <w:lsdException w:name="index 4" w:semiHidden="1" w:unhideWhenUsed="1"/>
+    <w:lsdException w:name="index 5" w:semiHidden="1" w:unhideWhenUsed="1"/>
+    <w:lsdException w:name="index 6" w:semiHidden="1" w:unhideWhenUsed="1"/>
+    <w:lsdException w:name="index 7" w:semiHidden="1" w:unhideWhenUsed="1"/>
+    <w:lsdException w:name="index 8" w:semiHidden="1" w:unhideWhenUsed="1"/>
+    <w:lsdException w:name="index 9" w:semiHidden="1" w:unhideWhenUsed="1"/>
+    <w:lsdException w:name="toc 1" w:semiHidden="1" w:uiPriority="39" w:unhideWhenUsed="1"/>
+    <w:lsdException w:name="toc 2" w:semiHidden="1" w:uiPriority="39" w:unhideWhenUsed="1"/>
+    <w:lsdException w:name="toc 3" w:semiHidden="1" w:uiPriority="39" w:unhideWhenUsed="1"/>
+    <w:lsdException w:name="toc 4" w:semiHidden="1" w:uiPriority="39" w:unhideWhenUsed="1"/>
+    <w:lsdException w:name="toc 5" w:semiHidden="1" w:uiPriority="39" w:unhideWhenUsed="1"/>
+    <w:lsdException w:name="toc 6" w:semiHidden="1" w:uiPriority="39" w:unhideWhenUsed="1"/>
+    <w:lsdException w:name="toc 7" w:semiHidden="1" w:uiPriority="39" w:unhideWhenUsed="1"/>
+    <w:lsdException w:name="toc 8" w:semiHidden="1" w:uiPriority="39" w:unhideWhenUsed="1"/>
+    <w:lsdException w:name="toc 9" w:semiHidden="1" w:uiPriority="39" w:unhideWhenUsed="1"/>
+    <w:lsdException w:name="Normal Indent" w:semiHidden="1" w:unhideWhenUsed="1"/>
+    <w:lsdException w:name="footnote text" w:semiHidden="1" w:unhideWhenUsed="1"/>
+    <w:lsdException w:name="annotation text" w:semiHidden="1" w:unhideWhenUsed="1"/>
+    <w:lsdException w:name="header" w:semiHidden="1" w:unhideWhenUsed="1"/>
+    <w:lsdException w:name="footer" w:semiHidden="1" w:unhideWhenUsed="1"/>
+    <w:lsdException w:name="index heading" w:semiHidden="1" w:unhideWhenUsed="1"/>
+    <w:lsdException w:name="caption" w:semiHidden="1" w:uiPriority="35" w:unhideWhenUsed="1" w:qFormat="1"/>
+    <w:lsdException w:name="table of figures" w:semiHidden="1" w:unhideWhenUsed="1"/>
+    <w:lsdException w:name="envelope address" w:semiHidden="1" w:unhideWhenUsed="1"/>
+    <w:lsdException w:name="envelope return" w:semiHidden="1" w:unhideWhenUsed="1"/>
+    <w:lsdException w:name="footnote reference" w:semiHidden="1" w:unhideWhenUsed="1"/>
+    <w:lsdException w:name="annotation reference" w:semiHidden="1" w:unhideWhenUsed="1"/>
+    <w:lsdException w:name="line number" w:semiHidden="1" w:unhideWhenUsed="1"/>
+    <w:lsdException w:name="page number" w:semiHidden="1" w:unhideWhenUsed="1"/>
+    <w:lsdException w:name="endnote reference" w:semiHidden="1" w:unhideWhenUsed="1"/>
+    <w:lsdException w:name="endnote text" w:semiHidden="1" w:unhideWhenUsed="1"/>
+    <w:lsdException w:name="table of authorities" w:semiHidden="1" w:unhideWhenUsed="1"/>
+    <w:lsdException w:name="macro" w:semiHidden="1" w:unhideWhenUsed="1"/>
+    <w:lsdException w:name="toa heading" w:semiHidden="1" w:unhideWhenUsed="1"/>
+    <w:lsdException w:name="List" w:semiHidden="1" w:unhideWhenUsed="1"/>
+    <w:lsdException w:name="List Bullet" w:semiHidden="1" w:unhideWhenUsed="1"/>
+    <w:lsdException w:name="List Number" w:semiHidden="1" w:unhideWhenUsed="1"/>
+    <w:lsdException w:name="List 2" w:semiHidden="1" w:unhideWhenUsed="1"/>
+    <w:lsdException w:name="List 3" w:semiHidden="1" w:unhideWhenUsed="1"/>
+    <w:lsdException w:name="List 4" w:semiHidden="1" w:unhideWhenUsed="1"/>
+    <w:lsdException w:name="List 5" w:semiHidden="1" w:unhideWhenUsed="1"/>
+    <w:lsdException w:name="List Bullet 2" w:semiHidden="1" w:unhideWhenUsed="1"/>
+    <w:lsdException w:name="List Bullet 3" w:semiHidden="1" w:unhideWhenUsed="1"/>
+    <w:lsdException w:name="List Bullet 4" w:semiHidden="1" w:unhideWhenUsed="1"/>
+    <w:lsdException w:name="List Bullet 5" w:semiHidden="1" w:unhideWhenUsed="1"/>
+    <w:lsdException w:name="List Number 2" w:semiHidden="1" w:unhideWhenUsed="1"/>
+    <w:lsdException w:name="List Number 3" w:semiHidden="1" w:unhideWhenUsed="1"/>
+    <w:lsdException w:name="List Number 4" w:semiHidden="1" w:unhideWhenUsed="1"/>
+    <w:lsdException w:name="List Number 5" w:semiHidden="1" w:unhideWhenUsed="1"/>
+    <w:lsdException w:name="Title" w:uiPriority="0" w:qFormat="1"/>
+    <w:lsdException w:name="Closing" w:semiHidden="1" w:unhideWhenUsed="1"/>
+    <w:lsdException w:name="Signature" w:semiHidden="1" w:unhideWhenUsed="1"/>
+    <w:lsdException w:name="Default Paragraph Font" w:semiHidden="1" w:uiPriority="1" w:unhideWhenUsed="1"/>
+    <w:lsdException w:name="Body Text" w:semiHidden="1" w:unhideWhenUsed="1"/>
+    <w:lsdException w:name="Body Text Indent" w:semiHidden="1" w:unhideWhenUsed="1"/>
+    <w:lsdException w:name="List Continue" w:semiHidden="1" w:unhideWhenUsed="1"/>
+    <w:lsdException w:name="List Continue 2" w:semiHidden="1" w:unhideWhenUsed="1"/>
+    <w:lsdException w:name="List Continue 3" w:semiHidden="1" w:unhideWhenUsed="1"/>
+    <w:lsdException w:name="List Continue 4" w:semiHidden="1" w:unhideWhenUsed="1"/>
+    <w:lsdException w:name="List Continue 5" w:semiHidden="1" w:unhideWhenUsed="1"/>
+    <w:lsdException w:name="Message Header" w:semiHidden="1" w:unhideWhenUsed="1"/>
+    <w:lsdException w:name="Subtitle" w:uiPriority="11" w:qFormat="1"/>
+    <w:lsdException w:name="Salutation" w:semiHidden="1" w:unhideWhenUsed="1"/>
+    <w:lsdException w:name="Date" w:semiHidden="1" w:unhideWhenUsed="1"/>
+    <w:lsdException w:name="Body Text First Indent" w:semiHidden="1" w:unhideWhenUsed="1"/>
+    <w:lsdException w:name="Body Text First Indent 2" w:semiHidden="1" w:unhideWhenUsed="1"/>
+    <w:lsdException w:name="Note Heading" w:semiHidden="1" w:unhideWhenUsed="1"/>
+    <w:lsdException w:name="Body Text 2" w:semiHidden="1" w:unhideWhenUsed="1"/>
+    <w:lsdException w:name="Body Text 3" w:semiHidden="1" w:unhideWhenUsed="1"/>
+    <w:lsdException w:name="Body Text Indent 2" w:semiHidden="1" w:unhideWhenUsed="1"/>
+    <w:lsdException w:name="Body Text Indent 3" w:semiHidden="1" w:unhideWhenUsed="1"/>
+    <w:lsdException w:name="Block Text" w:semiHidden="1" w:unhideWhenUsed="1"/>
+    <w:lsdException w:name="Hyperlink" w:semiHidden="1" w:unhideWhenUsed="1"/>
+    <w:lsdException w:name="FollowedHyperlink" w:semiHidden="1" w:unhideWhenUsed="1"/>
+    <w:lsdException w:name="Strong" w:uiPriority="22" w:qFormat="1"/>
+    <w:lsdException w:name="Emphasis" w:uiPriority="20" w:qFormat="1"/>
+    <w:lsdException w:name="Document Map" w:semiHidden="1" w:unhideWhenUsed="1"/>
+    <w:lsdException w:name="Plain Text" w:semiHidden="1" w:unhideWhenUsed="1"/>
+    <w:lsdException w:name="E-mail Signature" w:semiHidden="1" w:unhideWhenUsed="1"/>
+    <w:lsdException w:name="HTML Top of Form" w:semiHidden="1" w:unhideWhenUsed="1"/>
+    <w:lsdException w:name="HTML Bottom of Form" w:semiHidden="1" w:unhideWhenUsed="1"/>
+    <w:lsdException w:name="Normal (Web)" w:semiHidden="1" w:unhideWhenUsed="1"/>
+    <w:lsdException w:name="HTML Acronym" w:semiHidden="1" w:unhideWhenUsed="1"/>
+    <w:lsdException w:name="HTML Address" w:semiHidden="1" w:unhideWhenUsed="1"/>
+    <w:lsdException w:name="HTML Cite" w:semiHidden="1" w:unhideWhenUsed="1"/>
+    <w:lsdException w:name="HTML Code" w:semiHidden="1" w:unhideWhenUsed="1"/>
+    <w:lsdException w:name="HTML Definition" w:semiHidden="1" w:unhideWhenUsed="1"/>
+    <w:lsdException w:name="HTML Keyboard" w:semiHidden="1" w:unhideWhenUsed="1"/>
+    <w:lsdException w:name="HTML Preformatted" w:semiHidden="1" w:unhideWhenUsed="1"/>
+    <w:lsdException w:name="HTML Sample" w:semiHidden="1" w:unhideWhenUsed="1"/>
+    <w:lsdException w:name="HTML Typewriter" w:semiHidden="1" w:unhideWhenUsed="1"/>
+    <w:lsdException w:name="HTML Variable" w:semiHidden="1" w:unhideWhenUsed="1"/>
+    <w:lsdException w:name="Normal Table" w:semiHidden="1" w:unhideWhenUsed="1"/>
+    <w:lsdException w:name="annotation subject" w:semiHidden="1" w:unhideWhenUsed="1"/>
+    <w:lsdException w:name="No List" w:semiHidden="1" w:unhideWhenUsed="1"/>
+    <w:lsdException w:name="Outline List 1" w:semiHidden="1" w:unhideWhenUsed="1"/>
+    <w:lsdException w:name="Outline List 2" w:semiHidden="1" w:unhideWhenUsed="1"/>
+    <w:lsdException w:name="Outline List 3" w:semiHidden="1" w:unhideWhenUsed="1"/>
+    <w:lsdException w:name="Table Simple 1" w:semiHidden="1" w:unhideWhenUsed="1"/>
+    <w:lsdException w:name="Table Simple 2" w:semiHidden="1" w:unhideWhenUsed="1"/>
+    <w:lsdException w:name="Table Simple 3" w:semiHidden="1" w:unhideWhenUsed="1"/>
+    <w:lsdException w:name="Table Classic 1" w:semiHidden="1" w:unhideWhenUsed="1"/>
+    <w:lsdException w:name="Table Classic 2" w:semiHidden="1" w:unhideWhenUsed="1"/>
+    <w:lsdException w:name="Table Classic 3" w:semiHidden="1" w:unhideWhenUsed="1"/>
+    <w:lsdException w:name="Table Classic 4" w:semiHidden="1" w:unhideWhenUsed="1"/>
+    <w:lsdException w:name="Table Colorful 1" w:semiHidden="1" w:unhideWhenUsed="1"/>
+    <w:lsdException w:name="Table Colorful 2" w:semiHidden="1" w:unhideWhenUsed="1"/>
+    <w:lsdException w:name="Table Colorful 3" w:semiHidden="1" w:unhideWhenUsed="1"/>
+    <w:lsdException w:name="Table Columns 1" w:semiHidden="1" w:unhideWhenUsed="1"/>
+    <w:lsdException w:name="Table Columns 2" w:semiHidden="1" w:unhideWhenUsed="1"/>
+    <w:lsdException w:name="Table Columns 3" w:semiHidden="1" w:unhideWhenUsed="1"/>
+    <w:lsdException w:name="Table Columns 4" w:semiHidden="1" w:unhideWhenUsed="1"/>
+    <w:lsdException w:name="Table Columns 5" w:semiHidden="1" w:unhideWhenUsed="1"/>
+    <w:lsdException w:name="Table Grid 1" w:semiHidden="1" w:unhideWhenUsed="1"/>
+    <w:lsdException w:name="Table Grid 2" w:semiHidden="1" w:unhideWhenUsed="1"/>
+    <w:lsdException w:name="Table Grid 3" w:semiHidden="1" w:unhideWhenUsed="1"/>
+    <w:lsdException w:name="Table Grid 4" w:semiHidden="1" w:unhideWhenUsed="1"/>
+    <w:lsdException w:name="Table Grid 5" w:semiHidden="1" w:unhideWhenUsed="1"/>
+    <w:lsdException w:name="Table Grid 6" w:semiHidden="1" w:unhideWhenUsed="1"/>
+    <w:lsdException w:name="Table Grid 7" w:semiHidden="1" w:unhideWhenUsed="1"/>
+    <w:lsdException w:name="Table Grid 8" w:semiHidden="1" w:unhideWhenUsed="1"/>
+    <w:lsdException w:name="Table List 1" w:semiHidden="1" w:unhideWhenUsed="1"/>
+    <w:lsdException w:name="Table List 2" w:semiHidden="1" w:unhideWhenUsed="1"/>
+    <w:lsdException w:name="Table List 3" w:semiHidden="1" w:unhideWhenUsed="1"/>
+    <w:lsdException w:name="Table List 4" w:semiHidden="1" w:unhideWhenUsed="1"/>
+    <w:lsdException w:name="Table List 5" w:semiHidden="1" w:unhideWhenUsed="1"/>
+    <w:lsdException w:name="Table List 6" w:semiHidden="1" w:unhideWhenUsed="1"/>
+    <w:lsdException w:name="Table List 7" w:semiHidden="1" w:unhideWhenUsed="1"/>
+    <w:lsdException w:name="Table List 8" w:semiHidden="1" w:unhideWhenUsed="1"/>
+    <w:lsdException w:name="Table 3D effects 1" w:semiHidden="1" w:unhideWhenUsed="1"/>
+    <w:lsdException w:name="Table 3D effects 2" w:semiHidden="1" w:unhideWhenUsed="1"/>
+    <w:lsdException w:name="Table 3D effects 3" w:semiHidden="1" w:unhideWhenUsed="1"/>
+    <w:lsdException w:name="Table Contemporary" w:semiHidden="1" w:unhideWhenUsed="1"/>
+    <w:lsdException w:name="Table Elegant" w:semiHidden="1" w:unhideWhenUsed="1"/>
+    <w:lsdException w:name="Table Professional" w:semiHidden="1" w:unhideWhenUsed="1"/>
+    <w:lsdException w:name="Table Subtle 1" w:semiHidden="1" w:unhideWhenUsed="1"/>
+    <w:lsdException w:name="Table Subtle 2" w:semiHidden="1" w:unhideWhenUsed="1"/>
+    <w:lsdException w:name="Table Web 1" w:semiHidden="1" w:unhideWhenUsed="1"/>
+    <w:lsdException w:name="Table Web 2" w:semiHidden="1" w:unhideWhenUsed="1"/>
+    <w:lsdException w:name="Table Web 3" w:semiHidden="1" w:unhideWhenUsed="1"/>
+    <w:lsdException w:name="Balloon Text" w:semiHidden="1" w:unhideWhenUsed="1"/>
+    <w:lsdException w:name="Table Grid" w:uiPriority="39"/>
+    <w:lsdException w:name="Table Theme" w:semiHidden="1" w:unhideWhenUsed="1"/>
+    <w:lsdException w:name="Placeholder Text" w:semiHidden="1"/>
+    <w:lsdException w:name="No Spacing" w:uiPriority="1" w:qFormat="1"/>
+    <w:lsdException w:name="Light Shading" w:uiPriority="60"/>
+    <w:lsdException w:name="Light List" w:uiPriority="61"/>
+    <w:lsdException w:name="Light Grid" w:uiPriority="62"/>
+    <w:lsdException w:name="Medium Shading 1" w:uiPriority="63"/>
+    <w:lsdException w:name="Medium Shading 2" w:uiPriority="64"/>
+    <w:lsdException w:name="Medium List 1" w:uiPriority="65"/>
+    <w:lsdException w:name="Medium List 2" w:uiPriority="66"/>
+    <w:lsdException w:name="Medium Grid 1" w:uiPriority="67"/>
+    <w:lsdException w:name="Medium Grid 2" w:uiPriority="68"/>
+    <w:lsdException w:name="Medium Grid 3" w:uiPriority="69"/>
+    <w:lsdException w:name="Dark List" w:uiPriority="70"/>
+    <w:lsdException w:name="Colorful Shading" w:uiPriority="71"/>
+    <w:lsdException w:name="Colorful List" w:uiPriority="72"/>
+    <w:lsdException w:name="Colorful Grid" w:uiPriority="73"/>
+    <w:lsdException w:name="Light Shading Accent 1" w:uiPriority="60"/>
+    <w:lsdException w:name="Light List Accent 1" w:uiPriority="61"/>
+    <w:lsdException w:name="Light Grid Accent 1" w:uiPriority="62"/>
+    <w:lsdException w:name="Medium Shading 1 Accent 1" w:uiPriority="63"/>
+    <w:lsdException w:name="Medium Shading 2 Accent 1" w:uiPriority="64"/>
+    <w:lsdException w:name="Medium List 1 Accent 1" w:uiPriority="65"/>
+    <w:lsdException w:name="Revision" w:semiHidden="1"/>
+    <w:lsdException w:name="List Paragraph" w:uiPriority="34" w:qFormat="1"/>
+    <w:lsdException w:name="Quote" w:uiPriority="29" w:qFormat="1"/>
+    <w:lsdException w:name="Intense Quote" w:uiPriority="30" w:qFormat="1"/>
+    <w:lsdException w:name="Medium List 2 Accent 1" w:uiPriority="66"/>
+    <w:lsdException w:name="Medium Grid 1 Accent 1" w:uiPriority="67"/>
+    <w:lsdException w:name="Medium Grid 2 Accent 1" w:uiPriority="68"/>
+    <w:lsdException w:name="Medium Grid 3 Accent 1" w:uiPriority="69"/>
+    <w:lsdException w:name="Dark List Accent 1" w:uiPriority="70"/>
+    <w:lsdException w:name="Colorful Shading Accent 1" w:uiPriority="71"/>
+    <w:lsdException w:name="Colorful List Accent 1" w:uiPriority="72"/>
+    <w:lsdException w:name="Colorful Grid Accent 1" w:uiPriority="73"/>
+    <w:lsdException w:name="Light Shading Accent 2" w:uiPriority="60"/>
+    <w:lsdException w:name="Light List Accent 2" w:uiPriority="61"/>
+    <w:lsdException w:name="Light Grid Accent 2" w:uiPriority="62"/>
+    <w:lsdException w:name="Medium Shading 1 Accent 2" w:uiPriority="63"/>
+    <w:lsdException w:name="Medium Shading 2 Accent 2" w:uiPriority="64"/>
+    <w:lsdException w:name="Medium List 1 Accent 2" w:uiPriority="65"/>
+    <w:lsdException w:name="Medium List 2 Accent 2" w:uiPriority="66"/>
+    <w:lsdException w:name="Medium Grid 1 Accent 2" w:uiPriority="67"/>
+    <w:lsdException w:name="Medium Grid 2 Accent 2" w:uiPriority="68"/>
+    <w:lsdException w:name="Medium Grid 3 Accent 2" w:uiPriority="69"/>
+    <w:lsdException w:name="Dark List Accent 2" w:uiPriority="70"/>
+    <w:lsdException w:name="Colorful Shading Accent 2" w:uiPriority="71"/>
+    <w:lsdException w:name="Colorful List Accent 2" w:uiPriority="72"/>
+    <w:lsdException w:name="Colorful Grid Accent 2" w:uiPriority="73"/>
+    <w:lsdException w:name="Light Shading Accent 3" w:uiPriority="60"/>
+    <w:lsdException w:name="Light List Accent 3" w:uiPriority="61"/>
+    <w:lsdException w:name="Light Grid Accent 3" w:uiPriority="62"/>
+    <w:lsdException w:name="Medium Shading 1 Accent 3" w:uiPriority="63"/>
+    <w:lsdException w:name="Medium Shading 2 Accent 3" w:uiPriority="64"/>
+    <w:lsdException w:name="Medium List 1 Accent 3" w:uiPriority="65"/>
+    <w:lsdException w:name="Medium List 2 Accent 3" w:uiPriority="66"/>
+    <w:lsdException w:name="Medium Grid 1 Accent 3" w:uiPriority="67"/>
+    <w:lsdException w:name="Medium Grid 2 Accent 3" w:uiPriority="68"/>
+    <w:lsdException w:name="Medium Grid 3 Accent 3" w:uiPriority="69"/>
+    <w:lsdException w:name="Dark List Accent 3" w:uiPriority="70"/>
+    <w:lsdException w:name="Colorful Shading Accent 3" w:uiPriority="71"/>
+    <w:lsdException w:name="Colorful List Accent 3" w:uiPriority="72"/>
+    <w:lsdException w:name="Colorful Grid Accent 3" w:uiPriority="73"/>
+    <w:lsdException w:name="Light Shading Accent 4" w:uiPriority="60"/>
+    <w:lsdException w:name="Light List Accent 4" w:uiPriority="61"/>
+    <w:lsdException w:name="Light Grid Accent 4" w:uiPriority="62"/>
+    <w:lsdException w:name="Medium Shading 1 Accent 4" w:uiPriority="63"/>
+    <w:lsdException w:name="Medium Shading 2 Accent 4" w:uiPriority="64"/>
+    <w:lsdException w:name="Medium List 1 Accent 4" w:uiPriority="65"/>
+    <w:lsdException w:name="Medium List 2 Accent 4" w:uiPriority="66"/>
+    <w:lsdException w:name="Medium Grid 1 Accent 4" w:uiPriority="67"/>
+    <w:lsdException w:name="Medium Grid 2 Accent 4" w:uiPriority="68"/>
+    <w:lsdException w:name="Medium Grid 3 Accent 4" w:uiPriority="69"/>
+    <w:lsdException w:name="Dark List Accent 4" w:uiPriority="70"/>
+    <w:lsdException w:name="Colorful Shading Accent 4" w:uiPriority="71"/>
+    <w:lsdException w:name="Colorful List Accent 4" w:uiPriority="72"/>
+    <w:lsdException w:name="Colorful Grid Accent 4" w:uiPriority="73"/>
+    <w:lsdException w:name="Light Shading Accent 5" w:uiPriority="60"/>
+    <w:lsdException w:name="Light List Accent 5" w:uiPriority="61"/>
+    <w:lsdException w:name="Light Grid Accent 5" w:uiPriority="62"/>
+    <w:lsdException w:name="Medium Shading 1 Accent 5" w:uiPriority="63"/>
+    <w:lsdException w:name="Medium Shading 2 Accent 5" w:uiPriority="64"/>
+    <w:lsdException w:name="Medium List 1 Accent 5" w:uiPriority="65"/>
+    <w:lsdException w:name="Medium List 2 Accent 5" w:uiPriority="66"/>
+    <w:lsdException w:name="Medium Grid 1 Accent 5" w:uiPriority="67"/>
+    <w:lsdException w:name="Medium Grid 2 Accent 5" w:uiPriority="68"/>
+    <w:lsdException w:name="Medium Grid 3 Accent 5" w:uiPriority="69"/>
+    <w:lsdException w:name="Dark List Accent 5" w:uiPriority="70"/>
+    <w:lsdException w:name="Colorful Shading Accent 5" w:uiPriority="71"/>
+    <w:lsdException w:name="Colorful List Accent 5" w:uiPriority="72"/>
+    <w:lsdException w:name="Colorful Grid Accent 5" w:uiPriority="73"/>
+    <w:lsdException w:name="Light Shading Accent 6" w:uiPriority="60"/>
+    <w:lsdException w:name="Light List Accent 6" w:uiPriority="61"/>
+    <w:lsdException w:name="Light Grid Accent 6" w:uiPriority="62"/>
+    <w:lsdException w:name="Medium Shading 1 Accent 6" w:uiPriority="63"/>
+    <w:lsdException w:name="Medium Shading 2 Accent 6" w:uiPriority="64"/>
+    <w:lsdException w:name="Medium List 1 Accent 6" w:uiPriority="65"/>
+    <w:lsdException w:name="Medium List 2 Accent 6" w:uiPriority="66"/>
+    <w:lsdException w:name="Medium Grid 1 Accent 6" w:uiPriority="67"/>
+    <w:lsdException w:name="Medium Grid 2 Accent 6" w:uiPriority="68"/>
+    <w:lsdException w:name="Medium Grid 3 Accent 6" w:uiPriority="69"/>
+    <w:lsdException w:name="Dark List Accent 6" w:uiPriority="70"/>
+    <w:lsdException w:name="Colorful Shading Accent 6" w:uiPriority="71"/>
+    <w:lsdException w:name="Colorful List Accent 6" w:uiPriority="72"/>
+    <w:lsdException w:name="Colorful Grid Accent 6" w:uiPriority="73"/>
+    <w:lsdException w:name="Subtle Emphasis" w:uiPriority="19" w:qFormat="1"/>
+    <w:lsdException w:name="Intense Emphasis" w:uiPriority="21" w:qFormat="1"/>
+    <w:lsdException w:name="Subtle Reference" w:uiPriority="31" w:qFormat="1"/>
+    <w:lsdException w:name="Intense Reference" w:uiPriority="32" w:qFormat="1"/>
+    <w:lsdException w:name="Book Title" w:uiPriority="33" w:qFormat="1"/>
+    <w:lsdException w:name="Bibliography" w:semiHidden="1" w:uiPriority="37" w:unhideWhenUsed="1"/>
+    <w:lsdException w:name="TOC Heading" w:semiHidden="1" w:uiPriority="39" w:unhideWhenUsed="1" w:qFormat="1"/>
+    <w:lsdException w:name="Plain Table 1" w:uiPriority="41"/>
+    <w:lsdException w:name="Plain Table 2" w:uiPriority="42"/>
+    <w:lsdException w:name="Plain Table 3" w:uiPriority="43"/>
+    <w:lsdException w:name="Plain Table 4" w:uiPriority="44"/>
+    <w:lsdException w:name="Plain Table 5" w:uiPriority="45"/>
+    <w:lsdException w:name="Grid Table Light" w:uiPriority="40"/>
+    <w:lsdException w:name="Grid Table 1 Light" w:uiPriority="46"/>
+    <w:lsdException w:name="Grid Table 2" w:uiPriority="47"/>
+    <w:lsdException w:name="Grid Table 3" w:uiPriority="48"/>
+    <w:lsdException w:name="Grid Table 4" w:uiPriority="49"/>
+    <w:lsdException w:name="Grid Table 5 Dark" w:uiPriority="50"/>
+    <w:lsdException w:name="Grid Table 6 Colorful" w:uiPriority="51"/>
+    <w:lsdException w:name="Grid Table 7 Colorful" w:uiPriority="52"/>
+    <w:lsdException w:name="Grid Table 1 Light Accent 1" w:uiPriority="46"/>
+    <w:lsdException w:name="Grid Table 2 Accent 1" w:uiPriority="47"/>
+    <w:lsdException w:name="Grid Table 3 Accent 1" w:uiPriority="48"/>
+    <w:lsdException w:name="Grid Table 4 Accent 1" w:uiPriority="49"/>
+    <w:lsdException w:name="Grid Table 5 Dark Accent 1" w:uiPriority="50"/>
+    <w:lsdException w:name="Grid Table 6 Colorful Accent 1" w:uiPriority="51"/>
+    <w:lsdException w:name="Grid Table 7 Colorful Accent 1" w:uiPriority="52"/>
+    <w:lsdException w:name="Grid Table 1 Light Accent 2" w:uiPriority="46"/>
+    <w:lsdException w:name="Grid Table 2 Accent 2" w:uiPriority="47"/>
+    <w:lsdException w:name="Grid Table 3 Accent 2" w:uiPriority="48"/>
+    <w:lsdException w:name="Grid Table 4 Accent 2" w:uiPriority="49"/>
+    <w:lsdException w:name="Grid Table 5 Dark Accent 2" w:uiPriority="50"/>
+    <w:lsdException w:name="Grid Table 6 Colorful Accent 2" w:uiPriority="51"/>
+    <w:lsdException w:name="Grid Table 7 Colorful Accent 2" w:uiPriority="52"/>
+    <w:lsdException w:name="Grid Table 1 Light Accent 3" w:uiPriority="46"/>
+    <w:lsdException w:name="Grid Table 2 Accent 3" w:uiPriority="47"/>
+    <w:lsdException w:name="Grid Table 3 Accent 3" w:uiPriority="48"/>
+    <w:lsdException w:name="Grid Table 4 Accent 3" w:uiPriority="49"/>
+    <w:lsdException w:name="Grid Table 5 Dark Accent 3" w:uiPriority="50"/>
+    <w:lsdException w:name="Grid Table 6 Colorful Accent 3" w:uiPriority="51"/>
+    <w:lsdException w:name="Grid Table 7 Colorful Accent 3" w:uiPriority="52"/>
+    <w:lsdException w:name="Grid Table 1 Light Accent 4" w:uiPriority="46"/>
+    <w:lsdException w:name="Grid Table 2 Accent 4" w:uiPriority="47"/>
+    <w:lsdException w:name="Grid Table 3 Accent 4" w:uiPriority="48"/>
+    <w:lsdException w:name="Grid Table 4 Accent 4" w:uiPriority="49"/>
+    <w:lsdException w:name="Grid Table 5 Dark Accent 4" w:uiPriority="50"/>
+    <w:lsdException w:name="Grid Table 6 Colorful Accent 4" w:uiPriority="51"/>
+    <w:lsdException w:name="Grid Table 7 Colorful Accent 4" w:uiPriority="52"/>
+    <w:lsdException w:name="Grid Table 1 Light Accent 5" w:uiPriority="46"/>
+    <w:lsdException w:name="Grid Table 2 Accent 5" w:uiPriority="47"/>
+    <w:lsdException w:name="Grid Table 3 Accent 5" w:uiPriority="48"/>
+    <w:lsdException w:name="Grid Table 4 Accent 5" w:uiPriority="49"/>
+    <w:lsdException w:name="Grid Table 5 Dark Accent 5" w:uiPriority="50"/>
+    <w:lsdException w:name="Grid Table 6 Colorful Accent 5" w:uiPriority="51"/>
+    <w:lsdException w:name="Grid Table 7 Colorful Accent 5" w:uiPriority="52"/>
+    <w:lsdException w:name="Grid Table 1 Light Accent 6" w:uiPriority="46"/>
+    <w:lsdException w:name="Grid Table 2 Accent 6" w:uiPriority="47"/>
+    <w:lsdException w:name="Grid Table 3 Accent 6" w:uiPriority="48"/>
+    <w:lsdException w:name="Grid Table 4 Accent 6" w:uiPriority="49"/>
+    <w:lsdException w:name="Grid Table 5 Dark Accent 6" w:uiPriority="50"/>
+    <w:lsdException w:name="Grid Table 6 Colorful Accent 6" w:uiPriority="51"/>
+    <w:lsdException w:name="Grid Table 7 Colorful Accent 6" w:uiPriority="52"/>
+    <w:lsdException w:name="List Table 1 Light" w:uiPriority="46"/>
+    <w:lsdException w:name="List Table 2" w:uiPriority="47"/>
+    <w:lsdException w:name="List Table 3" w:uiPriority="48"/>
+    <w:lsdException w:name="List Table 4" w:uiPriority="49"/>
+    <w:lsdException w:name="List Table 5 Dark" w:uiPriority="50"/>
+    <w:lsdException w:name="List Table 6 Colorful" w:uiPriority="51"/>
+    <w:lsdException w:name="List Table 7 Colorful" w:uiPriority="52"/>
+    <w:lsdException w:name="List Table 1 Light Accent 1" w:uiPriority="46"/>
+    <w:lsdException w:name="List Table 2 Accent 1" w:uiPriority="47"/>
+    <w:lsdException w:name="List Table 3 Accent 1" w:uiPriority="48"/>
+    <w:lsdException w:name="List Table 4 Accent 1" w:uiPriority="49"/>
+    <w:lsdException w:name="List Table 5 Dark Accent 1" w:uiPriority="50"/>
+    <w:lsdException w:name="List Table 6 Colorful Accent 1" w:uiPriority="51"/>
+    <w:lsdException w:name="List Table 7 Colorful Accent 1" w:uiPriority="52"/>
+    <w:lsdException w:name="List Table 1 Light Accent 2" w:uiPriority="46"/>
+    <w:lsdException w:name="List Table 2 Accent 2" w:uiPriority="47"/>
+    <w:lsdException w:name="List Table 3 Accent 2" w:uiPriority="48"/>
+    <w:lsdException w:name="List Table 4 Accent 2" w:uiPriority="49"/>
+    <w:lsdException w:name="List Table 5 Dark Accent 2" w:uiPriority="50"/>
+    <w:lsdException w:name="List Table 6 Colorful Accent 2" w:uiPriority="51"/>
+    <w:lsdException w:name="List Table 7 Colorful Accent 2" w:uiPriority="52"/>
+    <w:lsdException w:name="List Table 1 Light Accent 3" w:uiPriority="46"/>
+    <w:lsdException w:name="List Table 2 Accent 3" w:uiPriority="47"/>
+    <w:lsdException w:name="List Table 3 Accent 3" w:uiPriority="48"/>
+    <w:lsdException w:name="List Table 4 Accent 3" w:uiPriority="49"/>
+    <w:lsdException w:name="List Table 5 Dark Accent 3" w:uiPriority="50"/>
+    <w:lsdException w:name="List Table 6 Colorful Accent 3" w:uiPriority="51"/>
+    <w:lsdException w:name="List Table 7 Colorful Accent 3" w:uiPriority="52"/>
+    <w:lsdException w:name="List Table 1 Light Accent 4" w:uiPriority="46"/>
+    <w:lsdException w:name="List Table 2 Accent 4" w:uiPriority="47"/>
+    <w:lsdException w:name="List Table 3 Accent 4" w:uiPriority="48"/>
+    <w:lsdException w:name="List Table 4 Accent 4" w:uiPriority="49"/>
+    <w:lsdException w:name="List Table 5 Dark Accent 4" w:uiPriority="50"/>
+    <w:lsdException w:name="List Table 6 Colorful Accent 4" w:uiPriority="51"/>
+    <w:lsdException w:name="List Table 7 Colorful Accent 4" w:uiPriority="52"/>
+    <w:lsdException w:name="List Table 1 Light Accent 5" w:uiPriority="46"/>
+    <w:lsdException w:name="List Table 2 Accent 5" w:uiPriority="47"/>
+    <w:lsdException w:name="List Table 3 Accent 5" w:uiPriority="48"/>
+    <w:lsdException w:name="List Table 4 Accent 5" w:uiPriority="49"/>
+    <w:lsdException w:name="List Table 5 Dark Accent 5" w:uiPriority="50"/>
+    <w:lsdException w:name="List Table 6 Colorful Accent 5" w:uiPriority="51"/>
+    <w:lsdException w:name="List Table 7 Colorful Accent 5" w:uiPriority="52"/>
+    <w:lsdException w:name="List Table 1 Light Accent 6" w:uiPriority="46"/>
+    <w:lsdException w:name="List Table 2 Accent 6" w:uiPriority="47"/>
+    <w:lsdException w:name="List Table 3 Accent 6" w:uiPriority="48"/>
+    <w:lsdException w:name="List Table 4 Accent 6" w:uiPriority="49"/>
+    <w:lsdException w:name="List Table 5 Dark Accent 6" w:uiPriority="50"/>
+    <w:lsdException w:name="List Table 6 Colorful Accent 6" w:uiPriority="51"/>
+    <w:lsdException w:name="List Table 7 Colorful Accent 6" w:uiPriority="52"/>
   </w:latentStyles>
   <w:style w:type="paragraph" w:default="1" w:styleId="Normal">
     <w:name w:val="Normal"/>
@@ -7598,7 +9242,6 @@
     <w:uiPriority w:val="99"/>
     <w:semiHidden/>
     <w:unhideWhenUsed/>
-    <w:qFormat/>
     <w:tblPr>
       <w:tblInd w:w="0" w:type="dxa"/>
       <w:tblCellMar>
@@ -7838,7 +9481,6 @@
     <w:basedOn w:val="Normal"/>
     <w:link w:val="HeaderChar"/>
     <w:uiPriority w:val="99"/>
-    <w:semiHidden/>
     <w:unhideWhenUsed/>
     <w:rsid w:val="00145A3E"/>
     <w:pPr>
@@ -7854,7 +9496,6 @@
     <w:basedOn w:val="DefaultParagraphFont"/>
     <w:link w:val="Header"/>
     <w:uiPriority w:val="99"/>
-    <w:semiHidden/>
     <w:rsid w:val="00145A3E"/>
   </w:style>
   <w:style w:type="paragraph" w:styleId="Footer">
@@ -8137,7 +9778,7 @@
   <a:extraClrSchemeLst/>
   <a:extLst>
     <a:ext uri="{05A4C25C-085E-4340-85A3-A5531E510DB2}">
-      <thm15:themeFamily xmlns:thm15="http://schemas.microsoft.com/office/thememl/2012/main" xmlns="" name="Office Theme" id="{62F939B6-93AF-4DB8-9C6B-D6C7DFDC589F}" vid="{4A3C46E8-61CC-4603-A589-7422A47A8E4A}"/>
+      <thm15:themeFamily xmlns:thm15="http://schemas.microsoft.com/office/thememl/2012/main" name="Office Theme" id="{62F939B6-93AF-4DB8-9C6B-D6C7DFDC589F}" vid="{4A3C46E8-61CC-4603-A589-7422A47A8E4A}"/>
     </a:ext>
   </a:extLst>
 </a:theme>
@@ -8167,7 +9808,7 @@
 </file>
 
 <file path=customXml/itemProps2.xml><?xml version="1.0" encoding="utf-8"?>
-<ds:datastoreItem xmlns:ds="http://schemas.openxmlformats.org/officeDocument/2006/customXml" ds:itemID="{44B1C661-E30C-4FDA-A5F0-EBB78C34F3E4}">
+<ds:datastoreItem xmlns:ds="http://schemas.openxmlformats.org/officeDocument/2006/customXml" ds:itemID="{C4AF9D27-7A86-4CD3-8B73-CC1F4619B7D6}">
   <ds:schemaRefs>
     <ds:schemaRef ds:uri="http://schemas.openxmlformats.org/officeDocument/2006/bibliography"/>
   </ds:schemaRefs>
